--- a/GP/HJYX-3.docx
+++ b/GP/HJYX-3.docx
@@ -19,21 +19,1041 @@
         <w:t xml:space="preserve"> </w:t>
       </w:r>
       <w:r>
-        <w:t>XX</w:t>
-      </w:r>
-      <w:r>
-        <w:rPr>
-          <w:rFonts w:hint="eastAsia"/>
-        </w:rPr>
-        <w:t>第一</w:t>
-      </w:r>
-    </w:p>
-    <w:p>
-      <w:r>
-        <w:t>XX</w:t>
+        <w:rPr>
+          <w:rFonts w:hint="eastAsia"/>
+        </w:rPr>
+        <w:t>知己第一</w:t>
+      </w:r>
+    </w:p>
+    <w:p>
+      <w:pPr>
+        <w:pStyle w:val="Heading3"/>
+      </w:pPr>
+      <w:r>
+        <w:rPr>
+          <w:rStyle w:val="Heading3Char"/>
+          <w:rFonts w:hint="eastAsia"/>
+          <w:b/>
+          <w:bCs/>
+        </w:rPr>
+        <w:t>自我性格的认识</w:t>
+      </w:r>
+    </w:p>
+    <w:p>
+      <w:r>
+        <w:rPr>
+          <w:rFonts w:hint="eastAsia"/>
+        </w:rPr>
+        <w:t>作为一名投机者，</w:t>
+      </w:r>
+      <w:r>
+        <w:rPr>
+          <w:rFonts w:hint="eastAsia"/>
+        </w:rPr>
+        <w:t xml:space="preserve"> </w:t>
+      </w:r>
+      <w:r>
+        <w:rPr>
+          <w:rFonts w:hint="eastAsia"/>
+        </w:rPr>
+        <w:t>必须具备尽量多的冷静理智，</w:t>
+      </w:r>
+      <w:r>
+        <w:rPr>
+          <w:rFonts w:hint="eastAsia"/>
+        </w:rPr>
+        <w:t xml:space="preserve"> </w:t>
+      </w:r>
+      <w:r>
+        <w:rPr>
+          <w:rFonts w:hint="eastAsia"/>
+        </w:rPr>
+        <w:t>且有足够的意志和耐力，</w:t>
+      </w:r>
+      <w:r>
+        <w:rPr>
+          <w:rFonts w:hint="eastAsia"/>
+        </w:rPr>
+        <w:t xml:space="preserve"> </w:t>
+      </w:r>
+      <w:r>
+        <w:rPr>
+          <w:rFonts w:hint="eastAsia"/>
+        </w:rPr>
+        <w:t>过于情绪化的投资者很容易受行情波动的影响。从某种意义上来说，</w:t>
+      </w:r>
+      <w:r>
+        <w:rPr>
+          <w:rFonts w:hint="eastAsia"/>
+        </w:rPr>
+        <w:t xml:space="preserve"> </w:t>
+      </w:r>
+      <w:r>
+        <w:rPr>
+          <w:rFonts w:hint="eastAsia"/>
+        </w:rPr>
+        <w:t>理智型，意志型的性格更适合在股市中生存。</w:t>
+      </w:r>
+    </w:p>
+    <w:p/>
+    <w:p>
+      <w:r>
+        <w:rPr>
+          <w:rFonts w:hint="eastAsia"/>
+        </w:rPr>
+        <w:t>投资者在进入股市后，</w:t>
+      </w:r>
+      <w:r>
+        <w:rPr>
+          <w:rFonts w:hint="eastAsia"/>
+        </w:rPr>
+        <w:t xml:space="preserve"> </w:t>
+      </w:r>
+      <w:r>
+        <w:rPr>
+          <w:rFonts w:hint="eastAsia"/>
+        </w:rPr>
+        <w:t>完全可以通过自我意识来控制情绪，</w:t>
+      </w:r>
+      <w:r>
+        <w:rPr>
+          <w:rFonts w:hint="eastAsia"/>
+        </w:rPr>
+        <w:t xml:space="preserve"> </w:t>
+      </w:r>
+      <w:r>
+        <w:rPr>
+          <w:rFonts w:hint="eastAsia"/>
+        </w:rPr>
+        <w:t>如果经过很长时间仍不能适应，</w:t>
+      </w:r>
+      <w:r>
+        <w:rPr>
+          <w:rFonts w:hint="eastAsia"/>
+        </w:rPr>
+        <w:t xml:space="preserve"> </w:t>
+      </w:r>
+      <w:r>
+        <w:rPr>
+          <w:rFonts w:hint="eastAsia"/>
+        </w:rPr>
+        <w:t>笔者的意见是远离它，寻找自己适合的事情做。</w:t>
+      </w:r>
+      <w:r>
+        <w:rPr>
+          <w:rFonts w:hint="eastAsia"/>
+        </w:rPr>
+        <w:t xml:space="preserve"> </w:t>
+      </w:r>
+      <w:r>
+        <w:rPr>
+          <w:rFonts w:hint="eastAsia"/>
+          <w:b/>
+        </w:rPr>
+        <w:t>人生如股市，</w:t>
+      </w:r>
+      <w:r>
+        <w:rPr>
+          <w:rFonts w:hint="eastAsia"/>
+          <w:b/>
+        </w:rPr>
+        <w:t xml:space="preserve"> </w:t>
+      </w:r>
+      <w:r>
+        <w:rPr>
+          <w:rFonts w:hint="eastAsia"/>
+          <w:b/>
+        </w:rPr>
+        <w:t>同样需要顺势而为</w:t>
+      </w:r>
+      <w:r>
+        <w:rPr>
+          <w:rFonts w:hint="eastAsia"/>
+        </w:rPr>
+        <w:t>。</w:t>
+      </w:r>
+      <w:r>
+        <w:rPr>
+          <w:rFonts w:hint="eastAsia"/>
+        </w:rPr>
+        <w:t xml:space="preserve"> </w:t>
+      </w:r>
+    </w:p>
+    <w:p/>
+    <w:p>
+      <w:r>
+        <w:rPr>
+          <w:rFonts w:hint="eastAsia"/>
+        </w:rPr>
+        <w:t>作为投机者，</w:t>
+      </w:r>
+      <w:r>
+        <w:rPr>
+          <w:rFonts w:hint="eastAsia"/>
+        </w:rPr>
+        <w:t xml:space="preserve"> </w:t>
+      </w:r>
+      <w:r>
+        <w:rPr>
+          <w:rFonts w:hint="eastAsia"/>
+        </w:rPr>
+        <w:t>必须能够独立思考。</w:t>
+      </w:r>
+      <w:r>
+        <w:rPr>
+          <w:rFonts w:hint="eastAsia"/>
+        </w:rPr>
+        <w:t xml:space="preserve"> </w:t>
+      </w:r>
+      <w:r>
+        <w:rPr>
+          <w:rFonts w:hint="eastAsia"/>
+        </w:rPr>
+        <w:t>集思广益的结果往往不如独立判读得出的结果。</w:t>
+      </w:r>
+      <w:r>
+        <w:rPr>
+          <w:rFonts w:hint="eastAsia"/>
+        </w:rPr>
+        <w:t xml:space="preserve"> </w:t>
+      </w:r>
+      <w:r>
+        <w:rPr>
+          <w:rFonts w:hint="eastAsia"/>
+        </w:rPr>
+        <w:t>顺从型的性格不适合在股市中独立生存，</w:t>
+      </w:r>
+      <w:r>
+        <w:rPr>
+          <w:rFonts w:hint="eastAsia"/>
+        </w:rPr>
+        <w:t xml:space="preserve"> </w:t>
+      </w:r>
+      <w:r>
+        <w:rPr>
+          <w:rFonts w:hint="eastAsia"/>
+        </w:rPr>
+        <w:t>倒是独立型与反抗型更适合这个市场。</w:t>
+      </w:r>
+      <w:r>
+        <w:rPr>
+          <w:rFonts w:hint="eastAsia"/>
+        </w:rPr>
+        <w:t xml:space="preserve"> </w:t>
+      </w:r>
+    </w:p>
+    <w:p>
+      <w:pPr>
+        <w:pStyle w:val="Heading3"/>
+      </w:pPr>
+      <w:r>
+        <w:rPr>
+          <w:rStyle w:val="Heading3Char"/>
+          <w:rFonts w:hint="eastAsia"/>
+          <w:b/>
+          <w:bCs/>
+        </w:rPr>
+        <w:t>自我兴趣的认识</w:t>
+      </w:r>
+    </w:p>
+    <w:p>
+      <w:r>
+        <w:rPr>
+          <w:rFonts w:hint="eastAsia"/>
+        </w:rPr>
+        <w:t>从投机股票市场的角度来说，</w:t>
+      </w:r>
+      <w:r>
+        <w:rPr>
+          <w:rFonts w:hint="eastAsia"/>
+        </w:rPr>
+        <w:t xml:space="preserve"> </w:t>
+      </w:r>
+      <w:r>
+        <w:rPr>
+          <w:rFonts w:hint="eastAsia"/>
+        </w:rPr>
+        <w:t>投资者是否对炒股有足够的兴趣，是否从股票的交易中获得快乐至关重要。</w:t>
+      </w:r>
+      <w:r>
+        <w:rPr>
+          <w:rFonts w:hint="eastAsia"/>
+        </w:rPr>
+        <w:t xml:space="preserve"> </w:t>
+      </w:r>
+      <w:r>
+        <w:rPr>
+          <w:rFonts w:hint="eastAsia"/>
+        </w:rPr>
+        <w:t>炒股是为了获得财富和成就感，</w:t>
+      </w:r>
+      <w:r>
+        <w:rPr>
+          <w:rFonts w:hint="eastAsia"/>
+        </w:rPr>
+        <w:t xml:space="preserve"> </w:t>
+      </w:r>
+      <w:r>
+        <w:rPr>
+          <w:rFonts w:hint="eastAsia"/>
+        </w:rPr>
+        <w:t>如果炒股给自己带来的是身心俱损，</w:t>
+      </w:r>
+      <w:r>
+        <w:rPr>
+          <w:rFonts w:hint="eastAsia"/>
+        </w:rPr>
+        <w:t xml:space="preserve"> </w:t>
+      </w:r>
+      <w:r>
+        <w:rPr>
+          <w:rFonts w:hint="eastAsia"/>
+        </w:rPr>
+        <w:t>那就得不偿失。</w:t>
+      </w:r>
+      <w:r>
+        <w:rPr>
+          <w:rFonts w:hint="eastAsia"/>
+        </w:rPr>
+        <w:t xml:space="preserve"> </w:t>
+      </w:r>
+    </w:p>
+    <w:p>
+      <w:pPr>
+        <w:pStyle w:val="Heading3"/>
+      </w:pPr>
+      <w:r>
+        <w:rPr>
+          <w:rFonts w:hint="eastAsia"/>
+        </w:rPr>
+        <w:t>自我价值观的认识</w:t>
+      </w:r>
+    </w:p>
+    <w:p>
+      <w:r>
+        <w:rPr>
+          <w:rFonts w:hint="eastAsia"/>
+        </w:rPr>
+        <w:t>股市中投机就是真谛。</w:t>
+      </w:r>
+    </w:p>
+    <w:p>
+      <w:r>
+        <w:rPr>
+          <w:rFonts w:hint="eastAsia"/>
+        </w:rPr>
+        <w:t>对人而言，生命生活才是最重要的，股市只是人生大游戏中的一场小游戏。让生活因为股市而精彩，</w:t>
+      </w:r>
+      <w:r>
+        <w:rPr>
+          <w:rFonts w:hint="eastAsia"/>
+        </w:rPr>
+        <w:t xml:space="preserve"> </w:t>
+      </w:r>
+      <w:r>
+        <w:rPr>
+          <w:rFonts w:hint="eastAsia"/>
+        </w:rPr>
+        <w:t>却不要股市成为生活的负累。</w:t>
+      </w:r>
+      <w:r>
+        <w:rPr>
+          <w:rStyle w:val="Strong"/>
+          <w:rFonts w:hint="eastAsia"/>
+        </w:rPr>
+        <w:t>占豪说江恩本质上是一个做市商，</w:t>
+      </w:r>
+      <w:r>
+        <w:rPr>
+          <w:rStyle w:val="Strong"/>
+          <w:rFonts w:hint="eastAsia"/>
+        </w:rPr>
+        <w:t xml:space="preserve"> </w:t>
+      </w:r>
+      <w:r>
+        <w:rPr>
+          <w:rStyle w:val="Strong"/>
+          <w:rFonts w:hint="eastAsia"/>
+        </w:rPr>
+        <w:t>是一个大散户，</w:t>
+      </w:r>
+      <w:r>
+        <w:rPr>
+          <w:rStyle w:val="Strong"/>
+          <w:rFonts w:hint="eastAsia"/>
+        </w:rPr>
+        <w:t xml:space="preserve"> </w:t>
+      </w:r>
+      <w:r>
+        <w:rPr>
+          <w:rStyle w:val="Strong"/>
+          <w:rFonts w:hint="eastAsia"/>
+        </w:rPr>
+        <w:t>他的很多观点值得牢记，</w:t>
+      </w:r>
+      <w:r>
+        <w:rPr>
+          <w:rStyle w:val="Strong"/>
+          <w:rFonts w:hint="eastAsia"/>
+        </w:rPr>
+        <w:t xml:space="preserve"> </w:t>
+      </w:r>
+      <w:r>
+        <w:rPr>
+          <w:rStyle w:val="Strong"/>
+          <w:rFonts w:hint="eastAsia"/>
+        </w:rPr>
+        <w:t>占豪的很多观点就是从他那里学来的</w:t>
+      </w:r>
+      <w:r>
+        <w:rPr>
+          <w:rFonts w:hint="eastAsia"/>
+        </w:rPr>
+        <w:t>。</w:t>
+      </w:r>
+      <w:r>
+        <w:rPr>
+          <w:rFonts w:hint="eastAsia"/>
+        </w:rPr>
+        <w:t xml:space="preserve"> </w:t>
+      </w:r>
+    </w:p>
+    <w:p>
+      <w:pPr>
+        <w:pStyle w:val="Heading3"/>
+        <w:rPr>
+          <w:rFonts w:hint="eastAsia"/>
+        </w:rPr>
+      </w:pPr>
+      <w:r>
+        <w:rPr>
+          <w:rFonts w:hint="eastAsia"/>
+        </w:rPr>
+        <w:t>自我智力及能力的认识</w:t>
+      </w:r>
+    </w:p>
+    <w:p>
+      <w:pPr>
+        <w:rPr>
+          <w:rFonts w:hint="eastAsia"/>
+        </w:rPr>
+      </w:pPr>
+      <w:r>
+        <w:rPr>
+          <w:rFonts w:hint="eastAsia"/>
+        </w:rPr>
+        <w:t>男人一定要找准自己的行业，</w:t>
+      </w:r>
+      <w:r>
+        <w:rPr>
+          <w:rFonts w:hint="eastAsia"/>
+        </w:rPr>
+        <w:t xml:space="preserve"> </w:t>
+      </w:r>
+      <w:r>
+        <w:rPr>
+          <w:rFonts w:hint="eastAsia"/>
+        </w:rPr>
+        <w:t>否则将一事无成。</w:t>
+      </w:r>
+      <w:r>
+        <w:rPr>
+          <w:rFonts w:hint="eastAsia"/>
+        </w:rPr>
+        <w:t xml:space="preserve"> </w:t>
+      </w:r>
+      <w:r>
+        <w:rPr>
+          <w:rFonts w:hint="eastAsia"/>
+        </w:rPr>
+        <w:t>从男怕入错行的角度来说，</w:t>
+      </w:r>
+      <w:r>
+        <w:rPr>
+          <w:rFonts w:hint="eastAsia"/>
+        </w:rPr>
+        <w:t xml:space="preserve"> </w:t>
+      </w:r>
+      <w:r>
+        <w:rPr>
+          <w:rFonts w:hint="eastAsia"/>
+        </w:rPr>
+        <w:t>如果通过很久的学习还完全无法找到一点盘面感觉，</w:t>
+      </w:r>
+      <w:r>
+        <w:rPr>
+          <w:rFonts w:hint="eastAsia"/>
+        </w:rPr>
+        <w:t xml:space="preserve"> </w:t>
+      </w:r>
+      <w:r>
+        <w:rPr>
+          <w:rFonts w:hint="eastAsia"/>
+        </w:rPr>
+        <w:t>那就说明根本不适合炒股。</w:t>
+      </w:r>
+      <w:r>
+        <w:rPr>
+          <w:rFonts w:hint="eastAsia"/>
+        </w:rPr>
+        <w:t xml:space="preserve"> </w:t>
+      </w:r>
+      <w:r>
+        <w:rPr>
+          <w:rStyle w:val="Strong"/>
+          <w:rFonts w:hint="eastAsia"/>
+        </w:rPr>
+        <w:t>三百六十行，行行出状元。</w:t>
+      </w:r>
+      <w:r>
+        <w:rPr>
+          <w:rStyle w:val="Strong"/>
+          <w:rFonts w:hint="eastAsia"/>
+        </w:rPr>
+        <w:t xml:space="preserve"> </w:t>
+      </w:r>
+      <w:r>
+        <w:rPr>
+          <w:rStyle w:val="Strong"/>
+          <w:rFonts w:hint="eastAsia"/>
+        </w:rPr>
+        <w:t>人一定要找到能使自己成为状元的那一行</w:t>
+      </w:r>
+      <w:r>
+        <w:rPr>
+          <w:rFonts w:hint="eastAsia"/>
+        </w:rPr>
+        <w:t>。</w:t>
+      </w:r>
+      <w:r>
+        <w:rPr>
+          <w:rFonts w:hint="eastAsia"/>
+        </w:rPr>
+        <w:t xml:space="preserve"> </w:t>
+      </w:r>
+    </w:p>
+    <w:p>
+      <w:pPr>
+        <w:rPr>
+          <w:rFonts w:hint="eastAsia"/>
+        </w:rPr>
+      </w:pPr>
+    </w:p>
+    <w:p>
+      <w:pPr>
+        <w:rPr>
+          <w:rFonts w:hint="eastAsia"/>
+        </w:rPr>
+      </w:pPr>
+      <w:r>
+        <w:rPr>
+          <w:rFonts w:hint="eastAsia"/>
+        </w:rPr>
+        <w:t>投资者必须认识自己在股市中的智力和能力，</w:t>
+      </w:r>
+      <w:r>
+        <w:rPr>
+          <w:rFonts w:hint="eastAsia"/>
+        </w:rPr>
+        <w:t xml:space="preserve"> </w:t>
+      </w:r>
+      <w:r>
+        <w:rPr>
+          <w:rFonts w:hint="eastAsia"/>
+        </w:rPr>
+        <w:t>而并不是现实中的智力和能力。多问几句：</w:t>
+      </w:r>
+      <w:r>
+        <w:rPr>
+          <w:rFonts w:hint="eastAsia"/>
+        </w:rPr>
+        <w:t xml:space="preserve"> </w:t>
+      </w:r>
+      <w:r>
+        <w:rPr>
+          <w:rFonts w:hint="eastAsia"/>
+        </w:rPr>
+        <w:t>我适合这里吗</w:t>
+      </w:r>
+      <w:r>
+        <w:rPr>
+          <w:rFonts w:hint="eastAsia"/>
+        </w:rPr>
+        <w:t xml:space="preserve">? </w:t>
+      </w:r>
+    </w:p>
+    <w:p>
+      <w:pPr>
+        <w:pStyle w:val="Heading3"/>
+        <w:rPr>
+          <w:rFonts w:hint="eastAsia"/>
+        </w:rPr>
+      </w:pPr>
+      <w:r>
+        <w:rPr>
+          <w:rFonts w:hint="eastAsia"/>
+        </w:rPr>
+        <w:t>自我心理承受力及身体承受力的认识</w:t>
+      </w:r>
+    </w:p>
+    <w:p>
+      <w:pPr>
+        <w:rPr>
+          <w:rFonts w:hint="eastAsia"/>
+        </w:rPr>
+      </w:pPr>
+      <w:r>
+        <w:rPr>
+          <w:rFonts w:hint="eastAsia"/>
+        </w:rPr>
+        <w:t>投资者不能把身家性命全部压在股票上，</w:t>
+      </w:r>
+      <w:r>
+        <w:rPr>
+          <w:rFonts w:hint="eastAsia"/>
+        </w:rPr>
+        <w:t xml:space="preserve"> </w:t>
+      </w:r>
+      <w:r>
+        <w:rPr>
+          <w:rFonts w:hint="eastAsia"/>
+        </w:rPr>
+        <w:t>一旦失误必然会使正常的家庭生活受到困扰。保持一个平和的心态，</w:t>
+      </w:r>
+      <w:r>
+        <w:rPr>
+          <w:rFonts w:hint="eastAsia"/>
+        </w:rPr>
+        <w:t xml:space="preserve"> </w:t>
+      </w:r>
+      <w:r>
+        <w:rPr>
+          <w:rFonts w:hint="eastAsia"/>
+        </w:rPr>
+        <w:t>反而会增加盈利的几率。</w:t>
+      </w:r>
+    </w:p>
+    <w:p>
+      <w:pPr>
+        <w:pStyle w:val="Heading3"/>
+        <w:rPr>
+          <w:rFonts w:hint="eastAsia"/>
+        </w:rPr>
+      </w:pPr>
+      <w:r>
+        <w:rPr>
+          <w:rFonts w:hint="eastAsia"/>
+        </w:rPr>
+        <w:t>自我人生阶段的认识</w:t>
       </w:r>
       <w:bookmarkStart w:id="0" w:name="_GoBack"/>
       <w:bookmarkEnd w:id="0"/>
+    </w:p>
+    <w:p>
+      <w:pPr>
+        <w:rPr>
+          <w:rFonts w:hint="eastAsia"/>
+        </w:rPr>
+      </w:pPr>
+      <w:r>
+        <w:rPr>
+          <w:rFonts w:hint="eastAsia"/>
+        </w:rPr>
+        <w:t>在人生不同的阶段，承受风险的能力是不同的。</w:t>
+      </w:r>
+    </w:p>
+    <w:p>
+      <w:pPr>
+        <w:rPr>
+          <w:rFonts w:hint="eastAsia"/>
+        </w:rPr>
+      </w:pPr>
+    </w:p>
+    <w:p>
+      <w:pPr>
+        <w:rPr>
+          <w:rFonts w:hint="eastAsia"/>
+        </w:rPr>
+      </w:pPr>
+      <w:r>
+        <w:rPr>
+          <w:rStyle w:val="Strong"/>
+          <w:rFonts w:hint="eastAsia"/>
+        </w:rPr>
+        <w:t>忍耐能够修身，忍耐能够立命，</w:t>
+      </w:r>
+      <w:r>
+        <w:rPr>
+          <w:rStyle w:val="Strong"/>
+          <w:rFonts w:hint="eastAsia"/>
+        </w:rPr>
+        <w:t xml:space="preserve"> </w:t>
+      </w:r>
+      <w:r>
+        <w:rPr>
+          <w:rStyle w:val="Strong"/>
+          <w:rFonts w:hint="eastAsia"/>
+        </w:rPr>
+        <w:t>忍耐能够成事，</w:t>
+      </w:r>
+      <w:r>
+        <w:rPr>
+          <w:rStyle w:val="Strong"/>
+          <w:rFonts w:hint="eastAsia"/>
+        </w:rPr>
+        <w:t xml:space="preserve"> </w:t>
+      </w:r>
+      <w:r>
+        <w:rPr>
+          <w:rStyle w:val="Strong"/>
+          <w:rFonts w:hint="eastAsia"/>
+        </w:rPr>
+        <w:t>忍耐能够生财</w:t>
+      </w:r>
+      <w:r>
+        <w:rPr>
+          <w:rFonts w:hint="eastAsia"/>
+        </w:rPr>
+        <w:t>。</w:t>
+      </w:r>
+      <w:r>
+        <w:rPr>
+          <w:rFonts w:hint="eastAsia"/>
+        </w:rPr>
+        <w:t xml:space="preserve"> </w:t>
+      </w:r>
+    </w:p>
+    <w:p>
+      <w:pPr>
+        <w:pStyle w:val="Heading2"/>
+      </w:pPr>
+      <w:r>
+        <w:rPr>
+          <w:rFonts w:hint="eastAsia"/>
+        </w:rPr>
+        <w:t>第二章：</w:t>
+      </w:r>
+      <w:r>
+        <w:rPr>
+          <w:rFonts w:hint="eastAsia"/>
+        </w:rPr>
+        <w:t xml:space="preserve"> </w:t>
+      </w:r>
+      <w:r>
+        <w:rPr>
+          <w:rFonts w:hint="eastAsia"/>
+        </w:rPr>
+        <w:t>知彼第二</w:t>
+      </w:r>
+    </w:p>
+    <w:p>
+      <w:r>
+        <w:t>XX</w:t>
+      </w:r>
+    </w:p>
+    <w:p>
+      <w:pPr>
+        <w:pStyle w:val="Heading2"/>
+      </w:pPr>
+      <w:r>
+        <w:rPr>
+          <w:rFonts w:hint="eastAsia"/>
+        </w:rPr>
+        <w:t>第三章：</w:t>
+      </w:r>
+      <w:r>
+        <w:rPr>
+          <w:rFonts w:hint="eastAsia"/>
+        </w:rPr>
+        <w:t xml:space="preserve"> </w:t>
+      </w:r>
+      <w:r>
+        <w:rPr>
+          <w:rFonts w:hint="eastAsia"/>
+        </w:rPr>
+        <w:t>应变第三</w:t>
+      </w:r>
+    </w:p>
+    <w:p>
+      <w:r>
+        <w:t>XX</w:t>
+      </w:r>
+    </w:p>
+    <w:p>
+      <w:pPr>
+        <w:pStyle w:val="Heading2"/>
+      </w:pPr>
+      <w:r>
+        <w:rPr>
+          <w:rFonts w:hint="eastAsia"/>
+        </w:rPr>
+        <w:t>第四章：</w:t>
+      </w:r>
+      <w:r>
+        <w:rPr>
+          <w:rFonts w:hint="eastAsia"/>
+        </w:rPr>
+        <w:t xml:space="preserve"> </w:t>
+      </w:r>
+      <w:r>
+        <w:rPr>
+          <w:rFonts w:hint="eastAsia"/>
+        </w:rPr>
+        <w:t>底部识别与“抄底”</w:t>
+      </w:r>
+    </w:p>
+    <w:p>
+      <w:r>
+        <w:t>XX</w:t>
+      </w:r>
+    </w:p>
+    <w:p>
+      <w:pPr>
+        <w:pStyle w:val="Heading2"/>
+      </w:pPr>
+      <w:r>
+        <w:rPr>
+          <w:rFonts w:hint="eastAsia"/>
+        </w:rPr>
+        <w:t>第五章：</w:t>
+      </w:r>
+      <w:r>
+        <w:rPr>
+          <w:rFonts w:hint="eastAsia"/>
+        </w:rPr>
+        <w:t xml:space="preserve"> </w:t>
+      </w:r>
+      <w:r>
+        <w:rPr>
+          <w:rFonts w:hint="eastAsia"/>
+        </w:rPr>
+        <w:t>常见的底部形态</w:t>
+      </w:r>
+    </w:p>
+    <w:p/>
+    <w:p>
+      <w:pPr>
+        <w:pStyle w:val="Heading2"/>
+      </w:pPr>
+      <w:r>
+        <w:rPr>
+          <w:rFonts w:hint="eastAsia"/>
+        </w:rPr>
+        <w:t>第六章：</w:t>
+      </w:r>
+      <w:r>
+        <w:rPr>
+          <w:rFonts w:hint="eastAsia"/>
+        </w:rPr>
+        <w:t xml:space="preserve"> </w:t>
+      </w:r>
+      <w:r>
+        <w:rPr>
+          <w:rFonts w:hint="eastAsia"/>
+        </w:rPr>
+        <w:t>“抄底”买入实战</w:t>
+      </w:r>
+    </w:p>
+    <w:p>
+      <w:r>
+        <w:t>XX</w:t>
+      </w:r>
+    </w:p>
+    <w:p/>
+    <w:p>
+      <w:pPr>
+        <w:pStyle w:val="Heading2"/>
+      </w:pPr>
+      <w:r>
+        <w:rPr>
+          <w:rFonts w:hint="eastAsia"/>
+        </w:rPr>
+        <w:t>第七章：</w:t>
+      </w:r>
+      <w:r>
+        <w:rPr>
+          <w:rFonts w:hint="eastAsia"/>
+        </w:rPr>
+        <w:t xml:space="preserve"> </w:t>
+      </w:r>
+      <w:r>
+        <w:rPr>
+          <w:rFonts w:hint="eastAsia"/>
+        </w:rPr>
+        <w:t>移动平均线系统买入方法</w:t>
+      </w:r>
+    </w:p>
+    <w:p>
+      <w:r>
+        <w:t>XX</w:t>
+      </w:r>
+    </w:p>
+    <w:p>
+      <w:pPr>
+        <w:pStyle w:val="Heading2"/>
+      </w:pPr>
+      <w:r>
+        <w:rPr>
+          <w:rFonts w:hint="eastAsia"/>
+        </w:rPr>
+        <w:t>第八章：</w:t>
+      </w:r>
+      <w:r>
+        <w:rPr>
+          <w:rFonts w:hint="eastAsia"/>
+        </w:rPr>
+        <w:t xml:space="preserve"> MACD</w:t>
+      </w:r>
+      <w:r>
+        <w:rPr>
+          <w:rFonts w:hint="eastAsia"/>
+        </w:rPr>
+        <w:t>指标系统高级买入法</w:t>
+      </w:r>
+    </w:p>
+    <w:p>
+      <w:r>
+        <w:rPr>
+          <w:rFonts w:hint="eastAsia"/>
+        </w:rPr>
+        <w:t>略</w:t>
+      </w:r>
+    </w:p>
+    <w:p>
+      <w:pPr>
+        <w:pStyle w:val="Heading2"/>
+      </w:pPr>
+      <w:r>
+        <w:rPr>
+          <w:rFonts w:hint="eastAsia"/>
+        </w:rPr>
+        <w:t>第九章：</w:t>
+      </w:r>
+      <w:r>
+        <w:rPr>
+          <w:rFonts w:hint="eastAsia"/>
+        </w:rPr>
+        <w:t xml:space="preserve"> </w:t>
+      </w:r>
+      <w:r>
+        <w:rPr>
+          <w:rFonts w:hint="eastAsia"/>
+        </w:rPr>
+        <w:t>波段操作中如何研判大盘</w:t>
+      </w:r>
+    </w:p>
+    <w:p>
+      <w:r>
+        <w:t>XX</w:t>
+      </w:r>
+    </w:p>
+    <w:p>
+      <w:pPr>
+        <w:pStyle w:val="Heading2"/>
+      </w:pPr>
+      <w:r>
+        <w:rPr>
+          <w:rFonts w:hint="eastAsia"/>
+        </w:rPr>
+        <w:t>第十章：</w:t>
+      </w:r>
+      <w:r>
+        <w:rPr>
+          <w:rFonts w:hint="eastAsia"/>
+        </w:rPr>
+        <w:t xml:space="preserve"> </w:t>
+      </w:r>
+      <w:r>
+        <w:rPr>
+          <w:rFonts w:hint="eastAsia"/>
+        </w:rPr>
+        <w:t>波段操作买入方法</w:t>
+      </w:r>
+    </w:p>
+    <w:p>
+      <w:r>
+        <w:t>XX</w:t>
+      </w:r>
+    </w:p>
+    <w:p>
+      <w:pPr>
+        <w:pStyle w:val="Heading2"/>
+      </w:pPr>
+      <w:r>
+        <w:rPr>
+          <w:rFonts w:hint="eastAsia"/>
+        </w:rPr>
+        <w:t>第十一章：</w:t>
+      </w:r>
+      <w:r>
+        <w:rPr>
+          <w:rFonts w:hint="eastAsia"/>
+        </w:rPr>
+        <w:t xml:space="preserve"> </w:t>
+      </w:r>
+      <w:r>
+        <w:rPr>
+          <w:rFonts w:hint="eastAsia"/>
+        </w:rPr>
+        <w:t>落袋为安技巧</w:t>
+      </w:r>
+    </w:p>
+    <w:p>
+      <w:r>
+        <w:t>XX</w:t>
+      </w:r>
+    </w:p>
+    <w:p>
+      <w:pPr>
+        <w:pStyle w:val="Heading2"/>
+      </w:pPr>
+      <w:r>
+        <w:rPr>
+          <w:rFonts w:hint="eastAsia"/>
+        </w:rPr>
+        <w:t>第十二章：</w:t>
+      </w:r>
+      <w:r>
+        <w:rPr>
+          <w:rFonts w:hint="eastAsia"/>
+        </w:rPr>
+        <w:t xml:space="preserve"> </w:t>
+      </w:r>
+      <w:r>
+        <w:rPr>
+          <w:rFonts w:hint="eastAsia"/>
+        </w:rPr>
+        <w:t>买入前的准备与买入后的应对</w:t>
+      </w:r>
+    </w:p>
+    <w:p>
+      <w:r>
+        <w:t>XX</w:t>
+      </w:r>
+    </w:p>
+    <w:p/>
+    <w:p>
+      <w:pPr>
+        <w:rPr>
+          <w:rStyle w:val="Strong"/>
+          <w:rFonts w:eastAsiaTheme="minorEastAsia"/>
+          <w:b w:val="0"/>
+          <w:bCs w:val="0"/>
+          <w:color w:val="auto"/>
+          <w:sz w:val="21"/>
+        </w:rPr>
+      </w:pPr>
+      <w:r>
+        <w:rPr>
+          <w:rStyle w:val="Strong"/>
+          <w:rFonts w:eastAsiaTheme="minorEastAsia" w:hint="eastAsia"/>
+          <w:b w:val="0"/>
+          <w:bCs w:val="0"/>
+          <w:color w:val="auto"/>
+          <w:sz w:val="21"/>
+        </w:rPr>
+        <w:t xml:space="preserve"> </w:t>
+      </w:r>
     </w:p>
     <w:sectPr>
       <w:pgSz w:w="11906" w:h="16838"/>
@@ -387,208 +1407,6 @@
     </w:lvl>
   </w:abstractNum>
   <w:abstractNum w:abstractNumId="3">
-    <w:nsid w:val="288D5C1B"/>
-    <w:multiLevelType w:val="hybridMultilevel"/>
-    <w:tmpl w:val="62CC8412"/>
-    <w:lvl w:ilvl="0" w:tplc="04090001">
-      <w:start w:val="1"/>
-      <w:numFmt w:val="bullet"/>
-      <w:lvlText w:val=""/>
-      <w:lvlJc w:val="left"/>
-      <w:pPr>
-        <w:ind w:left="420" w:hanging="420"/>
-      </w:pPr>
-      <w:rPr>
-        <w:rFonts w:ascii="Wingdings" w:hAnsi="Wingdings" w:hint="default"/>
-      </w:rPr>
-    </w:lvl>
-    <w:lvl w:ilvl="1" w:tplc="04090003" w:tentative="1">
-      <w:start w:val="1"/>
-      <w:numFmt w:val="bullet"/>
-      <w:lvlText w:val=""/>
-      <w:lvlJc w:val="left"/>
-      <w:pPr>
-        <w:ind w:left="840" w:hanging="420"/>
-      </w:pPr>
-      <w:rPr>
-        <w:rFonts w:ascii="Wingdings" w:hAnsi="Wingdings" w:hint="default"/>
-      </w:rPr>
-    </w:lvl>
-    <w:lvl w:ilvl="2" w:tplc="04090005" w:tentative="1">
-      <w:start w:val="1"/>
-      <w:numFmt w:val="bullet"/>
-      <w:lvlText w:val=""/>
-      <w:lvlJc w:val="left"/>
-      <w:pPr>
-        <w:ind w:left="1260" w:hanging="420"/>
-      </w:pPr>
-      <w:rPr>
-        <w:rFonts w:ascii="Wingdings" w:hAnsi="Wingdings" w:hint="default"/>
-      </w:rPr>
-    </w:lvl>
-    <w:lvl w:ilvl="3" w:tplc="04090001" w:tentative="1">
-      <w:start w:val="1"/>
-      <w:numFmt w:val="bullet"/>
-      <w:lvlText w:val=""/>
-      <w:lvlJc w:val="left"/>
-      <w:pPr>
-        <w:ind w:left="1680" w:hanging="420"/>
-      </w:pPr>
-      <w:rPr>
-        <w:rFonts w:ascii="Wingdings" w:hAnsi="Wingdings" w:hint="default"/>
-      </w:rPr>
-    </w:lvl>
-    <w:lvl w:ilvl="4" w:tplc="04090003" w:tentative="1">
-      <w:start w:val="1"/>
-      <w:numFmt w:val="bullet"/>
-      <w:lvlText w:val=""/>
-      <w:lvlJc w:val="left"/>
-      <w:pPr>
-        <w:ind w:left="2100" w:hanging="420"/>
-      </w:pPr>
-      <w:rPr>
-        <w:rFonts w:ascii="Wingdings" w:hAnsi="Wingdings" w:hint="default"/>
-      </w:rPr>
-    </w:lvl>
-    <w:lvl w:ilvl="5" w:tplc="04090005" w:tentative="1">
-      <w:start w:val="1"/>
-      <w:numFmt w:val="bullet"/>
-      <w:lvlText w:val=""/>
-      <w:lvlJc w:val="left"/>
-      <w:pPr>
-        <w:ind w:left="2520" w:hanging="420"/>
-      </w:pPr>
-      <w:rPr>
-        <w:rFonts w:ascii="Wingdings" w:hAnsi="Wingdings" w:hint="default"/>
-      </w:rPr>
-    </w:lvl>
-    <w:lvl w:ilvl="6" w:tplc="04090001" w:tentative="1">
-      <w:start w:val="1"/>
-      <w:numFmt w:val="bullet"/>
-      <w:lvlText w:val=""/>
-      <w:lvlJc w:val="left"/>
-      <w:pPr>
-        <w:ind w:left="2940" w:hanging="420"/>
-      </w:pPr>
-      <w:rPr>
-        <w:rFonts w:ascii="Wingdings" w:hAnsi="Wingdings" w:hint="default"/>
-      </w:rPr>
-    </w:lvl>
-    <w:lvl w:ilvl="7" w:tplc="04090003" w:tentative="1">
-      <w:start w:val="1"/>
-      <w:numFmt w:val="bullet"/>
-      <w:lvlText w:val=""/>
-      <w:lvlJc w:val="left"/>
-      <w:pPr>
-        <w:ind w:left="3360" w:hanging="420"/>
-      </w:pPr>
-      <w:rPr>
-        <w:rFonts w:ascii="Wingdings" w:hAnsi="Wingdings" w:hint="default"/>
-      </w:rPr>
-    </w:lvl>
-    <w:lvl w:ilvl="8" w:tplc="04090005" w:tentative="1">
-      <w:start w:val="1"/>
-      <w:numFmt w:val="bullet"/>
-      <w:lvlText w:val=""/>
-      <w:lvlJc w:val="left"/>
-      <w:pPr>
-        <w:ind w:left="3780" w:hanging="420"/>
-      </w:pPr>
-      <w:rPr>
-        <w:rFonts w:ascii="Wingdings" w:hAnsi="Wingdings" w:hint="default"/>
-      </w:rPr>
-    </w:lvl>
-  </w:abstractNum>
-  <w:abstractNum w:abstractNumId="4">
-    <w:nsid w:val="2E2759A6"/>
-    <w:multiLevelType w:val="hybridMultilevel"/>
-    <w:tmpl w:val="5C906846"/>
-    <w:lvl w:ilvl="0" w:tplc="2C367D10">
-      <w:start w:val="1"/>
-      <w:numFmt w:val="japaneseCounting"/>
-      <w:lvlText w:val="第%1章"/>
-      <w:lvlJc w:val="left"/>
-      <w:pPr>
-        <w:ind w:left="735" w:hanging="735"/>
-      </w:pPr>
-      <w:rPr>
-        <w:rFonts w:hint="default"/>
-      </w:rPr>
-    </w:lvl>
-    <w:lvl w:ilvl="1" w:tplc="04090019" w:tentative="1">
-      <w:start w:val="1"/>
-      <w:numFmt w:val="lowerLetter"/>
-      <w:lvlText w:val="%2)"/>
-      <w:lvlJc w:val="left"/>
-      <w:pPr>
-        <w:ind w:left="840" w:hanging="420"/>
-      </w:pPr>
-    </w:lvl>
-    <w:lvl w:ilvl="2" w:tplc="0409001B" w:tentative="1">
-      <w:start w:val="1"/>
-      <w:numFmt w:val="lowerRoman"/>
-      <w:lvlText w:val="%3."/>
-      <w:lvlJc w:val="right"/>
-      <w:pPr>
-        <w:ind w:left="1260" w:hanging="420"/>
-      </w:pPr>
-    </w:lvl>
-    <w:lvl w:ilvl="3" w:tplc="0409000F" w:tentative="1">
-      <w:start w:val="1"/>
-      <w:numFmt w:val="decimal"/>
-      <w:lvlText w:val="%4."/>
-      <w:lvlJc w:val="left"/>
-      <w:pPr>
-        <w:ind w:left="1680" w:hanging="420"/>
-      </w:pPr>
-    </w:lvl>
-    <w:lvl w:ilvl="4" w:tplc="04090019" w:tentative="1">
-      <w:start w:val="1"/>
-      <w:numFmt w:val="lowerLetter"/>
-      <w:lvlText w:val="%5)"/>
-      <w:lvlJc w:val="left"/>
-      <w:pPr>
-        <w:ind w:left="2100" w:hanging="420"/>
-      </w:pPr>
-    </w:lvl>
-    <w:lvl w:ilvl="5" w:tplc="0409001B" w:tentative="1">
-      <w:start w:val="1"/>
-      <w:numFmt w:val="lowerRoman"/>
-      <w:lvlText w:val="%6."/>
-      <w:lvlJc w:val="right"/>
-      <w:pPr>
-        <w:ind w:left="2520" w:hanging="420"/>
-      </w:pPr>
-    </w:lvl>
-    <w:lvl w:ilvl="6" w:tplc="0409000F" w:tentative="1">
-      <w:start w:val="1"/>
-      <w:numFmt w:val="decimal"/>
-      <w:lvlText w:val="%7."/>
-      <w:lvlJc w:val="left"/>
-      <w:pPr>
-        <w:ind w:left="2940" w:hanging="420"/>
-      </w:pPr>
-    </w:lvl>
-    <w:lvl w:ilvl="7" w:tplc="04090019" w:tentative="1">
-      <w:start w:val="1"/>
-      <w:numFmt w:val="lowerLetter"/>
-      <w:lvlText w:val="%8)"/>
-      <w:lvlJc w:val="left"/>
-      <w:pPr>
-        <w:ind w:left="3360" w:hanging="420"/>
-      </w:pPr>
-    </w:lvl>
-    <w:lvl w:ilvl="8" w:tplc="0409001B" w:tentative="1">
-      <w:start w:val="1"/>
-      <w:numFmt w:val="lowerRoman"/>
-      <w:lvlText w:val="%9."/>
-      <w:lvlJc w:val="right"/>
-      <w:pPr>
-        <w:ind w:left="3780" w:hanging="420"/>
-      </w:pPr>
-    </w:lvl>
-  </w:abstractNum>
-  <w:abstractNum w:abstractNumId="5">
     <w:nsid w:val="32D272B6"/>
     <w:multiLevelType w:val="hybridMultilevel"/>
     <w:tmpl w:val="FDDA5154"/>
@@ -674,7 +1492,7 @@
       </w:pPr>
     </w:lvl>
   </w:abstractNum>
-  <w:abstractNum w:abstractNumId="6">
+  <w:abstractNum w:abstractNumId="4">
     <w:nsid w:val="5E6460BC"/>
     <w:multiLevelType w:val="hybridMultilevel"/>
     <w:tmpl w:val="925EC7EE"/>
@@ -760,7 +1578,7 @@
       </w:pPr>
     </w:lvl>
   </w:abstractNum>
-  <w:abstractNum w:abstractNumId="7">
+  <w:abstractNum w:abstractNumId="5">
     <w:nsid w:val="69EF4AF9"/>
     <w:multiLevelType w:val="hybridMultilevel"/>
     <w:tmpl w:val="0F548DB6"/>
@@ -873,7 +1691,7 @@
       </w:rPr>
     </w:lvl>
   </w:abstractNum>
-  <w:abstractNum w:abstractNumId="8">
+  <w:abstractNum w:abstractNumId="6">
     <w:nsid w:val="719523C4"/>
     <w:multiLevelType w:val="hybridMultilevel"/>
     <w:tmpl w:val="A11AFF96"/>
@@ -987,13 +1805,13 @@
     </w:lvl>
   </w:abstractNum>
   <w:num w:numId="1">
-    <w:abstractNumId w:val="6"/>
+    <w:abstractNumId w:val="4"/>
   </w:num>
   <w:num w:numId="2">
-    <w:abstractNumId w:val="5"/>
+    <w:abstractNumId w:val="3"/>
   </w:num>
   <w:num w:numId="3">
-    <w:abstractNumId w:val="8"/>
+    <w:abstractNumId w:val="6"/>
   </w:num>
   <w:num w:numId="4">
     <w:abstractNumId w:val="1"/>
@@ -1002,16 +1820,10 @@
     <w:abstractNumId w:val="2"/>
   </w:num>
   <w:num w:numId="6">
-    <w:abstractNumId w:val="7"/>
+    <w:abstractNumId w:val="5"/>
   </w:num>
   <w:num w:numId="7">
     <w:abstractNumId w:val="0"/>
-  </w:num>
-  <w:num w:numId="8">
-    <w:abstractNumId w:val="4"/>
-  </w:num>
-  <w:num w:numId="9">
-    <w:abstractNumId w:val="3"/>
   </w:num>
 </w:numbering>
 </file>
@@ -1035,7 +1847,7 @@
     <w:lsdException w:name="heading 1" w:semiHidden="0" w:uiPriority="9" w:unhideWhenUsed="0" w:qFormat="1"/>
     <w:lsdException w:name="heading 2" w:uiPriority="9" w:qFormat="1"/>
     <w:lsdException w:name="heading 3" w:uiPriority="9" w:qFormat="1"/>
-    <w:lsdException w:name="heading 4" w:uiPriority="9" w:qFormat="1"/>
+    <w:lsdException w:name="heading 4" w:uiPriority="9"/>
     <w:lsdException w:name="heading 5" w:uiPriority="9" w:qFormat="1"/>
     <w:lsdException w:name="heading 6" w:uiPriority="9" w:qFormat="1"/>
     <w:lsdException w:name="heading 7" w:uiPriority="9" w:qFormat="1"/>
@@ -1051,7 +1863,7 @@
     <w:lsdException w:name="toc 8" w:uiPriority="39"/>
     <w:lsdException w:name="toc 9" w:uiPriority="39"/>
     <w:lsdException w:name="caption" w:uiPriority="35" w:qFormat="1"/>
-    <w:lsdException w:name="Title" w:semiHidden="0" w:uiPriority="10" w:unhideWhenUsed="0" w:qFormat="1"/>
+    <w:lsdException w:name="Title" w:semiHidden="0" w:uiPriority="10" w:unhideWhenUsed="0"/>
     <w:lsdException w:name="Default Paragraph Font" w:uiPriority="1"/>
     <w:lsdException w:name="Subtitle" w:semiHidden="0" w:uiPriority="11" w:unhideWhenUsed="0" w:qFormat="1"/>
     <w:lsdException w:name="Strong" w:semiHidden="0" w:uiPriority="22" w:unhideWhenUsed="0" w:qFormat="1"/>
@@ -1247,6 +2059,30 @@
       <w:u w:val="single"/>
     </w:rPr>
   </w:style>
+  <w:style w:type="paragraph" w:styleId="Heading4">
+    <w:name w:val="heading 4"/>
+    <w:aliases w:val="test"/>
+    <w:basedOn w:val="Normal"/>
+    <w:next w:val="Normal"/>
+    <w:link w:val="Heading4Char"/>
+    <w:uiPriority w:val="9"/>
+    <w:semiHidden/>
+    <w:unhideWhenUsed/>
+    <w:rsid w:val="00451125"/>
+    <w:pPr>
+      <w:keepNext/>
+      <w:keepLines/>
+      <w:spacing w:before="280" w:after="290" w:line="376" w:lineRule="auto"/>
+      <w:outlineLvl w:val="3"/>
+    </w:pPr>
+    <w:rPr>
+      <w:rFonts w:asciiTheme="majorHAnsi" w:eastAsiaTheme="majorEastAsia" w:hAnsiTheme="majorHAnsi" w:cstheme="majorBidi"/>
+      <w:b/>
+      <w:bCs/>
+      <w:sz w:val="28"/>
+      <w:szCs w:val="28"/>
+    </w:rPr>
+  </w:style>
   <w:style w:type="character" w:default="1" w:styleId="DefaultParagraphFont">
     <w:name w:val="Default Paragraph Font"/>
     <w:uiPriority w:val="1"/>
@@ -1290,13 +2126,18 @@
   </w:style>
   <w:style w:type="character" w:styleId="Strong">
     <w:name w:val="Strong"/>
+    <w:aliases w:val="YH-Comments"/>
     <w:basedOn w:val="DefaultParagraphFont"/>
     <w:uiPriority w:val="22"/>
     <w:qFormat/>
-    <w:rsid w:val="007B34D7"/>
+    <w:rsid w:val="004E1B87"/>
     <w:rPr>
+      <w:rFonts w:eastAsia="楷体"/>
       <w:b/>
       <w:bCs/>
+      <w:i w:val="0"/>
+      <w:color w:val="FF0000"/>
+      <w:sz w:val="18"/>
     </w:rPr>
   </w:style>
   <w:style w:type="character" w:customStyle="1" w:styleId="apple-converted-space">
@@ -1378,6 +2219,22 @@
       <w:contextualSpacing/>
     </w:pPr>
   </w:style>
+  <w:style w:type="character" w:customStyle="1" w:styleId="Heading4Char">
+    <w:name w:val="Heading 4 Char"/>
+    <w:aliases w:val="test Char"/>
+    <w:basedOn w:val="DefaultParagraphFont"/>
+    <w:link w:val="Heading4"/>
+    <w:uiPriority w:val="9"/>
+    <w:semiHidden/>
+    <w:rsid w:val="00451125"/>
+    <w:rPr>
+      <w:rFonts w:asciiTheme="majorHAnsi" w:eastAsiaTheme="majorEastAsia" w:hAnsiTheme="majorHAnsi" w:cstheme="majorBidi"/>
+      <w:b/>
+      <w:bCs/>
+      <w:sz w:val="28"/>
+      <w:szCs w:val="28"/>
+    </w:rPr>
+  </w:style>
 </w:styles>
 </file>
 
@@ -1400,7 +2257,7 @@
     <w:lsdException w:name="heading 1" w:semiHidden="0" w:uiPriority="9" w:unhideWhenUsed="0" w:qFormat="1"/>
     <w:lsdException w:name="heading 2" w:uiPriority="9" w:qFormat="1"/>
     <w:lsdException w:name="heading 3" w:uiPriority="9" w:qFormat="1"/>
-    <w:lsdException w:name="heading 4" w:uiPriority="9" w:qFormat="1"/>
+    <w:lsdException w:name="heading 4" w:uiPriority="9"/>
     <w:lsdException w:name="heading 5" w:uiPriority="9" w:qFormat="1"/>
     <w:lsdException w:name="heading 6" w:uiPriority="9" w:qFormat="1"/>
     <w:lsdException w:name="heading 7" w:uiPriority="9" w:qFormat="1"/>
@@ -1416,7 +2273,7 @@
     <w:lsdException w:name="toc 8" w:uiPriority="39"/>
     <w:lsdException w:name="toc 9" w:uiPriority="39"/>
     <w:lsdException w:name="caption" w:uiPriority="35" w:qFormat="1"/>
-    <w:lsdException w:name="Title" w:semiHidden="0" w:uiPriority="10" w:unhideWhenUsed="0" w:qFormat="1"/>
+    <w:lsdException w:name="Title" w:semiHidden="0" w:uiPriority="10" w:unhideWhenUsed="0"/>
     <w:lsdException w:name="Default Paragraph Font" w:uiPriority="1"/>
     <w:lsdException w:name="Subtitle" w:semiHidden="0" w:uiPriority="11" w:unhideWhenUsed="0" w:qFormat="1"/>
     <w:lsdException w:name="Strong" w:semiHidden="0" w:uiPriority="22" w:unhideWhenUsed="0" w:qFormat="1"/>
@@ -1612,6 +2469,30 @@
       <w:u w:val="single"/>
     </w:rPr>
   </w:style>
+  <w:style w:type="paragraph" w:styleId="Heading4">
+    <w:name w:val="heading 4"/>
+    <w:aliases w:val="test"/>
+    <w:basedOn w:val="Normal"/>
+    <w:next w:val="Normal"/>
+    <w:link w:val="Heading4Char"/>
+    <w:uiPriority w:val="9"/>
+    <w:semiHidden/>
+    <w:unhideWhenUsed/>
+    <w:rsid w:val="00451125"/>
+    <w:pPr>
+      <w:keepNext/>
+      <w:keepLines/>
+      <w:spacing w:before="280" w:after="290" w:line="376" w:lineRule="auto"/>
+      <w:outlineLvl w:val="3"/>
+    </w:pPr>
+    <w:rPr>
+      <w:rFonts w:asciiTheme="majorHAnsi" w:eastAsiaTheme="majorEastAsia" w:hAnsiTheme="majorHAnsi" w:cstheme="majorBidi"/>
+      <w:b/>
+      <w:bCs/>
+      <w:sz w:val="28"/>
+      <w:szCs w:val="28"/>
+    </w:rPr>
+  </w:style>
   <w:style w:type="character" w:default="1" w:styleId="DefaultParagraphFont">
     <w:name w:val="Default Paragraph Font"/>
     <w:uiPriority w:val="1"/>
@@ -1655,13 +2536,18 @@
   </w:style>
   <w:style w:type="character" w:styleId="Strong">
     <w:name w:val="Strong"/>
+    <w:aliases w:val="YH-Comments"/>
     <w:basedOn w:val="DefaultParagraphFont"/>
     <w:uiPriority w:val="22"/>
     <w:qFormat/>
-    <w:rsid w:val="007B34D7"/>
+    <w:rsid w:val="004E1B87"/>
     <w:rPr>
+      <w:rFonts w:eastAsia="楷体"/>
       <w:b/>
       <w:bCs/>
+      <w:i w:val="0"/>
+      <w:color w:val="FF0000"/>
+      <w:sz w:val="18"/>
     </w:rPr>
   </w:style>
   <w:style w:type="character" w:customStyle="1" w:styleId="apple-converted-space">
@@ -1742,6 +2628,22 @@
       <w:ind w:left="720"/>
       <w:contextualSpacing/>
     </w:pPr>
+  </w:style>
+  <w:style w:type="character" w:customStyle="1" w:styleId="Heading4Char">
+    <w:name w:val="Heading 4 Char"/>
+    <w:aliases w:val="test Char"/>
+    <w:basedOn w:val="DefaultParagraphFont"/>
+    <w:link w:val="Heading4"/>
+    <w:uiPriority w:val="9"/>
+    <w:semiHidden/>
+    <w:rsid w:val="00451125"/>
+    <w:rPr>
+      <w:rFonts w:asciiTheme="majorHAnsi" w:eastAsiaTheme="majorEastAsia" w:hAnsiTheme="majorHAnsi" w:cstheme="majorBidi"/>
+      <w:b/>
+      <w:bCs/>
+      <w:sz w:val="28"/>
+      <w:szCs w:val="28"/>
+    </w:rPr>
   </w:style>
 </w:styles>
 </file>
@@ -2036,7 +2938,7 @@
 </file>
 
 <file path=customXml/itemProps1.xml><?xml version="1.0" encoding="utf-8"?>
-<ds:datastoreItem xmlns:ds="http://schemas.openxmlformats.org/officeDocument/2006/customXml" ds:itemID="{747E773F-4B4D-4003-B055-E0FE6B82B5FB}">
+<ds:datastoreItem xmlns:ds="http://schemas.openxmlformats.org/officeDocument/2006/customXml" ds:itemID="{3DE1AA9C-705E-435A-AF95-C3685D922471}">
   <ds:schemaRefs>
     <ds:schemaRef ds:uri="http://schemas.openxmlformats.org/officeDocument/2006/bibliography"/>
   </ds:schemaRefs>

--- a/GP/HJYX-3.docx
+++ b/GP/HJYX-3.docx
@@ -421,9 +421,6 @@
     <w:p>
       <w:pPr>
         <w:pStyle w:val="Heading3"/>
-        <w:rPr>
-          <w:rFonts w:hint="eastAsia"/>
-        </w:rPr>
       </w:pPr>
       <w:r>
         <w:rPr>
@@ -433,11 +430,6 @@
       </w:r>
     </w:p>
     <w:p>
-      <w:pPr>
-        <w:rPr>
-          <w:rFonts w:hint="eastAsia"/>
-        </w:rPr>
-      </w:pPr>
       <w:r>
         <w:rPr>
           <w:rFonts w:hint="eastAsia"/>
@@ -532,19 +524,8 @@
         <w:t xml:space="preserve"> </w:t>
       </w:r>
     </w:p>
-    <w:p>
-      <w:pPr>
-        <w:rPr>
-          <w:rFonts w:hint="eastAsia"/>
-        </w:rPr>
-      </w:pPr>
-    </w:p>
-    <w:p>
-      <w:pPr>
-        <w:rPr>
-          <w:rFonts w:hint="eastAsia"/>
-        </w:rPr>
-      </w:pPr>
+    <w:p/>
+    <w:p>
       <w:r>
         <w:rPr>
           <w:rFonts w:hint="eastAsia"/>
@@ -585,9 +566,6 @@
     <w:p>
       <w:pPr>
         <w:pStyle w:val="Heading3"/>
-        <w:rPr>
-          <w:rFonts w:hint="eastAsia"/>
-        </w:rPr>
       </w:pPr>
       <w:r>
         <w:rPr>
@@ -597,11 +575,6 @@
       </w:r>
     </w:p>
     <w:p>
-      <w:pPr>
-        <w:rPr>
-          <w:rFonts w:hint="eastAsia"/>
-        </w:rPr>
-      </w:pPr>
       <w:r>
         <w:rPr>
           <w:rFonts w:hint="eastAsia"/>
@@ -636,15 +609,365 @@
     <w:p>
       <w:pPr>
         <w:pStyle w:val="Heading3"/>
-        <w:rPr>
-          <w:rFonts w:hint="eastAsia"/>
-        </w:rPr>
       </w:pPr>
       <w:r>
         <w:rPr>
           <w:rFonts w:hint="eastAsia"/>
         </w:rPr>
         <w:t>自我人生阶段的认识</w:t>
+      </w:r>
+    </w:p>
+    <w:p>
+      <w:r>
+        <w:rPr>
+          <w:rFonts w:hint="eastAsia"/>
+        </w:rPr>
+        <w:t>在人生不同的阶段，承受风险的能力是不同的。</w:t>
+      </w:r>
+    </w:p>
+    <w:p/>
+    <w:p>
+      <w:r>
+        <w:rPr>
+          <w:rStyle w:val="Strong"/>
+          <w:rFonts w:hint="eastAsia"/>
+        </w:rPr>
+        <w:t>忍耐能够修身，忍耐能够立命，</w:t>
+      </w:r>
+      <w:r>
+        <w:rPr>
+          <w:rStyle w:val="Strong"/>
+          <w:rFonts w:hint="eastAsia"/>
+        </w:rPr>
+        <w:t xml:space="preserve"> </w:t>
+      </w:r>
+      <w:r>
+        <w:rPr>
+          <w:rStyle w:val="Strong"/>
+          <w:rFonts w:hint="eastAsia"/>
+        </w:rPr>
+        <w:t>忍耐能够成事，</w:t>
+      </w:r>
+      <w:r>
+        <w:rPr>
+          <w:rStyle w:val="Strong"/>
+          <w:rFonts w:hint="eastAsia"/>
+        </w:rPr>
+        <w:t xml:space="preserve"> </w:t>
+      </w:r>
+      <w:r>
+        <w:rPr>
+          <w:rStyle w:val="Strong"/>
+          <w:rFonts w:hint="eastAsia"/>
+        </w:rPr>
+        <w:t>忍耐能够生财</w:t>
+      </w:r>
+      <w:r>
+        <w:rPr>
+          <w:rFonts w:hint="eastAsia"/>
+        </w:rPr>
+        <w:t>。</w:t>
+      </w:r>
+      <w:r>
+        <w:rPr>
+          <w:rFonts w:hint="eastAsia"/>
+        </w:rPr>
+        <w:t xml:space="preserve"> </w:t>
+      </w:r>
+    </w:p>
+    <w:p>
+      <w:pPr>
+        <w:pStyle w:val="Heading2"/>
+      </w:pPr>
+      <w:r>
+        <w:rPr>
+          <w:rFonts w:hint="eastAsia"/>
+        </w:rPr>
+        <w:t>第二章：</w:t>
+      </w:r>
+      <w:r>
+        <w:rPr>
+          <w:rFonts w:hint="eastAsia"/>
+        </w:rPr>
+        <w:t xml:space="preserve"> </w:t>
+      </w:r>
+      <w:r>
+        <w:rPr>
+          <w:rFonts w:hint="eastAsia"/>
+        </w:rPr>
+        <w:t>知彼第二</w:t>
+      </w:r>
+    </w:p>
+    <w:p>
+      <w:pPr>
+        <w:rPr>
+          <w:rFonts w:hint="eastAsia"/>
+        </w:rPr>
+      </w:pPr>
+      <w:r>
+        <w:rPr>
+          <w:rFonts w:hint="eastAsia"/>
+        </w:rPr>
+        <w:t>知彼的五个方面：</w:t>
+      </w:r>
+      <w:r>
+        <w:rPr>
+          <w:rFonts w:hint="eastAsia"/>
+        </w:rPr>
+        <w:t xml:space="preserve"> </w:t>
+      </w:r>
+    </w:p>
+    <w:p>
+      <w:pPr>
+        <w:rPr>
+          <w:rFonts w:hint="eastAsia"/>
+        </w:rPr>
+      </w:pPr>
+      <w:r>
+        <w:rPr>
+          <w:rFonts w:hint="eastAsia"/>
+        </w:rPr>
+        <w:t>外部政治和经济环境</w:t>
+      </w:r>
+    </w:p>
+    <w:p>
+      <w:pPr>
+        <w:rPr>
+          <w:rFonts w:hint="eastAsia"/>
+        </w:rPr>
+      </w:pPr>
+      <w:r>
+        <w:rPr>
+          <w:rFonts w:hint="eastAsia"/>
+        </w:rPr>
+        <w:t>政策面</w:t>
+      </w:r>
+    </w:p>
+    <w:p>
+      <w:pPr>
+        <w:rPr>
+          <w:rFonts w:hint="eastAsia"/>
+        </w:rPr>
+      </w:pPr>
+      <w:r>
+        <w:rPr>
+          <w:rFonts w:hint="eastAsia"/>
+        </w:rPr>
+        <w:t>市场资金面</w:t>
+      </w:r>
+    </w:p>
+    <w:p>
+      <w:pPr>
+        <w:rPr>
+          <w:rFonts w:hint="eastAsia"/>
+        </w:rPr>
+      </w:pPr>
+      <w:r>
+        <w:rPr>
+          <w:rFonts w:hint="eastAsia"/>
+        </w:rPr>
+        <w:t>市场技术面</w:t>
+      </w:r>
+    </w:p>
+    <w:p>
+      <w:pPr>
+        <w:rPr>
+          <w:rFonts w:hint="eastAsia"/>
+        </w:rPr>
+      </w:pPr>
+      <w:r>
+        <w:rPr>
+          <w:rFonts w:hint="eastAsia"/>
+        </w:rPr>
+        <w:t>市场参与者结构</w:t>
+      </w:r>
+    </w:p>
+    <w:p>
+      <w:pPr>
+        <w:rPr>
+          <w:rFonts w:hint="eastAsia"/>
+        </w:rPr>
+      </w:pPr>
+    </w:p>
+    <w:p>
+      <w:pPr>
+        <w:pStyle w:val="Heading3"/>
+        <w:rPr>
+          <w:rFonts w:hint="eastAsia"/>
+        </w:rPr>
+      </w:pPr>
+      <w:r>
+        <w:rPr>
+          <w:rFonts w:hint="eastAsia"/>
+        </w:rPr>
+        <w:t>如何知彼</w:t>
+      </w:r>
+      <w:r>
+        <w:rPr>
+          <w:rFonts w:hint="eastAsia"/>
+        </w:rPr>
+        <w:t>：</w:t>
+      </w:r>
+      <w:r>
+        <w:rPr>
+          <w:rFonts w:hint="eastAsia"/>
+        </w:rPr>
+        <w:t xml:space="preserve"> </w:t>
+      </w:r>
+      <w:r>
+        <w:rPr>
+          <w:rFonts w:hint="eastAsia"/>
+        </w:rPr>
+        <w:t>了解一些经济学的基本知识</w:t>
+      </w:r>
+    </w:p>
+    <w:p>
+      <w:pPr>
+        <w:rPr>
+          <w:rFonts w:hint="eastAsia"/>
+        </w:rPr>
+      </w:pPr>
+      <w:r>
+        <w:rPr>
+          <w:rFonts w:hint="eastAsia"/>
+        </w:rPr>
+        <w:t>了解主要大国之间的博弈关系</w:t>
+      </w:r>
+    </w:p>
+    <w:p>
+      <w:pPr>
+        <w:rPr>
+          <w:rFonts w:hint="eastAsia"/>
+        </w:rPr>
+      </w:pPr>
+      <w:r>
+        <w:rPr>
+          <w:rFonts w:hint="eastAsia"/>
+        </w:rPr>
+        <w:t>了解国际经济游戏规则的变化</w:t>
+      </w:r>
+    </w:p>
+    <w:p>
+      <w:pPr>
+        <w:rPr>
+          <w:rFonts w:hint="eastAsia"/>
+        </w:rPr>
+      </w:pPr>
+      <w:r>
+        <w:rPr>
+          <w:rFonts w:hint="eastAsia"/>
+        </w:rPr>
+        <w:t>了解科技发展的方向及对人类发展的影响</w:t>
+      </w:r>
+    </w:p>
+    <w:p>
+      <w:pPr>
+        <w:rPr>
+          <w:rFonts w:hint="eastAsia"/>
+        </w:rPr>
+      </w:pPr>
+      <w:r>
+        <w:rPr>
+          <w:rFonts w:hint="eastAsia"/>
+        </w:rPr>
+        <w:t>熟悉国家宏观经济政策，货币政策，财政与税收政策，</w:t>
+      </w:r>
+      <w:r>
+        <w:rPr>
+          <w:rFonts w:hint="eastAsia"/>
+        </w:rPr>
+        <w:t xml:space="preserve"> </w:t>
+      </w:r>
+      <w:r>
+        <w:rPr>
+          <w:rFonts w:hint="eastAsia"/>
+        </w:rPr>
+        <w:t>产业政策，股市政策</w:t>
+      </w:r>
+    </w:p>
+    <w:p>
+      <w:pPr>
+        <w:rPr>
+          <w:rFonts w:hint="eastAsia"/>
+        </w:rPr>
+      </w:pPr>
+      <w:r>
+        <w:rPr>
+          <w:rFonts w:hint="eastAsia"/>
+        </w:rPr>
+        <w:t>掌握投机的市场技术</w:t>
+      </w:r>
+    </w:p>
+    <w:p>
+      <w:pPr>
+        <w:rPr>
+          <w:rFonts w:hint="eastAsia"/>
+        </w:rPr>
+      </w:pPr>
+      <w:r>
+        <w:rPr>
+          <w:rFonts w:hint="eastAsia"/>
+        </w:rPr>
+        <w:t>熟悉市场参与者的情况</w:t>
+      </w:r>
+    </w:p>
+    <w:p>
+      <w:pPr>
+        <w:rPr>
+          <w:rFonts w:hint="eastAsia"/>
+        </w:rPr>
+      </w:pPr>
+    </w:p>
+    <w:p>
+      <w:pPr>
+        <w:pStyle w:val="Heading3"/>
+        <w:rPr>
+          <w:rFonts w:hint="eastAsia"/>
+        </w:rPr>
+      </w:pPr>
+      <w:r>
+        <w:rPr>
+          <w:rFonts w:hint="eastAsia"/>
+        </w:rPr>
+        <w:t>如何知彼：</w:t>
+      </w:r>
+      <w:r>
+        <w:rPr>
+          <w:rFonts w:hint="eastAsia"/>
+        </w:rPr>
+        <w:t xml:space="preserve"> </w:t>
+      </w:r>
+      <w:r>
+        <w:rPr>
+          <w:rFonts w:hint="eastAsia"/>
+        </w:rPr>
+        <w:t>培养投机素质</w:t>
+      </w:r>
+    </w:p>
+    <w:p>
+      <w:pPr>
+        <w:rPr>
+          <w:rFonts w:hint="eastAsia"/>
+        </w:rPr>
+      </w:pPr>
+      <w:r>
+        <w:rPr>
+          <w:rFonts w:hint="eastAsia"/>
+        </w:rPr>
+        <w:t>保持阅读习惯</w:t>
+      </w:r>
+    </w:p>
+    <w:p>
+      <w:pPr>
+        <w:rPr>
+          <w:rFonts w:hint="eastAsia"/>
+        </w:rPr>
+      </w:pPr>
+      <w:r>
+        <w:rPr>
+          <w:rFonts w:hint="eastAsia"/>
+        </w:rPr>
+        <w:t>保持独立分析的习惯</w:t>
       </w:r>
       <w:bookmarkStart w:id="0" w:name="_GoBack"/>
       <w:bookmarkEnd w:id="0"/>
@@ -659,96 +982,32 @@
         <w:rPr>
           <w:rFonts w:hint="eastAsia"/>
         </w:rPr>
-        <w:t>在人生不同的阶段，承受风险的能力是不同的。</w:t>
-      </w:r>
-    </w:p>
-    <w:p>
-      <w:pPr>
-        <w:rPr>
-          <w:rFonts w:hint="eastAsia"/>
-        </w:rPr>
-      </w:pPr>
-    </w:p>
-    <w:p>
-      <w:pPr>
-        <w:rPr>
-          <w:rFonts w:hint="eastAsia"/>
-        </w:rPr>
-      </w:pPr>
-      <w:r>
-        <w:rPr>
-          <w:rStyle w:val="Strong"/>
-          <w:rFonts w:hint="eastAsia"/>
-        </w:rPr>
-        <w:t>忍耐能够修身，忍耐能够立命，</w:t>
-      </w:r>
-      <w:r>
-        <w:rPr>
-          <w:rStyle w:val="Strong"/>
-          <w:rFonts w:hint="eastAsia"/>
-        </w:rPr>
-        <w:t xml:space="preserve"> </w:t>
-      </w:r>
-      <w:r>
-        <w:rPr>
-          <w:rStyle w:val="Strong"/>
-          <w:rFonts w:hint="eastAsia"/>
-        </w:rPr>
-        <w:t>忍耐能够成事，</w:t>
-      </w:r>
-      <w:r>
-        <w:rPr>
-          <w:rStyle w:val="Strong"/>
-          <w:rFonts w:hint="eastAsia"/>
-        </w:rPr>
-        <w:t xml:space="preserve"> </w:t>
-      </w:r>
-      <w:r>
-        <w:rPr>
-          <w:rStyle w:val="Strong"/>
-          <w:rFonts w:hint="eastAsia"/>
-        </w:rPr>
-        <w:t>忍耐能够生财</w:t>
-      </w:r>
-      <w:r>
-        <w:rPr>
-          <w:rFonts w:hint="eastAsia"/>
-        </w:rPr>
-        <w:t>。</w:t>
-      </w:r>
-      <w:r>
-        <w:rPr>
-          <w:rFonts w:hint="eastAsia"/>
-        </w:rPr>
-        <w:t xml:space="preserve"> </w:t>
-      </w:r>
-    </w:p>
-    <w:p>
-      <w:pPr>
-        <w:pStyle w:val="Heading2"/>
-      </w:pPr>
-      <w:r>
-        <w:rPr>
-          <w:rFonts w:hint="eastAsia"/>
-        </w:rPr>
-        <w:t>第二章：</w:t>
-      </w:r>
-      <w:r>
-        <w:rPr>
-          <w:rFonts w:hint="eastAsia"/>
-        </w:rPr>
-        <w:t xml:space="preserve"> </w:t>
-      </w:r>
-      <w:r>
-        <w:rPr>
-          <w:rFonts w:hint="eastAsia"/>
-        </w:rPr>
-        <w:t>知彼第二</w:t>
-      </w:r>
-    </w:p>
-    <w:p>
-      <w:r>
-        <w:t>XX</w:t>
+        <w:t>掌握投机技术</w:t>
+      </w:r>
+    </w:p>
+    <w:p>
+      <w:pPr>
+        <w:rPr>
+          <w:rFonts w:hint="eastAsia"/>
+        </w:rPr>
+      </w:pPr>
+      <w:r>
+        <w:rPr>
+          <w:rFonts w:hint="eastAsia"/>
+        </w:rPr>
+        <w:t>掌握国内宏观经济政策，货币政策，财政和税收政策，产业政策，</w:t>
+      </w:r>
+      <w:r>
+        <w:rPr>
+          <w:rFonts w:hint="eastAsia"/>
+        </w:rPr>
+        <w:t xml:space="preserve"> </w:t>
+      </w:r>
+      <w:r>
+        <w:rPr>
+          <w:rFonts w:hint="eastAsia"/>
+        </w:rPr>
+        <w:t>及股市政策</w:t>
       </w:r>
     </w:p>
     <w:p>
@@ -2938,7 +3197,7 @@
 </file>
 
 <file path=customXml/itemProps1.xml><?xml version="1.0" encoding="utf-8"?>
-<ds:datastoreItem xmlns:ds="http://schemas.openxmlformats.org/officeDocument/2006/customXml" ds:itemID="{3DE1AA9C-705E-435A-AF95-C3685D922471}">
+<ds:datastoreItem xmlns:ds="http://schemas.openxmlformats.org/officeDocument/2006/customXml" ds:itemID="{2FC9F7BF-296A-40C8-B076-40EB95500E75}">
   <ds:schemaRefs>
     <ds:schemaRef ds:uri="http://schemas.openxmlformats.org/officeDocument/2006/bibliography"/>
   </ds:schemaRefs>

--- a/GP/HJYX-3.docx
+++ b/GP/HJYX-3.docx
@@ -699,11 +699,6 @@
       </w:r>
     </w:p>
     <w:p>
-      <w:pPr>
-        <w:rPr>
-          <w:rFonts w:hint="eastAsia"/>
-        </w:rPr>
-      </w:pPr>
       <w:r>
         <w:rPr>
           <w:rFonts w:hint="eastAsia"/>
@@ -718,11 +713,6 @@
       </w:r>
     </w:p>
     <w:p>
-      <w:pPr>
-        <w:rPr>
-          <w:rFonts w:hint="eastAsia"/>
-        </w:rPr>
-      </w:pPr>
       <w:r>
         <w:rPr>
           <w:rFonts w:hint="eastAsia"/>
@@ -731,11 +721,6 @@
       </w:r>
     </w:p>
     <w:p>
-      <w:pPr>
-        <w:rPr>
-          <w:rFonts w:hint="eastAsia"/>
-        </w:rPr>
-      </w:pPr>
       <w:r>
         <w:rPr>
           <w:rFonts w:hint="eastAsia"/>
@@ -744,11 +729,6 @@
       </w:r>
     </w:p>
     <w:p>
-      <w:pPr>
-        <w:rPr>
-          <w:rFonts w:hint="eastAsia"/>
-        </w:rPr>
-      </w:pPr>
       <w:r>
         <w:rPr>
           <w:rFonts w:hint="eastAsia"/>
@@ -757,11 +737,6 @@
       </w:r>
     </w:p>
     <w:p>
-      <w:pPr>
-        <w:rPr>
-          <w:rFonts w:hint="eastAsia"/>
-        </w:rPr>
-      </w:pPr>
       <w:r>
         <w:rPr>
           <w:rFonts w:hint="eastAsia"/>
@@ -770,11 +745,6 @@
       </w:r>
     </w:p>
     <w:p>
-      <w:pPr>
-        <w:rPr>
-          <w:rFonts w:hint="eastAsia"/>
-        </w:rPr>
-      </w:pPr>
       <w:r>
         <w:rPr>
           <w:rFonts w:hint="eastAsia"/>
@@ -782,19 +752,10 @@
         <w:t>市场参与者结构</w:t>
       </w:r>
     </w:p>
-    <w:p>
-      <w:pPr>
-        <w:rPr>
-          <w:rFonts w:hint="eastAsia"/>
-        </w:rPr>
-      </w:pPr>
-    </w:p>
+    <w:p/>
     <w:p>
       <w:pPr>
         <w:pStyle w:val="Heading3"/>
-        <w:rPr>
-          <w:rFonts w:hint="eastAsia"/>
-        </w:rPr>
       </w:pPr>
       <w:r>
         <w:rPr>
@@ -822,11 +783,6 @@
       </w:r>
     </w:p>
     <w:p>
-      <w:pPr>
-        <w:rPr>
-          <w:rFonts w:hint="eastAsia"/>
-        </w:rPr>
-      </w:pPr>
       <w:r>
         <w:rPr>
           <w:rFonts w:hint="eastAsia"/>
@@ -835,11 +791,6 @@
       </w:r>
     </w:p>
     <w:p>
-      <w:pPr>
-        <w:rPr>
-          <w:rFonts w:hint="eastAsia"/>
-        </w:rPr>
-      </w:pPr>
       <w:r>
         <w:rPr>
           <w:rFonts w:hint="eastAsia"/>
@@ -848,11 +799,6 @@
       </w:r>
     </w:p>
     <w:p>
-      <w:pPr>
-        <w:rPr>
-          <w:rFonts w:hint="eastAsia"/>
-        </w:rPr>
-      </w:pPr>
       <w:r>
         <w:rPr>
           <w:rFonts w:hint="eastAsia"/>
@@ -861,11 +807,6 @@
       </w:r>
     </w:p>
     <w:p>
-      <w:pPr>
-        <w:rPr>
-          <w:rFonts w:hint="eastAsia"/>
-        </w:rPr>
-      </w:pPr>
       <w:r>
         <w:rPr>
           <w:rFonts w:hint="eastAsia"/>
@@ -886,11 +827,6 @@
       </w:r>
     </w:p>
     <w:p>
-      <w:pPr>
-        <w:rPr>
-          <w:rFonts w:hint="eastAsia"/>
-        </w:rPr>
-      </w:pPr>
       <w:r>
         <w:rPr>
           <w:rFonts w:hint="eastAsia"/>
@@ -899,11 +835,6 @@
       </w:r>
     </w:p>
     <w:p>
-      <w:pPr>
-        <w:rPr>
-          <w:rFonts w:hint="eastAsia"/>
-        </w:rPr>
-      </w:pPr>
       <w:r>
         <w:rPr>
           <w:rFonts w:hint="eastAsia"/>
@@ -911,19 +842,10 @@
         <w:t>熟悉市场参与者的情况</w:t>
       </w:r>
     </w:p>
-    <w:p>
-      <w:pPr>
-        <w:rPr>
-          <w:rFonts w:hint="eastAsia"/>
-        </w:rPr>
-      </w:pPr>
-    </w:p>
+    <w:p/>
     <w:p>
       <w:pPr>
         <w:pStyle w:val="Heading3"/>
-        <w:rPr>
-          <w:rFonts w:hint="eastAsia"/>
-        </w:rPr>
       </w:pPr>
       <w:r>
         <w:rPr>
@@ -945,11 +867,6 @@
       </w:r>
     </w:p>
     <w:p>
-      <w:pPr>
-        <w:rPr>
-          <w:rFonts w:hint="eastAsia"/>
-        </w:rPr>
-      </w:pPr>
       <w:r>
         <w:rPr>
           <w:rFonts w:hint="eastAsia"/>
@@ -958,57 +875,1401 @@
       </w:r>
     </w:p>
     <w:p>
-      <w:pPr>
-        <w:rPr>
-          <w:rFonts w:hint="eastAsia"/>
-        </w:rPr>
-      </w:pPr>
       <w:r>
         <w:rPr>
           <w:rFonts w:hint="eastAsia"/>
         </w:rPr>
         <w:t>保持独立分析的习惯</w:t>
+      </w:r>
+    </w:p>
+    <w:p>
+      <w:r>
+        <w:rPr>
+          <w:rFonts w:hint="eastAsia"/>
+        </w:rPr>
+        <w:t>掌握投机技术</w:t>
+      </w:r>
+    </w:p>
+    <w:p>
+      <w:r>
+        <w:rPr>
+          <w:rFonts w:hint="eastAsia"/>
+        </w:rPr>
+        <w:t>掌握国内宏观经济政策，货币政策，财政和税收政策，产业政策，</w:t>
+      </w:r>
+      <w:r>
+        <w:rPr>
+          <w:rFonts w:hint="eastAsia"/>
+        </w:rPr>
+        <w:t xml:space="preserve"> </w:t>
+      </w:r>
+      <w:r>
+        <w:rPr>
+          <w:rFonts w:hint="eastAsia"/>
+        </w:rPr>
+        <w:t>及股市政策</w:t>
+      </w:r>
+    </w:p>
+    <w:p>
+      <w:pPr>
+        <w:pStyle w:val="Heading2"/>
+      </w:pPr>
+      <w:r>
+        <w:rPr>
+          <w:rFonts w:hint="eastAsia"/>
+        </w:rPr>
+        <w:t>第三章：</w:t>
+      </w:r>
+      <w:r>
+        <w:rPr>
+          <w:rFonts w:hint="eastAsia"/>
+        </w:rPr>
+        <w:t xml:space="preserve"> </w:t>
+      </w:r>
+      <w:r>
+        <w:rPr>
+          <w:rFonts w:hint="eastAsia"/>
+        </w:rPr>
+        <w:t>应变第三</w:t>
+      </w:r>
+    </w:p>
+    <w:p>
+      <w:pPr>
+        <w:rPr>
+          <w:rFonts w:hint="eastAsia"/>
+        </w:rPr>
+      </w:pPr>
+      <w:r>
+        <w:rPr>
+          <w:rFonts w:hint="eastAsia"/>
+        </w:rPr>
+        <w:t>当一波行情启动时</w:t>
+      </w:r>
+      <w:r>
+        <w:rPr>
+          <w:rFonts w:hint="eastAsia"/>
+        </w:rPr>
+        <w:t>,</w:t>
+      </w:r>
+      <w:r>
+        <w:rPr>
+          <w:rFonts w:hint="eastAsia"/>
+        </w:rPr>
+        <w:t>这是趋势向好的方向在变</w:t>
+      </w:r>
+      <w:r>
+        <w:rPr>
+          <w:rFonts w:hint="eastAsia"/>
+        </w:rPr>
+        <w:t xml:space="preserve">, </w:t>
+      </w:r>
+      <w:r>
+        <w:rPr>
+          <w:rFonts w:hint="eastAsia"/>
+        </w:rPr>
+        <w:t>投资者抓住这样的机会就可以实现盈利</w:t>
+      </w:r>
+      <w:r>
+        <w:rPr>
+          <w:rFonts w:hint="eastAsia"/>
+        </w:rPr>
+        <w:t xml:space="preserve">, </w:t>
+      </w:r>
+      <w:r>
+        <w:rPr>
+          <w:rFonts w:hint="eastAsia"/>
+        </w:rPr>
+        <w:t>当一波行情见顶</w:t>
+      </w:r>
+      <w:r>
+        <w:rPr>
+          <w:rFonts w:hint="eastAsia"/>
+        </w:rPr>
+        <w:t xml:space="preserve">, </w:t>
+      </w:r>
+      <w:r>
+        <w:rPr>
+          <w:rFonts w:hint="eastAsia"/>
+        </w:rPr>
+        <w:t>这是趋势向坏的方向在变</w:t>
+      </w:r>
+      <w:r>
+        <w:rPr>
+          <w:rFonts w:hint="eastAsia"/>
+        </w:rPr>
+        <w:t xml:space="preserve">, </w:t>
+      </w:r>
+      <w:r>
+        <w:rPr>
+          <w:rFonts w:hint="eastAsia"/>
+        </w:rPr>
+        <w:t>投资者就该快速做出反应</w:t>
+      </w:r>
+      <w:r>
+        <w:rPr>
+          <w:rFonts w:hint="eastAsia"/>
+        </w:rPr>
+        <w:t>,</w:t>
+      </w:r>
+      <w:r>
+        <w:rPr>
+          <w:rFonts w:hint="eastAsia"/>
+        </w:rPr>
+        <w:t>尽早卖出以避开风险</w:t>
+      </w:r>
+      <w:r>
+        <w:rPr>
+          <w:rFonts w:hint="eastAsia"/>
+        </w:rPr>
+        <w:t>.</w:t>
+      </w:r>
+    </w:p>
+    <w:p>
+      <w:pPr>
+        <w:rPr>
+          <w:rFonts w:hint="eastAsia"/>
+        </w:rPr>
+      </w:pPr>
+    </w:p>
+    <w:p>
+      <w:pPr>
+        <w:rPr>
+          <w:rFonts w:hint="eastAsia"/>
+        </w:rPr>
+      </w:pPr>
+      <w:r>
+        <w:rPr>
+          <w:rFonts w:hint="eastAsia"/>
+        </w:rPr>
+        <w:t>一个炒股高手在遇到好机会时会迅速出手</w:t>
+      </w:r>
+      <w:r>
+        <w:rPr>
+          <w:rFonts w:hint="eastAsia"/>
+        </w:rPr>
+        <w:t xml:space="preserve">, </w:t>
+      </w:r>
+      <w:r>
+        <w:rPr>
+          <w:rFonts w:hint="eastAsia"/>
+        </w:rPr>
+        <w:t>如果判断失误则会果断退出</w:t>
+      </w:r>
+      <w:r>
+        <w:rPr>
+          <w:rFonts w:hint="eastAsia"/>
+        </w:rPr>
+        <w:t xml:space="preserve">. </w:t>
+      </w:r>
+    </w:p>
+    <w:p>
+      <w:pPr>
+        <w:rPr>
+          <w:rFonts w:hint="eastAsia"/>
+        </w:rPr>
+      </w:pPr>
+    </w:p>
+    <w:p>
+      <w:pPr>
+        <w:rPr>
+          <w:rFonts w:hint="eastAsia"/>
+        </w:rPr>
+      </w:pPr>
+      <w:r>
+        <w:rPr>
+          <w:rFonts w:hint="eastAsia"/>
+        </w:rPr>
+        <w:t>保持超脱的思想</w:t>
+      </w:r>
+      <w:r>
+        <w:rPr>
+          <w:rFonts w:hint="eastAsia"/>
+        </w:rPr>
+        <w:t xml:space="preserve">, </w:t>
+      </w:r>
+      <w:r>
+        <w:rPr>
+          <w:rFonts w:hint="eastAsia"/>
+        </w:rPr>
+        <w:t>让生活因股市而精彩</w:t>
+      </w:r>
+      <w:r>
+        <w:rPr>
+          <w:rFonts w:hint="eastAsia"/>
+        </w:rPr>
+        <w:t xml:space="preserve">, </w:t>
+      </w:r>
+      <w:r>
+        <w:rPr>
+          <w:rFonts w:hint="eastAsia"/>
+        </w:rPr>
+        <w:t>而不是负累</w:t>
+      </w:r>
+      <w:r>
+        <w:rPr>
+          <w:rFonts w:hint="eastAsia"/>
+        </w:rPr>
+        <w:t xml:space="preserve">. </w:t>
+      </w:r>
+    </w:p>
+    <w:p>
+      <w:pPr>
+        <w:rPr>
+          <w:rFonts w:hint="eastAsia"/>
+        </w:rPr>
+      </w:pPr>
+    </w:p>
+    <w:p>
+      <w:r>
+        <w:rPr>
+          <w:rFonts w:hint="eastAsia"/>
+        </w:rPr>
+        <w:t>让自己对股市的了解成为本能</w:t>
+      </w:r>
+      <w:r>
+        <w:rPr>
+          <w:rFonts w:hint="eastAsia"/>
+        </w:rPr>
+        <w:t>.</w:t>
+      </w:r>
+    </w:p>
+    <w:p>
+      <w:pPr>
+        <w:pStyle w:val="Heading2"/>
+      </w:pPr>
+      <w:r>
+        <w:rPr>
+          <w:rFonts w:hint="eastAsia"/>
+        </w:rPr>
+        <w:t>第四章：</w:t>
+      </w:r>
+      <w:r>
+        <w:rPr>
+          <w:rFonts w:hint="eastAsia"/>
+        </w:rPr>
+        <w:t xml:space="preserve"> </w:t>
+      </w:r>
+      <w:r>
+        <w:rPr>
+          <w:rFonts w:hint="eastAsia"/>
+        </w:rPr>
+        <w:t>底部识别与“抄底”</w:t>
+      </w:r>
+    </w:p>
+    <w:p>
+      <w:pPr>
+        <w:rPr>
+          <w:rFonts w:hint="eastAsia"/>
+          <w:b/>
+        </w:rPr>
+      </w:pPr>
+      <w:r>
+        <w:rPr>
+          <w:rFonts w:hint="eastAsia"/>
+        </w:rPr>
+        <w:t>5</w:t>
+      </w:r>
+      <w:r>
+        <w:rPr>
+          <w:rFonts w:hint="eastAsia"/>
+        </w:rPr>
+        <w:t>分钟和</w:t>
+      </w:r>
+      <w:r>
+        <w:rPr>
+          <w:rFonts w:hint="eastAsia"/>
+        </w:rPr>
+        <w:t>15</w:t>
+      </w:r>
+      <w:r>
+        <w:rPr>
+          <w:rFonts w:hint="eastAsia"/>
+        </w:rPr>
+        <w:t>分钟</w:t>
+      </w:r>
+      <w:r>
+        <w:rPr>
+          <w:rFonts w:hint="eastAsia"/>
+        </w:rPr>
+        <w:t>k</w:t>
+      </w:r>
+      <w:r>
+        <w:rPr>
+          <w:rFonts w:hint="eastAsia"/>
+        </w:rPr>
+        <w:t>线的底部形态，</w:t>
+      </w:r>
+      <w:r>
+        <w:rPr>
+          <w:rFonts w:hint="eastAsia"/>
+        </w:rPr>
+        <w:t xml:space="preserve"> </w:t>
+      </w:r>
+      <w:r>
+        <w:rPr>
+          <w:rFonts w:hint="eastAsia"/>
+        </w:rPr>
+        <w:t>可能就是一波小行情的底部。</w:t>
+      </w:r>
+      <w:r>
+        <w:rPr>
+          <w:rFonts w:hint="eastAsia"/>
+        </w:rPr>
+        <w:t xml:space="preserve"> </w:t>
+      </w:r>
+      <w:r>
+        <w:rPr>
+          <w:rFonts w:hint="eastAsia"/>
+        </w:rPr>
+        <w:t>对于短线操作具有一定参考意义。</w:t>
+      </w:r>
+      <w:r>
+        <w:rPr>
+          <w:rFonts w:hint="eastAsia"/>
+        </w:rPr>
+        <w:t xml:space="preserve"> </w:t>
+      </w:r>
+      <w:r>
+        <w:rPr>
+          <w:rFonts w:hint="eastAsia"/>
+        </w:rPr>
+        <w:t>不过小级别底部变化性较大。随时可能因为某些特殊的因素而成为失败的底部形态。</w:t>
+      </w:r>
+      <w:r>
+        <w:rPr>
+          <w:rFonts w:hint="eastAsia"/>
+        </w:rPr>
+        <w:t xml:space="preserve"> </w:t>
+      </w:r>
+      <w:r>
+        <w:rPr>
+          <w:rFonts w:hint="eastAsia"/>
+        </w:rPr>
+        <w:t>相对而言，</w:t>
+      </w:r>
+      <w:r>
+        <w:rPr>
+          <w:rFonts w:hint="eastAsia"/>
+          <w:b/>
+        </w:rPr>
+        <w:t>大级别的底部更为可靠。</w:t>
+      </w:r>
+    </w:p>
+    <w:p>
+      <w:pPr>
+        <w:rPr>
+          <w:rFonts w:hint="eastAsia"/>
+          <w:b/>
+        </w:rPr>
+      </w:pPr>
+    </w:p>
+    <w:p>
+      <w:pPr>
+        <w:pStyle w:val="NoSpacing"/>
+        <w:rPr>
+          <w:rFonts w:hint="eastAsia"/>
+        </w:rPr>
+      </w:pPr>
+      <w:r>
+        <w:rPr>
+          <w:rFonts w:hint="eastAsia"/>
+        </w:rPr>
+        <w:t>底部确立一定不是指最低点，</w:t>
+      </w:r>
+      <w:r>
+        <w:rPr>
+          <w:rFonts w:hint="eastAsia"/>
+        </w:rPr>
+        <w:t xml:space="preserve"> </w:t>
+      </w:r>
+      <w:r>
+        <w:rPr>
+          <w:rFonts w:hint="eastAsia"/>
+        </w:rPr>
+        <w:t>而是安全性相对较高的低点。</w:t>
+      </w:r>
+      <w:r>
+        <w:rPr>
+          <w:rFonts w:hint="eastAsia"/>
+        </w:rPr>
+        <w:t xml:space="preserve"> </w:t>
+      </w:r>
+      <w:r>
+        <w:rPr>
+          <w:rFonts w:hint="eastAsia"/>
+        </w:rPr>
+        <w:t>对于投资者来说，</w:t>
+      </w:r>
+      <w:r>
+        <w:rPr>
+          <w:rFonts w:hint="eastAsia"/>
+        </w:rPr>
+        <w:t xml:space="preserve"> </w:t>
+      </w:r>
+      <w:r>
+        <w:rPr>
+          <w:rFonts w:hint="eastAsia"/>
+        </w:rPr>
+        <w:t>这样的低点才是真正的有操作价值的位置，</w:t>
+      </w:r>
+      <w:r>
+        <w:rPr>
+          <w:rFonts w:hint="eastAsia"/>
+        </w:rPr>
+        <w:t xml:space="preserve"> </w:t>
+      </w:r>
+      <w:r>
+        <w:rPr>
+          <w:rFonts w:hint="eastAsia"/>
+        </w:rPr>
+        <w:t>也是安全系数相对较高的低点。</w:t>
+      </w:r>
+    </w:p>
+    <w:p>
+      <w:pPr>
+        <w:pStyle w:val="NoSpacing"/>
+        <w:rPr>
+          <w:rFonts w:hint="eastAsia"/>
+        </w:rPr>
+      </w:pPr>
+    </w:p>
+    <w:p>
+      <w:pPr>
+        <w:pStyle w:val="Heading3"/>
+        <w:rPr>
+          <w:rFonts w:hint="eastAsia"/>
+        </w:rPr>
+      </w:pPr>
+      <w:r>
+        <w:rPr>
+          <w:rStyle w:val="Heading3Char"/>
+          <w:rFonts w:hint="eastAsia"/>
+          <w:b/>
+          <w:bCs/>
+        </w:rPr>
+        <w:t>形成大底部的条件</w:t>
+      </w:r>
+    </w:p>
+    <w:p>
+      <w:pPr>
+        <w:pStyle w:val="NoSpacing"/>
+        <w:numPr>
+          <w:ilvl w:val="0"/>
+          <w:numId w:val="8"/>
+        </w:numPr>
+        <w:rPr>
+          <w:rFonts w:hint="eastAsia"/>
+        </w:rPr>
+      </w:pPr>
+      <w:r>
+        <w:rPr>
+          <w:rFonts w:hint="eastAsia"/>
+        </w:rPr>
+        <w:t>市场需要跌够，跌透。</w:t>
+      </w:r>
+      <w:r>
+        <w:rPr>
+          <w:rFonts w:hint="eastAsia"/>
+        </w:rPr>
+        <w:t xml:space="preserve"> </w:t>
+      </w:r>
+      <w:r>
+        <w:rPr>
+          <w:rStyle w:val="Strong"/>
+          <w:rFonts w:hint="eastAsia"/>
+        </w:rPr>
+        <w:t>机会是跌出来的</w:t>
+      </w:r>
+      <w:r>
+        <w:rPr>
+          <w:rFonts w:hint="eastAsia"/>
+        </w:rPr>
+        <w:t>。</w:t>
+      </w:r>
+      <w:r>
+        <w:rPr>
+          <w:rFonts w:hint="eastAsia"/>
+        </w:rPr>
+        <w:t xml:space="preserve"> </w:t>
+      </w:r>
+    </w:p>
+    <w:p>
+      <w:pPr>
+        <w:pStyle w:val="NoSpacing"/>
+        <w:numPr>
+          <w:ilvl w:val="0"/>
+          <w:numId w:val="8"/>
+        </w:numPr>
+        <w:rPr>
+          <w:rFonts w:hint="eastAsia"/>
+        </w:rPr>
+      </w:pPr>
+      <w:r>
+        <w:rPr>
+          <w:rFonts w:hint="eastAsia"/>
+        </w:rPr>
+        <w:t>市场下行趋势必须改变。</w:t>
+      </w:r>
+      <w:r>
+        <w:rPr>
+          <w:rFonts w:hint="eastAsia"/>
+        </w:rPr>
+        <w:t xml:space="preserve"> </w:t>
+      </w:r>
+      <w:r>
+        <w:rPr>
+          <w:rStyle w:val="Strong"/>
+          <w:rFonts w:hint="eastAsia"/>
+        </w:rPr>
+        <w:t>趋势线被突破，并不代表趋势改变。</w:t>
+      </w:r>
+      <w:r>
+        <w:rPr>
+          <w:rStyle w:val="Strong"/>
+          <w:rFonts w:hint="eastAsia"/>
+        </w:rPr>
+        <w:t xml:space="preserve"> </w:t>
+      </w:r>
+      <w:r>
+        <w:rPr>
+          <w:rStyle w:val="Strong"/>
+          <w:rFonts w:hint="eastAsia"/>
+        </w:rPr>
+        <w:t>趋势线被突破，是趋势改变的必要条件，但不是充分条件。</w:t>
+      </w:r>
+    </w:p>
+    <w:p>
+      <w:pPr>
+        <w:pStyle w:val="NoSpacing"/>
+        <w:numPr>
+          <w:ilvl w:val="0"/>
+          <w:numId w:val="8"/>
+        </w:numPr>
+        <w:rPr>
+          <w:rFonts w:hint="eastAsia"/>
+        </w:rPr>
+      </w:pPr>
+      <w:r>
+        <w:rPr>
+          <w:rFonts w:hint="eastAsia"/>
+        </w:rPr>
+        <w:t>不再创新低，</w:t>
+      </w:r>
+      <w:r>
+        <w:rPr>
+          <w:rFonts w:hint="eastAsia"/>
+        </w:rPr>
+        <w:t xml:space="preserve"> </w:t>
+      </w:r>
+      <w:r>
+        <w:rPr>
+          <w:rFonts w:hint="eastAsia"/>
+        </w:rPr>
+        <w:t>且量价必须出现积极信号。</w:t>
+      </w:r>
+      <w:r>
+        <w:rPr>
+          <w:rFonts w:hint="eastAsia"/>
+        </w:rPr>
+        <w:t xml:space="preserve"> </w:t>
+      </w:r>
+    </w:p>
+    <w:p>
+      <w:pPr>
+        <w:pStyle w:val="NoSpacing"/>
+        <w:numPr>
+          <w:ilvl w:val="0"/>
+          <w:numId w:val="8"/>
+        </w:numPr>
+        <w:rPr>
+          <w:rStyle w:val="Strong"/>
+          <w:rFonts w:eastAsiaTheme="minorEastAsia" w:hint="eastAsia"/>
+          <w:b w:val="0"/>
+          <w:bCs w:val="0"/>
+          <w:color w:val="auto"/>
+          <w:sz w:val="21"/>
+        </w:rPr>
+      </w:pPr>
+      <w:r>
+        <w:rPr>
+          <w:rFonts w:hint="eastAsia"/>
+        </w:rPr>
+        <w:t>中期均线必须出现积极变化。</w:t>
+      </w:r>
+      <w:r>
+        <w:rPr>
+          <w:rStyle w:val="Strong"/>
+          <w:rFonts w:hint="eastAsia"/>
+        </w:rPr>
+        <w:t>没有中期均线改变的上涨，只能是昙花一现。</w:t>
+      </w:r>
+    </w:p>
+    <w:p>
+      <w:pPr>
+        <w:pStyle w:val="NoSpacing"/>
+        <w:numPr>
+          <w:ilvl w:val="0"/>
+          <w:numId w:val="8"/>
+        </w:numPr>
+        <w:rPr>
+          <w:rStyle w:val="Strong"/>
+          <w:rFonts w:eastAsiaTheme="minorEastAsia" w:hint="eastAsia"/>
+          <w:b w:val="0"/>
+          <w:bCs w:val="0"/>
+          <w:color w:val="auto"/>
+          <w:sz w:val="21"/>
+        </w:rPr>
+      </w:pPr>
+      <w:r>
+        <w:rPr>
+          <w:rStyle w:val="Strong"/>
+          <w:rFonts w:eastAsiaTheme="minorEastAsia" w:hint="eastAsia"/>
+          <w:b w:val="0"/>
+          <w:bCs w:val="0"/>
+          <w:color w:val="auto"/>
+          <w:sz w:val="21"/>
+        </w:rPr>
+        <w:t>大盘蓝筹指标股必须开始起到稳定大势的旗帜作用</w:t>
+      </w:r>
+      <w:r>
+        <w:rPr>
+          <w:rStyle w:val="Strong"/>
+          <w:rFonts w:eastAsiaTheme="minorEastAsia" w:hint="eastAsia"/>
+          <w:b w:val="0"/>
+          <w:bCs w:val="0"/>
+          <w:color w:val="auto"/>
+          <w:sz w:val="21"/>
+        </w:rPr>
+        <w:t xml:space="preserve">. </w:t>
+      </w:r>
+      <w:r>
+        <w:rPr>
+          <w:rStyle w:val="Strong"/>
+          <w:rFonts w:hint="eastAsia"/>
+        </w:rPr>
+        <w:t>大盘止跌必须以蓝筹指标股止跌为前提。</w:t>
+      </w:r>
+    </w:p>
+    <w:p>
+      <w:pPr>
+        <w:pStyle w:val="NoSpacing"/>
+        <w:numPr>
+          <w:ilvl w:val="0"/>
+          <w:numId w:val="8"/>
+        </w:numPr>
+        <w:rPr>
+          <w:rFonts w:hint="eastAsia"/>
+        </w:rPr>
+      </w:pPr>
+      <w:r>
+        <w:rPr>
+          <w:rFonts w:hint="eastAsia"/>
+        </w:rPr>
+        <w:t>必须开始有概念炒作的迹象。</w:t>
+      </w:r>
+      <w:r>
+        <w:rPr>
+          <w:rStyle w:val="Strong"/>
+          <w:rFonts w:hint="eastAsia"/>
+        </w:rPr>
+        <w:t>在蓝筹股稳定后，就意味着大的市场趋势稳住。</w:t>
+      </w:r>
+      <w:r>
+        <w:rPr>
+          <w:rStyle w:val="Strong"/>
+          <w:rFonts w:hint="eastAsia"/>
+        </w:rPr>
+        <w:t xml:space="preserve"> </w:t>
+      </w:r>
+      <w:r>
+        <w:rPr>
+          <w:rStyle w:val="Strong"/>
+          <w:rFonts w:hint="eastAsia"/>
+        </w:rPr>
+        <w:t>这个时候不甘寂寞的资金往往会开始以中小盘股，概念股试验性的进行炒作。</w:t>
+      </w:r>
+      <w:r>
+        <w:rPr>
+          <w:rStyle w:val="Strong"/>
+          <w:rFonts w:hint="eastAsia"/>
+        </w:rPr>
+        <w:t xml:space="preserve"> </w:t>
+      </w:r>
+      <w:r>
+        <w:rPr>
+          <w:rStyle w:val="Strong"/>
+          <w:rFonts w:hint="eastAsia"/>
+        </w:rPr>
+        <w:t>特别是不需要太多资金的中小盘股。</w:t>
+      </w:r>
+    </w:p>
+    <w:p>
+      <w:pPr>
+        <w:pStyle w:val="NoSpacing"/>
+        <w:numPr>
+          <w:ilvl w:val="0"/>
+          <w:numId w:val="8"/>
+        </w:numPr>
+        <w:rPr>
+          <w:rFonts w:hint="eastAsia"/>
+        </w:rPr>
+      </w:pPr>
+      <w:r>
+        <w:rPr>
+          <w:rFonts w:hint="eastAsia"/>
+        </w:rPr>
+        <w:t>资金面必须充裕。</w:t>
+      </w:r>
+    </w:p>
+    <w:p>
+      <w:pPr>
+        <w:pStyle w:val="NoSpacing"/>
+        <w:numPr>
+          <w:ilvl w:val="0"/>
+          <w:numId w:val="8"/>
+        </w:numPr>
+        <w:rPr>
+          <w:rFonts w:hint="eastAsia"/>
+        </w:rPr>
+      </w:pPr>
+      <w:r>
+        <w:rPr>
+          <w:rFonts w:hint="eastAsia"/>
+        </w:rPr>
+        <w:t>政策面及宏观经济面至少保持较好的状态。</w:t>
+      </w:r>
+    </w:p>
+    <w:p>
+      <w:pPr>
+        <w:pStyle w:val="NoSpacing"/>
+        <w:rPr>
+          <w:rFonts w:hint="eastAsia"/>
+        </w:rPr>
+      </w:pPr>
+    </w:p>
+    <w:p>
+      <w:pPr>
+        <w:pStyle w:val="NoSpacing"/>
+        <w:rPr>
+          <w:rFonts w:hint="eastAsia"/>
+        </w:rPr>
+      </w:pPr>
+      <w:r>
+        <w:rPr>
+          <w:rFonts w:hint="eastAsia"/>
+        </w:rPr>
+        <w:t>大盘的筹码集中通常是在一个区间内完成几次拉锯，</w:t>
+      </w:r>
+      <w:r>
+        <w:rPr>
+          <w:rFonts w:hint="eastAsia"/>
+        </w:rPr>
+        <w:t xml:space="preserve"> </w:t>
+      </w:r>
+      <w:r>
+        <w:rPr>
+          <w:rFonts w:hint="eastAsia"/>
+        </w:rPr>
+        <w:t>然后才逐渐形成筹码集中的趋势。</w:t>
+      </w:r>
+    </w:p>
+    <w:p>
+      <w:pPr>
+        <w:pStyle w:val="NoSpacing"/>
+        <w:rPr>
+          <w:rFonts w:hint="eastAsia"/>
+        </w:rPr>
+      </w:pPr>
+    </w:p>
+    <w:p>
+      <w:pPr>
+        <w:pStyle w:val="NoSpacing"/>
+        <w:rPr>
+          <w:rFonts w:hint="eastAsia"/>
+        </w:rPr>
+      </w:pPr>
+      <w:r>
+        <w:rPr>
+          <w:rFonts w:hint="eastAsia"/>
+        </w:rPr>
+        <w:t>个股的筹码集中有三种常见的手段。</w:t>
+      </w:r>
+      <w:r>
+        <w:rPr>
+          <w:rFonts w:hint="eastAsia"/>
+        </w:rPr>
+        <w:t xml:space="preserve"> </w:t>
+      </w:r>
+    </w:p>
+    <w:p>
+      <w:pPr>
+        <w:pStyle w:val="NoSpacing"/>
+        <w:numPr>
+          <w:ilvl w:val="0"/>
+          <w:numId w:val="9"/>
+        </w:numPr>
+        <w:rPr>
+          <w:rFonts w:hint="eastAsia"/>
+        </w:rPr>
+      </w:pPr>
+      <w:r>
+        <w:rPr>
+          <w:rFonts w:hint="eastAsia"/>
+        </w:rPr>
+        <w:t>打压吸货：</w:t>
+      </w:r>
+      <w:r>
+        <w:rPr>
+          <w:rFonts w:hint="eastAsia"/>
+        </w:rPr>
+        <w:t xml:space="preserve"> </w:t>
+      </w:r>
+      <w:r>
+        <w:rPr>
+          <w:rFonts w:hint="eastAsia"/>
+        </w:rPr>
+        <w:t>主力为了拿到低价筹码，</w:t>
+      </w:r>
+      <w:r>
+        <w:rPr>
+          <w:rFonts w:hint="eastAsia"/>
+        </w:rPr>
+        <w:t xml:space="preserve"> </w:t>
+      </w:r>
+      <w:r>
+        <w:rPr>
+          <w:rFonts w:hint="eastAsia"/>
+        </w:rPr>
+        <w:t>通过加大卖盘将股价压低，</w:t>
+      </w:r>
+      <w:r>
+        <w:rPr>
+          <w:rFonts w:hint="eastAsia"/>
+        </w:rPr>
+        <w:t xml:space="preserve"> </w:t>
+      </w:r>
+      <w:r>
+        <w:rPr>
+          <w:rFonts w:hint="eastAsia"/>
+        </w:rPr>
+        <w:t>然后在低位悄悄吸货。</w:t>
+      </w:r>
+    </w:p>
+    <w:p>
+      <w:pPr>
+        <w:pStyle w:val="NoSpacing"/>
+        <w:rPr>
+          <w:rFonts w:hint="eastAsia"/>
+        </w:rPr>
+      </w:pPr>
+      <w:r>
+        <w:rPr>
+          <w:rFonts w:hint="eastAsia"/>
+          <w:noProof/>
+        </w:rPr>
+        <w:drawing>
+          <wp:inline distT="0" distB="0" distL="0" distR="0">
+            <wp:extent cx="4549568" cy="3065069"/>
+            <wp:effectExtent l="0" t="0" r="3810" b="2540"/>
+            <wp:docPr id="1" name="Picture 1"/>
+            <wp:cNvGraphicFramePr>
+              <a:graphicFrameLocks xmlns:a="http://schemas.openxmlformats.org/drawingml/2006/main" noChangeAspect="1"/>
+            </wp:cNvGraphicFramePr>
+            <a:graphic xmlns:a="http://schemas.openxmlformats.org/drawingml/2006/main">
+              <a:graphicData uri="http://schemas.openxmlformats.org/drawingml/2006/picture">
+                <pic:pic xmlns:pic="http://schemas.openxmlformats.org/drawingml/2006/picture">
+                  <pic:nvPicPr>
+                    <pic:cNvPr id="0" name="Picture 1"/>
+                    <pic:cNvPicPr>
+                      <a:picLocks noChangeAspect="1" noChangeArrowheads="1"/>
+                    </pic:cNvPicPr>
+                  </pic:nvPicPr>
+                  <pic:blipFill>
+                    <a:blip r:embed="rId7">
+                      <a:extLst>
+                        <a:ext uri="{28A0092B-C50C-407E-A947-70E740481C1C}">
+                          <a14:useLocalDpi xmlns:a14="http://schemas.microsoft.com/office/drawing/2010/main" val="0"/>
+                        </a:ext>
+                      </a:extLst>
+                    </a:blip>
+                    <a:srcRect/>
+                    <a:stretch>
+                      <a:fillRect/>
+                    </a:stretch>
+                  </pic:blipFill>
+                  <pic:spPr bwMode="auto">
+                    <a:xfrm>
+                      <a:off x="0" y="0"/>
+                      <a:ext cx="4549896" cy="3065290"/>
+                    </a:xfrm>
+                    <a:prstGeom prst="rect">
+                      <a:avLst/>
+                    </a:prstGeom>
+                    <a:noFill/>
+                    <a:ln>
+                      <a:noFill/>
+                    </a:ln>
+                  </pic:spPr>
+                </pic:pic>
+              </a:graphicData>
+            </a:graphic>
+          </wp:inline>
+        </w:drawing>
+      </w:r>
+    </w:p>
+    <w:p>
+      <w:pPr>
+        <w:pStyle w:val="NoSpacing"/>
+        <w:numPr>
+          <w:ilvl w:val="0"/>
+          <w:numId w:val="9"/>
+        </w:numPr>
+        <w:rPr>
+          <w:rFonts w:hint="eastAsia"/>
+        </w:rPr>
+      </w:pPr>
+      <w:r>
+        <w:rPr>
+          <w:rFonts w:hint="eastAsia"/>
+        </w:rPr>
+        <w:t>横盘</w:t>
+      </w:r>
+      <w:r>
+        <w:rPr>
+          <w:rFonts w:hint="eastAsia"/>
+        </w:rPr>
+        <w:t>震荡吸货</w:t>
+      </w:r>
+      <w:r>
+        <w:rPr>
+          <w:rFonts w:hint="eastAsia"/>
+        </w:rPr>
+        <w:t>：</w:t>
+      </w:r>
+    </w:p>
+    <w:p>
+      <w:pPr>
+        <w:pStyle w:val="NoSpacing"/>
+        <w:ind w:left="360"/>
+        <w:rPr>
+          <w:rFonts w:hint="eastAsia"/>
+        </w:rPr>
+      </w:pPr>
+      <w:r>
+        <w:rPr>
+          <w:rFonts w:hint="eastAsia"/>
+        </w:rPr>
+        <w:t>大资金不可能将仓位全部建在底部，</w:t>
+      </w:r>
+      <w:r>
+        <w:rPr>
+          <w:rFonts w:hint="eastAsia"/>
+        </w:rPr>
+        <w:t xml:space="preserve"> </w:t>
+      </w:r>
+      <w:r>
+        <w:rPr>
+          <w:rFonts w:hint="eastAsia"/>
+        </w:rPr>
+        <w:t>而介入后吸货必然会拉动股价上涨，</w:t>
+      </w:r>
+      <w:r>
+        <w:rPr>
+          <w:rFonts w:hint="eastAsia"/>
+        </w:rPr>
+        <w:t xml:space="preserve"> </w:t>
+      </w:r>
+      <w:r>
+        <w:rPr>
+          <w:rFonts w:hint="eastAsia"/>
+        </w:rPr>
+        <w:t>为了降低成本，</w:t>
+      </w:r>
+      <w:r>
+        <w:rPr>
+          <w:rFonts w:hint="eastAsia"/>
+        </w:rPr>
+        <w:t xml:space="preserve"> </w:t>
+      </w:r>
+      <w:r>
+        <w:rPr>
+          <w:rFonts w:hint="eastAsia"/>
+        </w:rPr>
+        <w:t>主力会通过打压股价，</w:t>
+      </w:r>
+      <w:r>
+        <w:rPr>
+          <w:rFonts w:hint="eastAsia"/>
+        </w:rPr>
+        <w:t xml:space="preserve"> </w:t>
+      </w:r>
+      <w:r>
+        <w:rPr>
+          <w:rFonts w:hint="eastAsia"/>
+        </w:rPr>
+        <w:t>然后再吸货。</w:t>
+      </w:r>
+      <w:r>
+        <w:rPr>
+          <w:rFonts w:hint="eastAsia"/>
+        </w:rPr>
+        <w:t xml:space="preserve"> </w:t>
+      </w:r>
+      <w:r>
+        <w:rPr>
+          <w:rFonts w:hint="eastAsia"/>
+        </w:rPr>
+        <w:t>表现在盘面上，</w:t>
+      </w:r>
+      <w:r>
+        <w:rPr>
+          <w:rFonts w:hint="eastAsia"/>
+        </w:rPr>
+        <w:t xml:space="preserve"> </w:t>
+      </w:r>
+      <w:r>
+        <w:rPr>
+          <w:rFonts w:hint="eastAsia"/>
+        </w:rPr>
+        <w:t>就是快速上拉，</w:t>
+      </w:r>
+      <w:r>
+        <w:rPr>
+          <w:rFonts w:hint="eastAsia"/>
+        </w:rPr>
+        <w:t xml:space="preserve"> </w:t>
+      </w:r>
+      <w:r>
+        <w:rPr>
+          <w:rFonts w:hint="eastAsia"/>
+        </w:rPr>
+        <w:t>然后快速下打，</w:t>
+      </w:r>
+      <w:r>
+        <w:rPr>
+          <w:rFonts w:hint="eastAsia"/>
+        </w:rPr>
+        <w:t xml:space="preserve"> </w:t>
+      </w:r>
+      <w:r>
+        <w:rPr>
+          <w:rFonts w:hint="eastAsia"/>
+        </w:rPr>
+        <w:t>来回拉锯，</w:t>
+      </w:r>
+      <w:r>
+        <w:rPr>
+          <w:rFonts w:hint="eastAsia"/>
+        </w:rPr>
+        <w:t xml:space="preserve"> </w:t>
+      </w:r>
+      <w:r>
+        <w:rPr>
+          <w:rFonts w:hint="eastAsia"/>
+        </w:rPr>
+        <w:t>这样的上拉下打，</w:t>
+      </w:r>
+      <w:r>
+        <w:rPr>
+          <w:rFonts w:hint="eastAsia"/>
+        </w:rPr>
+        <w:t xml:space="preserve"> </w:t>
+      </w:r>
+      <w:r>
+        <w:rPr>
+          <w:rFonts w:hint="eastAsia"/>
+        </w:rPr>
+        <w:t>肯定能震出一些恐慌盘，斩仓盘，</w:t>
+      </w:r>
+      <w:r>
+        <w:rPr>
+          <w:rFonts w:hint="eastAsia"/>
+        </w:rPr>
+        <w:t xml:space="preserve"> </w:t>
+      </w:r>
+      <w:r>
+        <w:rPr>
+          <w:rFonts w:hint="eastAsia"/>
+        </w:rPr>
+        <w:t>止损盘。</w:t>
+      </w:r>
+      <w:r>
+        <w:rPr>
+          <w:rFonts w:hint="eastAsia"/>
+        </w:rPr>
+        <w:t xml:space="preserve"> </w:t>
+      </w:r>
+      <w:r>
+        <w:rPr>
+          <w:rFonts w:hint="eastAsia"/>
+        </w:rPr>
+        <w:t>等到大多数投资者心灰意冷的时候，</w:t>
+      </w:r>
+      <w:r>
+        <w:rPr>
+          <w:rFonts w:hint="eastAsia"/>
+        </w:rPr>
+        <w:t xml:space="preserve"> </w:t>
+      </w:r>
+      <w:r>
+        <w:rPr>
+          <w:rFonts w:hint="eastAsia"/>
+        </w:rPr>
+        <w:t>主力基本上完成了吸货，</w:t>
+      </w:r>
+      <w:r>
+        <w:rPr>
+          <w:rFonts w:hint="eastAsia"/>
+        </w:rPr>
+        <w:t xml:space="preserve"> </w:t>
+      </w:r>
+      <w:r>
+        <w:rPr>
+          <w:rFonts w:hint="eastAsia"/>
+        </w:rPr>
+        <w:t>同时展开新的上涨行情。</w:t>
+      </w:r>
+      <w:r>
+        <w:rPr>
+          <w:rFonts w:hint="eastAsia"/>
+        </w:rPr>
+        <w:t xml:space="preserve"> </w:t>
+      </w:r>
+    </w:p>
+    <w:p>
+      <w:pPr>
+        <w:pStyle w:val="NoSpacing"/>
+        <w:numPr>
+          <w:ilvl w:val="0"/>
+          <w:numId w:val="9"/>
+        </w:numPr>
+        <w:rPr>
+          <w:rFonts w:hint="eastAsia"/>
+        </w:rPr>
+      </w:pPr>
+      <w:r>
+        <w:rPr>
+          <w:rFonts w:hint="eastAsia"/>
+        </w:rPr>
+        <w:t>拉升吸货：</w:t>
+      </w:r>
+    </w:p>
+    <w:p>
+      <w:pPr>
+        <w:pStyle w:val="NoSpacing"/>
+        <w:ind w:left="360"/>
+        <w:rPr>
+          <w:rFonts w:hint="eastAsia"/>
+        </w:rPr>
+      </w:pPr>
+      <w:r>
+        <w:rPr>
+          <w:rFonts w:hint="eastAsia"/>
+          <w:b/>
+        </w:rPr>
+        <w:t>这种手法在遇到突发利好出现抢筹时</w:t>
+      </w:r>
+      <w:r>
+        <w:rPr>
+          <w:rFonts w:hint="eastAsia"/>
+        </w:rPr>
+        <w:t>，</w:t>
+      </w:r>
+      <w:r>
+        <w:rPr>
+          <w:rFonts w:hint="eastAsia"/>
+        </w:rPr>
+        <w:t xml:space="preserve"> </w:t>
+      </w:r>
+      <w:r>
+        <w:rPr>
+          <w:rFonts w:hint="eastAsia"/>
+        </w:rPr>
+        <w:t>或主力急于达到什么目</w:t>
       </w:r>
       <w:bookmarkStart w:id="0" w:name="_GoBack"/>
       <w:bookmarkEnd w:id="0"/>
-    </w:p>
-    <w:p>
-      <w:pPr>
-        <w:rPr>
-          <w:rFonts w:hint="eastAsia"/>
-        </w:rPr>
-      </w:pPr>
-      <w:r>
-        <w:rPr>
-          <w:rFonts w:hint="eastAsia"/>
-        </w:rPr>
-        <w:t>掌握投机技术</w:t>
-      </w:r>
-    </w:p>
-    <w:p>
-      <w:pPr>
-        <w:rPr>
-          <w:rFonts w:hint="eastAsia"/>
-        </w:rPr>
-      </w:pPr>
-      <w:r>
-        <w:rPr>
-          <w:rFonts w:hint="eastAsia"/>
-        </w:rPr>
-        <w:t>掌握国内宏观经济政策，货币政策，财政和税收政策，产业政策，</w:t>
-      </w:r>
-      <w:r>
-        <w:rPr>
-          <w:rFonts w:hint="eastAsia"/>
-        </w:rPr>
-        <w:t xml:space="preserve"> </w:t>
-      </w:r>
-      <w:r>
-        <w:rPr>
-          <w:rFonts w:hint="eastAsia"/>
-        </w:rPr>
-        <w:t>及股市政策</w:t>
-      </w:r>
+      <w:r>
+        <w:rPr>
+          <w:rFonts w:hint="eastAsia"/>
+        </w:rPr>
+        <w:t>的而没有太多时间时采用。</w:t>
+      </w:r>
+      <w:r>
+        <w:rPr>
+          <w:rFonts w:hint="eastAsia"/>
+        </w:rPr>
+        <w:t xml:space="preserve"> </w:t>
+      </w:r>
+      <w:r>
+        <w:rPr>
+          <w:rFonts w:hint="eastAsia"/>
+        </w:rPr>
+        <w:t>若有突发性重大利好公布，</w:t>
+      </w:r>
+      <w:r>
+        <w:rPr>
+          <w:rFonts w:hint="eastAsia"/>
+        </w:rPr>
+        <w:t xml:space="preserve"> </w:t>
+      </w:r>
+      <w:r>
+        <w:rPr>
+          <w:rFonts w:hint="eastAsia"/>
+        </w:rPr>
+        <w:t>股票尚无主力大肆介入，</w:t>
+      </w:r>
+      <w:r>
+        <w:rPr>
+          <w:rFonts w:hint="eastAsia"/>
+        </w:rPr>
+        <w:t xml:space="preserve"> </w:t>
+      </w:r>
+      <w:r>
+        <w:rPr>
+          <w:rFonts w:hint="eastAsia"/>
+        </w:rPr>
+        <w:t>散户仍在犹豫中时，</w:t>
+      </w:r>
+      <w:r>
+        <w:rPr>
+          <w:rFonts w:hint="eastAsia"/>
+        </w:rPr>
+        <w:t xml:space="preserve"> </w:t>
+      </w:r>
+      <w:r>
+        <w:rPr>
+          <w:rFonts w:hint="eastAsia"/>
+        </w:rPr>
+        <w:t>机构会集中资金先下手为强，</w:t>
+      </w:r>
+      <w:r>
+        <w:rPr>
+          <w:rFonts w:hint="eastAsia"/>
+        </w:rPr>
+        <w:t xml:space="preserve"> </w:t>
+      </w:r>
+      <w:r>
+        <w:rPr>
+          <w:rFonts w:hint="eastAsia"/>
+        </w:rPr>
+        <w:t>直接将股价拉高，</w:t>
+      </w:r>
+      <w:r>
+        <w:rPr>
+          <w:rFonts w:hint="eastAsia"/>
+        </w:rPr>
+        <w:t xml:space="preserve"> </w:t>
+      </w:r>
+      <w:r>
+        <w:rPr>
+          <w:rFonts w:hint="eastAsia"/>
+        </w:rPr>
+        <w:t>甚至涨停，</w:t>
+      </w:r>
+      <w:r>
+        <w:rPr>
+          <w:rFonts w:hint="eastAsia"/>
+        </w:rPr>
+        <w:t xml:space="preserve"> </w:t>
+      </w:r>
+      <w:r>
+        <w:rPr>
+          <w:rFonts w:hint="eastAsia"/>
+        </w:rPr>
+        <w:t>这种建仓速度，</w:t>
+      </w:r>
+      <w:r>
+        <w:rPr>
+          <w:rFonts w:hint="eastAsia"/>
+        </w:rPr>
+        <w:t xml:space="preserve"> </w:t>
+      </w:r>
+      <w:r>
+        <w:rPr>
+          <w:rFonts w:hint="eastAsia"/>
+        </w:rPr>
+        <w:t>有时在几个交易日甚至一两个交易日就能完成建仓。</w:t>
+      </w:r>
+      <w:r>
+        <w:rPr>
+          <w:rFonts w:hint="eastAsia"/>
+        </w:rPr>
+        <w:t xml:space="preserve"> </w:t>
+      </w:r>
+      <w:r>
+        <w:rPr>
+          <w:rFonts w:hint="eastAsia"/>
+        </w:rPr>
+        <w:t>然后快进快出完成一个短差。若利好属于短期利好，</w:t>
+      </w:r>
+      <w:r>
+        <w:rPr>
+          <w:rFonts w:hint="eastAsia"/>
+        </w:rPr>
+        <w:t xml:space="preserve"> </w:t>
+      </w:r>
+      <w:r>
+        <w:rPr>
+          <w:rFonts w:hint="eastAsia"/>
+        </w:rPr>
+        <w:t>机构一般会很快获利撤离。</w:t>
+      </w:r>
+      <w:r>
+        <w:rPr>
+          <w:rFonts w:hint="eastAsia"/>
+        </w:rPr>
+        <w:t xml:space="preserve"> </w:t>
+      </w:r>
+      <w:r>
+        <w:rPr>
+          <w:rFonts w:hint="eastAsia"/>
+        </w:rPr>
+        <w:t>若属于较为长期利好，</w:t>
+      </w:r>
+      <w:r>
+        <w:rPr>
+          <w:rFonts w:hint="eastAsia"/>
+        </w:rPr>
+        <w:t xml:space="preserve"> </w:t>
+      </w:r>
+      <w:r>
+        <w:rPr>
+          <w:rFonts w:hint="eastAsia"/>
+        </w:rPr>
+        <w:t>主力会在后市采取高抛低吸的方式</w:t>
+      </w:r>
+      <w:r>
+        <w:rPr>
+          <w:rFonts w:hint="eastAsia"/>
+        </w:rPr>
+        <w:t>进行吸货常驻，</w:t>
+      </w:r>
+      <w:r>
+        <w:rPr>
+          <w:rFonts w:hint="eastAsia"/>
+        </w:rPr>
+        <w:t xml:space="preserve"> </w:t>
+      </w:r>
+      <w:r>
+        <w:rPr>
+          <w:rFonts w:hint="eastAsia"/>
+        </w:rPr>
+        <w:t>择机完成一波更大的行情。</w:t>
+      </w:r>
+    </w:p>
+    <w:p>
+      <w:pPr>
+        <w:pStyle w:val="NoSpacing"/>
+        <w:rPr>
+          <w:rFonts w:hint="eastAsia"/>
+        </w:rPr>
+      </w:pPr>
+    </w:p>
+    <w:p>
+      <w:pPr>
+        <w:pStyle w:val="NoSpacing"/>
+      </w:pPr>
     </w:p>
     <w:p>
       <w:pPr>
@@ -1018,101 +2279,49 @@
         <w:rPr>
           <w:rFonts w:hint="eastAsia"/>
         </w:rPr>
-        <w:t>第三章：</w:t>
-      </w:r>
-      <w:r>
-        <w:rPr>
-          <w:rFonts w:hint="eastAsia"/>
-        </w:rPr>
-        <w:t xml:space="preserve"> </w:t>
-      </w:r>
-      <w:r>
-        <w:rPr>
-          <w:rFonts w:hint="eastAsia"/>
-        </w:rPr>
-        <w:t>应变第三</w:t>
-      </w:r>
-    </w:p>
-    <w:p>
-      <w:r>
-        <w:t>XX</w:t>
-      </w:r>
-    </w:p>
+        <w:t>第五章：</w:t>
+      </w:r>
+      <w:r>
+        <w:rPr>
+          <w:rFonts w:hint="eastAsia"/>
+        </w:rPr>
+        <w:t xml:space="preserve"> </w:t>
+      </w:r>
+      <w:r>
+        <w:rPr>
+          <w:rFonts w:hint="eastAsia"/>
+        </w:rPr>
+        <w:t>常见的底部形态</w:t>
+      </w:r>
+    </w:p>
+    <w:p/>
     <w:p>
       <w:pPr>
         <w:pStyle w:val="Heading2"/>
-      </w:pPr>
-      <w:r>
-        <w:rPr>
-          <w:rFonts w:hint="eastAsia"/>
-        </w:rPr>
-        <w:t>第四章：</w:t>
-      </w:r>
-      <w:r>
-        <w:rPr>
-          <w:rFonts w:hint="eastAsia"/>
-        </w:rPr>
-        <w:t xml:space="preserve"> </w:t>
-      </w:r>
-      <w:r>
-        <w:rPr>
-          <w:rFonts w:hint="eastAsia"/>
-        </w:rPr>
-        <w:t>底部识别与“抄底”</w:t>
-      </w:r>
-    </w:p>
-    <w:p>
-      <w:r>
-        <w:t>XX</w:t>
-      </w:r>
-    </w:p>
-    <w:p>
-      <w:pPr>
-        <w:pStyle w:val="Heading2"/>
-      </w:pPr>
-      <w:r>
-        <w:rPr>
-          <w:rFonts w:hint="eastAsia"/>
-        </w:rPr>
-        <w:t>第五章：</w:t>
-      </w:r>
-      <w:r>
-        <w:rPr>
-          <w:rFonts w:hint="eastAsia"/>
-        </w:rPr>
-        <w:t xml:space="preserve"> </w:t>
-      </w:r>
-      <w:r>
-        <w:rPr>
-          <w:rFonts w:hint="eastAsia"/>
-        </w:rPr>
-        <w:t>常见的底部形态</w:t>
+        <w:rPr>
+          <w:rFonts w:hint="eastAsia"/>
+        </w:rPr>
+      </w:pPr>
+      <w:r>
+        <w:rPr>
+          <w:rFonts w:hint="eastAsia"/>
+        </w:rPr>
+        <w:t>第六章：</w:t>
+      </w:r>
+      <w:r>
+        <w:rPr>
+          <w:rFonts w:hint="eastAsia"/>
+        </w:rPr>
+        <w:t xml:space="preserve"> </w:t>
+      </w:r>
+      <w:r>
+        <w:rPr>
+          <w:rFonts w:hint="eastAsia"/>
+        </w:rPr>
+        <w:t>“抄底”买入实战</w:t>
       </w:r>
     </w:p>
     <w:p/>
-    <w:p>
-      <w:pPr>
-        <w:pStyle w:val="Heading2"/>
-      </w:pPr>
-      <w:r>
-        <w:rPr>
-          <w:rFonts w:hint="eastAsia"/>
-        </w:rPr>
-        <w:t>第六章：</w:t>
-      </w:r>
-      <w:r>
-        <w:rPr>
-          <w:rFonts w:hint="eastAsia"/>
-        </w:rPr>
-        <w:t xml:space="preserve"> </w:t>
-      </w:r>
-      <w:r>
-        <w:rPr>
-          <w:rFonts w:hint="eastAsia"/>
-        </w:rPr>
-        <w:t>“抄底”买入实战</w:t>
-      </w:r>
-    </w:p>
     <w:p>
       <w:r>
         <w:t>XX</w:t>
@@ -1440,6 +2649,95 @@
     </w:lvl>
   </w:abstractNum>
   <w:abstractNum w:abstractNumId="1">
+    <w:nsid w:val="03405311"/>
+    <w:multiLevelType w:val="hybridMultilevel"/>
+    <w:tmpl w:val="CDDAC168"/>
+    <w:lvl w:ilvl="0" w:tplc="45C65352">
+      <w:start w:val="1"/>
+      <w:numFmt w:val="decimal"/>
+      <w:lvlText w:val="%1."/>
+      <w:lvlJc w:val="left"/>
+      <w:pPr>
+        <w:ind w:left="360" w:hanging="360"/>
+      </w:pPr>
+      <w:rPr>
+        <w:rFonts w:hint="default"/>
+      </w:rPr>
+    </w:lvl>
+    <w:lvl w:ilvl="1" w:tplc="04090019" w:tentative="1">
+      <w:start w:val="1"/>
+      <w:numFmt w:val="lowerLetter"/>
+      <w:lvlText w:val="%2)"/>
+      <w:lvlJc w:val="left"/>
+      <w:pPr>
+        <w:ind w:left="840" w:hanging="420"/>
+      </w:pPr>
+    </w:lvl>
+    <w:lvl w:ilvl="2" w:tplc="0409001B" w:tentative="1">
+      <w:start w:val="1"/>
+      <w:numFmt w:val="lowerRoman"/>
+      <w:lvlText w:val="%3."/>
+      <w:lvlJc w:val="right"/>
+      <w:pPr>
+        <w:ind w:left="1260" w:hanging="420"/>
+      </w:pPr>
+    </w:lvl>
+    <w:lvl w:ilvl="3" w:tplc="0409000F" w:tentative="1">
+      <w:start w:val="1"/>
+      <w:numFmt w:val="decimal"/>
+      <w:lvlText w:val="%4."/>
+      <w:lvlJc w:val="left"/>
+      <w:pPr>
+        <w:ind w:left="1680" w:hanging="420"/>
+      </w:pPr>
+    </w:lvl>
+    <w:lvl w:ilvl="4" w:tplc="04090019" w:tentative="1">
+      <w:start w:val="1"/>
+      <w:numFmt w:val="lowerLetter"/>
+      <w:lvlText w:val="%5)"/>
+      <w:lvlJc w:val="left"/>
+      <w:pPr>
+        <w:ind w:left="2100" w:hanging="420"/>
+      </w:pPr>
+    </w:lvl>
+    <w:lvl w:ilvl="5" w:tplc="0409001B" w:tentative="1">
+      <w:start w:val="1"/>
+      <w:numFmt w:val="lowerRoman"/>
+      <w:lvlText w:val="%6."/>
+      <w:lvlJc w:val="right"/>
+      <w:pPr>
+        <w:ind w:left="2520" w:hanging="420"/>
+      </w:pPr>
+    </w:lvl>
+    <w:lvl w:ilvl="6" w:tplc="0409000F" w:tentative="1">
+      <w:start w:val="1"/>
+      <w:numFmt w:val="decimal"/>
+      <w:lvlText w:val="%7."/>
+      <w:lvlJc w:val="left"/>
+      <w:pPr>
+        <w:ind w:left="2940" w:hanging="420"/>
+      </w:pPr>
+    </w:lvl>
+    <w:lvl w:ilvl="7" w:tplc="04090019" w:tentative="1">
+      <w:start w:val="1"/>
+      <w:numFmt w:val="lowerLetter"/>
+      <w:lvlText w:val="%8)"/>
+      <w:lvlJc w:val="left"/>
+      <w:pPr>
+        <w:ind w:left="3360" w:hanging="420"/>
+      </w:pPr>
+    </w:lvl>
+    <w:lvl w:ilvl="8" w:tplc="0409001B" w:tentative="1">
+      <w:start w:val="1"/>
+      <w:numFmt w:val="lowerRoman"/>
+      <w:lvlText w:val="%9."/>
+      <w:lvlJc w:val="right"/>
+      <w:pPr>
+        <w:ind w:left="3780" w:hanging="420"/>
+      </w:pPr>
+    </w:lvl>
+  </w:abstractNum>
+  <w:abstractNum w:abstractNumId="2">
     <w:nsid w:val="08194C9B"/>
     <w:multiLevelType w:val="hybridMultilevel"/>
     <w:tmpl w:val="46FCB196"/>
@@ -1552,7 +2850,7 @@
       </w:rPr>
     </w:lvl>
   </w:abstractNum>
-  <w:abstractNum w:abstractNumId="2">
+  <w:abstractNum w:abstractNumId="3">
     <w:nsid w:val="25975178"/>
     <w:multiLevelType w:val="hybridMultilevel"/>
     <w:tmpl w:val="49ACDBFA"/>
@@ -1665,7 +2963,7 @@
       </w:rPr>
     </w:lvl>
   </w:abstractNum>
-  <w:abstractNum w:abstractNumId="3">
+  <w:abstractNum w:abstractNumId="4">
     <w:nsid w:val="32D272B6"/>
     <w:multiLevelType w:val="hybridMultilevel"/>
     <w:tmpl w:val="FDDA5154"/>
@@ -1751,7 +3049,96 @@
       </w:pPr>
     </w:lvl>
   </w:abstractNum>
-  <w:abstractNum w:abstractNumId="4">
+  <w:abstractNum w:abstractNumId="5">
+    <w:nsid w:val="569E26E4"/>
+    <w:multiLevelType w:val="hybridMultilevel"/>
+    <w:tmpl w:val="0484A19E"/>
+    <w:lvl w:ilvl="0" w:tplc="A4083CB2">
+      <w:start w:val="1"/>
+      <w:numFmt w:val="decimal"/>
+      <w:lvlText w:val="%1."/>
+      <w:lvlJc w:val="left"/>
+      <w:pPr>
+        <w:ind w:left="360" w:hanging="360"/>
+      </w:pPr>
+      <w:rPr>
+        <w:rFonts w:hint="default"/>
+      </w:rPr>
+    </w:lvl>
+    <w:lvl w:ilvl="1" w:tplc="04090019" w:tentative="1">
+      <w:start w:val="1"/>
+      <w:numFmt w:val="lowerLetter"/>
+      <w:lvlText w:val="%2)"/>
+      <w:lvlJc w:val="left"/>
+      <w:pPr>
+        <w:ind w:left="840" w:hanging="420"/>
+      </w:pPr>
+    </w:lvl>
+    <w:lvl w:ilvl="2" w:tplc="0409001B" w:tentative="1">
+      <w:start w:val="1"/>
+      <w:numFmt w:val="lowerRoman"/>
+      <w:lvlText w:val="%3."/>
+      <w:lvlJc w:val="right"/>
+      <w:pPr>
+        <w:ind w:left="1260" w:hanging="420"/>
+      </w:pPr>
+    </w:lvl>
+    <w:lvl w:ilvl="3" w:tplc="0409000F" w:tentative="1">
+      <w:start w:val="1"/>
+      <w:numFmt w:val="decimal"/>
+      <w:lvlText w:val="%4."/>
+      <w:lvlJc w:val="left"/>
+      <w:pPr>
+        <w:ind w:left="1680" w:hanging="420"/>
+      </w:pPr>
+    </w:lvl>
+    <w:lvl w:ilvl="4" w:tplc="04090019" w:tentative="1">
+      <w:start w:val="1"/>
+      <w:numFmt w:val="lowerLetter"/>
+      <w:lvlText w:val="%5)"/>
+      <w:lvlJc w:val="left"/>
+      <w:pPr>
+        <w:ind w:left="2100" w:hanging="420"/>
+      </w:pPr>
+    </w:lvl>
+    <w:lvl w:ilvl="5" w:tplc="0409001B" w:tentative="1">
+      <w:start w:val="1"/>
+      <w:numFmt w:val="lowerRoman"/>
+      <w:lvlText w:val="%6."/>
+      <w:lvlJc w:val="right"/>
+      <w:pPr>
+        <w:ind w:left="2520" w:hanging="420"/>
+      </w:pPr>
+    </w:lvl>
+    <w:lvl w:ilvl="6" w:tplc="0409000F" w:tentative="1">
+      <w:start w:val="1"/>
+      <w:numFmt w:val="decimal"/>
+      <w:lvlText w:val="%7."/>
+      <w:lvlJc w:val="left"/>
+      <w:pPr>
+        <w:ind w:left="2940" w:hanging="420"/>
+      </w:pPr>
+    </w:lvl>
+    <w:lvl w:ilvl="7" w:tplc="04090019" w:tentative="1">
+      <w:start w:val="1"/>
+      <w:numFmt w:val="lowerLetter"/>
+      <w:lvlText w:val="%8)"/>
+      <w:lvlJc w:val="left"/>
+      <w:pPr>
+        <w:ind w:left="3360" w:hanging="420"/>
+      </w:pPr>
+    </w:lvl>
+    <w:lvl w:ilvl="8" w:tplc="0409001B" w:tentative="1">
+      <w:start w:val="1"/>
+      <w:numFmt w:val="lowerRoman"/>
+      <w:lvlText w:val="%9."/>
+      <w:lvlJc w:val="right"/>
+      <w:pPr>
+        <w:ind w:left="3780" w:hanging="420"/>
+      </w:pPr>
+    </w:lvl>
+  </w:abstractNum>
+  <w:abstractNum w:abstractNumId="6">
     <w:nsid w:val="5E6460BC"/>
     <w:multiLevelType w:val="hybridMultilevel"/>
     <w:tmpl w:val="925EC7EE"/>
@@ -1837,7 +3224,7 @@
       </w:pPr>
     </w:lvl>
   </w:abstractNum>
-  <w:abstractNum w:abstractNumId="5">
+  <w:abstractNum w:abstractNumId="7">
     <w:nsid w:val="69EF4AF9"/>
     <w:multiLevelType w:val="hybridMultilevel"/>
     <w:tmpl w:val="0F548DB6"/>
@@ -1950,7 +3337,7 @@
       </w:rPr>
     </w:lvl>
   </w:abstractNum>
-  <w:abstractNum w:abstractNumId="6">
+  <w:abstractNum w:abstractNumId="8">
     <w:nsid w:val="719523C4"/>
     <w:multiLevelType w:val="hybridMultilevel"/>
     <w:tmpl w:val="A11AFF96"/>
@@ -2064,25 +3451,31 @@
     </w:lvl>
   </w:abstractNum>
   <w:num w:numId="1">
+    <w:abstractNumId w:val="6"/>
+  </w:num>
+  <w:num w:numId="2">
     <w:abstractNumId w:val="4"/>
   </w:num>
-  <w:num w:numId="2">
+  <w:num w:numId="3">
+    <w:abstractNumId w:val="8"/>
+  </w:num>
+  <w:num w:numId="4">
+    <w:abstractNumId w:val="2"/>
+  </w:num>
+  <w:num w:numId="5">
     <w:abstractNumId w:val="3"/>
   </w:num>
-  <w:num w:numId="3">
-    <w:abstractNumId w:val="6"/>
-  </w:num>
-  <w:num w:numId="4">
-    <w:abstractNumId w:val="1"/>
-  </w:num>
-  <w:num w:numId="5">
-    <w:abstractNumId w:val="2"/>
-  </w:num>
   <w:num w:numId="6">
-    <w:abstractNumId w:val="5"/>
+    <w:abstractNumId w:val="7"/>
   </w:num>
   <w:num w:numId="7">
     <w:abstractNumId w:val="0"/>
+  </w:num>
+  <w:num w:numId="8">
+    <w:abstractNumId w:val="1"/>
+  </w:num>
+  <w:num w:numId="9">
+    <w:abstractNumId w:val="5"/>
   </w:num>
 </w:numbering>
 </file>
@@ -3197,7 +4590,7 @@
 </file>
 
 <file path=customXml/itemProps1.xml><?xml version="1.0" encoding="utf-8"?>
-<ds:datastoreItem xmlns:ds="http://schemas.openxmlformats.org/officeDocument/2006/customXml" ds:itemID="{2FC9F7BF-296A-40C8-B076-40EB95500E75}">
+<ds:datastoreItem xmlns:ds="http://schemas.openxmlformats.org/officeDocument/2006/customXml" ds:itemID="{D211E952-8C32-4C83-9B9A-7D68B25CAA51}">
   <ds:schemaRefs>
     <ds:schemaRef ds:uri="http://schemas.openxmlformats.org/officeDocument/2006/bibliography"/>
   </ds:schemaRefs>

--- a/GP/HJYX-3.docx
+++ b/GP/HJYX-3.docx
@@ -934,11 +934,6 @@
       </w:r>
     </w:p>
     <w:p>
-      <w:pPr>
-        <w:rPr>
-          <w:rFonts w:hint="eastAsia"/>
-        </w:rPr>
-      </w:pPr>
       <w:r>
         <w:rPr>
           <w:rFonts w:hint="eastAsia"/>
@@ -1024,19 +1019,8 @@
         <w:t>.</w:t>
       </w:r>
     </w:p>
-    <w:p>
-      <w:pPr>
-        <w:rPr>
-          <w:rFonts w:hint="eastAsia"/>
-        </w:rPr>
-      </w:pPr>
-    </w:p>
-    <w:p>
-      <w:pPr>
-        <w:rPr>
-          <w:rFonts w:hint="eastAsia"/>
-        </w:rPr>
-      </w:pPr>
+    <w:p/>
+    <w:p>
       <w:r>
         <w:rPr>
           <w:rFonts w:hint="eastAsia"/>
@@ -1062,19 +1046,8 @@
         <w:t xml:space="preserve">. </w:t>
       </w:r>
     </w:p>
-    <w:p>
-      <w:pPr>
-        <w:rPr>
-          <w:rFonts w:hint="eastAsia"/>
-        </w:rPr>
-      </w:pPr>
-    </w:p>
-    <w:p>
-      <w:pPr>
-        <w:rPr>
-          <w:rFonts w:hint="eastAsia"/>
-        </w:rPr>
-      </w:pPr>
+    <w:p/>
+    <w:p>
       <w:r>
         <w:rPr>
           <w:rFonts w:hint="eastAsia"/>
@@ -1112,13 +1085,7 @@
         <w:t xml:space="preserve">. </w:t>
       </w:r>
     </w:p>
-    <w:p>
-      <w:pPr>
-        <w:rPr>
-          <w:rFonts w:hint="eastAsia"/>
-        </w:rPr>
-      </w:pPr>
-    </w:p>
+    <w:p/>
     <w:p>
       <w:r>
         <w:rPr>
@@ -1159,7 +1126,6 @@
     <w:p>
       <w:pPr>
         <w:rPr>
-          <w:rFonts w:hint="eastAsia"/>
           <w:b/>
         </w:rPr>
       </w:pPr>
@@ -1258,7 +1224,6 @@
     <w:p>
       <w:pPr>
         <w:rPr>
-          <w:rFonts w:hint="eastAsia"/>
           <w:b/>
         </w:rPr>
       </w:pPr>
@@ -1266,9 +1231,6 @@
     <w:p>
       <w:pPr>
         <w:pStyle w:val="NoSpacing"/>
-        <w:rPr>
-          <w:rFonts w:hint="eastAsia"/>
-        </w:rPr>
       </w:pPr>
       <w:r>
         <w:rPr>
@@ -1328,17 +1290,11 @@
     <w:p>
       <w:pPr>
         <w:pStyle w:val="NoSpacing"/>
-        <w:rPr>
-          <w:rFonts w:hint="eastAsia"/>
-        </w:rPr>
       </w:pPr>
     </w:p>
     <w:p>
       <w:pPr>
         <w:pStyle w:val="Heading3"/>
-        <w:rPr>
-          <w:rFonts w:hint="eastAsia"/>
-        </w:rPr>
       </w:pPr>
       <w:r>
         <w:rPr>
@@ -1357,9 +1313,6 @@
           <w:ilvl w:val="0"/>
           <w:numId w:val="8"/>
         </w:numPr>
-        <w:rPr>
-          <w:rFonts w:hint="eastAsia"/>
-        </w:rPr>
       </w:pPr>
       <w:r>
         <w:rPr>
@@ -1400,9 +1353,6 @@
           <w:ilvl w:val="0"/>
           <w:numId w:val="8"/>
         </w:numPr>
-        <w:rPr>
-          <w:rFonts w:hint="eastAsia"/>
-        </w:rPr>
       </w:pPr>
       <w:r>
         <w:rPr>
@@ -1445,9 +1395,6 @@
           <w:ilvl w:val="0"/>
           <w:numId w:val="8"/>
         </w:numPr>
-        <w:rPr>
-          <w:rFonts w:hint="eastAsia"/>
-        </w:rPr>
       </w:pPr>
       <w:r>
         <w:rPr>
@@ -1481,6 +1428,46 @@
           <w:ilvl w:val="0"/>
           <w:numId w:val="8"/>
         </w:numPr>
+        <w:rPr>
+          <w:rStyle w:val="Strong"/>
+          <w:rFonts w:eastAsiaTheme="minorEastAsia"/>
+          <w:b w:val="0"/>
+          <w:bCs w:val="0"/>
+          <w:color w:val="auto"/>
+          <w:sz w:val="21"/>
+        </w:rPr>
+      </w:pPr>
+      <w:r>
+        <w:rPr>
+          <w:rFonts w:hint="eastAsia"/>
+        </w:rPr>
+        <w:t>中期均线必须出现积极变化。</w:t>
+      </w:r>
+      <w:r>
+        <w:rPr>
+          <w:rStyle w:val="Strong"/>
+          <w:rFonts w:hint="eastAsia"/>
+        </w:rPr>
+        <w:t>没有中期均线改变的上涨，只能是昙花一现。</w:t>
+      </w:r>
+    </w:p>
+    <w:p>
+      <w:pPr>
+        <w:pStyle w:val="NoSpacing"/>
+        <w:numPr>
+          <w:ilvl w:val="0"/>
+          <w:numId w:val="8"/>
+        </w:numPr>
+        <w:rPr>
+          <w:rStyle w:val="Strong"/>
+          <w:rFonts w:eastAsiaTheme="minorEastAsia"/>
+          <w:b w:val="0"/>
+          <w:bCs w:val="0"/>
+          <w:color w:val="auto"/>
+          <w:sz w:val="21"/>
+        </w:rPr>
+      </w:pPr>
+      <w:r>
         <w:rPr>
           <w:rStyle w:val="Strong"/>
           <w:rFonts w:eastAsiaTheme="minorEastAsia" w:hint="eastAsia"/>
@@ -1489,28 +1476,9 @@
           <w:color w:val="auto"/>
           <w:sz w:val="21"/>
         </w:rPr>
-      </w:pPr>
-      <w:r>
-        <w:rPr>
-          <w:rFonts w:hint="eastAsia"/>
-        </w:rPr>
-        <w:t>中期均线必须出现积极变化。</w:t>
-      </w:r>
-      <w:r>
-        <w:rPr>
-          <w:rStyle w:val="Strong"/>
-          <w:rFonts w:hint="eastAsia"/>
-        </w:rPr>
-        <w:t>没有中期均线改变的上涨，只能是昙花一现。</w:t>
-      </w:r>
-    </w:p>
-    <w:p>
-      <w:pPr>
-        <w:pStyle w:val="NoSpacing"/>
-        <w:numPr>
-          <w:ilvl w:val="0"/>
-          <w:numId w:val="8"/>
-        </w:numPr>
+        <w:t>大盘蓝筹指标股必须开始起到稳定大势的旗帜作用</w:t>
+      </w:r>
+      <w:r>
         <w:rPr>
           <w:rStyle w:val="Strong"/>
           <w:rFonts w:eastAsiaTheme="minorEastAsia" w:hint="eastAsia"/>
@@ -1519,27 +1487,6 @@
           <w:color w:val="auto"/>
           <w:sz w:val="21"/>
         </w:rPr>
-      </w:pPr>
-      <w:r>
-        <w:rPr>
-          <w:rStyle w:val="Strong"/>
-          <w:rFonts w:eastAsiaTheme="minorEastAsia" w:hint="eastAsia"/>
-          <w:b w:val="0"/>
-          <w:bCs w:val="0"/>
-          <w:color w:val="auto"/>
-          <w:sz w:val="21"/>
-        </w:rPr>
-        <w:t>大盘蓝筹指标股必须开始起到稳定大势的旗帜作用</w:t>
-      </w:r>
-      <w:r>
-        <w:rPr>
-          <w:rStyle w:val="Strong"/>
-          <w:rFonts w:eastAsiaTheme="minorEastAsia" w:hint="eastAsia"/>
-          <w:b w:val="0"/>
-          <w:bCs w:val="0"/>
-          <w:color w:val="auto"/>
-          <w:sz w:val="21"/>
-        </w:rPr>
         <w:t xml:space="preserve">. </w:t>
       </w:r>
       <w:r>
@@ -1557,9 +1504,6 @@
           <w:ilvl w:val="0"/>
           <w:numId w:val="8"/>
         </w:numPr>
-        <w:rPr>
-          <w:rFonts w:hint="eastAsia"/>
-        </w:rPr>
       </w:pPr>
       <w:r>
         <w:rPr>
@@ -1610,9 +1554,6 @@
           <w:ilvl w:val="0"/>
           <w:numId w:val="8"/>
         </w:numPr>
-        <w:rPr>
-          <w:rFonts w:hint="eastAsia"/>
-        </w:rPr>
       </w:pPr>
       <w:r>
         <w:rPr>
@@ -1628,9 +1569,6 @@
           <w:ilvl w:val="0"/>
           <w:numId w:val="8"/>
         </w:numPr>
-        <w:rPr>
-          <w:rFonts w:hint="eastAsia"/>
-        </w:rPr>
       </w:pPr>
       <w:r>
         <w:rPr>
@@ -1642,17 +1580,11 @@
     <w:p>
       <w:pPr>
         <w:pStyle w:val="NoSpacing"/>
-        <w:rPr>
-          <w:rFonts w:hint="eastAsia"/>
-        </w:rPr>
       </w:pPr>
     </w:p>
     <w:p>
       <w:pPr>
         <w:pStyle w:val="NoSpacing"/>
-        <w:rPr>
-          <w:rFonts w:hint="eastAsia"/>
-        </w:rPr>
       </w:pPr>
       <w:r>
         <w:rPr>
@@ -1676,17 +1608,11 @@
     <w:p>
       <w:pPr>
         <w:pStyle w:val="NoSpacing"/>
-        <w:rPr>
-          <w:rFonts w:hint="eastAsia"/>
-        </w:rPr>
       </w:pPr>
     </w:p>
     <w:p>
       <w:pPr>
         <w:pStyle w:val="NoSpacing"/>
-        <w:rPr>
-          <w:rFonts w:hint="eastAsia"/>
-        </w:rPr>
       </w:pPr>
       <w:r>
         <w:rPr>
@@ -1708,9 +1634,6 @@
           <w:ilvl w:val="0"/>
           <w:numId w:val="9"/>
         </w:numPr>
-        <w:rPr>
-          <w:rFonts w:hint="eastAsia"/>
-        </w:rPr>
       </w:pPr>
       <w:r>
         <w:rPr>
@@ -1758,9 +1681,6 @@
     <w:p>
       <w:pPr>
         <w:pStyle w:val="NoSpacing"/>
-        <w:rPr>
-          <w:rFonts w:hint="eastAsia"/>
-        </w:rPr>
       </w:pPr>
       <w:r>
         <w:rPr>
@@ -1824,9 +1744,6 @@
           <w:ilvl w:val="0"/>
           <w:numId w:val="9"/>
         </w:numPr>
-        <w:rPr>
-          <w:rFonts w:hint="eastAsia"/>
-        </w:rPr>
       </w:pPr>
       <w:r>
         <w:rPr>
@@ -1851,9 +1768,6 @@
       <w:pPr>
         <w:pStyle w:val="NoSpacing"/>
         <w:ind w:left="360"/>
-        <w:rPr>
-          <w:rFonts w:hint="eastAsia"/>
-        </w:rPr>
       </w:pPr>
       <w:r>
         <w:rPr>
@@ -2043,9 +1957,6 @@
           <w:ilvl w:val="0"/>
           <w:numId w:val="9"/>
         </w:numPr>
-        <w:rPr>
-          <w:rFonts w:hint="eastAsia"/>
-        </w:rPr>
       </w:pPr>
       <w:r>
         <w:rPr>
@@ -2058,9 +1969,6 @@
       <w:pPr>
         <w:pStyle w:val="NoSpacing"/>
         <w:ind w:left="360"/>
-        <w:rPr>
-          <w:rFonts w:hint="eastAsia"/>
-        </w:rPr>
       </w:pPr>
       <w:r>
         <w:rPr>
@@ -2085,7 +1993,799 @@
         <w:rPr>
           <w:rFonts w:hint="eastAsia"/>
         </w:rPr>
-        <w:t>或主力急于达到什么目</w:t>
+        <w:t>或主力急于达到什么目的而没有太多时间时采用。</w:t>
+      </w:r>
+      <w:r>
+        <w:rPr>
+          <w:rFonts w:hint="eastAsia"/>
+        </w:rPr>
+        <w:t xml:space="preserve"> </w:t>
+      </w:r>
+      <w:r>
+        <w:rPr>
+          <w:rFonts w:hint="eastAsia"/>
+        </w:rPr>
+        <w:t>若有突发性重大利好公布，</w:t>
+      </w:r>
+      <w:r>
+        <w:rPr>
+          <w:rFonts w:hint="eastAsia"/>
+        </w:rPr>
+        <w:t xml:space="preserve"> </w:t>
+      </w:r>
+      <w:r>
+        <w:rPr>
+          <w:rFonts w:hint="eastAsia"/>
+        </w:rPr>
+        <w:t>股票尚无主力大肆介入，</w:t>
+      </w:r>
+      <w:r>
+        <w:rPr>
+          <w:rFonts w:hint="eastAsia"/>
+        </w:rPr>
+        <w:t xml:space="preserve"> </w:t>
+      </w:r>
+      <w:r>
+        <w:rPr>
+          <w:rFonts w:hint="eastAsia"/>
+        </w:rPr>
+        <w:t>散户仍在犹豫中时，</w:t>
+      </w:r>
+      <w:r>
+        <w:rPr>
+          <w:rFonts w:hint="eastAsia"/>
+        </w:rPr>
+        <w:t xml:space="preserve"> </w:t>
+      </w:r>
+      <w:r>
+        <w:rPr>
+          <w:rFonts w:hint="eastAsia"/>
+        </w:rPr>
+        <w:t>机构会集中资金先下手为强，</w:t>
+      </w:r>
+      <w:r>
+        <w:rPr>
+          <w:rFonts w:hint="eastAsia"/>
+        </w:rPr>
+        <w:t xml:space="preserve"> </w:t>
+      </w:r>
+      <w:r>
+        <w:rPr>
+          <w:rFonts w:hint="eastAsia"/>
+        </w:rPr>
+        <w:t>直接将股价拉高，</w:t>
+      </w:r>
+      <w:r>
+        <w:rPr>
+          <w:rFonts w:hint="eastAsia"/>
+        </w:rPr>
+        <w:t xml:space="preserve"> </w:t>
+      </w:r>
+      <w:r>
+        <w:rPr>
+          <w:rFonts w:hint="eastAsia"/>
+        </w:rPr>
+        <w:t>甚至涨停，</w:t>
+      </w:r>
+      <w:r>
+        <w:rPr>
+          <w:rFonts w:hint="eastAsia"/>
+        </w:rPr>
+        <w:t xml:space="preserve"> </w:t>
+      </w:r>
+      <w:r>
+        <w:rPr>
+          <w:rFonts w:hint="eastAsia"/>
+        </w:rPr>
+        <w:t>这种建仓速度，</w:t>
+      </w:r>
+      <w:r>
+        <w:rPr>
+          <w:rFonts w:hint="eastAsia"/>
+        </w:rPr>
+        <w:t xml:space="preserve"> </w:t>
+      </w:r>
+      <w:r>
+        <w:rPr>
+          <w:rFonts w:hint="eastAsia"/>
+        </w:rPr>
+        <w:t>有时在几个交易日甚至一两个交易日就能完成建仓。</w:t>
+      </w:r>
+      <w:r>
+        <w:rPr>
+          <w:rFonts w:hint="eastAsia"/>
+        </w:rPr>
+        <w:t xml:space="preserve"> </w:t>
+      </w:r>
+      <w:r>
+        <w:rPr>
+          <w:rFonts w:hint="eastAsia"/>
+        </w:rPr>
+        <w:t>然后快进快出完成一个短差。若利好属于短期利好，</w:t>
+      </w:r>
+      <w:r>
+        <w:rPr>
+          <w:rFonts w:hint="eastAsia"/>
+        </w:rPr>
+        <w:t xml:space="preserve"> </w:t>
+      </w:r>
+      <w:r>
+        <w:rPr>
+          <w:rFonts w:hint="eastAsia"/>
+        </w:rPr>
+        <w:t>机构一般会很快获利撤离。</w:t>
+      </w:r>
+      <w:r>
+        <w:rPr>
+          <w:rFonts w:hint="eastAsia"/>
+        </w:rPr>
+        <w:t xml:space="preserve"> </w:t>
+      </w:r>
+      <w:r>
+        <w:rPr>
+          <w:rFonts w:hint="eastAsia"/>
+        </w:rPr>
+        <w:t>若属于较为长期利好，</w:t>
+      </w:r>
+      <w:r>
+        <w:rPr>
+          <w:rFonts w:hint="eastAsia"/>
+        </w:rPr>
+        <w:t xml:space="preserve"> </w:t>
+      </w:r>
+      <w:r>
+        <w:rPr>
+          <w:rFonts w:hint="eastAsia"/>
+        </w:rPr>
+        <w:t>主力会在后市采取高抛低吸的方式</w:t>
+      </w:r>
+      <w:r>
+        <w:rPr>
+          <w:rFonts w:hint="eastAsia"/>
+        </w:rPr>
+        <w:t>进行吸货常驻，</w:t>
+      </w:r>
+      <w:r>
+        <w:rPr>
+          <w:rFonts w:hint="eastAsia"/>
+        </w:rPr>
+        <w:t xml:space="preserve"> </w:t>
+      </w:r>
+      <w:r>
+        <w:rPr>
+          <w:rFonts w:hint="eastAsia"/>
+        </w:rPr>
+        <w:t>择机完成一波更大的行情。</w:t>
+      </w:r>
+    </w:p>
+    <w:p>
+      <w:pPr>
+        <w:pStyle w:val="NoSpacing"/>
+      </w:pPr>
+    </w:p>
+    <w:p>
+      <w:pPr>
+        <w:pStyle w:val="Heading3"/>
+        <w:rPr>
+          <w:rFonts w:hint="eastAsia"/>
+        </w:rPr>
+      </w:pPr>
+      <w:r>
+        <w:rPr>
+          <w:rFonts w:hint="eastAsia"/>
+        </w:rPr>
+        <w:t>大底的特征</w:t>
+      </w:r>
+    </w:p>
+    <w:p>
+      <w:pPr>
+        <w:pStyle w:val="NoSpacing"/>
+        <w:rPr>
+          <w:rFonts w:hint="eastAsia"/>
+        </w:rPr>
+      </w:pPr>
+      <w:r>
+        <w:rPr>
+          <w:rFonts w:hint="eastAsia"/>
+        </w:rPr>
+        <w:t>A</w:t>
+      </w:r>
+      <w:r>
+        <w:rPr>
+          <w:rFonts w:hint="eastAsia"/>
+        </w:rPr>
+        <w:t>股是政策市，</w:t>
+      </w:r>
+      <w:r>
+        <w:rPr>
+          <w:rFonts w:hint="eastAsia"/>
+        </w:rPr>
+        <w:t xml:space="preserve"> </w:t>
+      </w:r>
+      <w:r>
+        <w:rPr>
+          <w:rFonts w:hint="eastAsia"/>
+        </w:rPr>
+        <w:t>当利好逐渐改变了市场的供求关系，行情才会见底。</w:t>
+      </w:r>
+      <w:r>
+        <w:rPr>
+          <w:rFonts w:hint="eastAsia"/>
+        </w:rPr>
+        <w:t xml:space="preserve"> </w:t>
+      </w:r>
+      <w:r>
+        <w:rPr>
+          <w:rFonts w:hint="eastAsia"/>
+        </w:rPr>
+        <w:t>在大底部形成时，</w:t>
+      </w:r>
+      <w:r>
+        <w:rPr>
+          <w:rFonts w:hint="eastAsia"/>
+        </w:rPr>
+        <w:t xml:space="preserve"> </w:t>
+      </w:r>
+      <w:r>
+        <w:rPr>
+          <w:rFonts w:hint="eastAsia"/>
+        </w:rPr>
+        <w:t>往往是市场信心最为低迷的时候，</w:t>
+      </w:r>
+      <w:r>
+        <w:rPr>
+          <w:rFonts w:hint="eastAsia"/>
+        </w:rPr>
+        <w:t xml:space="preserve"> </w:t>
+      </w:r>
+      <w:r>
+        <w:rPr>
+          <w:rFonts w:hint="eastAsia"/>
+        </w:rPr>
+        <w:t>那时投资者已经完全丧失信心，</w:t>
+      </w:r>
+      <w:r>
+        <w:rPr>
+          <w:rFonts w:hint="eastAsia"/>
+        </w:rPr>
+        <w:t xml:space="preserve"> </w:t>
+      </w:r>
+      <w:r>
+        <w:rPr>
+          <w:rFonts w:hint="eastAsia"/>
+        </w:rPr>
+        <w:t>进入麻木状态，甚至对政策利好也麻木不仁。</w:t>
+      </w:r>
+      <w:r>
+        <w:rPr>
+          <w:rFonts w:hint="eastAsia"/>
+        </w:rPr>
+        <w:t xml:space="preserve"> </w:t>
+      </w:r>
+    </w:p>
+    <w:p>
+      <w:pPr>
+        <w:pStyle w:val="NoSpacing"/>
+        <w:rPr>
+          <w:rFonts w:hint="eastAsia"/>
+        </w:rPr>
+      </w:pPr>
+    </w:p>
+    <w:p>
+      <w:pPr>
+        <w:pStyle w:val="NoSpacing"/>
+        <w:rPr>
+          <w:rFonts w:hint="eastAsia"/>
+        </w:rPr>
+      </w:pPr>
+      <w:r>
+        <w:rPr>
+          <w:rFonts w:hint="eastAsia"/>
+        </w:rPr>
+        <w:t>大底部一般不会出新低，</w:t>
+      </w:r>
+      <w:r>
+        <w:rPr>
+          <w:rFonts w:hint="eastAsia"/>
+        </w:rPr>
+        <w:t xml:space="preserve"> </w:t>
+      </w:r>
+      <w:r>
+        <w:rPr>
+          <w:rFonts w:hint="eastAsia"/>
+        </w:rPr>
+        <w:t>且在遇利好而起时，</w:t>
+      </w:r>
+      <w:r>
+        <w:rPr>
+          <w:rFonts w:hint="eastAsia"/>
+        </w:rPr>
+        <w:t xml:space="preserve"> </w:t>
+      </w:r>
+      <w:r>
+        <w:rPr>
+          <w:rFonts w:hint="eastAsia"/>
+        </w:rPr>
+        <w:t>必然放出天量。</w:t>
+      </w:r>
+      <w:r>
+        <w:rPr>
+          <w:rFonts w:hint="eastAsia"/>
+        </w:rPr>
+        <w:t xml:space="preserve"> </w:t>
+      </w:r>
+      <w:r>
+        <w:rPr>
+          <w:rFonts w:hint="eastAsia"/>
+        </w:rPr>
+        <w:t>紧接着的回落必然伴着量能的大幅萎缩。</w:t>
+      </w:r>
+      <w:r>
+        <w:rPr>
+          <w:rFonts w:hint="eastAsia"/>
+        </w:rPr>
+        <w:t xml:space="preserve"> </w:t>
+      </w:r>
+    </w:p>
+    <w:p>
+      <w:pPr>
+        <w:pStyle w:val="NoSpacing"/>
+        <w:rPr>
+          <w:rFonts w:hint="eastAsia"/>
+        </w:rPr>
+      </w:pPr>
+    </w:p>
+    <w:p>
+      <w:pPr>
+        <w:pStyle w:val="NoSpacing"/>
+        <w:rPr>
+          <w:rFonts w:hint="eastAsia"/>
+        </w:rPr>
+      </w:pPr>
+      <w:r>
+        <w:rPr>
+          <w:rFonts w:hint="eastAsia"/>
+        </w:rPr>
+        <w:t>利空出尽变利好。</w:t>
+      </w:r>
+      <w:r>
+        <w:rPr>
+          <w:rFonts w:hint="eastAsia"/>
+        </w:rPr>
+        <w:t xml:space="preserve"> </w:t>
+      </w:r>
+      <w:r>
+        <w:rPr>
+          <w:rFonts w:hint="eastAsia"/>
+        </w:rPr>
+        <w:t>某只个股因为对某种信息的不良预期，</w:t>
+      </w:r>
+      <w:r>
+        <w:rPr>
+          <w:rFonts w:hint="eastAsia"/>
+        </w:rPr>
+        <w:t xml:space="preserve"> </w:t>
+      </w:r>
+      <w:r>
+        <w:rPr>
+          <w:rFonts w:hint="eastAsia"/>
+        </w:rPr>
+        <w:t>进入阶段性下跌周期，</w:t>
+      </w:r>
+      <w:r>
+        <w:rPr>
+          <w:rFonts w:hint="eastAsia"/>
+        </w:rPr>
+        <w:t xml:space="preserve"> </w:t>
+      </w:r>
+      <w:r>
+        <w:rPr>
+          <w:rFonts w:hint="eastAsia"/>
+        </w:rPr>
+        <w:t>此时相关的利空信息得以确认，</w:t>
+      </w:r>
+      <w:r>
+        <w:rPr>
+          <w:rFonts w:hint="eastAsia"/>
+        </w:rPr>
+        <w:t xml:space="preserve"> </w:t>
+      </w:r>
+      <w:r>
+        <w:rPr>
+          <w:rFonts w:hint="eastAsia"/>
+        </w:rPr>
+        <w:t>股价已经消化了这则利空，</w:t>
+      </w:r>
+      <w:r>
+        <w:rPr>
+          <w:rFonts w:hint="eastAsia"/>
+        </w:rPr>
+        <w:t xml:space="preserve"> </w:t>
+      </w:r>
+      <w:r>
+        <w:rPr>
+          <w:rFonts w:hint="eastAsia"/>
+        </w:rPr>
+        <w:t>甚至反应过度，此时市场会出现报复性上涨。</w:t>
+      </w:r>
+      <w:r>
+        <w:rPr>
+          <w:rFonts w:hint="eastAsia"/>
+        </w:rPr>
+        <w:t xml:space="preserve"> </w:t>
+      </w:r>
+      <w:r>
+        <w:rPr>
+          <w:rStyle w:val="Strong"/>
+          <w:rFonts w:hint="eastAsia"/>
+        </w:rPr>
+        <w:t>同是物极必反。</w:t>
+      </w:r>
+      <w:r>
+        <w:rPr>
+          <w:rFonts w:hint="eastAsia"/>
+        </w:rPr>
+        <w:t xml:space="preserve"> </w:t>
+      </w:r>
+    </w:p>
+    <w:p>
+      <w:pPr>
+        <w:pStyle w:val="Heading3"/>
+        <w:rPr>
+          <w:rFonts w:hint="eastAsia"/>
+        </w:rPr>
+      </w:pPr>
+      <w:r>
+        <w:rPr>
+          <w:rFonts w:hint="eastAsia"/>
+        </w:rPr>
+        <w:t>阶段性底部特征</w:t>
+      </w:r>
+    </w:p>
+    <w:p>
+      <w:pPr>
+        <w:pStyle w:val="NoSpacing"/>
+        <w:rPr>
+          <w:rFonts w:hint="eastAsia"/>
+        </w:rPr>
+      </w:pPr>
+      <w:r>
+        <w:rPr>
+          <w:rFonts w:hint="eastAsia"/>
+        </w:rPr>
+        <w:t>与大底部不同。</w:t>
+      </w:r>
+      <w:r>
+        <w:rPr>
+          <w:rFonts w:hint="eastAsia"/>
+        </w:rPr>
+        <w:t xml:space="preserve"> </w:t>
+      </w:r>
+      <w:r>
+        <w:rPr>
+          <w:rFonts w:hint="eastAsia"/>
+        </w:rPr>
+        <w:t>它的外部环境是稳定的，</w:t>
+      </w:r>
+      <w:r>
+        <w:rPr>
+          <w:rFonts w:hint="eastAsia"/>
+        </w:rPr>
+        <w:t xml:space="preserve"> </w:t>
+      </w:r>
+      <w:r>
+        <w:rPr>
+          <w:rFonts w:hint="eastAsia"/>
+        </w:rPr>
+        <w:t>在技术上也并未改变大的运行趋势。</w:t>
+      </w:r>
+      <w:r>
+        <w:rPr>
+          <w:rFonts w:hint="eastAsia"/>
+        </w:rPr>
+        <w:t xml:space="preserve"> </w:t>
+      </w:r>
+      <w:r>
+        <w:rPr>
+          <w:rFonts w:hint="eastAsia"/>
+        </w:rPr>
+        <w:t>只是阶段性调整。</w:t>
+      </w:r>
+      <w:r>
+        <w:rPr>
+          <w:rFonts w:hint="eastAsia"/>
+        </w:rPr>
+        <w:t xml:space="preserve"> </w:t>
+      </w:r>
+    </w:p>
+    <w:p>
+      <w:pPr>
+        <w:pStyle w:val="NoSpacing"/>
+        <w:rPr>
+          <w:rFonts w:hint="eastAsia"/>
+        </w:rPr>
+      </w:pPr>
+    </w:p>
+    <w:p>
+      <w:pPr>
+        <w:pStyle w:val="NoSpacing"/>
+        <w:rPr>
+          <w:rFonts w:hint="eastAsia"/>
+        </w:rPr>
+      </w:pPr>
+      <w:r>
+        <w:rPr>
+          <w:rFonts w:hint="eastAsia"/>
+        </w:rPr>
+        <w:t>中长期均线没有改变。</w:t>
+      </w:r>
+      <w:r>
+        <w:rPr>
+          <w:rFonts w:hint="eastAsia"/>
+        </w:rPr>
+        <w:t xml:space="preserve"> </w:t>
+      </w:r>
+      <w:r>
+        <w:rPr>
+          <w:rFonts w:hint="eastAsia"/>
+        </w:rPr>
+        <w:t>股价没有透支。</w:t>
+      </w:r>
+      <w:r>
+        <w:rPr>
+          <w:rFonts w:hint="eastAsia"/>
+        </w:rPr>
+        <w:t xml:space="preserve"> </w:t>
+      </w:r>
+      <w:r>
+        <w:rPr>
+          <w:rFonts w:hint="eastAsia"/>
+        </w:rPr>
+        <w:t>股票在经历过一波上涨后正常调整时，</w:t>
+      </w:r>
+      <w:r>
+        <w:rPr>
+          <w:rFonts w:hint="eastAsia"/>
+        </w:rPr>
+        <w:t xml:space="preserve"> </w:t>
+      </w:r>
+      <w:r>
+        <w:rPr>
+          <w:rFonts w:hint="eastAsia"/>
+        </w:rPr>
+        <w:t>通常会在下跌一定幅度后，</w:t>
+      </w:r>
+      <w:r>
+        <w:rPr>
+          <w:rFonts w:hint="eastAsia"/>
+        </w:rPr>
+        <w:t xml:space="preserve"> </w:t>
+      </w:r>
+      <w:r>
+        <w:rPr>
+          <w:rFonts w:hint="eastAsia"/>
+        </w:rPr>
+        <w:t>出现极度的成交量萎缩，</w:t>
+      </w:r>
+      <w:r>
+        <w:rPr>
+          <w:rFonts w:hint="eastAsia"/>
+        </w:rPr>
+        <w:t xml:space="preserve"> </w:t>
+      </w:r>
+      <w:r>
+        <w:rPr>
+          <w:rFonts w:hint="eastAsia"/>
+        </w:rPr>
+        <w:t>而经过一些交易日的调整，</w:t>
+      </w:r>
+      <w:r>
+        <w:rPr>
+          <w:rFonts w:hint="eastAsia"/>
+        </w:rPr>
+        <w:t xml:space="preserve"> 5/10/20</w:t>
+      </w:r>
+      <w:r>
+        <w:rPr>
+          <w:rFonts w:hint="eastAsia"/>
+        </w:rPr>
+        <w:t>均线从粘合再度转向张开。</w:t>
+      </w:r>
+      <w:r>
+        <w:rPr>
+          <w:rFonts w:hint="eastAsia"/>
+        </w:rPr>
+        <w:t xml:space="preserve"> </w:t>
+      </w:r>
+    </w:p>
+    <w:p>
+      <w:pPr>
+        <w:pStyle w:val="Heading2"/>
+      </w:pPr>
+      <w:r>
+        <w:rPr>
+          <w:rFonts w:hint="eastAsia"/>
+        </w:rPr>
+        <w:t>第五章：</w:t>
+      </w:r>
+      <w:r>
+        <w:rPr>
+          <w:rFonts w:hint="eastAsia"/>
+        </w:rPr>
+        <w:t xml:space="preserve"> </w:t>
+      </w:r>
+      <w:r>
+        <w:rPr>
+          <w:rFonts w:hint="eastAsia"/>
+        </w:rPr>
+        <w:t>常见的底部形态</w:t>
+      </w:r>
+    </w:p>
+    <w:p>
+      <w:pPr>
+        <w:pStyle w:val="Heading3"/>
+        <w:rPr>
+          <w:rStyle w:val="Strong"/>
+          <w:rFonts w:eastAsiaTheme="minorEastAsia" w:hint="eastAsia"/>
+          <w:b/>
+          <w:bCs/>
+          <w:color w:val="auto"/>
+          <w:sz w:val="24"/>
+        </w:rPr>
+      </w:pPr>
+      <w:r>
+        <w:rPr>
+          <w:rStyle w:val="Strong"/>
+          <w:rFonts w:eastAsiaTheme="minorEastAsia" w:hint="eastAsia"/>
+          <w:b/>
+          <w:bCs/>
+          <w:color w:val="auto"/>
+          <w:sz w:val="24"/>
+        </w:rPr>
+        <w:t>头肩底形态</w:t>
+      </w:r>
+    </w:p>
+    <w:p>
+      <w:pPr>
+        <w:rPr>
+          <w:rFonts w:hint="eastAsia"/>
+        </w:rPr>
+      </w:pPr>
+      <w:r>
+        <w:rPr>
+          <w:rFonts w:hint="eastAsia"/>
+        </w:rPr>
+        <w:t xml:space="preserve">一般来说底部最低，　两肩不一定等高。　</w:t>
+      </w:r>
+      <w:r>
+        <w:rPr>
+          <w:rStyle w:val="Strong"/>
+          <w:rFonts w:hint="eastAsia"/>
+        </w:rPr>
+        <w:t>成交量是判断头肩底的关键。</w:t>
+      </w:r>
+      <w:r>
+        <w:rPr>
+          <w:rFonts w:hint="eastAsia"/>
+        </w:rPr>
+        <w:t xml:space="preserve">　左肩和底的成交量一般较大，　判断的关键点在右肩。价格下跌到右肩的谷底时，　成交量会明显萎缩，　而一旦再次向上突破，　成交量又急剧放大。</w:t>
+      </w:r>
+    </w:p>
+    <w:p>
+      <w:pPr>
+        <w:rPr>
+          <w:rFonts w:hint="eastAsia"/>
+        </w:rPr>
+      </w:pPr>
+    </w:p>
+    <w:p>
+      <w:pPr>
+        <w:rPr>
+          <w:rFonts w:hint="eastAsia"/>
+        </w:rPr>
+      </w:pPr>
+      <w:r>
+        <w:rPr>
+          <w:rFonts w:hint="eastAsia"/>
+        </w:rPr>
+        <w:t xml:space="preserve">头肩底一旦形成，　就是投资者快速买入的底部信号，　由于头肩底准确率较高，　一般形成头肩底后，涨幅相对也较大。　</w:t>
+      </w:r>
+    </w:p>
+    <w:p>
+      <w:pPr>
+        <w:rPr>
+          <w:rFonts w:hint="eastAsia"/>
+        </w:rPr>
+      </w:pPr>
+    </w:p>
+    <w:p>
+      <w:pPr>
+        <w:rPr>
+          <w:rFonts w:hint="eastAsia"/>
+        </w:rPr>
+      </w:pPr>
+      <w:r>
+        <w:rPr>
+          <w:rFonts w:hint="eastAsia"/>
+        </w:rPr>
+        <w:t xml:space="preserve">头肩底失败的关键三点：　</w:t>
+      </w:r>
+    </w:p>
+    <w:p>
+      <w:pPr>
+        <w:pStyle w:val="ListParagraph"/>
+        <w:numPr>
+          <w:ilvl w:val="0"/>
+          <w:numId w:val="10"/>
+        </w:numPr>
+        <w:rPr>
+          <w:rFonts w:hint="eastAsia"/>
+        </w:rPr>
+      </w:pPr>
+      <w:r>
+        <w:rPr>
+          <w:rFonts w:hint="eastAsia"/>
+        </w:rPr>
+        <w:t>股票在右肩谷底反弹后</w:t>
+      </w:r>
+      <w:r>
+        <w:rPr>
+          <w:rStyle w:val="Strong"/>
+          <w:rFonts w:hint="eastAsia"/>
+        </w:rPr>
+        <w:t>放量不足</w:t>
+      </w:r>
+      <w:r>
+        <w:rPr>
+          <w:rFonts w:hint="eastAsia"/>
+        </w:rPr>
+        <w:t xml:space="preserve">，　在颈线处显得上攻乏力。　</w:t>
+      </w:r>
+    </w:p>
+    <w:p>
+      <w:pPr>
+        <w:pStyle w:val="ListParagraph"/>
+        <w:numPr>
+          <w:ilvl w:val="0"/>
+          <w:numId w:val="10"/>
+        </w:numPr>
+        <w:rPr>
+          <w:rFonts w:hint="eastAsia"/>
+        </w:rPr>
+      </w:pPr>
+      <w:r>
+        <w:rPr>
+          <w:rFonts w:hint="eastAsia"/>
+        </w:rPr>
+        <w:t>在颈线被压回，　市场</w:t>
+      </w:r>
+      <w:r>
+        <w:rPr>
+          <w:rStyle w:val="Strong"/>
+          <w:rFonts w:hint="eastAsia"/>
+        </w:rPr>
+        <w:t>放量大跌</w:t>
+      </w:r>
+      <w:r>
+        <w:rPr>
+          <w:rFonts w:hint="eastAsia"/>
+        </w:rPr>
+        <w:t xml:space="preserve">。　意味着多头力量太弱。　失败的形态基本确认。　</w:t>
+      </w:r>
+    </w:p>
+    <w:p>
+      <w:pPr>
+        <w:pStyle w:val="ListParagraph"/>
+        <w:numPr>
+          <w:ilvl w:val="0"/>
+          <w:numId w:val="10"/>
+        </w:numPr>
+      </w:pPr>
+      <w:r>
+        <w:rPr>
+          <w:rFonts w:hint="eastAsia"/>
+        </w:rPr>
+        <w:t>如果跌破右肩谷底，　意味着构筑头肩底彻底失败，　这是最后的清仓机</w:t>
       </w:r>
       <w:bookmarkStart w:id="0" w:name="_GoBack"/>
       <w:bookmarkEnd w:id="0"/>
@@ -2093,214 +2793,18 @@
         <w:rPr>
           <w:rFonts w:hint="eastAsia"/>
         </w:rPr>
-        <w:t>的而没有太多时间时采用。</w:t>
-      </w:r>
-      <w:r>
-        <w:rPr>
-          <w:rFonts w:hint="eastAsia"/>
-        </w:rPr>
-        <w:t xml:space="preserve"> </w:t>
-      </w:r>
-      <w:r>
-        <w:rPr>
-          <w:rFonts w:hint="eastAsia"/>
-        </w:rPr>
-        <w:t>若有突发性重大利好公布，</w:t>
-      </w:r>
-      <w:r>
-        <w:rPr>
-          <w:rFonts w:hint="eastAsia"/>
-        </w:rPr>
-        <w:t xml:space="preserve"> </w:t>
-      </w:r>
-      <w:r>
-        <w:rPr>
-          <w:rFonts w:hint="eastAsia"/>
-        </w:rPr>
-        <w:t>股票尚无主力大肆介入，</w:t>
-      </w:r>
-      <w:r>
-        <w:rPr>
-          <w:rFonts w:hint="eastAsia"/>
-        </w:rPr>
-        <w:t xml:space="preserve"> </w:t>
-      </w:r>
-      <w:r>
-        <w:rPr>
-          <w:rFonts w:hint="eastAsia"/>
-        </w:rPr>
-        <w:t>散户仍在犹豫中时，</w:t>
-      </w:r>
-      <w:r>
-        <w:rPr>
-          <w:rFonts w:hint="eastAsia"/>
-        </w:rPr>
-        <w:t xml:space="preserve"> </w:t>
-      </w:r>
-      <w:r>
-        <w:rPr>
-          <w:rFonts w:hint="eastAsia"/>
-        </w:rPr>
-        <w:t>机构会集中资金先下手为强，</w:t>
-      </w:r>
-      <w:r>
-        <w:rPr>
-          <w:rFonts w:hint="eastAsia"/>
-        </w:rPr>
-        <w:t xml:space="preserve"> </w:t>
-      </w:r>
-      <w:r>
-        <w:rPr>
-          <w:rFonts w:hint="eastAsia"/>
-        </w:rPr>
-        <w:t>直接将股价拉高，</w:t>
-      </w:r>
-      <w:r>
-        <w:rPr>
-          <w:rFonts w:hint="eastAsia"/>
-        </w:rPr>
-        <w:t xml:space="preserve"> </w:t>
-      </w:r>
-      <w:r>
-        <w:rPr>
-          <w:rFonts w:hint="eastAsia"/>
-        </w:rPr>
-        <w:t>甚至涨停，</w:t>
-      </w:r>
-      <w:r>
-        <w:rPr>
-          <w:rFonts w:hint="eastAsia"/>
-        </w:rPr>
-        <w:t xml:space="preserve"> </w:t>
-      </w:r>
-      <w:r>
-        <w:rPr>
-          <w:rFonts w:hint="eastAsia"/>
-        </w:rPr>
-        <w:t>这种建仓速度，</w:t>
-      </w:r>
-      <w:r>
-        <w:rPr>
-          <w:rFonts w:hint="eastAsia"/>
-        </w:rPr>
-        <w:t xml:space="preserve"> </w:t>
-      </w:r>
-      <w:r>
-        <w:rPr>
-          <w:rFonts w:hint="eastAsia"/>
-        </w:rPr>
-        <w:t>有时在几个交易日甚至一两个交易日就能完成建仓。</w:t>
-      </w:r>
-      <w:r>
-        <w:rPr>
-          <w:rFonts w:hint="eastAsia"/>
-        </w:rPr>
-        <w:t xml:space="preserve"> </w:t>
-      </w:r>
-      <w:r>
-        <w:rPr>
-          <w:rFonts w:hint="eastAsia"/>
-        </w:rPr>
-        <w:t>然后快进快出完成一个短差。若利好属于短期利好，</w:t>
-      </w:r>
-      <w:r>
-        <w:rPr>
-          <w:rFonts w:hint="eastAsia"/>
-        </w:rPr>
-        <w:t xml:space="preserve"> </w:t>
-      </w:r>
-      <w:r>
-        <w:rPr>
-          <w:rFonts w:hint="eastAsia"/>
-        </w:rPr>
-        <w:t>机构一般会很快获利撤离。</w:t>
-      </w:r>
-      <w:r>
-        <w:rPr>
-          <w:rFonts w:hint="eastAsia"/>
-        </w:rPr>
-        <w:t xml:space="preserve"> </w:t>
-      </w:r>
-      <w:r>
-        <w:rPr>
-          <w:rFonts w:hint="eastAsia"/>
-        </w:rPr>
-        <w:t>若属于较为长期利好，</w:t>
-      </w:r>
-      <w:r>
-        <w:rPr>
-          <w:rFonts w:hint="eastAsia"/>
-        </w:rPr>
-        <w:t xml:space="preserve"> </w:t>
-      </w:r>
-      <w:r>
-        <w:rPr>
-          <w:rFonts w:hint="eastAsia"/>
-        </w:rPr>
-        <w:t>主力会在后市采取高抛低吸的方式</w:t>
-      </w:r>
-      <w:r>
-        <w:rPr>
-          <w:rFonts w:hint="eastAsia"/>
-        </w:rPr>
-        <w:t>进行吸货常驻，</w:t>
-      </w:r>
-      <w:r>
-        <w:rPr>
-          <w:rFonts w:hint="eastAsia"/>
-        </w:rPr>
-        <w:t xml:space="preserve"> </w:t>
-      </w:r>
-      <w:r>
-        <w:rPr>
-          <w:rFonts w:hint="eastAsia"/>
-        </w:rPr>
-        <w:t>择机完成一波更大的行情。</w:t>
-      </w:r>
-    </w:p>
-    <w:p>
-      <w:pPr>
-        <w:pStyle w:val="NoSpacing"/>
-        <w:rPr>
-          <w:rFonts w:hint="eastAsia"/>
-        </w:rPr>
-      </w:pPr>
-    </w:p>
-    <w:p>
-      <w:pPr>
-        <w:pStyle w:val="NoSpacing"/>
-      </w:pPr>
+        <w:t xml:space="preserve">会。　</w:t>
+      </w:r>
+      <w:r>
+        <w:rPr>
+          <w:rFonts w:hint="eastAsia"/>
+        </w:rPr>
+        <w:t xml:space="preserve">　　</w:t>
+      </w:r>
     </w:p>
     <w:p>
       <w:pPr>
         <w:pStyle w:val="Heading2"/>
-      </w:pPr>
-      <w:r>
-        <w:rPr>
-          <w:rFonts w:hint="eastAsia"/>
-        </w:rPr>
-        <w:t>第五章：</w:t>
-      </w:r>
-      <w:r>
-        <w:rPr>
-          <w:rFonts w:hint="eastAsia"/>
-        </w:rPr>
-        <w:t xml:space="preserve"> </w:t>
-      </w:r>
-      <w:r>
-        <w:rPr>
-          <w:rFonts w:hint="eastAsia"/>
-        </w:rPr>
-        <w:t>常见的底部形态</w:t>
-      </w:r>
-    </w:p>
-    <w:p/>
-    <w:p>
-      <w:pPr>
-        <w:pStyle w:val="Heading2"/>
-        <w:rPr>
-          <w:rFonts w:hint="eastAsia"/>
-        </w:rPr>
       </w:pPr>
       <w:r>
         <w:rPr>
@@ -2964,6 +3468,95 @@
     </w:lvl>
   </w:abstractNum>
   <w:abstractNum w:abstractNumId="4">
+    <w:nsid w:val="2DC103E3"/>
+    <w:multiLevelType w:val="hybridMultilevel"/>
+    <w:tmpl w:val="FF54C500"/>
+    <w:lvl w:ilvl="0" w:tplc="63F646B4">
+      <w:start w:val="1"/>
+      <w:numFmt w:val="decimalFullWidth"/>
+      <w:lvlText w:val="%1."/>
+      <w:lvlJc w:val="left"/>
+      <w:pPr>
+        <w:ind w:left="840" w:hanging="480"/>
+      </w:pPr>
+      <w:rPr>
+        <w:rFonts w:hint="default"/>
+      </w:rPr>
+    </w:lvl>
+    <w:lvl w:ilvl="1" w:tplc="04090019" w:tentative="1">
+      <w:start w:val="1"/>
+      <w:numFmt w:val="lowerLetter"/>
+      <w:lvlText w:val="%2."/>
+      <w:lvlJc w:val="left"/>
+      <w:pPr>
+        <w:ind w:left="1440" w:hanging="360"/>
+      </w:pPr>
+    </w:lvl>
+    <w:lvl w:ilvl="2" w:tplc="0409001B" w:tentative="1">
+      <w:start w:val="1"/>
+      <w:numFmt w:val="lowerRoman"/>
+      <w:lvlText w:val="%3."/>
+      <w:lvlJc w:val="right"/>
+      <w:pPr>
+        <w:ind w:left="2160" w:hanging="180"/>
+      </w:pPr>
+    </w:lvl>
+    <w:lvl w:ilvl="3" w:tplc="0409000F" w:tentative="1">
+      <w:start w:val="1"/>
+      <w:numFmt w:val="decimal"/>
+      <w:lvlText w:val="%4."/>
+      <w:lvlJc w:val="left"/>
+      <w:pPr>
+        <w:ind w:left="2880" w:hanging="360"/>
+      </w:pPr>
+    </w:lvl>
+    <w:lvl w:ilvl="4" w:tplc="04090019" w:tentative="1">
+      <w:start w:val="1"/>
+      <w:numFmt w:val="lowerLetter"/>
+      <w:lvlText w:val="%5."/>
+      <w:lvlJc w:val="left"/>
+      <w:pPr>
+        <w:ind w:left="3600" w:hanging="360"/>
+      </w:pPr>
+    </w:lvl>
+    <w:lvl w:ilvl="5" w:tplc="0409001B" w:tentative="1">
+      <w:start w:val="1"/>
+      <w:numFmt w:val="lowerRoman"/>
+      <w:lvlText w:val="%6."/>
+      <w:lvlJc w:val="right"/>
+      <w:pPr>
+        <w:ind w:left="4320" w:hanging="180"/>
+      </w:pPr>
+    </w:lvl>
+    <w:lvl w:ilvl="6" w:tplc="0409000F" w:tentative="1">
+      <w:start w:val="1"/>
+      <w:numFmt w:val="decimal"/>
+      <w:lvlText w:val="%7."/>
+      <w:lvlJc w:val="left"/>
+      <w:pPr>
+        <w:ind w:left="5040" w:hanging="360"/>
+      </w:pPr>
+    </w:lvl>
+    <w:lvl w:ilvl="7" w:tplc="04090019" w:tentative="1">
+      <w:start w:val="1"/>
+      <w:numFmt w:val="lowerLetter"/>
+      <w:lvlText w:val="%8."/>
+      <w:lvlJc w:val="left"/>
+      <w:pPr>
+        <w:ind w:left="5760" w:hanging="360"/>
+      </w:pPr>
+    </w:lvl>
+    <w:lvl w:ilvl="8" w:tplc="0409001B" w:tentative="1">
+      <w:start w:val="1"/>
+      <w:numFmt w:val="lowerRoman"/>
+      <w:lvlText w:val="%9."/>
+      <w:lvlJc w:val="right"/>
+      <w:pPr>
+        <w:ind w:left="6480" w:hanging="180"/>
+      </w:pPr>
+    </w:lvl>
+  </w:abstractNum>
+  <w:abstractNum w:abstractNumId="5">
     <w:nsid w:val="32D272B6"/>
     <w:multiLevelType w:val="hybridMultilevel"/>
     <w:tmpl w:val="FDDA5154"/>
@@ -3049,7 +3642,7 @@
       </w:pPr>
     </w:lvl>
   </w:abstractNum>
-  <w:abstractNum w:abstractNumId="5">
+  <w:abstractNum w:abstractNumId="6">
     <w:nsid w:val="569E26E4"/>
     <w:multiLevelType w:val="hybridMultilevel"/>
     <w:tmpl w:val="0484A19E"/>
@@ -3138,7 +3731,7 @@
       </w:pPr>
     </w:lvl>
   </w:abstractNum>
-  <w:abstractNum w:abstractNumId="6">
+  <w:abstractNum w:abstractNumId="7">
     <w:nsid w:val="5E6460BC"/>
     <w:multiLevelType w:val="hybridMultilevel"/>
     <w:tmpl w:val="925EC7EE"/>
@@ -3224,7 +3817,7 @@
       </w:pPr>
     </w:lvl>
   </w:abstractNum>
-  <w:abstractNum w:abstractNumId="7">
+  <w:abstractNum w:abstractNumId="8">
     <w:nsid w:val="69EF4AF9"/>
     <w:multiLevelType w:val="hybridMultilevel"/>
     <w:tmpl w:val="0F548DB6"/>
@@ -3337,7 +3930,7 @@
       </w:rPr>
     </w:lvl>
   </w:abstractNum>
-  <w:abstractNum w:abstractNumId="8">
+  <w:abstractNum w:abstractNumId="9">
     <w:nsid w:val="719523C4"/>
     <w:multiLevelType w:val="hybridMultilevel"/>
     <w:tmpl w:val="A11AFF96"/>
@@ -3451,13 +4044,13 @@
     </w:lvl>
   </w:abstractNum>
   <w:num w:numId="1">
-    <w:abstractNumId w:val="6"/>
+    <w:abstractNumId w:val="7"/>
   </w:num>
   <w:num w:numId="2">
-    <w:abstractNumId w:val="4"/>
+    <w:abstractNumId w:val="5"/>
   </w:num>
   <w:num w:numId="3">
-    <w:abstractNumId w:val="8"/>
+    <w:abstractNumId w:val="9"/>
   </w:num>
   <w:num w:numId="4">
     <w:abstractNumId w:val="2"/>
@@ -3466,7 +4059,7 @@
     <w:abstractNumId w:val="3"/>
   </w:num>
   <w:num w:numId="6">
-    <w:abstractNumId w:val="7"/>
+    <w:abstractNumId w:val="8"/>
   </w:num>
   <w:num w:numId="7">
     <w:abstractNumId w:val="0"/>
@@ -3475,7 +4068,10 @@
     <w:abstractNumId w:val="1"/>
   </w:num>
   <w:num w:numId="9">
-    <w:abstractNumId w:val="5"/>
+    <w:abstractNumId w:val="6"/>
+  </w:num>
+  <w:num w:numId="10">
+    <w:abstractNumId w:val="4"/>
   </w:num>
 </w:numbering>
 </file>
@@ -4590,7 +5186,7 @@
 </file>
 
 <file path=customXml/itemProps1.xml><?xml version="1.0" encoding="utf-8"?>
-<ds:datastoreItem xmlns:ds="http://schemas.openxmlformats.org/officeDocument/2006/customXml" ds:itemID="{D211E952-8C32-4C83-9B9A-7D68B25CAA51}">
+<ds:datastoreItem xmlns:ds="http://schemas.openxmlformats.org/officeDocument/2006/customXml" ds:itemID="{55407FB1-E56D-4C10-8A5C-109B97C9E622}">
   <ds:schemaRefs>
     <ds:schemaRef ds:uri="http://schemas.openxmlformats.org/officeDocument/2006/bibliography"/>
   </ds:schemaRefs>

--- a/GP/HJYX-3.docx
+++ b/GP/HJYX-3.docx
@@ -2166,9 +2166,6 @@
     <w:p>
       <w:pPr>
         <w:pStyle w:val="Heading3"/>
-        <w:rPr>
-          <w:rFonts w:hint="eastAsia"/>
-        </w:rPr>
       </w:pPr>
       <w:r>
         <w:rPr>
@@ -2180,9 +2177,6 @@
     <w:p>
       <w:pPr>
         <w:pStyle w:val="NoSpacing"/>
-        <w:rPr>
-          <w:rFonts w:hint="eastAsia"/>
-        </w:rPr>
       </w:pPr>
       <w:r>
         <w:rPr>
@@ -2266,17 +2260,11 @@
     <w:p>
       <w:pPr>
         <w:pStyle w:val="NoSpacing"/>
-        <w:rPr>
-          <w:rFonts w:hint="eastAsia"/>
-        </w:rPr>
       </w:pPr>
     </w:p>
     <w:p>
       <w:pPr>
         <w:pStyle w:val="NoSpacing"/>
-        <w:rPr>
-          <w:rFonts w:hint="eastAsia"/>
-        </w:rPr>
       </w:pPr>
       <w:r>
         <w:rPr>
@@ -2330,17 +2318,11 @@
     <w:p>
       <w:pPr>
         <w:pStyle w:val="NoSpacing"/>
-        <w:rPr>
-          <w:rFonts w:hint="eastAsia"/>
-        </w:rPr>
       </w:pPr>
     </w:p>
     <w:p>
       <w:pPr>
         <w:pStyle w:val="NoSpacing"/>
-        <w:rPr>
-          <w:rFonts w:hint="eastAsia"/>
-        </w:rPr>
       </w:pPr>
       <w:r>
         <w:rPr>
@@ -2431,9 +2413,6 @@
     <w:p>
       <w:pPr>
         <w:pStyle w:val="Heading3"/>
-        <w:rPr>
-          <w:rFonts w:hint="eastAsia"/>
-        </w:rPr>
       </w:pPr>
       <w:r>
         <w:rPr>
@@ -2445,9 +2424,6 @@
     <w:p>
       <w:pPr>
         <w:pStyle w:val="NoSpacing"/>
-        <w:rPr>
-          <w:rFonts w:hint="eastAsia"/>
-        </w:rPr>
       </w:pPr>
       <w:r>
         <w:rPr>
@@ -2501,9 +2477,6 @@
     <w:p>
       <w:pPr>
         <w:pStyle w:val="NoSpacing"/>
-        <w:rPr>
-          <w:rFonts w:hint="eastAsia"/>
-        </w:rPr>
       </w:pPr>
     </w:p>
     <w:p>
@@ -2600,6 +2573,19 @@
     </w:p>
     <w:p>
       <w:pPr>
+        <w:pStyle w:val="NoSpacing"/>
+        <w:rPr>
+          <w:rFonts w:hint="eastAsia"/>
+        </w:rPr>
+      </w:pPr>
+    </w:p>
+    <w:p>
+      <w:pPr>
+        <w:pStyle w:val="NoSpacing"/>
+      </w:pPr>
+    </w:p>
+    <w:p>
+      <w:pPr>
         <w:pStyle w:val="Heading2"/>
       </w:pPr>
       <w:r>
@@ -2624,6 +2610,16 @@
     <w:p>
       <w:pPr>
         <w:pStyle w:val="Heading3"/>
+        <w:rPr>
+          <w:rStyle w:val="Strong"/>
+          <w:rFonts w:eastAsiaTheme="minorEastAsia"/>
+          <w:b/>
+          <w:bCs/>
+          <w:color w:val="auto"/>
+          <w:sz w:val="24"/>
+        </w:rPr>
+      </w:pPr>
+      <w:r>
         <w:rPr>
           <w:rStyle w:val="Strong"/>
           <w:rFonts w:eastAsiaTheme="minorEastAsia" w:hint="eastAsia"/>
@@ -2632,25 +2628,10 @@
           <w:color w:val="auto"/>
           <w:sz w:val="24"/>
         </w:rPr>
-      </w:pPr>
-      <w:r>
-        <w:rPr>
-          <w:rStyle w:val="Strong"/>
-          <w:rFonts w:eastAsiaTheme="minorEastAsia" w:hint="eastAsia"/>
-          <w:b/>
-          <w:bCs/>
-          <w:color w:val="auto"/>
-          <w:sz w:val="24"/>
-        </w:rPr>
         <w:t>头肩底形态</w:t>
       </w:r>
     </w:p>
     <w:p>
-      <w:pPr>
-        <w:rPr>
-          <w:rFonts w:hint="eastAsia"/>
-        </w:rPr>
-      </w:pPr>
       <w:r>
         <w:rPr>
           <w:rFonts w:hint="eastAsia"/>
@@ -2659,7 +2640,6 @@
       </w:r>
       <w:r>
         <w:rPr>
-          <w:rStyle w:val="Strong"/>
           <w:rFonts w:hint="eastAsia"/>
         </w:rPr>
         <w:t>成交量是判断头肩底的关键。</w:t>
@@ -2671,19 +2651,8 @@
         <w:t xml:space="preserve">　左肩和底的成交量一般较大，　判断的关键点在右肩。价格下跌到右肩的谷底时，　成交量会明显萎缩，　而一旦再次向上突破，　成交量又急剧放大。</w:t>
       </w:r>
     </w:p>
-    <w:p>
-      <w:pPr>
-        <w:rPr>
-          <w:rFonts w:hint="eastAsia"/>
-        </w:rPr>
-      </w:pPr>
-    </w:p>
-    <w:p>
-      <w:pPr>
-        <w:rPr>
-          <w:rFonts w:hint="eastAsia"/>
-        </w:rPr>
-      </w:pPr>
+    <w:p/>
+    <w:p>
       <w:r>
         <w:rPr>
           <w:rFonts w:hint="eastAsia"/>
@@ -2691,19 +2660,8 @@
         <w:t xml:space="preserve">头肩底一旦形成，　就是投资者快速买入的底部信号，　由于头肩底准确率较高，　一般形成头肩底后，涨幅相对也较大。　</w:t>
       </w:r>
     </w:p>
-    <w:p>
-      <w:pPr>
-        <w:rPr>
-          <w:rFonts w:hint="eastAsia"/>
-        </w:rPr>
-      </w:pPr>
-    </w:p>
-    <w:p>
-      <w:pPr>
-        <w:rPr>
-          <w:rFonts w:hint="eastAsia"/>
-        </w:rPr>
-      </w:pPr>
+    <w:p/>
+    <w:p>
       <w:r>
         <w:rPr>
           <w:rFonts w:hint="eastAsia"/>
@@ -2718,9 +2676,6 @@
           <w:ilvl w:val="0"/>
           <w:numId w:val="10"/>
         </w:numPr>
-        <w:rPr>
-          <w:rFonts w:hint="eastAsia"/>
-        </w:rPr>
       </w:pPr>
       <w:r>
         <w:rPr>
@@ -2749,9 +2704,6 @@
           <w:ilvl w:val="0"/>
           <w:numId w:val="10"/>
         </w:numPr>
-        <w:rPr>
-          <w:rFonts w:hint="eastAsia"/>
-        </w:rPr>
       </w:pPr>
       <w:r>
         <w:rPr>
@@ -2785,22 +2737,825 @@
         <w:rPr>
           <w:rFonts w:hint="eastAsia"/>
         </w:rPr>
-        <w:t>如果跌破右肩谷底，　意味着构筑头肩底彻底失败，　这是最后的清仓机</w:t>
+        <w:t xml:space="preserve">如果跌破右肩谷底，　意味着构筑头肩底彻底失败，　这是最后的清仓机会。　</w:t>
+      </w:r>
+      <w:r>
+        <w:rPr>
+          <w:rFonts w:hint="eastAsia"/>
+        </w:rPr>
+        <w:t xml:space="preserve">　　</w:t>
+      </w:r>
+    </w:p>
+    <w:p/>
+    <w:p>
+      <w:pPr>
+        <w:pStyle w:val="Heading3"/>
+        <w:rPr>
+          <w:rFonts w:hint="eastAsia"/>
+        </w:rPr>
+      </w:pPr>
+      <w:r>
+        <w:rPr>
+          <w:rFonts w:hint="eastAsia"/>
+        </w:rPr>
+        <w:t>双重底形态与多重底形态</w:t>
+      </w:r>
+    </w:p>
+    <w:p>
+      <w:pPr>
+        <w:rPr>
+          <w:rFonts w:hint="eastAsia"/>
+        </w:rPr>
+      </w:pPr>
+      <w:r>
+        <w:rPr>
+          <w:rFonts w:hint="eastAsia"/>
+        </w:rPr>
+        <w:t>判断双重底的技术关键：</w:t>
+      </w:r>
+      <w:r>
+        <w:rPr>
+          <w:rFonts w:hint="eastAsia"/>
+        </w:rPr>
+        <w:t xml:space="preserve"> </w:t>
+      </w:r>
+      <w:r>
+        <w:t>P</w:t>
+      </w:r>
+      <w:r>
+        <w:rPr>
+          <w:rFonts w:hint="eastAsia"/>
+        </w:rPr>
+        <w:t>95</w:t>
+      </w:r>
+    </w:p>
+    <w:p>
+      <w:pPr>
+        <w:pStyle w:val="ListParagraph"/>
+        <w:numPr>
+          <w:ilvl w:val="0"/>
+          <w:numId w:val="11"/>
+        </w:numPr>
+        <w:rPr>
+          <w:rFonts w:hint="eastAsia"/>
+        </w:rPr>
+      </w:pPr>
+      <w:r>
+        <w:rPr>
+          <w:rFonts w:hint="eastAsia"/>
+        </w:rPr>
+        <w:t>第二个底部的谷底必须大幅缩量。</w:t>
+      </w:r>
+      <w:r>
+        <w:rPr>
+          <w:rFonts w:hint="eastAsia"/>
+        </w:rPr>
+        <w:t xml:space="preserve"> </w:t>
+      </w:r>
+    </w:p>
+    <w:p>
+      <w:pPr>
+        <w:pStyle w:val="ListParagraph"/>
+        <w:numPr>
+          <w:ilvl w:val="0"/>
+          <w:numId w:val="11"/>
+        </w:numPr>
+        <w:rPr>
+          <w:rFonts w:hint="eastAsia"/>
+        </w:rPr>
+      </w:pPr>
+      <w:r>
+        <w:rPr>
+          <w:rFonts w:hint="eastAsia"/>
+        </w:rPr>
+        <w:t>在确认底部后的反弹必须大幅放量，这是第一个介入时机</w:t>
+      </w:r>
+    </w:p>
+    <w:p>
+      <w:pPr>
+        <w:pStyle w:val="ListParagraph"/>
+        <w:numPr>
+          <w:ilvl w:val="0"/>
+          <w:numId w:val="11"/>
+        </w:numPr>
+        <w:rPr>
+          <w:rFonts w:hint="eastAsia"/>
+        </w:rPr>
+      </w:pPr>
+      <w:r>
+        <w:rPr>
+          <w:rFonts w:hint="eastAsia"/>
+        </w:rPr>
+        <w:t>当突破双重底的颈线时，确认双重底成立，这是第二个介入时机。</w:t>
+      </w:r>
+      <w:r>
+        <w:rPr>
+          <w:rFonts w:hint="eastAsia"/>
+        </w:rPr>
+        <w:t xml:space="preserve"> </w:t>
+      </w:r>
+    </w:p>
+    <w:p>
+      <w:pPr>
+        <w:rPr>
+          <w:rFonts w:hint="eastAsia"/>
+        </w:rPr>
+      </w:pPr>
+    </w:p>
+    <w:p>
+      <w:pPr>
+        <w:rPr>
+          <w:rStyle w:val="Strong"/>
+          <w:rFonts w:hint="eastAsia"/>
+        </w:rPr>
+      </w:pPr>
+      <w:r>
+        <w:rPr>
+          <w:rStyle w:val="Strong"/>
+          <w:rFonts w:hint="eastAsia"/>
+        </w:rPr>
+        <w:t>影辉评论：</w:t>
+      </w:r>
+      <w:r>
+        <w:rPr>
+          <w:rStyle w:val="Strong"/>
+          <w:rFonts w:hint="eastAsia"/>
+        </w:rPr>
+        <w:t xml:space="preserve"> </w:t>
+      </w:r>
+      <w:r>
+        <w:rPr>
+          <w:rStyle w:val="Strong"/>
+          <w:rFonts w:hint="eastAsia"/>
+        </w:rPr>
+        <w:t>量价关系依然是关键，</w:t>
+      </w:r>
+      <w:r>
+        <w:rPr>
+          <w:rStyle w:val="Strong"/>
+          <w:rFonts w:hint="eastAsia"/>
+        </w:rPr>
+        <w:t>当在底部时放量走出阳线，是买入的时机。</w:t>
+      </w:r>
+      <w:r>
+        <w:rPr>
+          <w:rStyle w:val="Strong"/>
+          <w:rFonts w:hint="eastAsia"/>
+        </w:rPr>
+        <w:t xml:space="preserve"> </w:t>
+      </w:r>
+      <w:r>
+        <w:rPr>
+          <w:rStyle w:val="Strong"/>
+          <w:rFonts w:hint="eastAsia"/>
+        </w:rPr>
+        <w:t>突破颈线放量也一样关键</w:t>
+      </w:r>
+    </w:p>
+    <w:p>
+      <w:pPr>
+        <w:rPr>
+          <w:rFonts w:hint="eastAsia"/>
+        </w:rPr>
+      </w:pPr>
+    </w:p>
+    <w:p>
+      <w:pPr>
+        <w:pStyle w:val="Heading3"/>
+        <w:rPr>
+          <w:rFonts w:hint="eastAsia"/>
+        </w:rPr>
+      </w:pPr>
+      <w:r>
+        <w:rPr>
+          <w:rFonts w:hint="eastAsia"/>
+        </w:rPr>
+        <w:t>圆弧底形态</w:t>
+      </w:r>
+    </w:p>
+    <w:p>
+      <w:pPr>
+        <w:rPr>
+          <w:rFonts w:hint="eastAsia"/>
+        </w:rPr>
+      </w:pPr>
+      <w:r>
+        <w:rPr>
+          <w:rFonts w:hint="eastAsia"/>
+        </w:rPr>
+        <w:t>圆弧底不是很常见，</w:t>
+      </w:r>
+      <w:r>
+        <w:rPr>
+          <w:rFonts w:hint="eastAsia"/>
+        </w:rPr>
+        <w:t xml:space="preserve"> </w:t>
+      </w:r>
+      <w:r>
+        <w:rPr>
+          <w:rFonts w:hint="eastAsia"/>
+        </w:rPr>
+        <w:t>但一旦形成后，往往是大底。</w:t>
+      </w:r>
+      <w:r>
+        <w:rPr>
+          <w:rFonts w:hint="eastAsia"/>
+        </w:rPr>
+        <w:t xml:space="preserve"> </w:t>
+      </w:r>
+    </w:p>
+    <w:p>
+      <w:pPr>
+        <w:rPr>
+          <w:rFonts w:hint="eastAsia"/>
+        </w:rPr>
+      </w:pPr>
+    </w:p>
+    <w:p>
+      <w:pPr>
+        <w:rPr>
+          <w:rFonts w:hint="eastAsia"/>
+        </w:rPr>
+      </w:pPr>
+      <w:r>
+        <w:rPr>
+          <w:rFonts w:hint="eastAsia"/>
+        </w:rPr>
+        <w:t>圆弧底形成后经常会有一段时间的窄幅震荡并形成</w:t>
+      </w:r>
+      <w:r>
+        <w:rPr>
+          <w:rFonts w:hint="eastAsia"/>
+          <w:b/>
+        </w:rPr>
+        <w:t>一个平台</w:t>
+      </w:r>
+      <w:r>
+        <w:rPr>
+          <w:rFonts w:hint="eastAsia"/>
+        </w:rPr>
+        <w:t>。</w:t>
+      </w:r>
+      <w:r>
+        <w:rPr>
+          <w:rFonts w:hint="eastAsia"/>
+        </w:rPr>
+        <w:t xml:space="preserve"> </w:t>
+      </w:r>
+      <w:r>
+        <w:rPr>
+          <w:rFonts w:hint="eastAsia"/>
+        </w:rPr>
+        <w:t>一但股价最终突破这个平台，通常会进入上涨的快车道。</w:t>
+      </w:r>
+      <w:r>
+        <w:rPr>
+          <w:rFonts w:hint="eastAsia"/>
+        </w:rPr>
+        <w:t xml:space="preserve"> </w:t>
+      </w:r>
+    </w:p>
+    <w:p/>
+    <w:p>
+      <w:pPr>
+        <w:rPr>
+          <w:rFonts w:hint="eastAsia"/>
+        </w:rPr>
+      </w:pPr>
+      <w:r>
+        <w:rPr>
+          <w:rFonts w:hint="eastAsia"/>
+        </w:rPr>
+        <w:t>判断圆弧底力量的关键：</w:t>
+      </w:r>
+    </w:p>
+    <w:p>
+      <w:pPr>
+        <w:pStyle w:val="ListParagraph"/>
+        <w:numPr>
+          <w:ilvl w:val="0"/>
+          <w:numId w:val="12"/>
+        </w:numPr>
+        <w:rPr>
+          <w:rFonts w:hint="eastAsia"/>
+        </w:rPr>
+      </w:pPr>
+      <w:r>
+        <w:rPr>
+          <w:rFonts w:hint="eastAsia"/>
+        </w:rPr>
+        <w:t>圆弧的右半边量能的大小，</w:t>
+      </w:r>
+      <w:r>
+        <w:rPr>
+          <w:rFonts w:hint="eastAsia"/>
+        </w:rPr>
+        <w:t xml:space="preserve"> </w:t>
+      </w:r>
+      <w:r>
+        <w:rPr>
+          <w:rFonts w:hint="eastAsia"/>
+        </w:rPr>
+        <w:t>量能越大，</w:t>
+      </w:r>
+      <w:r>
+        <w:rPr>
+          <w:rFonts w:hint="eastAsia"/>
+        </w:rPr>
+        <w:t xml:space="preserve"> </w:t>
+      </w:r>
+      <w:r>
+        <w:rPr>
+          <w:rFonts w:hint="eastAsia"/>
+        </w:rPr>
+        <w:t>突破平台期时，上涨力度越大，</w:t>
+      </w:r>
+      <w:r>
+        <w:rPr>
+          <w:rFonts w:hint="eastAsia"/>
+        </w:rPr>
+        <w:t xml:space="preserve"> </w:t>
+      </w:r>
+      <w:r>
+        <w:rPr>
+          <w:rFonts w:hint="eastAsia"/>
+        </w:rPr>
+        <w:t>涨幅也越大。</w:t>
+      </w:r>
+    </w:p>
+    <w:p>
+      <w:pPr>
+        <w:pStyle w:val="ListParagraph"/>
+        <w:numPr>
+          <w:ilvl w:val="0"/>
+          <w:numId w:val="12"/>
+        </w:numPr>
+        <w:rPr>
+          <w:rFonts w:hint="eastAsia"/>
+        </w:rPr>
+      </w:pPr>
+      <w:r>
+        <w:rPr>
+          <w:rFonts w:hint="eastAsia"/>
+        </w:rPr>
+        <w:t>平台期需要一定的整理时间，</w:t>
+      </w:r>
+      <w:r>
+        <w:rPr>
+          <w:rFonts w:hint="eastAsia"/>
+        </w:rPr>
+        <w:t xml:space="preserve"> </w:t>
+      </w:r>
+      <w:r>
+        <w:rPr>
+          <w:rFonts w:hint="eastAsia"/>
+        </w:rPr>
+        <w:t>特别是当突破平台期时，</w:t>
+      </w:r>
+      <w:r>
+        <w:rPr>
+          <w:rFonts w:hint="eastAsia"/>
+        </w:rPr>
+        <w:t xml:space="preserve"> </w:t>
+      </w:r>
+      <w:r>
+        <w:rPr>
+          <w:rFonts w:hint="eastAsia"/>
+        </w:rPr>
+        <w:t>要有量能配合。</w:t>
+      </w:r>
+    </w:p>
+    <w:p>
+      <w:pPr>
+        <w:rPr>
+          <w:rFonts w:hint="eastAsia"/>
+        </w:rPr>
+      </w:pPr>
+    </w:p>
+    <w:p>
+      <w:pPr>
+        <w:rPr>
+          <w:rFonts w:hint="eastAsia"/>
+        </w:rPr>
+      </w:pPr>
+      <w:r>
+        <w:rPr>
+          <w:rFonts w:hint="eastAsia"/>
+        </w:rPr>
+        <w:t>把握住上面两点，基本上可以把握圆弧底。</w:t>
+      </w:r>
+    </w:p>
+    <w:p>
+      <w:pPr>
+        <w:rPr>
+          <w:rFonts w:hint="eastAsia"/>
+        </w:rPr>
+      </w:pPr>
+    </w:p>
+    <w:p>
+      <w:pPr>
+        <w:pStyle w:val="Heading3"/>
+        <w:rPr>
+          <w:rFonts w:hint="eastAsia"/>
+        </w:rPr>
+      </w:pPr>
+      <w:r>
+        <w:rPr>
+          <w:rFonts w:hint="eastAsia"/>
+        </w:rPr>
+        <w:t>单底形态</w:t>
+      </w:r>
+    </w:p>
+    <w:p>
+      <w:pPr>
+        <w:rPr>
+          <w:rFonts w:hint="eastAsia"/>
+        </w:rPr>
+      </w:pPr>
+      <w:r>
+        <w:rPr>
+          <w:rFonts w:hint="eastAsia"/>
+        </w:rPr>
+        <w:t>单底在</w:t>
+      </w:r>
+      <w:r>
+        <w:rPr>
+          <w:rFonts w:hint="eastAsia"/>
+        </w:rPr>
+        <w:t>A</w:t>
+      </w:r>
+      <w:r>
+        <w:rPr>
+          <w:rFonts w:hint="eastAsia"/>
+        </w:rPr>
+        <w:t>股中较常见。</w:t>
+      </w:r>
+      <w:r>
+        <w:rPr>
+          <w:rFonts w:hint="eastAsia"/>
+        </w:rPr>
+        <w:t xml:space="preserve"> </w:t>
+      </w:r>
+      <w:r>
+        <w:rPr>
+          <w:rStyle w:val="Strong"/>
+          <w:rFonts w:hint="eastAsia"/>
+        </w:rPr>
+        <w:t>影辉评论：</w:t>
+      </w:r>
+      <w:r>
+        <w:rPr>
+          <w:rStyle w:val="Strong"/>
+          <w:rFonts w:hint="eastAsia"/>
+        </w:rPr>
+        <w:t xml:space="preserve"> </w:t>
+      </w:r>
+      <w:r>
+        <w:rPr>
+          <w:rStyle w:val="Strong"/>
+          <w:rFonts w:hint="eastAsia"/>
+        </w:rPr>
+        <w:t>不好掌握，</w:t>
+      </w:r>
+      <w:r>
+        <w:rPr>
+          <w:rStyle w:val="Strong"/>
+          <w:rFonts w:hint="eastAsia"/>
+        </w:rPr>
+        <w:t xml:space="preserve"> </w:t>
+      </w:r>
+      <w:r>
+        <w:rPr>
+          <w:rStyle w:val="Strong"/>
+          <w:rFonts w:hint="eastAsia"/>
+        </w:rPr>
+        <w:t>最好</w:t>
+      </w:r>
+      <w:r>
+        <w:rPr>
+          <w:rStyle w:val="Strong"/>
+          <w:rFonts w:hint="eastAsia"/>
+        </w:rPr>
+        <w:t>放弃。</w:t>
+      </w:r>
+    </w:p>
+    <w:p>
+      <w:pPr>
+        <w:rPr>
+          <w:rFonts w:hint="eastAsia"/>
+        </w:rPr>
+      </w:pPr>
+    </w:p>
+    <w:p>
+      <w:pPr>
+        <w:rPr>
+          <w:rFonts w:hint="eastAsia"/>
+        </w:rPr>
+      </w:pPr>
+      <w:r>
+        <w:rPr>
+          <w:rFonts w:hint="eastAsia"/>
+        </w:rPr>
+        <w:t>在单底形成的过程中，</w:t>
+      </w:r>
+      <w:r>
+        <w:rPr>
+          <w:rFonts w:hint="eastAsia"/>
+        </w:rPr>
+        <w:t xml:space="preserve"> </w:t>
+      </w:r>
+      <w:r>
+        <w:rPr>
+          <w:rFonts w:hint="eastAsia"/>
+        </w:rPr>
+        <w:t>没有趋势线和其他技术作为判断依据。</w:t>
+      </w:r>
+      <w:r>
+        <w:rPr>
+          <w:rFonts w:hint="eastAsia"/>
+        </w:rPr>
+        <w:t xml:space="preserve"> </w:t>
+      </w:r>
+      <w:r>
+        <w:rPr>
+          <w:rFonts w:hint="eastAsia"/>
+        </w:rPr>
+        <w:t>相反，</w:t>
+      </w:r>
+      <w:r>
+        <w:rPr>
+          <w:rFonts w:hint="eastAsia"/>
+        </w:rPr>
+        <w:t xml:space="preserve"> </w:t>
+      </w:r>
+      <w:r>
+        <w:rPr>
+          <w:rFonts w:hint="eastAsia"/>
+        </w:rPr>
+        <w:t>其在运行过程中往往是急剧反转。</w:t>
+      </w:r>
+      <w:r>
+        <w:rPr>
+          <w:rFonts w:hint="eastAsia"/>
+        </w:rPr>
+        <w:t xml:space="preserve"> </w:t>
+      </w:r>
+    </w:p>
+    <w:p>
+      <w:pPr>
+        <w:rPr>
+          <w:rFonts w:hint="eastAsia"/>
+        </w:rPr>
+      </w:pPr>
+      <w:r>
+        <w:rPr>
+          <w:rFonts w:hint="eastAsia"/>
+        </w:rPr>
+        <w:t>单底反弹时必须放量。</w:t>
+      </w:r>
+      <w:r>
+        <w:rPr>
+          <w:rFonts w:hint="eastAsia"/>
+        </w:rPr>
+        <w:t xml:space="preserve"> </w:t>
+      </w:r>
+    </w:p>
+    <w:p>
+      <w:pPr>
+        <w:rPr>
+          <w:rFonts w:hint="eastAsia"/>
+        </w:rPr>
+      </w:pPr>
+    </w:p>
+    <w:p>
+      <w:pPr>
+        <w:pStyle w:val="Heading3"/>
+        <w:rPr>
+          <w:rFonts w:hint="eastAsia"/>
+        </w:rPr>
+      </w:pPr>
+      <w:r>
+        <w:rPr>
+          <w:rFonts w:hint="eastAsia"/>
+        </w:rPr>
+        <w:t>K</w:t>
+      </w:r>
+      <w:r>
+        <w:rPr>
+          <w:rFonts w:hint="eastAsia"/>
+        </w:rPr>
+        <w:t>线的底部形态特征</w:t>
+      </w:r>
+    </w:p>
+    <w:p>
+      <w:pPr>
+        <w:rPr>
+          <w:rFonts w:hint="eastAsia"/>
+          <w:u w:val="single"/>
+        </w:rPr>
+      </w:pPr>
+      <w:r>
+        <w:rPr>
+          <w:rFonts w:hint="eastAsia"/>
+          <w:u w:val="single"/>
+        </w:rPr>
+        <w:t>长阳线</w:t>
       </w:r>
       <w:bookmarkStart w:id="0" w:name="_GoBack"/>
       <w:bookmarkEnd w:id="0"/>
-      <w:r>
-        <w:rPr>
-          <w:rFonts w:hint="eastAsia"/>
-        </w:rPr>
-        <w:t xml:space="preserve">会。　</w:t>
-      </w:r>
-      <w:r>
-        <w:rPr>
-          <w:rFonts w:hint="eastAsia"/>
-        </w:rPr>
-        <w:t xml:space="preserve">　　</w:t>
-      </w:r>
+    </w:p>
+    <w:p>
+      <w:pPr>
+        <w:rPr>
+          <w:rFonts w:hint="eastAsia"/>
+        </w:rPr>
+      </w:pPr>
+    </w:p>
+    <w:p>
+      <w:pPr>
+        <w:rPr>
+          <w:rFonts w:hint="eastAsia"/>
+        </w:rPr>
+      </w:pPr>
+      <w:r>
+        <w:rPr>
+          <w:rFonts w:hint="eastAsia"/>
+        </w:rPr>
+        <w:t>长阳线如果出现在低位，</w:t>
+      </w:r>
+      <w:r>
+        <w:rPr>
+          <w:rFonts w:hint="eastAsia"/>
+        </w:rPr>
+        <w:t xml:space="preserve"> </w:t>
+      </w:r>
+      <w:r>
+        <w:rPr>
+          <w:rFonts w:hint="eastAsia"/>
+        </w:rPr>
+        <w:t>则多头意味很浓。</w:t>
+      </w:r>
+      <w:r>
+        <w:rPr>
+          <w:rFonts w:hint="eastAsia"/>
+        </w:rPr>
+        <w:t xml:space="preserve"> </w:t>
+      </w:r>
+      <w:r>
+        <w:rPr>
+          <w:rFonts w:hint="eastAsia"/>
+        </w:rPr>
+        <w:t>特别是在长期的下跌趋势后，突然拉出一根长阳线，</w:t>
+      </w:r>
+      <w:r>
+        <w:rPr>
+          <w:rFonts w:hint="eastAsia"/>
+        </w:rPr>
+        <w:t xml:space="preserve"> </w:t>
+      </w:r>
+      <w:r>
+        <w:rPr>
+          <w:rFonts w:hint="eastAsia"/>
+        </w:rPr>
+        <w:t>很多时候因此确认底部。</w:t>
+      </w:r>
+      <w:r>
+        <w:rPr>
+          <w:rFonts w:hint="eastAsia"/>
+        </w:rPr>
+        <w:t xml:space="preserve"> </w:t>
+      </w:r>
+      <w:r>
+        <w:rPr>
+          <w:rFonts w:hint="eastAsia"/>
+        </w:rPr>
+        <w:t>特别是当时的股价又出现了其他底部形态，</w:t>
+      </w:r>
+      <w:r>
+        <w:rPr>
+          <w:rFonts w:hint="eastAsia"/>
+        </w:rPr>
+        <w:t xml:space="preserve"> </w:t>
+      </w:r>
+      <w:r>
+        <w:rPr>
+          <w:rFonts w:hint="eastAsia"/>
+        </w:rPr>
+        <w:t>一旦出现放量长阳，</w:t>
+      </w:r>
+      <w:r>
+        <w:rPr>
+          <w:rFonts w:hint="eastAsia"/>
+        </w:rPr>
+        <w:t xml:space="preserve"> </w:t>
+      </w:r>
+      <w:r>
+        <w:rPr>
+          <w:rFonts w:hint="eastAsia"/>
+        </w:rPr>
+        <w:t>基本上意味着新的突破。</w:t>
+      </w:r>
+      <w:r>
+        <w:rPr>
+          <w:rFonts w:hint="eastAsia"/>
+        </w:rPr>
+        <w:t xml:space="preserve"> </w:t>
+      </w:r>
+    </w:p>
+    <w:p>
+      <w:pPr>
+        <w:rPr>
+          <w:rFonts w:hint="eastAsia"/>
+        </w:rPr>
+      </w:pPr>
+    </w:p>
+    <w:p>
+      <w:pPr>
+        <w:rPr>
+          <w:rFonts w:hint="eastAsia"/>
+        </w:rPr>
+      </w:pPr>
+      <w:r>
+        <w:rPr>
+          <w:rFonts w:hint="eastAsia"/>
+        </w:rPr>
+        <w:t>长阳线的底部，</w:t>
+      </w:r>
+      <w:r>
+        <w:rPr>
+          <w:rFonts w:hint="eastAsia"/>
+        </w:rPr>
+        <w:t xml:space="preserve"> </w:t>
+      </w:r>
+      <w:r>
+        <w:rPr>
+          <w:rFonts w:hint="eastAsia"/>
+        </w:rPr>
+        <w:t>中间，</w:t>
+      </w:r>
+      <w:r>
+        <w:rPr>
+          <w:rFonts w:hint="eastAsia"/>
+        </w:rPr>
+        <w:t xml:space="preserve"> </w:t>
+      </w:r>
+      <w:r>
+        <w:rPr>
+          <w:rFonts w:hint="eastAsia"/>
+        </w:rPr>
+        <w:t>和底部是支撑点。</w:t>
+      </w:r>
+      <w:r>
+        <w:rPr>
+          <w:rFonts w:hint="eastAsia"/>
+        </w:rPr>
+        <w:t xml:space="preserve"> </w:t>
+      </w:r>
+      <w:r>
+        <w:rPr>
+          <w:rFonts w:hint="eastAsia"/>
+        </w:rPr>
+        <w:t>若长阳线被空头吃掉，</w:t>
+      </w:r>
+      <w:r>
+        <w:rPr>
+          <w:rFonts w:hint="eastAsia"/>
+        </w:rPr>
+        <w:t xml:space="preserve"> </w:t>
+      </w:r>
+      <w:r>
+        <w:rPr>
+          <w:rFonts w:hint="eastAsia"/>
+        </w:rPr>
+        <w:t>那么这根长阳线的作用力就基本耗尽。</w:t>
+      </w:r>
+      <w:r>
+        <w:rPr>
+          <w:rFonts w:hint="eastAsia"/>
+        </w:rPr>
+        <w:t xml:space="preserve"> </w:t>
+      </w:r>
+    </w:p>
+    <w:p>
+      <w:pPr>
+        <w:rPr>
+          <w:rFonts w:hint="eastAsia"/>
+        </w:rPr>
+      </w:pPr>
+    </w:p>
+    <w:p>
+      <w:pPr>
+        <w:rPr>
+          <w:rFonts w:hint="eastAsia"/>
+        </w:rPr>
+      </w:pPr>
+    </w:p>
+    <w:p>
+      <w:pPr>
+        <w:rPr>
+          <w:rFonts w:hint="eastAsia"/>
+        </w:rPr>
+      </w:pPr>
     </w:p>
     <w:p>
       <w:pPr>
@@ -3355,6 +4110,119 @@
     </w:lvl>
   </w:abstractNum>
   <w:abstractNum w:abstractNumId="3">
+    <w:nsid w:val="24F46AAA"/>
+    <w:multiLevelType w:val="hybridMultilevel"/>
+    <w:tmpl w:val="A4026578"/>
+    <w:lvl w:ilvl="0" w:tplc="04090001">
+      <w:start w:val="1"/>
+      <w:numFmt w:val="bullet"/>
+      <w:lvlText w:val=""/>
+      <w:lvlJc w:val="left"/>
+      <w:pPr>
+        <w:ind w:left="720" w:hanging="360"/>
+      </w:pPr>
+      <w:rPr>
+        <w:rFonts w:ascii="Symbol" w:hAnsi="Symbol" w:hint="default"/>
+      </w:rPr>
+    </w:lvl>
+    <w:lvl w:ilvl="1" w:tplc="04090003" w:tentative="1">
+      <w:start w:val="1"/>
+      <w:numFmt w:val="bullet"/>
+      <w:lvlText w:val="o"/>
+      <w:lvlJc w:val="left"/>
+      <w:pPr>
+        <w:ind w:left="1440" w:hanging="360"/>
+      </w:pPr>
+      <w:rPr>
+        <w:rFonts w:ascii="Courier New" w:hAnsi="Courier New" w:cs="Courier New" w:hint="default"/>
+      </w:rPr>
+    </w:lvl>
+    <w:lvl w:ilvl="2" w:tplc="04090005" w:tentative="1">
+      <w:start w:val="1"/>
+      <w:numFmt w:val="bullet"/>
+      <w:lvlText w:val=""/>
+      <w:lvlJc w:val="left"/>
+      <w:pPr>
+        <w:ind w:left="2160" w:hanging="360"/>
+      </w:pPr>
+      <w:rPr>
+        <w:rFonts w:ascii="Wingdings" w:hAnsi="Wingdings" w:hint="default"/>
+      </w:rPr>
+    </w:lvl>
+    <w:lvl w:ilvl="3" w:tplc="04090001" w:tentative="1">
+      <w:start w:val="1"/>
+      <w:numFmt w:val="bullet"/>
+      <w:lvlText w:val=""/>
+      <w:lvlJc w:val="left"/>
+      <w:pPr>
+        <w:ind w:left="2880" w:hanging="360"/>
+      </w:pPr>
+      <w:rPr>
+        <w:rFonts w:ascii="Symbol" w:hAnsi="Symbol" w:hint="default"/>
+      </w:rPr>
+    </w:lvl>
+    <w:lvl w:ilvl="4" w:tplc="04090003" w:tentative="1">
+      <w:start w:val="1"/>
+      <w:numFmt w:val="bullet"/>
+      <w:lvlText w:val="o"/>
+      <w:lvlJc w:val="left"/>
+      <w:pPr>
+        <w:ind w:left="3600" w:hanging="360"/>
+      </w:pPr>
+      <w:rPr>
+        <w:rFonts w:ascii="Courier New" w:hAnsi="Courier New" w:cs="Courier New" w:hint="default"/>
+      </w:rPr>
+    </w:lvl>
+    <w:lvl w:ilvl="5" w:tplc="04090005" w:tentative="1">
+      <w:start w:val="1"/>
+      <w:numFmt w:val="bullet"/>
+      <w:lvlText w:val=""/>
+      <w:lvlJc w:val="left"/>
+      <w:pPr>
+        <w:ind w:left="4320" w:hanging="360"/>
+      </w:pPr>
+      <w:rPr>
+        <w:rFonts w:ascii="Wingdings" w:hAnsi="Wingdings" w:hint="default"/>
+      </w:rPr>
+    </w:lvl>
+    <w:lvl w:ilvl="6" w:tplc="04090001" w:tentative="1">
+      <w:start w:val="1"/>
+      <w:numFmt w:val="bullet"/>
+      <w:lvlText w:val=""/>
+      <w:lvlJc w:val="left"/>
+      <w:pPr>
+        <w:ind w:left="5040" w:hanging="360"/>
+      </w:pPr>
+      <w:rPr>
+        <w:rFonts w:ascii="Symbol" w:hAnsi="Symbol" w:hint="default"/>
+      </w:rPr>
+    </w:lvl>
+    <w:lvl w:ilvl="7" w:tplc="04090003" w:tentative="1">
+      <w:start w:val="1"/>
+      <w:numFmt w:val="bullet"/>
+      <w:lvlText w:val="o"/>
+      <w:lvlJc w:val="left"/>
+      <w:pPr>
+        <w:ind w:left="5760" w:hanging="360"/>
+      </w:pPr>
+      <w:rPr>
+        <w:rFonts w:ascii="Courier New" w:hAnsi="Courier New" w:cs="Courier New" w:hint="default"/>
+      </w:rPr>
+    </w:lvl>
+    <w:lvl w:ilvl="8" w:tplc="04090005" w:tentative="1">
+      <w:start w:val="1"/>
+      <w:numFmt w:val="bullet"/>
+      <w:lvlText w:val=""/>
+      <w:lvlJc w:val="left"/>
+      <w:pPr>
+        <w:ind w:left="6480" w:hanging="360"/>
+      </w:pPr>
+      <w:rPr>
+        <w:rFonts w:ascii="Wingdings" w:hAnsi="Wingdings" w:hint="default"/>
+      </w:rPr>
+    </w:lvl>
+  </w:abstractNum>
+  <w:abstractNum w:abstractNumId="4">
     <w:nsid w:val="25975178"/>
     <w:multiLevelType w:val="hybridMultilevel"/>
     <w:tmpl w:val="49ACDBFA"/>
@@ -3467,7 +4335,7 @@
       </w:rPr>
     </w:lvl>
   </w:abstractNum>
-  <w:abstractNum w:abstractNumId="4">
+  <w:abstractNum w:abstractNumId="5">
     <w:nsid w:val="2DC103E3"/>
     <w:multiLevelType w:val="hybridMultilevel"/>
     <w:tmpl w:val="FF54C500"/>
@@ -3556,7 +4424,7 @@
       </w:pPr>
     </w:lvl>
   </w:abstractNum>
-  <w:abstractNum w:abstractNumId="5">
+  <w:abstractNum w:abstractNumId="6">
     <w:nsid w:val="32D272B6"/>
     <w:multiLevelType w:val="hybridMultilevel"/>
     <w:tmpl w:val="FDDA5154"/>
@@ -3642,7 +4510,7 @@
       </w:pPr>
     </w:lvl>
   </w:abstractNum>
-  <w:abstractNum w:abstractNumId="6">
+  <w:abstractNum w:abstractNumId="7">
     <w:nsid w:val="569E26E4"/>
     <w:multiLevelType w:val="hybridMultilevel"/>
     <w:tmpl w:val="0484A19E"/>
@@ -3731,7 +4599,7 @@
       </w:pPr>
     </w:lvl>
   </w:abstractNum>
-  <w:abstractNum w:abstractNumId="7">
+  <w:abstractNum w:abstractNumId="8">
     <w:nsid w:val="5E6460BC"/>
     <w:multiLevelType w:val="hybridMultilevel"/>
     <w:tmpl w:val="925EC7EE"/>
@@ -3817,7 +4685,7 @@
       </w:pPr>
     </w:lvl>
   </w:abstractNum>
-  <w:abstractNum w:abstractNumId="8">
+  <w:abstractNum w:abstractNumId="9">
     <w:nsid w:val="69EF4AF9"/>
     <w:multiLevelType w:val="hybridMultilevel"/>
     <w:tmpl w:val="0F548DB6"/>
@@ -3930,7 +4798,7 @@
       </w:rPr>
     </w:lvl>
   </w:abstractNum>
-  <w:abstractNum w:abstractNumId="9">
+  <w:abstractNum w:abstractNumId="10">
     <w:nsid w:val="719523C4"/>
     <w:multiLevelType w:val="hybridMultilevel"/>
     <w:tmpl w:val="A11AFF96"/>
@@ -4043,23 +4911,136 @@
       </w:rPr>
     </w:lvl>
   </w:abstractNum>
+  <w:abstractNum w:abstractNumId="11">
+    <w:nsid w:val="7BE003A2"/>
+    <w:multiLevelType w:val="hybridMultilevel"/>
+    <w:tmpl w:val="F4F27DB4"/>
+    <w:lvl w:ilvl="0" w:tplc="04090001">
+      <w:start w:val="1"/>
+      <w:numFmt w:val="bullet"/>
+      <w:lvlText w:val=""/>
+      <w:lvlJc w:val="left"/>
+      <w:pPr>
+        <w:ind w:left="720" w:hanging="360"/>
+      </w:pPr>
+      <w:rPr>
+        <w:rFonts w:ascii="Symbol" w:hAnsi="Symbol" w:hint="default"/>
+      </w:rPr>
+    </w:lvl>
+    <w:lvl w:ilvl="1" w:tplc="04090003" w:tentative="1">
+      <w:start w:val="1"/>
+      <w:numFmt w:val="bullet"/>
+      <w:lvlText w:val="o"/>
+      <w:lvlJc w:val="left"/>
+      <w:pPr>
+        <w:ind w:left="1440" w:hanging="360"/>
+      </w:pPr>
+      <w:rPr>
+        <w:rFonts w:ascii="Courier New" w:hAnsi="Courier New" w:cs="Courier New" w:hint="default"/>
+      </w:rPr>
+    </w:lvl>
+    <w:lvl w:ilvl="2" w:tplc="04090005" w:tentative="1">
+      <w:start w:val="1"/>
+      <w:numFmt w:val="bullet"/>
+      <w:lvlText w:val=""/>
+      <w:lvlJc w:val="left"/>
+      <w:pPr>
+        <w:ind w:left="2160" w:hanging="360"/>
+      </w:pPr>
+      <w:rPr>
+        <w:rFonts w:ascii="Wingdings" w:hAnsi="Wingdings" w:hint="default"/>
+      </w:rPr>
+    </w:lvl>
+    <w:lvl w:ilvl="3" w:tplc="04090001" w:tentative="1">
+      <w:start w:val="1"/>
+      <w:numFmt w:val="bullet"/>
+      <w:lvlText w:val=""/>
+      <w:lvlJc w:val="left"/>
+      <w:pPr>
+        <w:ind w:left="2880" w:hanging="360"/>
+      </w:pPr>
+      <w:rPr>
+        <w:rFonts w:ascii="Symbol" w:hAnsi="Symbol" w:hint="default"/>
+      </w:rPr>
+    </w:lvl>
+    <w:lvl w:ilvl="4" w:tplc="04090003" w:tentative="1">
+      <w:start w:val="1"/>
+      <w:numFmt w:val="bullet"/>
+      <w:lvlText w:val="o"/>
+      <w:lvlJc w:val="left"/>
+      <w:pPr>
+        <w:ind w:left="3600" w:hanging="360"/>
+      </w:pPr>
+      <w:rPr>
+        <w:rFonts w:ascii="Courier New" w:hAnsi="Courier New" w:cs="Courier New" w:hint="default"/>
+      </w:rPr>
+    </w:lvl>
+    <w:lvl w:ilvl="5" w:tplc="04090005" w:tentative="1">
+      <w:start w:val="1"/>
+      <w:numFmt w:val="bullet"/>
+      <w:lvlText w:val=""/>
+      <w:lvlJc w:val="left"/>
+      <w:pPr>
+        <w:ind w:left="4320" w:hanging="360"/>
+      </w:pPr>
+      <w:rPr>
+        <w:rFonts w:ascii="Wingdings" w:hAnsi="Wingdings" w:hint="default"/>
+      </w:rPr>
+    </w:lvl>
+    <w:lvl w:ilvl="6" w:tplc="04090001" w:tentative="1">
+      <w:start w:val="1"/>
+      <w:numFmt w:val="bullet"/>
+      <w:lvlText w:val=""/>
+      <w:lvlJc w:val="left"/>
+      <w:pPr>
+        <w:ind w:left="5040" w:hanging="360"/>
+      </w:pPr>
+      <w:rPr>
+        <w:rFonts w:ascii="Symbol" w:hAnsi="Symbol" w:hint="default"/>
+      </w:rPr>
+    </w:lvl>
+    <w:lvl w:ilvl="7" w:tplc="04090003" w:tentative="1">
+      <w:start w:val="1"/>
+      <w:numFmt w:val="bullet"/>
+      <w:lvlText w:val="o"/>
+      <w:lvlJc w:val="left"/>
+      <w:pPr>
+        <w:ind w:left="5760" w:hanging="360"/>
+      </w:pPr>
+      <w:rPr>
+        <w:rFonts w:ascii="Courier New" w:hAnsi="Courier New" w:cs="Courier New" w:hint="default"/>
+      </w:rPr>
+    </w:lvl>
+    <w:lvl w:ilvl="8" w:tplc="04090005" w:tentative="1">
+      <w:start w:val="1"/>
+      <w:numFmt w:val="bullet"/>
+      <w:lvlText w:val=""/>
+      <w:lvlJc w:val="left"/>
+      <w:pPr>
+        <w:ind w:left="6480" w:hanging="360"/>
+      </w:pPr>
+      <w:rPr>
+        <w:rFonts w:ascii="Wingdings" w:hAnsi="Wingdings" w:hint="default"/>
+      </w:rPr>
+    </w:lvl>
+  </w:abstractNum>
   <w:num w:numId="1">
-    <w:abstractNumId w:val="7"/>
+    <w:abstractNumId w:val="8"/>
   </w:num>
   <w:num w:numId="2">
-    <w:abstractNumId w:val="5"/>
+    <w:abstractNumId w:val="6"/>
   </w:num>
   <w:num w:numId="3">
-    <w:abstractNumId w:val="9"/>
+    <w:abstractNumId w:val="10"/>
   </w:num>
   <w:num w:numId="4">
     <w:abstractNumId w:val="2"/>
   </w:num>
   <w:num w:numId="5">
-    <w:abstractNumId w:val="3"/>
+    <w:abstractNumId w:val="4"/>
   </w:num>
   <w:num w:numId="6">
-    <w:abstractNumId w:val="8"/>
+    <w:abstractNumId w:val="9"/>
   </w:num>
   <w:num w:numId="7">
     <w:abstractNumId w:val="0"/>
@@ -4068,10 +5049,16 @@
     <w:abstractNumId w:val="1"/>
   </w:num>
   <w:num w:numId="9">
-    <w:abstractNumId w:val="6"/>
+    <w:abstractNumId w:val="7"/>
   </w:num>
   <w:num w:numId="10">
-    <w:abstractNumId w:val="4"/>
+    <w:abstractNumId w:val="5"/>
+  </w:num>
+  <w:num w:numId="11">
+    <w:abstractNumId w:val="11"/>
+  </w:num>
+  <w:num w:numId="12">
+    <w:abstractNumId w:val="3"/>
   </w:num>
 </w:numbering>
 </file>
@@ -4334,7 +5321,6 @@
   <w:style w:type="character" w:default="1" w:styleId="DefaultParagraphFont">
     <w:name w:val="Default Paragraph Font"/>
     <w:uiPriority w:val="1"/>
-    <w:semiHidden/>
     <w:unhideWhenUsed/>
   </w:style>
   <w:style w:type="table" w:default="1" w:styleId="TableNormal">
@@ -4744,7 +5730,6 @@
   <w:style w:type="character" w:default="1" w:styleId="DefaultParagraphFont">
     <w:name w:val="Default Paragraph Font"/>
     <w:uiPriority w:val="1"/>
-    <w:semiHidden/>
     <w:unhideWhenUsed/>
   </w:style>
   <w:style w:type="table" w:default="1" w:styleId="TableNormal">
@@ -5186,7 +6171,7 @@
 </file>
 
 <file path=customXml/itemProps1.xml><?xml version="1.0" encoding="utf-8"?>
-<ds:datastoreItem xmlns:ds="http://schemas.openxmlformats.org/officeDocument/2006/customXml" ds:itemID="{55407FB1-E56D-4C10-8A5C-109B97C9E622}">
+<ds:datastoreItem xmlns:ds="http://schemas.openxmlformats.org/officeDocument/2006/customXml" ds:itemID="{E529B018-D948-417D-B37B-7F5C2B704EE4}">
   <ds:schemaRefs>
     <ds:schemaRef ds:uri="http://schemas.openxmlformats.org/officeDocument/2006/bibliography"/>
   </ds:schemaRefs>

--- a/GP/HJYX-3.docx
+++ b/GP/HJYX-3.docx
@@ -2482,9 +2482,6 @@
     <w:p>
       <w:pPr>
         <w:pStyle w:val="NoSpacing"/>
-        <w:rPr>
-          <w:rFonts w:hint="eastAsia"/>
-        </w:rPr>
       </w:pPr>
       <w:r>
         <w:rPr>
@@ -2574,9 +2571,6 @@
     <w:p>
       <w:pPr>
         <w:pStyle w:val="NoSpacing"/>
-        <w:rPr>
-          <w:rFonts w:hint="eastAsia"/>
-        </w:rPr>
       </w:pPr>
     </w:p>
     <w:p>
@@ -2750,9 +2744,6 @@
     <w:p>
       <w:pPr>
         <w:pStyle w:val="Heading3"/>
-        <w:rPr>
-          <w:rFonts w:hint="eastAsia"/>
-        </w:rPr>
       </w:pPr>
       <w:r>
         <w:rPr>
@@ -2762,11 +2753,6 @@
       </w:r>
     </w:p>
     <w:p>
-      <w:pPr>
-        <w:rPr>
-          <w:rFonts w:hint="eastAsia"/>
-        </w:rPr>
-      </w:pPr>
       <w:r>
         <w:rPr>
           <w:rFonts w:hint="eastAsia"/>
@@ -2796,9 +2782,6 @@
           <w:ilvl w:val="0"/>
           <w:numId w:val="11"/>
         </w:numPr>
-        <w:rPr>
-          <w:rFonts w:hint="eastAsia"/>
-        </w:rPr>
       </w:pPr>
       <w:r>
         <w:rPr>
@@ -2820,9 +2803,6 @@
           <w:ilvl w:val="0"/>
           <w:numId w:val="11"/>
         </w:numPr>
-        <w:rPr>
-          <w:rFonts w:hint="eastAsia"/>
-        </w:rPr>
       </w:pPr>
       <w:r>
         <w:rPr>
@@ -2838,9 +2818,6 @@
           <w:ilvl w:val="0"/>
           <w:numId w:val="11"/>
         </w:numPr>
-        <w:rPr>
-          <w:rFonts w:hint="eastAsia"/>
-        </w:rPr>
       </w:pPr>
       <w:r>
         <w:rPr>
@@ -2855,18 +2832,11 @@
         <w:t xml:space="preserve"> </w:t>
       </w:r>
     </w:p>
-    <w:p>
-      <w:pPr>
-        <w:rPr>
-          <w:rFonts w:hint="eastAsia"/>
-        </w:rPr>
-      </w:pPr>
-    </w:p>
+    <w:p/>
     <w:p>
       <w:pPr>
         <w:rPr>
           <w:rStyle w:val="Strong"/>
-          <w:rFonts w:hint="eastAsia"/>
         </w:rPr>
       </w:pPr>
       <w:r>
@@ -2912,19 +2882,10 @@
         <w:t>突破颈线放量也一样关键</w:t>
       </w:r>
     </w:p>
-    <w:p>
-      <w:pPr>
-        <w:rPr>
-          <w:rFonts w:hint="eastAsia"/>
-        </w:rPr>
-      </w:pPr>
-    </w:p>
+    <w:p/>
     <w:p>
       <w:pPr>
         <w:pStyle w:val="Heading3"/>
-        <w:rPr>
-          <w:rFonts w:hint="eastAsia"/>
-        </w:rPr>
       </w:pPr>
       <w:r>
         <w:rPr>
@@ -2934,11 +2895,6 @@
       </w:r>
     </w:p>
     <w:p>
-      <w:pPr>
-        <w:rPr>
-          <w:rFonts w:hint="eastAsia"/>
-        </w:rPr>
-      </w:pPr>
       <w:r>
         <w:rPr>
           <w:rFonts w:hint="eastAsia"/>
@@ -2964,19 +2920,8 @@
         <w:t xml:space="preserve"> </w:t>
       </w:r>
     </w:p>
-    <w:p>
-      <w:pPr>
-        <w:rPr>
-          <w:rFonts w:hint="eastAsia"/>
-        </w:rPr>
-      </w:pPr>
-    </w:p>
-    <w:p>
-      <w:pPr>
-        <w:rPr>
-          <w:rFonts w:hint="eastAsia"/>
-        </w:rPr>
-      </w:pPr>
+    <w:p/>
+    <w:p>
       <w:r>
         <w:rPr>
           <w:rFonts w:hint="eastAsia"/>
@@ -3017,11 +2962,6 @@
     </w:p>
     <w:p/>
     <w:p>
-      <w:pPr>
-        <w:rPr>
-          <w:rFonts w:hint="eastAsia"/>
-        </w:rPr>
-      </w:pPr>
       <w:r>
         <w:rPr>
           <w:rFonts w:hint="eastAsia"/>
@@ -3036,9 +2976,6 @@
           <w:ilvl w:val="0"/>
           <w:numId w:val="12"/>
         </w:numPr>
-        <w:rPr>
-          <w:rFonts w:hint="eastAsia"/>
-        </w:rPr>
       </w:pPr>
       <w:r>
         <w:rPr>
@@ -3090,9 +3027,6 @@
           <w:ilvl w:val="0"/>
           <w:numId w:val="12"/>
         </w:numPr>
-        <w:rPr>
-          <w:rFonts w:hint="eastAsia"/>
-        </w:rPr>
       </w:pPr>
       <w:r>
         <w:rPr>
@@ -3125,19 +3059,8 @@
         <w:t>要有量能配合。</w:t>
       </w:r>
     </w:p>
-    <w:p>
-      <w:pPr>
-        <w:rPr>
-          <w:rFonts w:hint="eastAsia"/>
-        </w:rPr>
-      </w:pPr>
-    </w:p>
-    <w:p>
-      <w:pPr>
-        <w:rPr>
-          <w:rFonts w:hint="eastAsia"/>
-        </w:rPr>
-      </w:pPr>
+    <w:p/>
+    <w:p>
       <w:r>
         <w:rPr>
           <w:rFonts w:hint="eastAsia"/>
@@ -3145,19 +3068,10 @@
         <w:t>把握住上面两点，基本上可以把握圆弧底。</w:t>
       </w:r>
     </w:p>
-    <w:p>
-      <w:pPr>
-        <w:rPr>
-          <w:rFonts w:hint="eastAsia"/>
-        </w:rPr>
-      </w:pPr>
-    </w:p>
+    <w:p/>
     <w:p>
       <w:pPr>
         <w:pStyle w:val="Heading3"/>
-        <w:rPr>
-          <w:rFonts w:hint="eastAsia"/>
-        </w:rPr>
       </w:pPr>
       <w:r>
         <w:rPr>
@@ -3167,11 +3081,6 @@
       </w:r>
     </w:p>
     <w:p>
-      <w:pPr>
-        <w:rPr>
-          <w:rFonts w:hint="eastAsia"/>
-        </w:rPr>
-      </w:pPr>
       <w:r>
         <w:rPr>
           <w:rFonts w:hint="eastAsia"/>
@@ -3239,19 +3148,8 @@
         <w:t>放弃。</w:t>
       </w:r>
     </w:p>
-    <w:p>
-      <w:pPr>
-        <w:rPr>
-          <w:rFonts w:hint="eastAsia"/>
-        </w:rPr>
-      </w:pPr>
-    </w:p>
-    <w:p>
-      <w:pPr>
-        <w:rPr>
-          <w:rFonts w:hint="eastAsia"/>
-        </w:rPr>
-      </w:pPr>
+    <w:p/>
+    <w:p>
       <w:r>
         <w:rPr>
           <w:rFonts w:hint="eastAsia"/>
@@ -3302,11 +3200,6 @@
       </w:r>
     </w:p>
     <w:p>
-      <w:pPr>
-        <w:rPr>
-          <w:rFonts w:hint="eastAsia"/>
-        </w:rPr>
-      </w:pPr>
       <w:r>
         <w:rPr>
           <w:rFonts w:hint="eastAsia"/>
@@ -3320,19 +3213,10 @@
         <w:t xml:space="preserve"> </w:t>
       </w:r>
     </w:p>
-    <w:p>
-      <w:pPr>
-        <w:rPr>
-          <w:rFonts w:hint="eastAsia"/>
-        </w:rPr>
-      </w:pPr>
-    </w:p>
+    <w:p/>
     <w:p>
       <w:pPr>
         <w:pStyle w:val="Heading3"/>
-        <w:rPr>
-          <w:rFonts w:hint="eastAsia"/>
-        </w:rPr>
       </w:pPr>
       <w:r>
         <w:rPr>
@@ -3350,7 +3234,6 @@
     <w:p>
       <w:pPr>
         <w:rPr>
-          <w:rFonts w:hint="eastAsia"/>
           <w:u w:val="single"/>
         </w:rPr>
       </w:pPr>
@@ -3361,259 +3244,1948 @@
         </w:rPr>
         <w:t>长阳线</w:t>
       </w:r>
+    </w:p>
+    <w:p/>
+    <w:p>
+      <w:r>
+        <w:rPr>
+          <w:rFonts w:hint="eastAsia"/>
+        </w:rPr>
+        <w:t>长阳线如果出现在低位，</w:t>
+      </w:r>
+      <w:r>
+        <w:rPr>
+          <w:rFonts w:hint="eastAsia"/>
+        </w:rPr>
+        <w:t xml:space="preserve"> </w:t>
+      </w:r>
+      <w:r>
+        <w:rPr>
+          <w:rFonts w:hint="eastAsia"/>
+        </w:rPr>
+        <w:t>则多头意味很浓。</w:t>
+      </w:r>
+      <w:r>
+        <w:rPr>
+          <w:rFonts w:hint="eastAsia"/>
+        </w:rPr>
+        <w:t xml:space="preserve"> </w:t>
+      </w:r>
+      <w:r>
+        <w:rPr>
+          <w:rFonts w:hint="eastAsia"/>
+        </w:rPr>
+        <w:t>特别是在长期的下跌趋势后，突然拉出一根长阳线，</w:t>
+      </w:r>
+      <w:r>
+        <w:rPr>
+          <w:rFonts w:hint="eastAsia"/>
+        </w:rPr>
+        <w:t xml:space="preserve"> </w:t>
+      </w:r>
+      <w:r>
+        <w:rPr>
+          <w:rFonts w:hint="eastAsia"/>
+        </w:rPr>
+        <w:t>很多时候因此确认底部。</w:t>
+      </w:r>
+      <w:r>
+        <w:rPr>
+          <w:rFonts w:hint="eastAsia"/>
+        </w:rPr>
+        <w:t xml:space="preserve"> </w:t>
+      </w:r>
+      <w:r>
+        <w:rPr>
+          <w:rFonts w:hint="eastAsia"/>
+        </w:rPr>
+        <w:t>特别是当时的股价又出现了其他底部形态，</w:t>
+      </w:r>
+      <w:r>
+        <w:rPr>
+          <w:rFonts w:hint="eastAsia"/>
+        </w:rPr>
+        <w:t xml:space="preserve"> </w:t>
+      </w:r>
+      <w:r>
+        <w:rPr>
+          <w:rFonts w:hint="eastAsia"/>
+        </w:rPr>
+        <w:t>一旦出现放量长阳，</w:t>
+      </w:r>
+      <w:r>
+        <w:rPr>
+          <w:rFonts w:hint="eastAsia"/>
+        </w:rPr>
+        <w:t xml:space="preserve"> </w:t>
+      </w:r>
+      <w:r>
+        <w:rPr>
+          <w:rFonts w:hint="eastAsia"/>
+        </w:rPr>
+        <w:t>基本上意味着新的突破。</w:t>
+      </w:r>
+      <w:r>
+        <w:rPr>
+          <w:rFonts w:hint="eastAsia"/>
+        </w:rPr>
+        <w:t xml:space="preserve"> </w:t>
+      </w:r>
+    </w:p>
+    <w:p/>
+    <w:p>
+      <w:r>
+        <w:rPr>
+          <w:rFonts w:hint="eastAsia"/>
+        </w:rPr>
+        <w:t>长阳线的底部，</w:t>
+      </w:r>
+      <w:r>
+        <w:rPr>
+          <w:rFonts w:hint="eastAsia"/>
+        </w:rPr>
+        <w:t xml:space="preserve"> </w:t>
+      </w:r>
+      <w:r>
+        <w:rPr>
+          <w:rFonts w:hint="eastAsia"/>
+        </w:rPr>
+        <w:t>中间，</w:t>
+      </w:r>
+      <w:r>
+        <w:rPr>
+          <w:rFonts w:hint="eastAsia"/>
+        </w:rPr>
+        <w:t xml:space="preserve"> </w:t>
+      </w:r>
+      <w:r>
+        <w:rPr>
+          <w:rFonts w:hint="eastAsia"/>
+        </w:rPr>
+        <w:t>和底部是支撑点。</w:t>
+      </w:r>
+      <w:r>
+        <w:rPr>
+          <w:rFonts w:hint="eastAsia"/>
+        </w:rPr>
+        <w:t xml:space="preserve"> </w:t>
+      </w:r>
+      <w:r>
+        <w:rPr>
+          <w:rFonts w:hint="eastAsia"/>
+        </w:rPr>
+        <w:t>若长阳线被空头吃掉，</w:t>
+      </w:r>
+      <w:r>
+        <w:rPr>
+          <w:rFonts w:hint="eastAsia"/>
+        </w:rPr>
+        <w:t xml:space="preserve"> </w:t>
+      </w:r>
+      <w:r>
+        <w:rPr>
+          <w:rFonts w:hint="eastAsia"/>
+        </w:rPr>
+        <w:t>那么这根长阳线的作用力就基本耗尽。</w:t>
+      </w:r>
+      <w:r>
+        <w:rPr>
+          <w:rFonts w:hint="eastAsia"/>
+        </w:rPr>
+        <w:t xml:space="preserve"> </w:t>
+      </w:r>
+    </w:p>
+    <w:p/>
+    <w:p>
+      <w:pPr>
+        <w:rPr>
+          <w:u w:val="single"/>
+        </w:rPr>
+      </w:pPr>
+      <w:r>
+        <w:rPr>
+          <w:rFonts w:hint="eastAsia"/>
+          <w:u w:val="single"/>
+        </w:rPr>
+        <w:t>低位长下影线</w:t>
+      </w:r>
+    </w:p>
+    <w:p>
+      <w:pPr>
+        <w:rPr>
+          <w:rFonts w:hint="eastAsia"/>
+        </w:rPr>
+      </w:pPr>
+    </w:p>
+    <w:p>
+      <w:pPr>
+        <w:rPr>
+          <w:rFonts w:hint="eastAsia"/>
+        </w:rPr>
+      </w:pPr>
+      <w:r>
+        <w:rPr>
+          <w:rFonts w:hint="eastAsia"/>
+        </w:rPr>
+        <w:t>一般是好兆头，代表空头打压失败。特别是在较明显的底部，往往是空头陷阱，</w:t>
+      </w:r>
+      <w:r>
+        <w:rPr>
+          <w:rFonts w:hint="eastAsia"/>
+        </w:rPr>
+        <w:t xml:space="preserve"> </w:t>
+      </w:r>
+      <w:r>
+        <w:rPr>
+          <w:rFonts w:hint="eastAsia"/>
+        </w:rPr>
+        <w:t>而且一般伴随量能放大。</w:t>
+      </w:r>
+    </w:p>
+    <w:p>
+      <w:pPr>
+        <w:rPr>
+          <w:rFonts w:hint="eastAsia"/>
+        </w:rPr>
+      </w:pPr>
+    </w:p>
+    <w:p>
+      <w:pPr>
+        <w:rPr>
+          <w:rFonts w:hint="eastAsia"/>
+          <w:u w:val="single"/>
+        </w:rPr>
+      </w:pPr>
+      <w:r>
+        <w:rPr>
+          <w:rFonts w:hint="eastAsia"/>
+          <w:u w:val="single"/>
+        </w:rPr>
+        <w:t>贯穿形态</w:t>
+      </w:r>
+    </w:p>
+    <w:p>
+      <w:pPr>
+        <w:rPr>
+          <w:rFonts w:hint="eastAsia"/>
+        </w:rPr>
+      </w:pPr>
+    </w:p>
+    <w:p>
+      <w:pPr>
+        <w:rPr>
+          <w:rFonts w:hint="eastAsia"/>
+        </w:rPr>
+      </w:pPr>
+      <w:r>
+        <w:rPr>
+          <w:rFonts w:hint="eastAsia"/>
+        </w:rPr>
+        <w:t>在</w:t>
+      </w:r>
+      <w:r>
+        <w:rPr>
+          <w:rFonts w:hint="eastAsia"/>
+          <w:b/>
+        </w:rPr>
+        <w:t>下降趋势</w:t>
+      </w:r>
+      <w:r>
+        <w:rPr>
+          <w:rFonts w:hint="eastAsia"/>
+        </w:rPr>
+        <w:t>中的一根长阴线与一根反转的长阳线构成，</w:t>
+      </w:r>
+      <w:r>
+        <w:rPr>
+          <w:rFonts w:hint="eastAsia"/>
+        </w:rPr>
+        <w:t xml:space="preserve"> </w:t>
+      </w:r>
+      <w:r>
+        <w:rPr>
+          <w:rFonts w:hint="eastAsia"/>
+        </w:rPr>
+        <w:t>长阳线的收盘价深入长阴线的实体内。在技术上贯穿体现的是强劲买盘力量在低位买入的决心。</w:t>
+      </w:r>
+      <w:r>
+        <w:rPr>
+          <w:rFonts w:hint="eastAsia"/>
+        </w:rPr>
+        <w:t xml:space="preserve"> </w:t>
+      </w:r>
+    </w:p>
+    <w:p>
+      <w:pPr>
+        <w:rPr>
+          <w:rFonts w:hint="eastAsia"/>
+        </w:rPr>
+      </w:pPr>
+    </w:p>
+    <w:p>
+      <w:pPr>
+        <w:rPr>
+          <w:rFonts w:hint="eastAsia"/>
+        </w:rPr>
+      </w:pPr>
+      <w:r>
+        <w:rPr>
+          <w:rStyle w:val="Strong"/>
+          <w:rFonts w:hint="eastAsia"/>
+        </w:rPr>
+        <w:t>注意止损，在长阳线底部被跌破的时候</w:t>
+      </w:r>
+      <w:r>
+        <w:rPr>
+          <w:rFonts w:hint="eastAsia"/>
+        </w:rPr>
+        <w:t>。</w:t>
+      </w:r>
+      <w:r>
+        <w:rPr>
+          <w:rFonts w:hint="eastAsia"/>
+        </w:rPr>
+        <w:t xml:space="preserve"> </w:t>
+      </w:r>
+    </w:p>
+    <w:p>
+      <w:pPr>
+        <w:rPr>
+          <w:rFonts w:hint="eastAsia"/>
+        </w:rPr>
+      </w:pPr>
+    </w:p>
+    <w:p>
+      <w:pPr>
+        <w:rPr>
+          <w:rFonts w:hint="eastAsia"/>
+        </w:rPr>
+      </w:pPr>
+      <w:r>
+        <w:rPr>
+          <w:rFonts w:hint="eastAsia"/>
+        </w:rPr>
+        <w:t>在上行趋势中的类似形态不叫贯穿形态，</w:t>
+      </w:r>
+      <w:r>
+        <w:rPr>
+          <w:rFonts w:hint="eastAsia"/>
+        </w:rPr>
+        <w:t xml:space="preserve"> </w:t>
+      </w:r>
+      <w:r>
+        <w:rPr>
+          <w:rFonts w:hint="eastAsia"/>
+        </w:rPr>
+        <w:t>所以，</w:t>
+      </w:r>
+      <w:r>
+        <w:rPr>
+          <w:rFonts w:hint="eastAsia"/>
+        </w:rPr>
+        <w:t xml:space="preserve"> </w:t>
+      </w:r>
+      <w:r>
+        <w:rPr>
+          <w:rFonts w:hint="eastAsia"/>
+        </w:rPr>
+        <w:t>不能以贯穿的技术性质来进行对照分析。</w:t>
+      </w:r>
+    </w:p>
+    <w:p>
+      <w:pPr>
+        <w:rPr>
+          <w:rFonts w:hint="eastAsia"/>
+        </w:rPr>
+      </w:pPr>
+    </w:p>
+    <w:p>
+      <w:pPr>
+        <w:rPr>
+          <w:rFonts w:hint="eastAsia"/>
+          <w:u w:val="single"/>
+        </w:rPr>
+      </w:pPr>
+      <w:r>
+        <w:rPr>
+          <w:rFonts w:hint="eastAsia"/>
+          <w:u w:val="single"/>
+        </w:rPr>
+        <w:t>底部多头吞噬形态</w:t>
+      </w:r>
+    </w:p>
+    <w:p>
+      <w:pPr>
+        <w:rPr>
+          <w:rFonts w:hint="eastAsia"/>
+        </w:rPr>
+      </w:pPr>
+    </w:p>
+    <w:p>
+      <w:pPr>
+        <w:rPr>
+          <w:rFonts w:hint="eastAsia"/>
+        </w:rPr>
+      </w:pPr>
+      <w:r>
+        <w:rPr>
+          <w:rFonts w:hint="eastAsia"/>
+        </w:rPr>
+        <w:t>吞噬指后面的线体吃掉前面的线体，</w:t>
+      </w:r>
+      <w:r>
+        <w:rPr>
+          <w:rFonts w:hint="eastAsia"/>
+        </w:rPr>
+        <w:t xml:space="preserve"> </w:t>
+      </w:r>
+      <w:r>
+        <w:rPr>
+          <w:rFonts w:hint="eastAsia"/>
+        </w:rPr>
+        <w:t>底部多头吞噬是比较明显的多头信号。</w:t>
+      </w:r>
+      <w:r>
+        <w:rPr>
+          <w:rFonts w:hint="eastAsia"/>
+        </w:rPr>
+        <w:t xml:space="preserve"> </w:t>
+      </w:r>
+      <w:r>
+        <w:rPr>
+          <w:rFonts w:hint="eastAsia"/>
+        </w:rPr>
+        <w:t>比贯穿形态多头力量更足，</w:t>
+      </w:r>
+      <w:r>
+        <w:rPr>
+          <w:rFonts w:hint="eastAsia"/>
+        </w:rPr>
+        <w:t xml:space="preserve"> </w:t>
+      </w:r>
+      <w:r>
+        <w:rPr>
+          <w:rFonts w:hint="eastAsia"/>
+        </w:rPr>
+        <w:t>更强，</w:t>
+      </w:r>
+      <w:r>
+        <w:rPr>
+          <w:rFonts w:hint="eastAsia"/>
+        </w:rPr>
+        <w:t xml:space="preserve"> </w:t>
+      </w:r>
+      <w:r>
+        <w:rPr>
+          <w:rFonts w:hint="eastAsia"/>
+        </w:rPr>
+        <w:t>多头上攻更坚决。</w:t>
+      </w:r>
+      <w:r>
+        <w:rPr>
+          <w:rFonts w:hint="eastAsia"/>
+        </w:rPr>
+        <w:t xml:space="preserve"> </w:t>
+      </w:r>
+    </w:p>
+    <w:p>
+      <w:pPr>
+        <w:rPr>
+          <w:rFonts w:hint="eastAsia"/>
+        </w:rPr>
+      </w:pPr>
+    </w:p>
+    <w:p>
+      <w:pPr>
+        <w:rPr>
+          <w:rFonts w:hint="eastAsia"/>
+          <w:u w:val="single"/>
+        </w:rPr>
+      </w:pPr>
+      <w:r>
+        <w:rPr>
+          <w:rFonts w:hint="eastAsia"/>
+          <w:u w:val="single"/>
+        </w:rPr>
+        <w:t>下跌趋势中的母子形态</w:t>
+      </w:r>
+    </w:p>
+    <w:p>
+      <w:pPr>
+        <w:rPr>
+          <w:rFonts w:hint="eastAsia"/>
+        </w:rPr>
+      </w:pPr>
+    </w:p>
+    <w:p>
+      <w:pPr>
+        <w:rPr>
+          <w:rFonts w:hint="eastAsia"/>
+        </w:rPr>
+      </w:pPr>
+      <w:r>
+        <w:rPr>
+          <w:rFonts w:hint="eastAsia"/>
+        </w:rPr>
+        <w:t>第一根实体很长，</w:t>
+      </w:r>
+      <w:r>
+        <w:rPr>
+          <w:rFonts w:hint="eastAsia"/>
+        </w:rPr>
+        <w:t xml:space="preserve"> </w:t>
+      </w:r>
+      <w:r>
+        <w:rPr>
+          <w:rFonts w:hint="eastAsia"/>
+        </w:rPr>
+        <w:t>第一根较短，</w:t>
+      </w:r>
+      <w:r>
+        <w:rPr>
+          <w:rFonts w:hint="eastAsia"/>
+        </w:rPr>
+        <w:t xml:space="preserve"> </w:t>
+      </w:r>
+      <w:r>
+        <w:rPr>
+          <w:rFonts w:hint="eastAsia"/>
+        </w:rPr>
+        <w:t>且小实体完全被大实体包含。</w:t>
+      </w:r>
+      <w:r>
+        <w:rPr>
+          <w:rFonts w:hint="eastAsia"/>
+        </w:rPr>
+        <w:t xml:space="preserve"> </w:t>
+      </w:r>
+      <w:r>
+        <w:rPr>
+          <w:rFonts w:hint="eastAsia"/>
+        </w:rPr>
+        <w:t>两条线体没有阴线和阳线的限制。</w:t>
+      </w:r>
+      <w:r>
+        <w:rPr>
+          <w:rFonts w:hint="eastAsia"/>
+        </w:rPr>
+        <w:t xml:space="preserve"> </w:t>
+      </w:r>
+      <w:r>
+        <w:rPr>
+          <w:rFonts w:hint="eastAsia"/>
+        </w:rPr>
+        <w:t>下跌趋势中，</w:t>
+      </w:r>
+      <w:r>
+        <w:rPr>
+          <w:rFonts w:hint="eastAsia"/>
+        </w:rPr>
+        <w:t xml:space="preserve"> </w:t>
+      </w:r>
+      <w:r>
+        <w:rPr>
+          <w:rFonts w:hint="eastAsia"/>
+        </w:rPr>
+        <w:t>出现在低位的母子形态是多头征兆，</w:t>
+      </w:r>
+      <w:r>
+        <w:rPr>
+          <w:rFonts w:hint="eastAsia"/>
+        </w:rPr>
+        <w:t xml:space="preserve"> </w:t>
+      </w:r>
+      <w:r>
+        <w:rPr>
+          <w:rFonts w:hint="eastAsia"/>
+        </w:rPr>
+        <w:t>通常意味着下跌趋势可能终止。</w:t>
+      </w:r>
+      <w:r>
+        <w:rPr>
+          <w:rFonts w:hint="eastAsia"/>
+        </w:rPr>
+        <w:t xml:space="preserve"> </w:t>
+      </w:r>
+    </w:p>
+    <w:p>
+      <w:pPr>
+        <w:rPr>
+          <w:rFonts w:hint="eastAsia"/>
+        </w:rPr>
+      </w:pPr>
+    </w:p>
+    <w:p>
+      <w:pPr>
+        <w:rPr>
+          <w:rFonts w:hint="eastAsia"/>
+        </w:rPr>
+      </w:pPr>
+      <w:r>
+        <w:rPr>
+          <w:rFonts w:hint="eastAsia"/>
+        </w:rPr>
+        <w:t>如果母线是阳线，会有更强的多头味道。</w:t>
+      </w:r>
+      <w:r>
+        <w:rPr>
+          <w:rFonts w:hint="eastAsia"/>
+        </w:rPr>
+        <w:t xml:space="preserve"> </w:t>
+      </w:r>
+    </w:p>
+    <w:p>
+      <w:pPr>
+        <w:rPr>
+          <w:rFonts w:hint="eastAsia"/>
+        </w:rPr>
+      </w:pPr>
+    </w:p>
+    <w:p>
+      <w:pPr>
+        <w:rPr>
+          <w:rStyle w:val="Strong"/>
+          <w:rFonts w:hint="eastAsia"/>
+        </w:rPr>
+      </w:pPr>
+      <w:r>
+        <w:rPr>
+          <w:rFonts w:hint="eastAsia"/>
+        </w:rPr>
+        <w:t>子线的位置不同，</w:t>
+      </w:r>
+      <w:r>
+        <w:rPr>
+          <w:rFonts w:hint="eastAsia"/>
+        </w:rPr>
+        <w:t xml:space="preserve"> </w:t>
+      </w:r>
+      <w:r>
+        <w:rPr>
+          <w:rFonts w:hint="eastAsia"/>
+        </w:rPr>
+        <w:t>表达的市场含义也有所差别。</w:t>
+      </w:r>
+      <w:r>
+        <w:rPr>
+          <w:rFonts w:hint="eastAsia"/>
+        </w:rPr>
+        <w:t xml:space="preserve"> </w:t>
+      </w:r>
+      <w:r>
+        <w:rPr>
+          <w:rFonts w:hint="eastAsia"/>
+        </w:rPr>
+        <w:t>子线在母线下端，</w:t>
+      </w:r>
+      <w:r>
+        <w:rPr>
+          <w:rFonts w:hint="eastAsia"/>
+        </w:rPr>
+        <w:t xml:space="preserve"> </w:t>
+      </w:r>
+      <w:r>
+        <w:rPr>
+          <w:rFonts w:hint="eastAsia"/>
+        </w:rPr>
+        <w:t>意味空头力量还在</w:t>
+      </w:r>
+      <w:r>
+        <w:rPr>
+          <w:rStyle w:val="Strong"/>
+          <w:rFonts w:hint="eastAsia"/>
+        </w:rPr>
+        <w:t>。</w:t>
+      </w:r>
+      <w:r>
+        <w:rPr>
+          <w:rStyle w:val="Strong"/>
+          <w:rFonts w:hint="eastAsia"/>
+        </w:rPr>
+        <w:t xml:space="preserve"> </w:t>
+      </w:r>
+      <w:r>
+        <w:rPr>
+          <w:rStyle w:val="Strong"/>
+          <w:rFonts w:hint="eastAsia"/>
+        </w:rPr>
+        <w:t>跌破母线最低价，</w:t>
+      </w:r>
+      <w:r>
+        <w:rPr>
+          <w:rStyle w:val="Strong"/>
+          <w:rFonts w:hint="eastAsia"/>
+        </w:rPr>
+        <w:t xml:space="preserve"> </w:t>
+      </w:r>
+      <w:r>
+        <w:rPr>
+          <w:rStyle w:val="Strong"/>
+          <w:rFonts w:hint="eastAsia"/>
+        </w:rPr>
+        <w:t>后市可能会继续向下运行。</w:t>
+      </w:r>
+    </w:p>
+    <w:p>
+      <w:pPr>
+        <w:rPr>
+          <w:rFonts w:hint="eastAsia"/>
+        </w:rPr>
+      </w:pPr>
+    </w:p>
+    <w:p>
+      <w:pPr>
+        <w:rPr>
+          <w:rFonts w:hint="eastAsia"/>
+          <w:u w:val="single"/>
+        </w:rPr>
+      </w:pPr>
+      <w:r>
+        <w:rPr>
+          <w:rFonts w:hint="eastAsia"/>
+          <w:u w:val="single"/>
+        </w:rPr>
+        <w:t>晨星形态</w:t>
+      </w:r>
+    </w:p>
+    <w:p>
+      <w:pPr>
+        <w:rPr>
+          <w:rFonts w:hint="eastAsia"/>
+        </w:rPr>
+      </w:pPr>
+    </w:p>
+    <w:p>
+      <w:pPr>
+        <w:rPr>
+          <w:rFonts w:hint="eastAsia"/>
+        </w:rPr>
+      </w:pPr>
+      <w:r>
+        <w:rPr>
+          <w:rFonts w:hint="eastAsia"/>
+        </w:rPr>
+        <w:t>晨星由三根线构成，</w:t>
+      </w:r>
+      <w:r>
+        <w:rPr>
+          <w:rFonts w:hint="eastAsia"/>
+        </w:rPr>
+        <w:t xml:space="preserve"> </w:t>
+      </w:r>
+      <w:r>
+        <w:rPr>
+          <w:rFonts w:hint="eastAsia"/>
+        </w:rPr>
+        <w:t>第一根是一根下行的长阴线，</w:t>
+      </w:r>
+      <w:r>
+        <w:rPr>
+          <w:rFonts w:hint="eastAsia"/>
+        </w:rPr>
+        <w:t xml:space="preserve"> </w:t>
+      </w:r>
+      <w:r>
+        <w:rPr>
+          <w:rFonts w:hint="eastAsia"/>
+        </w:rPr>
+        <w:t>第二根是一根实体向下</w:t>
+      </w:r>
+      <w:r>
+        <w:rPr>
+          <w:rFonts w:hint="eastAsia"/>
+          <w:b/>
+        </w:rPr>
+        <w:t>跳空</w:t>
+      </w:r>
+      <w:r>
+        <w:rPr>
+          <w:rFonts w:hint="eastAsia"/>
+        </w:rPr>
+        <w:t>的小线形，</w:t>
+      </w:r>
+      <w:r>
+        <w:rPr>
+          <w:rFonts w:hint="eastAsia"/>
+        </w:rPr>
+        <w:t xml:space="preserve"> </w:t>
+      </w:r>
+      <w:r>
+        <w:rPr>
+          <w:rFonts w:hint="eastAsia"/>
+        </w:rPr>
+        <w:t>最后一根实体是向上</w:t>
+      </w:r>
+      <w:r>
+        <w:rPr>
+          <w:rFonts w:hint="eastAsia"/>
+          <w:b/>
+        </w:rPr>
+        <w:t>跳空</w:t>
+      </w:r>
+      <w:r>
+        <w:rPr>
+          <w:rFonts w:hint="eastAsia"/>
+        </w:rPr>
+        <w:t>的长阳线。</w:t>
+      </w:r>
+      <w:r>
+        <w:rPr>
+          <w:rFonts w:hint="eastAsia"/>
+        </w:rPr>
+        <w:t xml:space="preserve"> </w:t>
+      </w:r>
+      <w:r>
+        <w:rPr>
+          <w:rFonts w:hint="eastAsia"/>
+        </w:rPr>
+        <w:t>通常出现在下行趋势中或盘整中，</w:t>
+      </w:r>
+      <w:r>
+        <w:rPr>
+          <w:rFonts w:hint="eastAsia"/>
+        </w:rPr>
+        <w:t xml:space="preserve"> </w:t>
+      </w:r>
+      <w:r>
+        <w:rPr>
+          <w:rFonts w:hint="eastAsia"/>
+        </w:rPr>
+        <w:t>才有短线转势的意味。</w:t>
+      </w:r>
+    </w:p>
+    <w:p>
+      <w:pPr>
+        <w:rPr>
+          <w:rFonts w:hint="eastAsia"/>
+        </w:rPr>
+      </w:pPr>
+    </w:p>
+    <w:p>
+      <w:pPr>
+        <w:rPr>
+          <w:rStyle w:val="Strong"/>
+          <w:rFonts w:hint="eastAsia"/>
+        </w:rPr>
+      </w:pPr>
+      <w:r>
+        <w:rPr>
+          <w:rStyle w:val="Strong"/>
+          <w:rFonts w:hint="eastAsia"/>
+        </w:rPr>
+        <w:t>晨星出现后，</w:t>
+      </w:r>
+      <w:r>
+        <w:rPr>
+          <w:rStyle w:val="Strong"/>
+          <w:rFonts w:hint="eastAsia"/>
+        </w:rPr>
+        <w:t xml:space="preserve"> </w:t>
+      </w:r>
+      <w:r>
+        <w:rPr>
+          <w:rStyle w:val="Strong"/>
+          <w:rFonts w:hint="eastAsia"/>
+        </w:rPr>
+        <w:t>中间的小线体就是最后的支撑，</w:t>
+      </w:r>
+      <w:r>
+        <w:rPr>
+          <w:rStyle w:val="Strong"/>
+          <w:rFonts w:hint="eastAsia"/>
+        </w:rPr>
+        <w:t xml:space="preserve"> </w:t>
+      </w:r>
+      <w:r>
+        <w:rPr>
+          <w:rStyle w:val="Strong"/>
+          <w:rFonts w:hint="eastAsia"/>
+        </w:rPr>
+        <w:t>如果价格最终跌破这根小线体，</w:t>
+      </w:r>
+      <w:r>
+        <w:rPr>
+          <w:rStyle w:val="Strong"/>
+          <w:rFonts w:hint="eastAsia"/>
+        </w:rPr>
+        <w:t xml:space="preserve"> </w:t>
+      </w:r>
+      <w:r>
+        <w:rPr>
+          <w:rStyle w:val="Strong"/>
+          <w:rFonts w:hint="eastAsia"/>
+        </w:rPr>
+        <w:t>则晨星效用结束。</w:t>
+      </w:r>
+      <w:r>
+        <w:rPr>
+          <w:rStyle w:val="Strong"/>
+          <w:rFonts w:hint="eastAsia"/>
+        </w:rPr>
+        <w:t xml:space="preserve"> </w:t>
+      </w:r>
+    </w:p>
+    <w:p>
+      <w:pPr>
+        <w:rPr>
+          <w:rFonts w:hint="eastAsia"/>
+        </w:rPr>
+      </w:pPr>
+    </w:p>
+    <w:p>
+      <w:pPr>
+        <w:pStyle w:val="Heading3"/>
+        <w:rPr>
+          <w:rFonts w:hint="eastAsia"/>
+        </w:rPr>
+      </w:pPr>
+      <w:r>
+        <w:rPr>
+          <w:rFonts w:hint="eastAsia"/>
+        </w:rPr>
+        <w:t>岛状缺口与岛型反转</w:t>
+      </w:r>
+    </w:p>
+    <w:p>
+      <w:pPr>
+        <w:rPr>
+          <w:rFonts w:hint="eastAsia"/>
+        </w:rPr>
+      </w:pPr>
+      <w:r>
+        <w:rPr>
+          <w:rFonts w:hint="eastAsia"/>
+        </w:rPr>
+        <w:t>市场一旦出现岛型反转，</w:t>
+      </w:r>
+      <w:r>
+        <w:rPr>
+          <w:rFonts w:hint="eastAsia"/>
+        </w:rPr>
+        <w:t xml:space="preserve"> </w:t>
+      </w:r>
+      <w:r>
+        <w:rPr>
+          <w:rFonts w:hint="eastAsia"/>
+        </w:rPr>
+        <w:t>基本意味着要转势。</w:t>
+      </w:r>
+    </w:p>
+    <w:p/>
+    <w:p>
+      <w:pPr>
+        <w:pStyle w:val="Heading2"/>
+      </w:pPr>
+      <w:r>
+        <w:rPr>
+          <w:rFonts w:hint="eastAsia"/>
+        </w:rPr>
+        <w:t>第六章：</w:t>
+      </w:r>
+      <w:r>
+        <w:rPr>
+          <w:rFonts w:hint="eastAsia"/>
+        </w:rPr>
+        <w:t xml:space="preserve"> </w:t>
+      </w:r>
+      <w:r>
+        <w:rPr>
+          <w:rFonts w:hint="eastAsia"/>
+        </w:rPr>
+        <w:t>“抄底”买入实战</w:t>
+      </w:r>
+    </w:p>
+    <w:p>
+      <w:pPr>
+        <w:rPr>
+          <w:rFonts w:hint="eastAsia"/>
+        </w:rPr>
+      </w:pPr>
+      <w:r>
+        <w:rPr>
+          <w:rFonts w:hint="eastAsia"/>
+        </w:rPr>
+        <w:t>抄底不是买在最低价，</w:t>
+      </w:r>
+      <w:r>
+        <w:rPr>
+          <w:rFonts w:hint="eastAsia"/>
+        </w:rPr>
+        <w:t xml:space="preserve"> </w:t>
+      </w:r>
+      <w:r>
+        <w:rPr>
+          <w:rFonts w:hint="eastAsia"/>
+        </w:rPr>
+        <w:t>而是买在相对低位但可以确认安全的位置。</w:t>
+      </w:r>
+      <w:r>
+        <w:rPr>
+          <w:rFonts w:hint="eastAsia"/>
+        </w:rPr>
+        <w:t xml:space="preserve"> </w:t>
+      </w:r>
+    </w:p>
+    <w:p>
+      <w:pPr>
+        <w:rPr>
+          <w:rFonts w:hint="eastAsia"/>
+        </w:rPr>
+      </w:pPr>
+    </w:p>
+    <w:p>
+      <w:pPr>
+        <w:pStyle w:val="Heading3"/>
+        <w:rPr>
+          <w:rFonts w:hint="eastAsia"/>
+        </w:rPr>
+      </w:pPr>
+      <w:r>
+        <w:rPr>
+          <w:rFonts w:hint="eastAsia"/>
+        </w:rPr>
+        <w:t>抄底的战略步骤</w:t>
+      </w:r>
+    </w:p>
+    <w:p>
+      <w:pPr>
+        <w:pStyle w:val="ListParagraph"/>
+        <w:numPr>
+          <w:ilvl w:val="0"/>
+          <w:numId w:val="13"/>
+        </w:numPr>
+        <w:rPr>
+          <w:rFonts w:hint="eastAsia"/>
+        </w:rPr>
+      </w:pPr>
+      <w:r>
+        <w:rPr>
+          <w:rFonts w:hint="eastAsia"/>
+        </w:rPr>
+        <w:t>判断大盘趋势：</w:t>
+      </w:r>
+      <w:r>
+        <w:rPr>
+          <w:rFonts w:hint="eastAsia"/>
+        </w:rPr>
+        <w:t xml:space="preserve"> </w:t>
+      </w:r>
+      <w:r>
+        <w:rPr>
+          <w:rFonts w:hint="eastAsia"/>
+        </w:rPr>
+        <w:t>大盘趋势允许的情况下才可以操作个股。</w:t>
+      </w:r>
+    </w:p>
+    <w:p>
+      <w:pPr>
+        <w:pStyle w:val="ListParagraph"/>
+        <w:numPr>
+          <w:ilvl w:val="0"/>
+          <w:numId w:val="13"/>
+        </w:numPr>
+        <w:rPr>
+          <w:rFonts w:hint="eastAsia"/>
+        </w:rPr>
+      </w:pPr>
+      <w:r>
+        <w:rPr>
+          <w:rFonts w:hint="eastAsia"/>
+        </w:rPr>
+        <w:t>判断个股趋势：</w:t>
+      </w:r>
+      <w:r>
+        <w:rPr>
+          <w:rFonts w:hint="eastAsia"/>
+        </w:rPr>
+        <w:t xml:space="preserve"> </w:t>
+      </w:r>
+      <w:r>
+        <w:rPr>
+          <w:rFonts w:hint="eastAsia"/>
+        </w:rPr>
+        <w:t>大盘见底之后，</w:t>
+      </w:r>
+      <w:r>
+        <w:rPr>
+          <w:rFonts w:hint="eastAsia"/>
+        </w:rPr>
+        <w:t xml:space="preserve"> </w:t>
+      </w:r>
+      <w:r>
+        <w:rPr>
+          <w:rFonts w:hint="eastAsia"/>
+        </w:rPr>
+        <w:t>就要寻找率先见底的个股。因为个股不见得会与大盘同时见底。</w:t>
+      </w:r>
+    </w:p>
+    <w:p>
+      <w:pPr>
+        <w:pStyle w:val="ListParagraph"/>
+        <w:numPr>
+          <w:ilvl w:val="0"/>
+          <w:numId w:val="13"/>
+        </w:numPr>
+        <w:rPr>
+          <w:rFonts w:hint="eastAsia"/>
+        </w:rPr>
+      </w:pPr>
+      <w:r>
+        <w:rPr>
+          <w:rFonts w:hint="eastAsia"/>
+        </w:rPr>
+        <w:t>发现政策面的多头信号：</w:t>
+      </w:r>
+      <w:r>
+        <w:rPr>
+          <w:rFonts w:hint="eastAsia"/>
+        </w:rPr>
+        <w:t xml:space="preserve"> </w:t>
+      </w:r>
+      <w:r>
+        <w:rPr>
+          <w:rStyle w:val="Strong"/>
+          <w:rFonts w:hint="eastAsia"/>
+        </w:rPr>
+        <w:t>政策的出台和市场开始见底有一个时间差</w:t>
+      </w:r>
+      <w:r>
+        <w:rPr>
+          <w:rFonts w:hint="eastAsia"/>
+        </w:rPr>
+        <w:t>。</w:t>
+      </w:r>
+      <w:r>
+        <w:rPr>
+          <w:rFonts w:hint="eastAsia"/>
+        </w:rPr>
+        <w:t xml:space="preserve"> </w:t>
+      </w:r>
+      <w:r>
+        <w:rPr>
+          <w:rFonts w:hint="eastAsia"/>
+        </w:rPr>
+        <w:t>政策的最初出台，不会让股市下跌止住，</w:t>
+      </w:r>
+      <w:r>
+        <w:rPr>
+          <w:rFonts w:hint="eastAsia"/>
+        </w:rPr>
+        <w:t xml:space="preserve"> </w:t>
+      </w:r>
+      <w:r>
+        <w:rPr>
+          <w:rFonts w:hint="eastAsia"/>
+        </w:rPr>
+        <w:t>但是随着利好的堆积，</w:t>
+      </w:r>
+      <w:r>
+        <w:rPr>
+          <w:rFonts w:hint="eastAsia"/>
+        </w:rPr>
+        <w:t xml:space="preserve"> </w:t>
+      </w:r>
+      <w:r>
+        <w:rPr>
+          <w:rFonts w:hint="eastAsia"/>
+        </w:rPr>
+        <w:t>会改变资金对市场的看法。</w:t>
+      </w:r>
+    </w:p>
+    <w:p>
+      <w:pPr>
+        <w:pStyle w:val="ListParagraph"/>
+        <w:numPr>
+          <w:ilvl w:val="0"/>
+          <w:numId w:val="13"/>
+        </w:numPr>
+        <w:rPr>
+          <w:rFonts w:hint="eastAsia"/>
+        </w:rPr>
+      </w:pPr>
+      <w:r>
+        <w:rPr>
+          <w:rFonts w:hint="eastAsia"/>
+        </w:rPr>
+        <w:t>资金面的多头信号：</w:t>
+      </w:r>
+      <w:r>
+        <w:rPr>
+          <w:rStyle w:val="Strong"/>
+          <w:rFonts w:hint="eastAsia"/>
+        </w:rPr>
+        <w:t>货币</w:t>
+      </w:r>
+      <w:r>
+        <w:rPr>
+          <w:rStyle w:val="Strong"/>
+          <w:rFonts w:hint="eastAsia"/>
+        </w:rPr>
+        <w:t>政策的出台和市场开始见底有一个时间差</w:t>
+      </w:r>
+      <w:r>
+        <w:rPr>
+          <w:rFonts w:hint="eastAsia"/>
+        </w:rPr>
+        <w:t>。</w:t>
+      </w:r>
+      <w:r>
+        <w:rPr>
+          <w:rFonts w:hint="eastAsia"/>
+        </w:rPr>
+        <w:t>在下行趋势中，</w:t>
+      </w:r>
+      <w:r>
+        <w:rPr>
+          <w:rFonts w:hint="eastAsia"/>
+        </w:rPr>
+        <w:t xml:space="preserve"> </w:t>
+      </w:r>
+      <w:r>
+        <w:rPr>
+          <w:rFonts w:hint="eastAsia"/>
+        </w:rPr>
+        <w:t>当</w:t>
+      </w:r>
+      <w:proofErr w:type="spellStart"/>
+      <w:r>
+        <w:rPr>
+          <w:rFonts w:hint="eastAsia"/>
+        </w:rPr>
+        <w:t>ipo</w:t>
+      </w:r>
+      <w:proofErr w:type="spellEnd"/>
+      <w:r>
+        <w:rPr>
+          <w:rFonts w:hint="eastAsia"/>
+        </w:rPr>
+        <w:t>等政策逐渐放开时，</w:t>
+      </w:r>
+      <w:r>
+        <w:rPr>
+          <w:rFonts w:hint="eastAsia"/>
+        </w:rPr>
+        <w:t xml:space="preserve"> </w:t>
+      </w:r>
+      <w:r>
+        <w:rPr>
+          <w:rFonts w:hint="eastAsia"/>
+        </w:rPr>
+        <w:t>距离转势一般就不远了。</w:t>
+      </w:r>
+      <w:r>
+        <w:rPr>
+          <w:rFonts w:hint="eastAsia"/>
+        </w:rPr>
+        <w:t xml:space="preserve"> </w:t>
+      </w:r>
+      <w:r>
+        <w:rPr>
+          <w:rFonts w:hint="eastAsia"/>
+        </w:rPr>
+        <w:t>相反，</w:t>
+      </w:r>
+      <w:r>
+        <w:rPr>
+          <w:rFonts w:hint="eastAsia"/>
+        </w:rPr>
+        <w:t xml:space="preserve"> </w:t>
+      </w:r>
+      <w:r>
+        <w:rPr>
+          <w:rFonts w:hint="eastAsia"/>
+        </w:rPr>
+        <w:t>牛转熊也就不远了。</w:t>
+      </w:r>
+    </w:p>
+    <w:p>
+      <w:pPr>
+        <w:pStyle w:val="ListParagraph"/>
+        <w:numPr>
+          <w:ilvl w:val="0"/>
+          <w:numId w:val="13"/>
+        </w:numPr>
+        <w:rPr>
+          <w:rFonts w:hint="eastAsia"/>
+        </w:rPr>
+      </w:pPr>
+      <w:r>
+        <w:rPr>
+          <w:rFonts w:hint="eastAsia"/>
+        </w:rPr>
+        <w:t>基本面的多头信号：</w:t>
+      </w:r>
+      <w:r>
+        <w:rPr>
+          <w:rFonts w:hint="eastAsia"/>
+        </w:rPr>
+        <w:t xml:space="preserve"> </w:t>
+      </w:r>
+      <w:r>
+        <w:rPr>
+          <w:rStyle w:val="Strong"/>
+          <w:rFonts w:hint="eastAsia"/>
+        </w:rPr>
+        <w:t>股市就是炒预期的市场。</w:t>
+      </w:r>
+      <w:r>
+        <w:rPr>
+          <w:rStyle w:val="Strong"/>
+          <w:rFonts w:hint="eastAsia"/>
+        </w:rPr>
+        <w:t xml:space="preserve"> </w:t>
+      </w:r>
+      <w:r>
+        <w:rPr>
+          <w:rStyle w:val="Strong"/>
+          <w:rFonts w:hint="eastAsia"/>
+        </w:rPr>
+        <w:t>基本面与价格并无直接联系，</w:t>
+      </w:r>
+      <w:r>
+        <w:rPr>
+          <w:rStyle w:val="Strong"/>
+          <w:rFonts w:hint="eastAsia"/>
+        </w:rPr>
+        <w:t xml:space="preserve"> </w:t>
+      </w:r>
+      <w:r>
+        <w:rPr>
+          <w:rStyle w:val="Strong"/>
+          <w:rFonts w:hint="eastAsia"/>
+        </w:rPr>
+        <w:t>但基本面的预期却与价格息息相关</w:t>
+      </w:r>
+      <w:r>
+        <w:rPr>
+          <w:rFonts w:hint="eastAsia"/>
+        </w:rPr>
+        <w:t>。</w:t>
+      </w:r>
+    </w:p>
+    <w:p>
+      <w:pPr>
+        <w:pStyle w:val="ListParagraph"/>
+        <w:numPr>
+          <w:ilvl w:val="0"/>
+          <w:numId w:val="13"/>
+        </w:numPr>
+        <w:rPr>
+          <w:rFonts w:hint="eastAsia"/>
+        </w:rPr>
+      </w:pPr>
+      <w:r>
+        <w:rPr>
+          <w:rFonts w:hint="eastAsia"/>
+        </w:rPr>
+        <w:t>技术面的多头信号：</w:t>
+      </w:r>
+      <w:r>
+        <w:rPr>
+          <w:rFonts w:hint="eastAsia"/>
+        </w:rPr>
+        <w:t xml:space="preserve"> </w:t>
+      </w:r>
+      <w:r>
+        <w:rPr>
+          <w:rFonts w:hint="eastAsia"/>
+        </w:rPr>
+        <w:t>任何政策面，资金面，基本面，消息面的信息最终都要反应在盘面上。</w:t>
+      </w:r>
+      <w:r>
+        <w:rPr>
+          <w:rFonts w:hint="eastAsia"/>
+        </w:rPr>
+        <w:t xml:space="preserve"> </w:t>
+      </w:r>
+      <w:r>
+        <w:rPr>
+          <w:rFonts w:hint="eastAsia"/>
+        </w:rPr>
+        <w:t>看多也罢，</w:t>
+      </w:r>
+      <w:r>
+        <w:rPr>
+          <w:rFonts w:hint="eastAsia"/>
+        </w:rPr>
+        <w:t xml:space="preserve"> </w:t>
+      </w:r>
+      <w:r>
+        <w:rPr>
+          <w:rFonts w:hint="eastAsia"/>
+        </w:rPr>
+        <w:t>看空也罢，都必须在盘面上的得到确认，</w:t>
+      </w:r>
+      <w:r>
+        <w:rPr>
+          <w:rFonts w:hint="eastAsia"/>
+        </w:rPr>
+        <w:t xml:space="preserve"> </w:t>
+      </w:r>
+      <w:r>
+        <w:rPr>
+          <w:rFonts w:hint="eastAsia"/>
+        </w:rPr>
+        <w:t>只有得到了盘面确认，</w:t>
+      </w:r>
+      <w:r>
+        <w:rPr>
+          <w:rFonts w:hint="eastAsia"/>
+        </w:rPr>
+        <w:t xml:space="preserve"> </w:t>
+      </w:r>
+      <w:r>
+        <w:rPr>
+          <w:rFonts w:hint="eastAsia"/>
+        </w:rPr>
+        <w:t>前面的判断才有意义。</w:t>
+      </w:r>
+      <w:r>
+        <w:rPr>
+          <w:rFonts w:hint="eastAsia"/>
+        </w:rPr>
+        <w:t xml:space="preserve"> </w:t>
+      </w:r>
+    </w:p>
+    <w:p>
+      <w:pPr>
+        <w:pStyle w:val="Heading3"/>
+        <w:rPr>
+          <w:rFonts w:hint="eastAsia"/>
+        </w:rPr>
+      </w:pPr>
+      <w:r>
+        <w:rPr>
+          <w:rFonts w:hint="eastAsia"/>
+        </w:rPr>
+        <w:t>抄底的操作要领</w:t>
+      </w:r>
+    </w:p>
+    <w:p>
+      <w:pPr>
+        <w:rPr>
+          <w:rFonts w:hint="eastAsia"/>
+          <w:u w:val="single"/>
+        </w:rPr>
+      </w:pPr>
+      <w:r>
+        <w:rPr>
+          <w:rFonts w:hint="eastAsia"/>
+          <w:u w:val="single"/>
+        </w:rPr>
+        <w:t>底部的技术特征</w:t>
+      </w:r>
+    </w:p>
+    <w:p>
+      <w:pPr>
+        <w:rPr>
+          <w:rFonts w:hint="eastAsia"/>
+        </w:rPr>
+      </w:pPr>
+    </w:p>
+    <w:p>
+      <w:pPr>
+        <w:pStyle w:val="ListParagraph"/>
+        <w:numPr>
+          <w:ilvl w:val="0"/>
+          <w:numId w:val="14"/>
+        </w:numPr>
+        <w:rPr>
+          <w:rFonts w:hint="eastAsia"/>
+        </w:rPr>
+      </w:pPr>
+      <w:r>
+        <w:rPr>
+          <w:rFonts w:hint="eastAsia"/>
+        </w:rPr>
+        <w:t>上方卖压很小，</w:t>
+      </w:r>
+      <w:r>
+        <w:rPr>
+          <w:rFonts w:hint="eastAsia"/>
+        </w:rPr>
+        <w:t xml:space="preserve"> </w:t>
+      </w:r>
+      <w:r>
+        <w:rPr>
+          <w:rFonts w:hint="eastAsia"/>
+        </w:rPr>
+        <w:t>下方买盘很大，</w:t>
+      </w:r>
+      <w:r>
+        <w:rPr>
+          <w:rFonts w:hint="eastAsia"/>
+        </w:rPr>
+        <w:t xml:space="preserve"> </w:t>
+      </w:r>
+      <w:r>
+        <w:rPr>
+          <w:rFonts w:hint="eastAsia"/>
+        </w:rPr>
+        <w:t>股价跌难涨易。、</w:t>
+      </w:r>
+    </w:p>
+    <w:p>
+      <w:pPr>
+        <w:pStyle w:val="ListParagraph"/>
+        <w:numPr>
+          <w:ilvl w:val="0"/>
+          <w:numId w:val="14"/>
+        </w:numPr>
+        <w:rPr>
+          <w:rFonts w:hint="eastAsia"/>
+        </w:rPr>
+      </w:pPr>
+      <w:r>
+        <w:rPr>
+          <w:rFonts w:hint="eastAsia"/>
+        </w:rPr>
+        <w:t>城外资金追入积极，</w:t>
+      </w:r>
+      <w:r>
+        <w:rPr>
+          <w:rFonts w:hint="eastAsia"/>
+        </w:rPr>
+        <w:t xml:space="preserve"> </w:t>
+      </w:r>
+      <w:r>
+        <w:rPr>
+          <w:rFonts w:hint="eastAsia"/>
+        </w:rPr>
+        <w:t>股票上涨时伴有量能放大，</w:t>
+      </w:r>
+      <w:r>
+        <w:rPr>
+          <w:rFonts w:hint="eastAsia"/>
+        </w:rPr>
+        <w:t xml:space="preserve"> </w:t>
+      </w:r>
+      <w:r>
+        <w:rPr>
+          <w:rFonts w:hint="eastAsia"/>
+        </w:rPr>
+        <w:t>下跌是缩量特征明显，</w:t>
+      </w:r>
+      <w:r>
+        <w:rPr>
+          <w:rFonts w:hint="eastAsia"/>
+        </w:rPr>
+        <w:t xml:space="preserve"> </w:t>
+      </w:r>
+      <w:r>
+        <w:rPr>
+          <w:rFonts w:hint="eastAsia"/>
+        </w:rPr>
+        <w:t>市场上攻动能强。</w:t>
+      </w:r>
+      <w:r>
+        <w:rPr>
+          <w:rFonts w:hint="eastAsia"/>
+        </w:rPr>
+        <w:t xml:space="preserve"> </w:t>
+      </w:r>
+    </w:p>
+    <w:p>
+      <w:pPr>
+        <w:pStyle w:val="ListParagraph"/>
+        <w:numPr>
+          <w:ilvl w:val="0"/>
+          <w:numId w:val="14"/>
+        </w:numPr>
+        <w:rPr>
+          <w:rFonts w:hint="eastAsia"/>
+        </w:rPr>
+      </w:pPr>
+      <w:r>
+        <w:rPr>
+          <w:rFonts w:hint="eastAsia"/>
+        </w:rPr>
+        <w:t>场内投资者信心很足，</w:t>
+      </w:r>
+      <w:r>
+        <w:rPr>
+          <w:rFonts w:hint="eastAsia"/>
+        </w:rPr>
+        <w:t xml:space="preserve"> </w:t>
+      </w:r>
+      <w:r>
+        <w:rPr>
+          <w:rFonts w:hint="eastAsia"/>
+        </w:rPr>
+        <w:t>多方占绝对优势，</w:t>
+      </w:r>
+      <w:r>
+        <w:rPr>
+          <w:rFonts w:hint="eastAsia"/>
+        </w:rPr>
+        <w:t xml:space="preserve"> </w:t>
+      </w:r>
+      <w:r>
+        <w:rPr>
+          <w:rFonts w:hint="eastAsia"/>
+        </w:rPr>
+        <w:t>投资者普遍持筹惜售。</w:t>
+      </w:r>
+      <w:r>
+        <w:rPr>
+          <w:rFonts w:hint="eastAsia"/>
+        </w:rPr>
+        <w:t xml:space="preserve"> </w:t>
+      </w:r>
+    </w:p>
+    <w:p>
+      <w:pPr>
+        <w:pStyle w:val="ListParagraph"/>
+        <w:numPr>
+          <w:ilvl w:val="0"/>
+          <w:numId w:val="14"/>
+        </w:numPr>
+        <w:rPr>
+          <w:rFonts w:hint="eastAsia"/>
+        </w:rPr>
+      </w:pPr>
+      <w:r>
+        <w:rPr>
+          <w:rFonts w:hint="eastAsia"/>
+        </w:rPr>
+        <w:t>主力机构开始有计划地拉抬动作，</w:t>
+      </w:r>
+      <w:r>
+        <w:rPr>
+          <w:rFonts w:hint="eastAsia"/>
+        </w:rPr>
+        <w:t xml:space="preserve"> </w:t>
+      </w:r>
+      <w:r>
+        <w:rPr>
+          <w:rFonts w:hint="eastAsia"/>
+        </w:rPr>
+        <w:t>量价，</w:t>
+      </w:r>
+      <w:r>
+        <w:rPr>
+          <w:rFonts w:hint="eastAsia"/>
+        </w:rPr>
+        <w:t xml:space="preserve"> </w:t>
+      </w:r>
+      <w:r>
+        <w:rPr>
+          <w:rFonts w:hint="eastAsia"/>
+        </w:rPr>
+        <w:t>均线，技术指标等处于较为理想的状态，</w:t>
+      </w:r>
+      <w:r>
+        <w:rPr>
+          <w:rFonts w:hint="eastAsia"/>
+        </w:rPr>
+        <w:t xml:space="preserve"> </w:t>
+      </w:r>
+      <w:r>
+        <w:rPr>
+          <w:rFonts w:hint="eastAsia"/>
+        </w:rPr>
+        <w:t>股价创新高显得很容易。</w:t>
+      </w:r>
+      <w:r>
+        <w:rPr>
+          <w:rFonts w:hint="eastAsia"/>
+        </w:rPr>
+        <w:t xml:space="preserve"> </w:t>
+      </w:r>
+    </w:p>
+    <w:p>
+      <w:pPr>
+        <w:rPr>
+          <w:rFonts w:hint="eastAsia"/>
+        </w:rPr>
+      </w:pPr>
+    </w:p>
+    <w:p>
+      <w:pPr>
+        <w:rPr>
+          <w:rFonts w:hint="eastAsia"/>
+          <w:u w:val="single"/>
+        </w:rPr>
+      </w:pPr>
+      <w:r>
+        <w:rPr>
+          <w:rFonts w:hint="eastAsia"/>
+          <w:u w:val="single"/>
+        </w:rPr>
+        <w:t>见底时的技术形态</w:t>
+      </w:r>
+    </w:p>
+    <w:p>
+      <w:pPr>
+        <w:rPr>
+          <w:rFonts w:hint="eastAsia"/>
+        </w:rPr>
+      </w:pPr>
+      <w:r>
+        <w:rPr>
+          <w:rFonts w:hint="eastAsia"/>
+        </w:rPr>
+        <w:t>股价下跌开始变得困难，</w:t>
+      </w:r>
+      <w:r>
+        <w:rPr>
+          <w:rFonts w:hint="eastAsia"/>
+        </w:rPr>
+        <w:t xml:space="preserve"> </w:t>
+      </w:r>
+      <w:r>
+        <w:rPr>
+          <w:rFonts w:hint="eastAsia"/>
+        </w:rPr>
+        <w:t>同样的速率明显降低，</w:t>
+      </w:r>
+      <w:r>
+        <w:rPr>
+          <w:rFonts w:hint="eastAsia"/>
+        </w:rPr>
+        <w:t xml:space="preserve"> </w:t>
+      </w:r>
+      <w:r>
+        <w:rPr>
+          <w:rFonts w:hint="eastAsia"/>
+        </w:rPr>
+        <w:t>同样的量能无法再将股价压低。</w:t>
+      </w:r>
+      <w:r>
+        <w:rPr>
+          <w:rFonts w:hint="eastAsia"/>
+        </w:rPr>
+        <w:t xml:space="preserve"> </w:t>
+      </w:r>
+      <w:r>
+        <w:rPr>
+          <w:rFonts w:hint="eastAsia"/>
+        </w:rPr>
+        <w:t>跌不下去之后上涨放量，下跌缩量。</w:t>
+      </w:r>
+      <w:r>
+        <w:rPr>
+          <w:rFonts w:hint="eastAsia"/>
+        </w:rPr>
+        <w:t xml:space="preserve"> </w:t>
+      </w:r>
+    </w:p>
+    <w:p>
+      <w:pPr>
+        <w:rPr>
+          <w:rFonts w:hint="eastAsia"/>
+        </w:rPr>
+      </w:pPr>
+    </w:p>
+    <w:p>
+      <w:pPr>
+        <w:rPr>
+          <w:rFonts w:hint="eastAsia"/>
+          <w:u w:val="single"/>
+        </w:rPr>
+      </w:pPr>
+      <w:r>
+        <w:rPr>
+          <w:rFonts w:hint="eastAsia"/>
+          <w:u w:val="single"/>
+        </w:rPr>
+        <w:t>见底时的均线形态</w:t>
+      </w:r>
+    </w:p>
+    <w:p>
+      <w:pPr>
+        <w:pStyle w:val="ListParagraph"/>
+        <w:numPr>
+          <w:ilvl w:val="0"/>
+          <w:numId w:val="15"/>
+        </w:numPr>
+        <w:rPr>
+          <w:rFonts w:hint="eastAsia"/>
+        </w:rPr>
+      </w:pPr>
+      <w:r>
+        <w:rPr>
+          <w:rFonts w:hint="eastAsia"/>
+        </w:rPr>
+        <w:t>60</w:t>
+      </w:r>
+      <w:r>
+        <w:rPr>
+          <w:rFonts w:hint="eastAsia"/>
+        </w:rPr>
+        <w:t>日线必须开始从跌势转平，</w:t>
+      </w:r>
+      <w:r>
+        <w:rPr>
+          <w:rFonts w:hint="eastAsia"/>
+        </w:rPr>
+        <w:t xml:space="preserve"> </w:t>
+      </w:r>
+      <w:r>
+        <w:rPr>
+          <w:rFonts w:hint="eastAsia"/>
+        </w:rPr>
+        <w:t>或开始转升。</w:t>
+      </w:r>
+      <w:r>
+        <w:rPr>
+          <w:rFonts w:hint="eastAsia"/>
+        </w:rPr>
+        <w:t xml:space="preserve"> </w:t>
+      </w:r>
+    </w:p>
+    <w:p>
+      <w:pPr>
+        <w:pStyle w:val="ListParagraph"/>
+        <w:numPr>
+          <w:ilvl w:val="0"/>
+          <w:numId w:val="15"/>
+        </w:numPr>
+        <w:rPr>
+          <w:rFonts w:hint="eastAsia"/>
+        </w:rPr>
+      </w:pPr>
+      <w:r>
+        <w:rPr>
+          <w:rFonts w:hint="eastAsia"/>
+        </w:rPr>
+        <w:t>股价必须站上</w:t>
+      </w:r>
+      <w:r>
+        <w:rPr>
+          <w:rFonts w:hint="eastAsia"/>
+        </w:rPr>
+        <w:t>60</w:t>
+      </w:r>
+      <w:r>
+        <w:rPr>
+          <w:rFonts w:hint="eastAsia"/>
+        </w:rPr>
+        <w:t>日线。</w:t>
+      </w:r>
+    </w:p>
+    <w:p>
+      <w:pPr>
+        <w:rPr>
+          <w:rFonts w:hint="eastAsia"/>
+        </w:rPr>
+      </w:pPr>
+    </w:p>
+    <w:p>
+      <w:pPr>
+        <w:rPr>
+          <w:rFonts w:hint="eastAsia"/>
+          <w:u w:val="single"/>
+        </w:rPr>
+      </w:pPr>
+      <w:r>
+        <w:rPr>
+          <w:rFonts w:hint="eastAsia"/>
+          <w:u w:val="single"/>
+        </w:rPr>
+        <w:t>见底时的</w:t>
+      </w:r>
+      <w:r>
+        <w:rPr>
+          <w:rFonts w:hint="eastAsia"/>
+          <w:u w:val="single"/>
+        </w:rPr>
+        <w:t>k</w:t>
+      </w:r>
+      <w:r>
+        <w:rPr>
+          <w:rFonts w:hint="eastAsia"/>
+          <w:u w:val="single"/>
+        </w:rPr>
+        <w:t>线形态</w:t>
+      </w:r>
+    </w:p>
+    <w:p>
+      <w:pPr>
+        <w:rPr>
+          <w:rFonts w:hint="eastAsia"/>
+        </w:rPr>
+      </w:pPr>
+    </w:p>
+    <w:p>
+      <w:pPr>
+        <w:rPr>
+          <w:rFonts w:hint="eastAsia"/>
+        </w:rPr>
+      </w:pPr>
+      <w:r>
+        <w:rPr>
+          <w:rFonts w:hint="eastAsia"/>
+        </w:rPr>
+        <w:t>见第五章。</w:t>
+      </w:r>
+    </w:p>
+    <w:p/>
+    <w:p>
+      <w:pPr>
+        <w:pStyle w:val="Heading2"/>
+      </w:pPr>
+      <w:r>
+        <w:rPr>
+          <w:rFonts w:hint="eastAsia"/>
+        </w:rPr>
+        <w:t>第七章：</w:t>
+      </w:r>
+      <w:r>
+        <w:rPr>
+          <w:rFonts w:hint="eastAsia"/>
+        </w:rPr>
+        <w:t xml:space="preserve"> </w:t>
+      </w:r>
+      <w:r>
+        <w:rPr>
+          <w:rFonts w:hint="eastAsia"/>
+        </w:rPr>
+        <w:t>移动平均线系统买入方法</w:t>
+      </w:r>
+    </w:p>
+    <w:p>
+      <w:pPr>
+        <w:rPr>
+          <w:rFonts w:hint="eastAsia"/>
+        </w:rPr>
+      </w:pPr>
+      <w:r>
+        <w:rPr>
+          <w:rFonts w:hint="eastAsia"/>
+        </w:rPr>
+        <w:t>均线比趋势线更早更快的发现趋势方向。</w:t>
+      </w:r>
+    </w:p>
+    <w:p>
+      <w:pPr>
+        <w:rPr>
+          <w:rFonts w:hint="eastAsia"/>
+        </w:rPr>
+      </w:pPr>
+      <w:r>
+        <w:rPr>
+          <w:rFonts w:hint="eastAsia"/>
+        </w:rPr>
+        <w:t>均线可以测算阶段性市场成本。</w:t>
+      </w:r>
+    </w:p>
+    <w:p>
+      <w:pPr>
+        <w:rPr>
+          <w:rFonts w:hint="eastAsia"/>
+        </w:rPr>
+      </w:pPr>
+      <w:r>
+        <w:rPr>
+          <w:rFonts w:hint="eastAsia"/>
+        </w:rPr>
+        <w:t>均线可以作为实战的重要工具之一。</w:t>
+      </w:r>
+    </w:p>
+    <w:p>
       <w:bookmarkStart w:id="0" w:name="_GoBack"/>
       <w:bookmarkEnd w:id="0"/>
-    </w:p>
-    <w:p>
-      <w:pPr>
-        <w:rPr>
-          <w:rFonts w:hint="eastAsia"/>
-        </w:rPr>
-      </w:pPr>
-    </w:p>
-    <w:p>
-      <w:pPr>
-        <w:rPr>
-          <w:rFonts w:hint="eastAsia"/>
-        </w:rPr>
-      </w:pPr>
-      <w:r>
-        <w:rPr>
-          <w:rFonts w:hint="eastAsia"/>
-        </w:rPr>
-        <w:t>长阳线如果出现在低位，</w:t>
-      </w:r>
-      <w:r>
-        <w:rPr>
-          <w:rFonts w:hint="eastAsia"/>
-        </w:rPr>
-        <w:t xml:space="preserve"> </w:t>
-      </w:r>
-      <w:r>
-        <w:rPr>
-          <w:rFonts w:hint="eastAsia"/>
-        </w:rPr>
-        <w:t>则多头意味很浓。</w:t>
-      </w:r>
-      <w:r>
-        <w:rPr>
-          <w:rFonts w:hint="eastAsia"/>
-        </w:rPr>
-        <w:t xml:space="preserve"> </w:t>
-      </w:r>
-      <w:r>
-        <w:rPr>
-          <w:rFonts w:hint="eastAsia"/>
-        </w:rPr>
-        <w:t>特别是在长期的下跌趋势后，突然拉出一根长阳线，</w:t>
-      </w:r>
-      <w:r>
-        <w:rPr>
-          <w:rFonts w:hint="eastAsia"/>
-        </w:rPr>
-        <w:t xml:space="preserve"> </w:t>
-      </w:r>
-      <w:r>
-        <w:rPr>
-          <w:rFonts w:hint="eastAsia"/>
-        </w:rPr>
-        <w:t>很多时候因此确认底部。</w:t>
-      </w:r>
-      <w:r>
-        <w:rPr>
-          <w:rFonts w:hint="eastAsia"/>
-        </w:rPr>
-        <w:t xml:space="preserve"> </w:t>
-      </w:r>
-      <w:r>
-        <w:rPr>
-          <w:rFonts w:hint="eastAsia"/>
-        </w:rPr>
-        <w:t>特别是当时的股价又出现了其他底部形态，</w:t>
-      </w:r>
-      <w:r>
-        <w:rPr>
-          <w:rFonts w:hint="eastAsia"/>
-        </w:rPr>
-        <w:t xml:space="preserve"> </w:t>
-      </w:r>
-      <w:r>
-        <w:rPr>
-          <w:rFonts w:hint="eastAsia"/>
-        </w:rPr>
-        <w:t>一旦出现放量长阳，</w:t>
-      </w:r>
-      <w:r>
-        <w:rPr>
-          <w:rFonts w:hint="eastAsia"/>
-        </w:rPr>
-        <w:t xml:space="preserve"> </w:t>
-      </w:r>
-      <w:r>
-        <w:rPr>
-          <w:rFonts w:hint="eastAsia"/>
-        </w:rPr>
-        <w:t>基本上意味着新的突破。</w:t>
-      </w:r>
-      <w:r>
-        <w:rPr>
-          <w:rFonts w:hint="eastAsia"/>
-        </w:rPr>
-        <w:t xml:space="preserve"> </w:t>
-      </w:r>
-    </w:p>
-    <w:p>
-      <w:pPr>
-        <w:rPr>
-          <w:rFonts w:hint="eastAsia"/>
-        </w:rPr>
-      </w:pPr>
-    </w:p>
-    <w:p>
-      <w:pPr>
-        <w:rPr>
-          <w:rFonts w:hint="eastAsia"/>
-        </w:rPr>
-      </w:pPr>
-      <w:r>
-        <w:rPr>
-          <w:rFonts w:hint="eastAsia"/>
-        </w:rPr>
-        <w:t>长阳线的底部，</w:t>
-      </w:r>
-      <w:r>
-        <w:rPr>
-          <w:rFonts w:hint="eastAsia"/>
-        </w:rPr>
-        <w:t xml:space="preserve"> </w:t>
-      </w:r>
-      <w:r>
-        <w:rPr>
-          <w:rFonts w:hint="eastAsia"/>
-        </w:rPr>
-        <w:t>中间，</w:t>
-      </w:r>
-      <w:r>
-        <w:rPr>
-          <w:rFonts w:hint="eastAsia"/>
-        </w:rPr>
-        <w:t xml:space="preserve"> </w:t>
-      </w:r>
-      <w:r>
-        <w:rPr>
-          <w:rFonts w:hint="eastAsia"/>
-        </w:rPr>
-        <w:t>和底部是支撑点。</w:t>
-      </w:r>
-      <w:r>
-        <w:rPr>
-          <w:rFonts w:hint="eastAsia"/>
-        </w:rPr>
-        <w:t xml:space="preserve"> </w:t>
-      </w:r>
-      <w:r>
-        <w:rPr>
-          <w:rFonts w:hint="eastAsia"/>
-        </w:rPr>
-        <w:t>若长阳线被空头吃掉，</w:t>
-      </w:r>
-      <w:r>
-        <w:rPr>
-          <w:rFonts w:hint="eastAsia"/>
-        </w:rPr>
-        <w:t xml:space="preserve"> </w:t>
-      </w:r>
-      <w:r>
-        <w:rPr>
-          <w:rFonts w:hint="eastAsia"/>
-        </w:rPr>
-        <w:t>那么这根长阳线的作用力就基本耗尽。</w:t>
-      </w:r>
-      <w:r>
-        <w:rPr>
-          <w:rFonts w:hint="eastAsia"/>
-        </w:rPr>
-        <w:t xml:space="preserve"> </w:t>
-      </w:r>
-    </w:p>
-    <w:p>
-      <w:pPr>
-        <w:rPr>
-          <w:rFonts w:hint="eastAsia"/>
-        </w:rPr>
-      </w:pPr>
-    </w:p>
-    <w:p>
-      <w:pPr>
-        <w:rPr>
-          <w:rFonts w:hint="eastAsia"/>
-        </w:rPr>
-      </w:pPr>
-    </w:p>
-    <w:p>
-      <w:pPr>
-        <w:rPr>
-          <w:rFonts w:hint="eastAsia"/>
-        </w:rPr>
-      </w:pPr>
-    </w:p>
-    <w:p>
-      <w:pPr>
-        <w:pStyle w:val="Heading2"/>
-      </w:pPr>
-      <w:r>
-        <w:rPr>
-          <w:rFonts w:hint="eastAsia"/>
-        </w:rPr>
-        <w:t>第六章：</w:t>
-      </w:r>
-      <w:r>
-        <w:rPr>
-          <w:rFonts w:hint="eastAsia"/>
-        </w:rPr>
-        <w:t xml:space="preserve"> </w:t>
-      </w:r>
-      <w:r>
-        <w:rPr>
-          <w:rFonts w:hint="eastAsia"/>
-        </w:rPr>
-        <w:t>“抄底”买入实战</w:t>
-      </w:r>
-    </w:p>
-    <w:p/>
-    <w:p>
-      <w:r>
-        <w:t>XX</w:t>
-      </w:r>
-    </w:p>
-    <w:p/>
-    <w:p>
-      <w:pPr>
-        <w:pStyle w:val="Heading2"/>
-      </w:pPr>
-      <w:r>
-        <w:rPr>
-          <w:rFonts w:hint="eastAsia"/>
-        </w:rPr>
-        <w:t>第七章：</w:t>
-      </w:r>
-      <w:r>
-        <w:rPr>
-          <w:rFonts w:hint="eastAsia"/>
-        </w:rPr>
-        <w:t xml:space="preserve"> </w:t>
-      </w:r>
-      <w:r>
-        <w:rPr>
-          <w:rFonts w:hint="eastAsia"/>
-        </w:rPr>
-        <w:t>移动平均线系统买入方法</w:t>
-      </w:r>
-    </w:p>
-    <w:p>
-      <w:r>
-        <w:t>XX</w:t>
-      </w:r>
     </w:p>
     <w:p>
       <w:pPr>
@@ -3997,6 +5569,119 @@
     </w:lvl>
   </w:abstractNum>
   <w:abstractNum w:abstractNumId="2">
+    <w:nsid w:val="054439F2"/>
+    <w:multiLevelType w:val="hybridMultilevel"/>
+    <w:tmpl w:val="847E789E"/>
+    <w:lvl w:ilvl="0" w:tplc="04090001">
+      <w:start w:val="1"/>
+      <w:numFmt w:val="bullet"/>
+      <w:lvlText w:val=""/>
+      <w:lvlJc w:val="left"/>
+      <w:pPr>
+        <w:ind w:left="720" w:hanging="360"/>
+      </w:pPr>
+      <w:rPr>
+        <w:rFonts w:ascii="Symbol" w:hAnsi="Symbol" w:hint="default"/>
+      </w:rPr>
+    </w:lvl>
+    <w:lvl w:ilvl="1" w:tplc="04090003" w:tentative="1">
+      <w:start w:val="1"/>
+      <w:numFmt w:val="bullet"/>
+      <w:lvlText w:val="o"/>
+      <w:lvlJc w:val="left"/>
+      <w:pPr>
+        <w:ind w:left="1440" w:hanging="360"/>
+      </w:pPr>
+      <w:rPr>
+        <w:rFonts w:ascii="Courier New" w:hAnsi="Courier New" w:cs="Courier New" w:hint="default"/>
+      </w:rPr>
+    </w:lvl>
+    <w:lvl w:ilvl="2" w:tplc="04090005" w:tentative="1">
+      <w:start w:val="1"/>
+      <w:numFmt w:val="bullet"/>
+      <w:lvlText w:val=""/>
+      <w:lvlJc w:val="left"/>
+      <w:pPr>
+        <w:ind w:left="2160" w:hanging="360"/>
+      </w:pPr>
+      <w:rPr>
+        <w:rFonts w:ascii="Wingdings" w:hAnsi="Wingdings" w:hint="default"/>
+      </w:rPr>
+    </w:lvl>
+    <w:lvl w:ilvl="3" w:tplc="04090001" w:tentative="1">
+      <w:start w:val="1"/>
+      <w:numFmt w:val="bullet"/>
+      <w:lvlText w:val=""/>
+      <w:lvlJc w:val="left"/>
+      <w:pPr>
+        <w:ind w:left="2880" w:hanging="360"/>
+      </w:pPr>
+      <w:rPr>
+        <w:rFonts w:ascii="Symbol" w:hAnsi="Symbol" w:hint="default"/>
+      </w:rPr>
+    </w:lvl>
+    <w:lvl w:ilvl="4" w:tplc="04090003" w:tentative="1">
+      <w:start w:val="1"/>
+      <w:numFmt w:val="bullet"/>
+      <w:lvlText w:val="o"/>
+      <w:lvlJc w:val="left"/>
+      <w:pPr>
+        <w:ind w:left="3600" w:hanging="360"/>
+      </w:pPr>
+      <w:rPr>
+        <w:rFonts w:ascii="Courier New" w:hAnsi="Courier New" w:cs="Courier New" w:hint="default"/>
+      </w:rPr>
+    </w:lvl>
+    <w:lvl w:ilvl="5" w:tplc="04090005" w:tentative="1">
+      <w:start w:val="1"/>
+      <w:numFmt w:val="bullet"/>
+      <w:lvlText w:val=""/>
+      <w:lvlJc w:val="left"/>
+      <w:pPr>
+        <w:ind w:left="4320" w:hanging="360"/>
+      </w:pPr>
+      <w:rPr>
+        <w:rFonts w:ascii="Wingdings" w:hAnsi="Wingdings" w:hint="default"/>
+      </w:rPr>
+    </w:lvl>
+    <w:lvl w:ilvl="6" w:tplc="04090001" w:tentative="1">
+      <w:start w:val="1"/>
+      <w:numFmt w:val="bullet"/>
+      <w:lvlText w:val=""/>
+      <w:lvlJc w:val="left"/>
+      <w:pPr>
+        <w:ind w:left="5040" w:hanging="360"/>
+      </w:pPr>
+      <w:rPr>
+        <w:rFonts w:ascii="Symbol" w:hAnsi="Symbol" w:hint="default"/>
+      </w:rPr>
+    </w:lvl>
+    <w:lvl w:ilvl="7" w:tplc="04090003" w:tentative="1">
+      <w:start w:val="1"/>
+      <w:numFmt w:val="bullet"/>
+      <w:lvlText w:val="o"/>
+      <w:lvlJc w:val="left"/>
+      <w:pPr>
+        <w:ind w:left="5760" w:hanging="360"/>
+      </w:pPr>
+      <w:rPr>
+        <w:rFonts w:ascii="Courier New" w:hAnsi="Courier New" w:cs="Courier New" w:hint="default"/>
+      </w:rPr>
+    </w:lvl>
+    <w:lvl w:ilvl="8" w:tplc="04090005" w:tentative="1">
+      <w:start w:val="1"/>
+      <w:numFmt w:val="bullet"/>
+      <w:lvlText w:val=""/>
+      <w:lvlJc w:val="left"/>
+      <w:pPr>
+        <w:ind w:left="6480" w:hanging="360"/>
+      </w:pPr>
+      <w:rPr>
+        <w:rFonts w:ascii="Wingdings" w:hAnsi="Wingdings" w:hint="default"/>
+      </w:rPr>
+    </w:lvl>
+  </w:abstractNum>
+  <w:abstractNum w:abstractNumId="3">
     <w:nsid w:val="08194C9B"/>
     <w:multiLevelType w:val="hybridMultilevel"/>
     <w:tmpl w:val="46FCB196"/>
@@ -4109,7 +5794,7 @@
       </w:rPr>
     </w:lvl>
   </w:abstractNum>
-  <w:abstractNum w:abstractNumId="3">
+  <w:abstractNum w:abstractNumId="4">
     <w:nsid w:val="24F46AAA"/>
     <w:multiLevelType w:val="hybridMultilevel"/>
     <w:tmpl w:val="A4026578"/>
@@ -4222,7 +5907,7 @@
       </w:rPr>
     </w:lvl>
   </w:abstractNum>
-  <w:abstractNum w:abstractNumId="4">
+  <w:abstractNum w:abstractNumId="5">
     <w:nsid w:val="25975178"/>
     <w:multiLevelType w:val="hybridMultilevel"/>
     <w:tmpl w:val="49ACDBFA"/>
@@ -4335,7 +6020,7 @@
       </w:rPr>
     </w:lvl>
   </w:abstractNum>
-  <w:abstractNum w:abstractNumId="5">
+  <w:abstractNum w:abstractNumId="6">
     <w:nsid w:val="2DC103E3"/>
     <w:multiLevelType w:val="hybridMultilevel"/>
     <w:tmpl w:val="FF54C500"/>
@@ -4424,7 +6109,7 @@
       </w:pPr>
     </w:lvl>
   </w:abstractNum>
-  <w:abstractNum w:abstractNumId="6">
+  <w:abstractNum w:abstractNumId="7">
     <w:nsid w:val="32D272B6"/>
     <w:multiLevelType w:val="hybridMultilevel"/>
     <w:tmpl w:val="FDDA5154"/>
@@ -4510,7 +6195,120 @@
       </w:pPr>
     </w:lvl>
   </w:abstractNum>
-  <w:abstractNum w:abstractNumId="7">
+  <w:abstractNum w:abstractNumId="8">
+    <w:nsid w:val="462E2325"/>
+    <w:multiLevelType w:val="hybridMultilevel"/>
+    <w:tmpl w:val="BBC040C6"/>
+    <w:lvl w:ilvl="0" w:tplc="04090001">
+      <w:start w:val="1"/>
+      <w:numFmt w:val="bullet"/>
+      <w:lvlText w:val=""/>
+      <w:lvlJc w:val="left"/>
+      <w:pPr>
+        <w:ind w:left="720" w:hanging="360"/>
+      </w:pPr>
+      <w:rPr>
+        <w:rFonts w:ascii="Symbol" w:hAnsi="Symbol" w:hint="default"/>
+      </w:rPr>
+    </w:lvl>
+    <w:lvl w:ilvl="1" w:tplc="04090003" w:tentative="1">
+      <w:start w:val="1"/>
+      <w:numFmt w:val="bullet"/>
+      <w:lvlText w:val="o"/>
+      <w:lvlJc w:val="left"/>
+      <w:pPr>
+        <w:ind w:left="1440" w:hanging="360"/>
+      </w:pPr>
+      <w:rPr>
+        <w:rFonts w:ascii="Courier New" w:hAnsi="Courier New" w:cs="Courier New" w:hint="default"/>
+      </w:rPr>
+    </w:lvl>
+    <w:lvl w:ilvl="2" w:tplc="04090005" w:tentative="1">
+      <w:start w:val="1"/>
+      <w:numFmt w:val="bullet"/>
+      <w:lvlText w:val=""/>
+      <w:lvlJc w:val="left"/>
+      <w:pPr>
+        <w:ind w:left="2160" w:hanging="360"/>
+      </w:pPr>
+      <w:rPr>
+        <w:rFonts w:ascii="Wingdings" w:hAnsi="Wingdings" w:hint="default"/>
+      </w:rPr>
+    </w:lvl>
+    <w:lvl w:ilvl="3" w:tplc="04090001" w:tentative="1">
+      <w:start w:val="1"/>
+      <w:numFmt w:val="bullet"/>
+      <w:lvlText w:val=""/>
+      <w:lvlJc w:val="left"/>
+      <w:pPr>
+        <w:ind w:left="2880" w:hanging="360"/>
+      </w:pPr>
+      <w:rPr>
+        <w:rFonts w:ascii="Symbol" w:hAnsi="Symbol" w:hint="default"/>
+      </w:rPr>
+    </w:lvl>
+    <w:lvl w:ilvl="4" w:tplc="04090003" w:tentative="1">
+      <w:start w:val="1"/>
+      <w:numFmt w:val="bullet"/>
+      <w:lvlText w:val="o"/>
+      <w:lvlJc w:val="left"/>
+      <w:pPr>
+        <w:ind w:left="3600" w:hanging="360"/>
+      </w:pPr>
+      <w:rPr>
+        <w:rFonts w:ascii="Courier New" w:hAnsi="Courier New" w:cs="Courier New" w:hint="default"/>
+      </w:rPr>
+    </w:lvl>
+    <w:lvl w:ilvl="5" w:tplc="04090005" w:tentative="1">
+      <w:start w:val="1"/>
+      <w:numFmt w:val="bullet"/>
+      <w:lvlText w:val=""/>
+      <w:lvlJc w:val="left"/>
+      <w:pPr>
+        <w:ind w:left="4320" w:hanging="360"/>
+      </w:pPr>
+      <w:rPr>
+        <w:rFonts w:ascii="Wingdings" w:hAnsi="Wingdings" w:hint="default"/>
+      </w:rPr>
+    </w:lvl>
+    <w:lvl w:ilvl="6" w:tplc="04090001" w:tentative="1">
+      <w:start w:val="1"/>
+      <w:numFmt w:val="bullet"/>
+      <w:lvlText w:val=""/>
+      <w:lvlJc w:val="left"/>
+      <w:pPr>
+        <w:ind w:left="5040" w:hanging="360"/>
+      </w:pPr>
+      <w:rPr>
+        <w:rFonts w:ascii="Symbol" w:hAnsi="Symbol" w:hint="default"/>
+      </w:rPr>
+    </w:lvl>
+    <w:lvl w:ilvl="7" w:tplc="04090003" w:tentative="1">
+      <w:start w:val="1"/>
+      <w:numFmt w:val="bullet"/>
+      <w:lvlText w:val="o"/>
+      <w:lvlJc w:val="left"/>
+      <w:pPr>
+        <w:ind w:left="5760" w:hanging="360"/>
+      </w:pPr>
+      <w:rPr>
+        <w:rFonts w:ascii="Courier New" w:hAnsi="Courier New" w:cs="Courier New" w:hint="default"/>
+      </w:rPr>
+    </w:lvl>
+    <w:lvl w:ilvl="8" w:tplc="04090005" w:tentative="1">
+      <w:start w:val="1"/>
+      <w:numFmt w:val="bullet"/>
+      <w:lvlText w:val=""/>
+      <w:lvlJc w:val="left"/>
+      <w:pPr>
+        <w:ind w:left="6480" w:hanging="360"/>
+      </w:pPr>
+      <w:rPr>
+        <w:rFonts w:ascii="Wingdings" w:hAnsi="Wingdings" w:hint="default"/>
+      </w:rPr>
+    </w:lvl>
+  </w:abstractNum>
+  <w:abstractNum w:abstractNumId="9">
     <w:nsid w:val="569E26E4"/>
     <w:multiLevelType w:val="hybridMultilevel"/>
     <w:tmpl w:val="0484A19E"/>
@@ -4599,7 +6397,7 @@
       </w:pPr>
     </w:lvl>
   </w:abstractNum>
-  <w:abstractNum w:abstractNumId="8">
+  <w:abstractNum w:abstractNumId="10">
     <w:nsid w:val="5E6460BC"/>
     <w:multiLevelType w:val="hybridMultilevel"/>
     <w:tmpl w:val="925EC7EE"/>
@@ -4685,7 +6483,120 @@
       </w:pPr>
     </w:lvl>
   </w:abstractNum>
-  <w:abstractNum w:abstractNumId="9">
+  <w:abstractNum w:abstractNumId="11">
+    <w:nsid w:val="681B1E94"/>
+    <w:multiLevelType w:val="hybridMultilevel"/>
+    <w:tmpl w:val="B9103E06"/>
+    <w:lvl w:ilvl="0" w:tplc="04090001">
+      <w:start w:val="1"/>
+      <w:numFmt w:val="bullet"/>
+      <w:lvlText w:val=""/>
+      <w:lvlJc w:val="left"/>
+      <w:pPr>
+        <w:ind w:left="720" w:hanging="360"/>
+      </w:pPr>
+      <w:rPr>
+        <w:rFonts w:ascii="Symbol" w:hAnsi="Symbol" w:hint="default"/>
+      </w:rPr>
+    </w:lvl>
+    <w:lvl w:ilvl="1" w:tplc="04090003" w:tentative="1">
+      <w:start w:val="1"/>
+      <w:numFmt w:val="bullet"/>
+      <w:lvlText w:val="o"/>
+      <w:lvlJc w:val="left"/>
+      <w:pPr>
+        <w:ind w:left="1440" w:hanging="360"/>
+      </w:pPr>
+      <w:rPr>
+        <w:rFonts w:ascii="Courier New" w:hAnsi="Courier New" w:cs="Courier New" w:hint="default"/>
+      </w:rPr>
+    </w:lvl>
+    <w:lvl w:ilvl="2" w:tplc="04090005" w:tentative="1">
+      <w:start w:val="1"/>
+      <w:numFmt w:val="bullet"/>
+      <w:lvlText w:val=""/>
+      <w:lvlJc w:val="left"/>
+      <w:pPr>
+        <w:ind w:left="2160" w:hanging="360"/>
+      </w:pPr>
+      <w:rPr>
+        <w:rFonts w:ascii="Wingdings" w:hAnsi="Wingdings" w:hint="default"/>
+      </w:rPr>
+    </w:lvl>
+    <w:lvl w:ilvl="3" w:tplc="04090001" w:tentative="1">
+      <w:start w:val="1"/>
+      <w:numFmt w:val="bullet"/>
+      <w:lvlText w:val=""/>
+      <w:lvlJc w:val="left"/>
+      <w:pPr>
+        <w:ind w:left="2880" w:hanging="360"/>
+      </w:pPr>
+      <w:rPr>
+        <w:rFonts w:ascii="Symbol" w:hAnsi="Symbol" w:hint="default"/>
+      </w:rPr>
+    </w:lvl>
+    <w:lvl w:ilvl="4" w:tplc="04090003" w:tentative="1">
+      <w:start w:val="1"/>
+      <w:numFmt w:val="bullet"/>
+      <w:lvlText w:val="o"/>
+      <w:lvlJc w:val="left"/>
+      <w:pPr>
+        <w:ind w:left="3600" w:hanging="360"/>
+      </w:pPr>
+      <w:rPr>
+        <w:rFonts w:ascii="Courier New" w:hAnsi="Courier New" w:cs="Courier New" w:hint="default"/>
+      </w:rPr>
+    </w:lvl>
+    <w:lvl w:ilvl="5" w:tplc="04090005" w:tentative="1">
+      <w:start w:val="1"/>
+      <w:numFmt w:val="bullet"/>
+      <w:lvlText w:val=""/>
+      <w:lvlJc w:val="left"/>
+      <w:pPr>
+        <w:ind w:left="4320" w:hanging="360"/>
+      </w:pPr>
+      <w:rPr>
+        <w:rFonts w:ascii="Wingdings" w:hAnsi="Wingdings" w:hint="default"/>
+      </w:rPr>
+    </w:lvl>
+    <w:lvl w:ilvl="6" w:tplc="04090001" w:tentative="1">
+      <w:start w:val="1"/>
+      <w:numFmt w:val="bullet"/>
+      <w:lvlText w:val=""/>
+      <w:lvlJc w:val="left"/>
+      <w:pPr>
+        <w:ind w:left="5040" w:hanging="360"/>
+      </w:pPr>
+      <w:rPr>
+        <w:rFonts w:ascii="Symbol" w:hAnsi="Symbol" w:hint="default"/>
+      </w:rPr>
+    </w:lvl>
+    <w:lvl w:ilvl="7" w:tplc="04090003" w:tentative="1">
+      <w:start w:val="1"/>
+      <w:numFmt w:val="bullet"/>
+      <w:lvlText w:val="o"/>
+      <w:lvlJc w:val="left"/>
+      <w:pPr>
+        <w:ind w:left="5760" w:hanging="360"/>
+      </w:pPr>
+      <w:rPr>
+        <w:rFonts w:ascii="Courier New" w:hAnsi="Courier New" w:cs="Courier New" w:hint="default"/>
+      </w:rPr>
+    </w:lvl>
+    <w:lvl w:ilvl="8" w:tplc="04090005" w:tentative="1">
+      <w:start w:val="1"/>
+      <w:numFmt w:val="bullet"/>
+      <w:lvlText w:val=""/>
+      <w:lvlJc w:val="left"/>
+      <w:pPr>
+        <w:ind w:left="6480" w:hanging="360"/>
+      </w:pPr>
+      <w:rPr>
+        <w:rFonts w:ascii="Wingdings" w:hAnsi="Wingdings" w:hint="default"/>
+      </w:rPr>
+    </w:lvl>
+  </w:abstractNum>
+  <w:abstractNum w:abstractNumId="12">
     <w:nsid w:val="69EF4AF9"/>
     <w:multiLevelType w:val="hybridMultilevel"/>
     <w:tmpl w:val="0F548DB6"/>
@@ -4798,7 +6709,7 @@
       </w:rPr>
     </w:lvl>
   </w:abstractNum>
-  <w:abstractNum w:abstractNumId="10">
+  <w:abstractNum w:abstractNumId="13">
     <w:nsid w:val="719523C4"/>
     <w:multiLevelType w:val="hybridMultilevel"/>
     <w:tmpl w:val="A11AFF96"/>
@@ -4911,7 +6822,7 @@
       </w:rPr>
     </w:lvl>
   </w:abstractNum>
-  <w:abstractNum w:abstractNumId="11">
+  <w:abstractNum w:abstractNumId="14">
     <w:nsid w:val="7BE003A2"/>
     <w:multiLevelType w:val="hybridMultilevel"/>
     <w:tmpl w:val="F4F27DB4"/>
@@ -5025,22 +6936,22 @@
     </w:lvl>
   </w:abstractNum>
   <w:num w:numId="1">
-    <w:abstractNumId w:val="8"/>
+    <w:abstractNumId w:val="10"/>
   </w:num>
   <w:num w:numId="2">
-    <w:abstractNumId w:val="6"/>
+    <w:abstractNumId w:val="7"/>
   </w:num>
   <w:num w:numId="3">
-    <w:abstractNumId w:val="10"/>
+    <w:abstractNumId w:val="13"/>
   </w:num>
   <w:num w:numId="4">
-    <w:abstractNumId w:val="2"/>
+    <w:abstractNumId w:val="3"/>
   </w:num>
   <w:num w:numId="5">
-    <w:abstractNumId w:val="4"/>
+    <w:abstractNumId w:val="5"/>
   </w:num>
   <w:num w:numId="6">
-    <w:abstractNumId w:val="9"/>
+    <w:abstractNumId w:val="12"/>
   </w:num>
   <w:num w:numId="7">
     <w:abstractNumId w:val="0"/>
@@ -5049,16 +6960,25 @@
     <w:abstractNumId w:val="1"/>
   </w:num>
   <w:num w:numId="9">
-    <w:abstractNumId w:val="7"/>
+    <w:abstractNumId w:val="9"/>
   </w:num>
   <w:num w:numId="10">
-    <w:abstractNumId w:val="5"/>
+    <w:abstractNumId w:val="6"/>
   </w:num>
   <w:num w:numId="11">
-    <w:abstractNumId w:val="11"/>
+    <w:abstractNumId w:val="14"/>
   </w:num>
   <w:num w:numId="12">
-    <w:abstractNumId w:val="3"/>
+    <w:abstractNumId w:val="4"/>
+  </w:num>
+  <w:num w:numId="13">
+    <w:abstractNumId w:val="8"/>
+  </w:num>
+  <w:num w:numId="14">
+    <w:abstractNumId w:val="2"/>
+  </w:num>
+  <w:num w:numId="15">
+    <w:abstractNumId w:val="11"/>
   </w:num>
 </w:numbering>
 </file>
@@ -5321,6 +7241,7 @@
   <w:style w:type="character" w:default="1" w:styleId="DefaultParagraphFont">
     <w:name w:val="Default Paragraph Font"/>
     <w:uiPriority w:val="1"/>
+    <w:semiHidden/>
     <w:unhideWhenUsed/>
   </w:style>
   <w:style w:type="table" w:default="1" w:styleId="TableNormal">
@@ -5730,6 +7651,7 @@
   <w:style w:type="character" w:default="1" w:styleId="DefaultParagraphFont">
     <w:name w:val="Default Paragraph Font"/>
     <w:uiPriority w:val="1"/>
+    <w:semiHidden/>
     <w:unhideWhenUsed/>
   </w:style>
   <w:style w:type="table" w:default="1" w:styleId="TableNormal">
@@ -6171,7 +8093,7 @@
 </file>
 
 <file path=customXml/itemProps1.xml><?xml version="1.0" encoding="utf-8"?>
-<ds:datastoreItem xmlns:ds="http://schemas.openxmlformats.org/officeDocument/2006/customXml" ds:itemID="{E529B018-D948-417D-B37B-7F5C2B704EE4}">
+<ds:datastoreItem xmlns:ds="http://schemas.openxmlformats.org/officeDocument/2006/customXml" ds:itemID="{FA61CE74-95DE-476E-B854-5EBC1B8001A9}">
   <ds:schemaRefs>
     <ds:schemaRef ds:uri="http://schemas.openxmlformats.org/officeDocument/2006/bibliography"/>
   </ds:schemaRefs>

--- a/GP/HJYX-3.docx
+++ b/GP/HJYX-3.docx
@@ -3410,19 +3410,8 @@
         <w:t>低位长下影线</w:t>
       </w:r>
     </w:p>
-    <w:p>
-      <w:pPr>
-        <w:rPr>
-          <w:rFonts w:hint="eastAsia"/>
-        </w:rPr>
-      </w:pPr>
-    </w:p>
-    <w:p>
-      <w:pPr>
-        <w:rPr>
-          <w:rFonts w:hint="eastAsia"/>
-        </w:rPr>
-      </w:pPr>
+    <w:p/>
+    <w:p>
       <w:r>
         <w:rPr>
           <w:rFonts w:hint="eastAsia"/>
@@ -3442,17 +3431,10 @@
         <w:t>而且一般伴随量能放大。</w:t>
       </w:r>
     </w:p>
-    <w:p>
-      <w:pPr>
-        <w:rPr>
-          <w:rFonts w:hint="eastAsia"/>
-        </w:rPr>
-      </w:pPr>
-    </w:p>
-    <w:p>
-      <w:pPr>
-        <w:rPr>
-          <w:rFonts w:hint="eastAsia"/>
+    <w:p/>
+    <w:p>
+      <w:pPr>
+        <w:rPr>
           <w:u w:val="single"/>
         </w:rPr>
       </w:pPr>
@@ -3464,19 +3446,8 @@
         <w:t>贯穿形态</w:t>
       </w:r>
     </w:p>
-    <w:p>
-      <w:pPr>
-        <w:rPr>
-          <w:rFonts w:hint="eastAsia"/>
-        </w:rPr>
-      </w:pPr>
-    </w:p>
-    <w:p>
-      <w:pPr>
-        <w:rPr>
-          <w:rFonts w:hint="eastAsia"/>
-        </w:rPr>
-      </w:pPr>
+    <w:p/>
+    <w:p>
       <w:r>
         <w:rPr>
           <w:rFonts w:hint="eastAsia"/>
@@ -3515,19 +3486,8 @@
         <w:t xml:space="preserve"> </w:t>
       </w:r>
     </w:p>
-    <w:p>
-      <w:pPr>
-        <w:rPr>
-          <w:rFonts w:hint="eastAsia"/>
-        </w:rPr>
-      </w:pPr>
-    </w:p>
-    <w:p>
-      <w:pPr>
-        <w:rPr>
-          <w:rFonts w:hint="eastAsia"/>
-        </w:rPr>
-      </w:pPr>
+    <w:p/>
+    <w:p>
       <w:r>
         <w:rPr>
           <w:rStyle w:val="Strong"/>
@@ -3548,19 +3508,8 @@
         <w:t xml:space="preserve"> </w:t>
       </w:r>
     </w:p>
-    <w:p>
-      <w:pPr>
-        <w:rPr>
-          <w:rFonts w:hint="eastAsia"/>
-        </w:rPr>
-      </w:pPr>
-    </w:p>
-    <w:p>
-      <w:pPr>
-        <w:rPr>
-          <w:rFonts w:hint="eastAsia"/>
-        </w:rPr>
-      </w:pPr>
+    <w:p/>
+    <w:p>
       <w:r>
         <w:rPr>
           <w:rFonts w:hint="eastAsia"/>
@@ -3592,17 +3541,10 @@
         <w:t>不能以贯穿的技术性质来进行对照分析。</w:t>
       </w:r>
     </w:p>
-    <w:p>
-      <w:pPr>
-        <w:rPr>
-          <w:rFonts w:hint="eastAsia"/>
-        </w:rPr>
-      </w:pPr>
-    </w:p>
-    <w:p>
-      <w:pPr>
-        <w:rPr>
-          <w:rFonts w:hint="eastAsia"/>
+    <w:p/>
+    <w:p>
+      <w:pPr>
+        <w:rPr>
           <w:u w:val="single"/>
         </w:rPr>
       </w:pPr>
@@ -3614,19 +3556,8 @@
         <w:t>底部多头吞噬形态</w:t>
       </w:r>
     </w:p>
-    <w:p>
-      <w:pPr>
-        <w:rPr>
-          <w:rFonts w:hint="eastAsia"/>
-        </w:rPr>
-      </w:pPr>
-    </w:p>
-    <w:p>
-      <w:pPr>
-        <w:rPr>
-          <w:rFonts w:hint="eastAsia"/>
-        </w:rPr>
-      </w:pPr>
+    <w:p/>
+    <w:p>
       <w:r>
         <w:rPr>
           <w:rFonts w:hint="eastAsia"/>
@@ -3688,17 +3619,10 @@
         <w:t xml:space="preserve"> </w:t>
       </w:r>
     </w:p>
-    <w:p>
-      <w:pPr>
-        <w:rPr>
-          <w:rFonts w:hint="eastAsia"/>
-        </w:rPr>
-      </w:pPr>
-    </w:p>
-    <w:p>
-      <w:pPr>
-        <w:rPr>
-          <w:rFonts w:hint="eastAsia"/>
+    <w:p/>
+    <w:p>
+      <w:pPr>
+        <w:rPr>
           <w:u w:val="single"/>
         </w:rPr>
       </w:pPr>
@@ -3710,19 +3634,8 @@
         <w:t>下跌趋势中的母子形态</w:t>
       </w:r>
     </w:p>
-    <w:p>
-      <w:pPr>
-        <w:rPr>
-          <w:rFonts w:hint="eastAsia"/>
-        </w:rPr>
-      </w:pPr>
-    </w:p>
-    <w:p>
-      <w:pPr>
-        <w:rPr>
-          <w:rFonts w:hint="eastAsia"/>
-        </w:rPr>
-      </w:pPr>
+    <w:p/>
+    <w:p>
       <w:r>
         <w:rPr>
           <w:rFonts w:hint="eastAsia"/>
@@ -3808,19 +3721,8 @@
         <w:t xml:space="preserve"> </w:t>
       </w:r>
     </w:p>
-    <w:p>
-      <w:pPr>
-        <w:rPr>
-          <w:rFonts w:hint="eastAsia"/>
-        </w:rPr>
-      </w:pPr>
-    </w:p>
-    <w:p>
-      <w:pPr>
-        <w:rPr>
-          <w:rFonts w:hint="eastAsia"/>
-        </w:rPr>
-      </w:pPr>
+    <w:p/>
+    <w:p>
       <w:r>
         <w:rPr>
           <w:rFonts w:hint="eastAsia"/>
@@ -3834,18 +3736,11 @@
         <w:t xml:space="preserve"> </w:t>
       </w:r>
     </w:p>
-    <w:p>
-      <w:pPr>
-        <w:rPr>
-          <w:rFonts w:hint="eastAsia"/>
-        </w:rPr>
-      </w:pPr>
-    </w:p>
-    <w:p>
-      <w:pPr>
-        <w:rPr>
-          <w:rStyle w:val="Strong"/>
-          <w:rFonts w:hint="eastAsia"/>
+    <w:p/>
+    <w:p>
+      <w:pPr>
+        <w:rPr>
+          <w:rStyle w:val="Strong"/>
         </w:rPr>
       </w:pPr>
       <w:r>
@@ -3926,17 +3821,10 @@
         <w:t>后市可能会继续向下运行。</w:t>
       </w:r>
     </w:p>
-    <w:p>
-      <w:pPr>
-        <w:rPr>
-          <w:rFonts w:hint="eastAsia"/>
-        </w:rPr>
-      </w:pPr>
-    </w:p>
-    <w:p>
-      <w:pPr>
-        <w:rPr>
-          <w:rFonts w:hint="eastAsia"/>
+    <w:p/>
+    <w:p>
+      <w:pPr>
+        <w:rPr>
           <w:u w:val="single"/>
         </w:rPr>
       </w:pPr>
@@ -3948,19 +3836,8 @@
         <w:t>晨星形态</w:t>
       </w:r>
     </w:p>
-    <w:p>
-      <w:pPr>
-        <w:rPr>
-          <w:rFonts w:hint="eastAsia"/>
-        </w:rPr>
-      </w:pPr>
-    </w:p>
-    <w:p>
-      <w:pPr>
-        <w:rPr>
-          <w:rFonts w:hint="eastAsia"/>
-        </w:rPr>
-      </w:pPr>
+    <w:p/>
+    <w:p>
       <w:r>
         <w:rPr>
           <w:rFonts w:hint="eastAsia"/>
@@ -4054,18 +3931,11 @@
         <w:t>才有短线转势的意味。</w:t>
       </w:r>
     </w:p>
-    <w:p>
-      <w:pPr>
-        <w:rPr>
-          <w:rFonts w:hint="eastAsia"/>
-        </w:rPr>
-      </w:pPr>
-    </w:p>
-    <w:p>
-      <w:pPr>
-        <w:rPr>
-          <w:rStyle w:val="Strong"/>
-          <w:rFonts w:hint="eastAsia"/>
+    <w:p/>
+    <w:p>
+      <w:pPr>
+        <w:rPr>
+          <w:rStyle w:val="Strong"/>
         </w:rPr>
       </w:pPr>
       <w:r>
@@ -4125,19 +3995,10 @@
         <w:t xml:space="preserve"> </w:t>
       </w:r>
     </w:p>
-    <w:p>
-      <w:pPr>
-        <w:rPr>
-          <w:rFonts w:hint="eastAsia"/>
-        </w:rPr>
-      </w:pPr>
-    </w:p>
+    <w:p/>
     <w:p>
       <w:pPr>
         <w:pStyle w:val="Heading3"/>
-        <w:rPr>
-          <w:rFonts w:hint="eastAsia"/>
-        </w:rPr>
       </w:pPr>
       <w:r>
         <w:rPr>
@@ -4147,11 +4008,6 @@
       </w:r>
     </w:p>
     <w:p>
-      <w:pPr>
-        <w:rPr>
-          <w:rFonts w:hint="eastAsia"/>
-        </w:rPr>
-      </w:pPr>
       <w:r>
         <w:rPr>
           <w:rFonts w:hint="eastAsia"/>
@@ -4196,11 +4052,6 @@
       </w:r>
     </w:p>
     <w:p>
-      <w:pPr>
-        <w:rPr>
-          <w:rFonts w:hint="eastAsia"/>
-        </w:rPr>
-      </w:pPr>
       <w:r>
         <w:rPr>
           <w:rFonts w:hint="eastAsia"/>
@@ -4226,19 +4077,10 @@
         <w:t xml:space="preserve"> </w:t>
       </w:r>
     </w:p>
-    <w:p>
-      <w:pPr>
-        <w:rPr>
-          <w:rFonts w:hint="eastAsia"/>
-        </w:rPr>
-      </w:pPr>
-    </w:p>
+    <w:p/>
     <w:p>
       <w:pPr>
         <w:pStyle w:val="Heading3"/>
-        <w:rPr>
-          <w:rFonts w:hint="eastAsia"/>
-        </w:rPr>
       </w:pPr>
       <w:r>
         <w:rPr>
@@ -4254,9 +4096,6 @@
           <w:ilvl w:val="0"/>
           <w:numId w:val="13"/>
         </w:numPr>
-        <w:rPr>
-          <w:rFonts w:hint="eastAsia"/>
-        </w:rPr>
       </w:pPr>
       <w:r>
         <w:rPr>
@@ -4284,9 +4123,6 @@
           <w:ilvl w:val="0"/>
           <w:numId w:val="13"/>
         </w:numPr>
-        <w:rPr>
-          <w:rFonts w:hint="eastAsia"/>
-        </w:rPr>
       </w:pPr>
       <w:r>
         <w:rPr>
@@ -4326,9 +4162,6 @@
           <w:ilvl w:val="0"/>
           <w:numId w:val="13"/>
         </w:numPr>
-        <w:rPr>
-          <w:rFonts w:hint="eastAsia"/>
-        </w:rPr>
       </w:pPr>
       <w:r>
         <w:rPr>
@@ -4399,9 +4232,6 @@
           <w:ilvl w:val="0"/>
           <w:numId w:val="13"/>
         </w:numPr>
-        <w:rPr>
-          <w:rFonts w:hint="eastAsia"/>
-        </w:rPr>
       </w:pPr>
       <w:r>
         <w:rPr>
@@ -4414,26 +4244,13 @@
           <w:rStyle w:val="Strong"/>
           <w:rFonts w:hint="eastAsia"/>
         </w:rPr>
-        <w:t>货币</w:t>
-      </w:r>
-      <w:r>
-        <w:rPr>
-          <w:rStyle w:val="Strong"/>
-          <w:rFonts w:hint="eastAsia"/>
-        </w:rPr>
-        <w:t>政策的出台和市场开始见底有一个时间差</w:t>
-      </w:r>
-      <w:r>
-        <w:rPr>
-          <w:rFonts w:hint="eastAsia"/>
-        </w:rPr>
-        <w:t>。</w:t>
-      </w:r>
-      <w:r>
-        <w:rPr>
-          <w:rFonts w:hint="eastAsia"/>
-        </w:rPr>
-        <w:t>在下行趋势中，</w:t>
+        <w:t>货币政策的出台和市场开始见底有一个时间差</w:t>
+      </w:r>
+      <w:r>
+        <w:rPr>
+          <w:rFonts w:hint="eastAsia"/>
+        </w:rPr>
+        <w:t>。在下行趋势中，</w:t>
       </w:r>
       <w:r>
         <w:rPr>
@@ -4505,9 +4322,6 @@
           <w:ilvl w:val="0"/>
           <w:numId w:val="13"/>
         </w:numPr>
-        <w:rPr>
-          <w:rFonts w:hint="eastAsia"/>
-        </w:rPr>
       </w:pPr>
       <w:r>
         <w:rPr>
@@ -4570,9 +4384,6 @@
           <w:ilvl w:val="0"/>
           <w:numId w:val="13"/>
         </w:numPr>
-        <w:rPr>
-          <w:rFonts w:hint="eastAsia"/>
-        </w:rPr>
       </w:pPr>
       <w:r>
         <w:rPr>
@@ -4650,9 +4461,6 @@
     <w:p>
       <w:pPr>
         <w:pStyle w:val="Heading3"/>
-        <w:rPr>
-          <w:rFonts w:hint="eastAsia"/>
-        </w:rPr>
       </w:pPr>
       <w:r>
         <w:rPr>
@@ -4664,7 +4472,6 @@
     <w:p>
       <w:pPr>
         <w:rPr>
-          <w:rFonts w:hint="eastAsia"/>
           <w:u w:val="single"/>
         </w:rPr>
       </w:pPr>
@@ -4676,13 +4483,7 @@
         <w:t>底部的技术特征</w:t>
       </w:r>
     </w:p>
-    <w:p>
-      <w:pPr>
-        <w:rPr>
-          <w:rFonts w:hint="eastAsia"/>
-        </w:rPr>
-      </w:pPr>
-    </w:p>
+    <w:p/>
     <w:p>
       <w:pPr>
         <w:pStyle w:val="ListParagraph"/>
@@ -4690,9 +4491,6 @@
           <w:ilvl w:val="0"/>
           <w:numId w:val="14"/>
         </w:numPr>
-        <w:rPr>
-          <w:rFonts w:hint="eastAsia"/>
-        </w:rPr>
       </w:pPr>
       <w:r>
         <w:rPr>
@@ -4732,9 +4530,6 @@
           <w:ilvl w:val="0"/>
           <w:numId w:val="14"/>
         </w:numPr>
-        <w:rPr>
-          <w:rFonts w:hint="eastAsia"/>
-        </w:rPr>
       </w:pPr>
       <w:r>
         <w:rPr>
@@ -4792,9 +4587,6 @@
           <w:ilvl w:val="0"/>
           <w:numId w:val="14"/>
         </w:numPr>
-        <w:rPr>
-          <w:rFonts w:hint="eastAsia"/>
-        </w:rPr>
       </w:pPr>
       <w:r>
         <w:rPr>
@@ -4840,9 +4632,6 @@
           <w:ilvl w:val="0"/>
           <w:numId w:val="14"/>
         </w:numPr>
-        <w:rPr>
-          <w:rFonts w:hint="eastAsia"/>
-        </w:rPr>
       </w:pPr>
       <w:r>
         <w:rPr>
@@ -4893,17 +4682,10 @@
         <w:t xml:space="preserve"> </w:t>
       </w:r>
     </w:p>
-    <w:p>
-      <w:pPr>
-        <w:rPr>
-          <w:rFonts w:hint="eastAsia"/>
-        </w:rPr>
-      </w:pPr>
-    </w:p>
-    <w:p>
-      <w:pPr>
-        <w:rPr>
-          <w:rFonts w:hint="eastAsia"/>
+    <w:p/>
+    <w:p>
+      <w:pPr>
+        <w:rPr>
           <w:u w:val="single"/>
         </w:rPr>
       </w:pPr>
@@ -4916,11 +4698,6 @@
       </w:r>
     </w:p>
     <w:p>
-      <w:pPr>
-        <w:rPr>
-          <w:rFonts w:hint="eastAsia"/>
-        </w:rPr>
-      </w:pPr>
       <w:r>
         <w:rPr>
           <w:rFonts w:hint="eastAsia"/>
@@ -4970,17 +4747,10 @@
         <w:t xml:space="preserve"> </w:t>
       </w:r>
     </w:p>
-    <w:p>
-      <w:pPr>
-        <w:rPr>
-          <w:rFonts w:hint="eastAsia"/>
-        </w:rPr>
-      </w:pPr>
-    </w:p>
-    <w:p>
-      <w:pPr>
-        <w:rPr>
-          <w:rFonts w:hint="eastAsia"/>
+    <w:p/>
+    <w:p>
+      <w:pPr>
+        <w:rPr>
           <w:u w:val="single"/>
         </w:rPr>
       </w:pPr>
@@ -4999,9 +4769,6 @@
           <w:ilvl w:val="0"/>
           <w:numId w:val="15"/>
         </w:numPr>
-        <w:rPr>
-          <w:rFonts w:hint="eastAsia"/>
-        </w:rPr>
       </w:pPr>
       <w:r>
         <w:rPr>
@@ -5041,9 +4808,6 @@
           <w:ilvl w:val="0"/>
           <w:numId w:val="15"/>
         </w:numPr>
-        <w:rPr>
-          <w:rFonts w:hint="eastAsia"/>
-        </w:rPr>
       </w:pPr>
       <w:r>
         <w:rPr>
@@ -5064,17 +4828,10 @@
         <w:t>日线。</w:t>
       </w:r>
     </w:p>
-    <w:p>
-      <w:pPr>
-        <w:rPr>
-          <w:rFonts w:hint="eastAsia"/>
-        </w:rPr>
-      </w:pPr>
-    </w:p>
-    <w:p>
-      <w:pPr>
-        <w:rPr>
-          <w:rFonts w:hint="eastAsia"/>
+    <w:p/>
+    <w:p>
+      <w:pPr>
+        <w:rPr>
           <w:u w:val="single"/>
         </w:rPr>
       </w:pPr>
@@ -5100,19 +4857,8 @@
         <w:t>线形态</w:t>
       </w:r>
     </w:p>
-    <w:p>
-      <w:pPr>
-        <w:rPr>
-          <w:rFonts w:hint="eastAsia"/>
-        </w:rPr>
-      </w:pPr>
-    </w:p>
-    <w:p>
-      <w:pPr>
-        <w:rPr>
-          <w:rFonts w:hint="eastAsia"/>
-        </w:rPr>
-      </w:pPr>
+    <w:p/>
+    <w:p>
       <w:r>
         <w:rPr>
           <w:rFonts w:hint="eastAsia"/>
@@ -5145,11 +4891,6 @@
       </w:r>
     </w:p>
     <w:p>
-      <w:pPr>
-        <w:rPr>
-          <w:rFonts w:hint="eastAsia"/>
-        </w:rPr>
-      </w:pPr>
       <w:r>
         <w:rPr>
           <w:rFonts w:hint="eastAsia"/>
@@ -5158,11 +4899,6 @@
       </w:r>
     </w:p>
     <w:p>
-      <w:pPr>
-        <w:rPr>
-          <w:rFonts w:hint="eastAsia"/>
-        </w:rPr>
-      </w:pPr>
       <w:r>
         <w:rPr>
           <w:rFonts w:hint="eastAsia"/>
@@ -5171,16 +4907,980 @@
       </w:r>
     </w:p>
     <w:p>
-      <w:pPr>
-        <w:rPr>
-          <w:rFonts w:hint="eastAsia"/>
-        </w:rPr>
-      </w:pPr>
       <w:r>
         <w:rPr>
           <w:rFonts w:hint="eastAsia"/>
         </w:rPr>
         <w:t>均线可以作为实战的重要工具之一。</w:t>
+      </w:r>
+    </w:p>
+    <w:p>
+      <w:pPr>
+        <w:rPr>
+          <w:rFonts w:hint="eastAsia"/>
+        </w:rPr>
+      </w:pPr>
+    </w:p>
+    <w:p>
+      <w:pPr>
+        <w:pStyle w:val="Heading3"/>
+      </w:pPr>
+      <w:r>
+        <w:rPr>
+          <w:rFonts w:hint="eastAsia"/>
+        </w:rPr>
+        <w:t>均线的使用原理</w:t>
+      </w:r>
+    </w:p>
+    <w:p>
+      <w:pPr>
+        <w:pStyle w:val="ListParagraph"/>
+        <w:numPr>
+          <w:ilvl w:val="0"/>
+          <w:numId w:val="16"/>
+        </w:numPr>
+        <w:rPr>
+          <w:rFonts w:hint="eastAsia"/>
+        </w:rPr>
+      </w:pPr>
+      <w:r>
+        <w:rPr>
+          <w:rFonts w:hint="eastAsia"/>
+        </w:rPr>
+        <w:t>短期均线服从长期均线原理。</w:t>
+      </w:r>
+      <w:r>
+        <w:rPr>
+          <w:rFonts w:hint="eastAsia"/>
+        </w:rPr>
+        <w:t xml:space="preserve"> </w:t>
+      </w:r>
+    </w:p>
+    <w:p>
+      <w:pPr>
+        <w:pStyle w:val="ListParagraph"/>
+        <w:numPr>
+          <w:ilvl w:val="0"/>
+          <w:numId w:val="16"/>
+        </w:numPr>
+        <w:rPr>
+          <w:rFonts w:hint="eastAsia"/>
+        </w:rPr>
+      </w:pPr>
+      <w:r>
+        <w:rPr>
+          <w:rFonts w:hint="eastAsia"/>
+        </w:rPr>
+        <w:t>均线反转原理：</w:t>
+      </w:r>
+      <w:r>
+        <w:rPr>
+          <w:rFonts w:hint="eastAsia"/>
+        </w:rPr>
+        <w:t xml:space="preserve"> </w:t>
+      </w:r>
+      <w:r>
+        <w:rPr>
+          <w:rFonts w:hint="eastAsia"/>
+        </w:rPr>
+        <w:t>这是针对上面短期均线服从长期均线而出现的相反的情况，</w:t>
+      </w:r>
+      <w:r>
+        <w:rPr>
+          <w:rFonts w:hint="eastAsia"/>
+        </w:rPr>
+        <w:t xml:space="preserve"> </w:t>
+      </w:r>
+      <w:r>
+        <w:rPr>
+          <w:rFonts w:hint="eastAsia"/>
+        </w:rPr>
+        <w:t>一般在见顶或见底反转的时候。</w:t>
+      </w:r>
+      <w:r>
+        <w:rPr>
+          <w:rFonts w:hint="eastAsia"/>
+        </w:rPr>
+        <w:t xml:space="preserve"> </w:t>
+      </w:r>
+      <w:r>
+        <w:rPr>
+          <w:rFonts w:hint="eastAsia"/>
+        </w:rPr>
+        <w:t>判断均线反转原则必须满足一个前提条件，</w:t>
+      </w:r>
+      <w:r>
+        <w:rPr>
+          <w:rFonts w:hint="eastAsia"/>
+        </w:rPr>
+        <w:t xml:space="preserve"> </w:t>
+      </w:r>
+      <w:r>
+        <w:rPr>
+          <w:rFonts w:hint="eastAsia"/>
+        </w:rPr>
+        <w:t>那就是必须伴随巨额的成交量。</w:t>
+      </w:r>
+      <w:r>
+        <w:rPr>
+          <w:rFonts w:hint="eastAsia"/>
+        </w:rPr>
+        <w:t xml:space="preserve"> </w:t>
+      </w:r>
+    </w:p>
+    <w:p>
+      <w:pPr>
+        <w:pStyle w:val="Heading3"/>
+        <w:rPr>
+          <w:rFonts w:hint="eastAsia"/>
+        </w:rPr>
+      </w:pPr>
+      <w:r>
+        <w:rPr>
+          <w:rFonts w:hint="eastAsia"/>
+        </w:rPr>
+        <w:t>均线回填</w:t>
+      </w:r>
+    </w:p>
+    <w:p>
+      <w:pPr>
+        <w:rPr>
+          <w:rFonts w:hint="eastAsia"/>
+        </w:rPr>
+      </w:pPr>
+      <w:r>
+        <w:rPr>
+          <w:rFonts w:hint="eastAsia"/>
+        </w:rPr>
+        <w:t>当股价上涨或下跌时，</w:t>
+      </w:r>
+      <w:r>
+        <w:rPr>
+          <w:rFonts w:hint="eastAsia"/>
+        </w:rPr>
+        <w:t xml:space="preserve"> </w:t>
+      </w:r>
+      <w:r>
+        <w:rPr>
+          <w:rFonts w:hint="eastAsia"/>
+        </w:rPr>
+        <w:t>脱离均线较远的时候，</w:t>
+      </w:r>
+      <w:r>
+        <w:rPr>
+          <w:rFonts w:hint="eastAsia"/>
+        </w:rPr>
+        <w:t xml:space="preserve"> </w:t>
+      </w:r>
+      <w:r>
+        <w:rPr>
+          <w:rFonts w:hint="eastAsia"/>
+        </w:rPr>
+        <w:t>均线对股价有天然的吸引作用，</w:t>
+      </w:r>
+      <w:r>
+        <w:rPr>
+          <w:rFonts w:hint="eastAsia"/>
+        </w:rPr>
+        <w:t xml:space="preserve"> </w:t>
+      </w:r>
+      <w:r>
+        <w:rPr>
+          <w:rFonts w:hint="eastAsia"/>
+        </w:rPr>
+        <w:t>这个吸引作用所导致股价向均线粘合或回填。出现这种情况的原因很简单，</w:t>
+      </w:r>
+      <w:r>
+        <w:rPr>
+          <w:rFonts w:hint="eastAsia"/>
+        </w:rPr>
+        <w:t xml:space="preserve"> </w:t>
+      </w:r>
+      <w:r>
+        <w:rPr>
+          <w:rFonts w:hint="eastAsia"/>
+        </w:rPr>
+        <w:t>当上涨过快，</w:t>
+      </w:r>
+      <w:r>
+        <w:rPr>
+          <w:rFonts w:hint="eastAsia"/>
+        </w:rPr>
+        <w:t xml:space="preserve"> </w:t>
+      </w:r>
+      <w:r>
+        <w:rPr>
+          <w:rFonts w:hint="eastAsia"/>
+        </w:rPr>
+        <w:t>其换手往往不够充分，</w:t>
+      </w:r>
+      <w:r>
+        <w:rPr>
+          <w:rFonts w:hint="eastAsia"/>
+        </w:rPr>
+        <w:t xml:space="preserve"> </w:t>
+      </w:r>
+      <w:r>
+        <w:rPr>
+          <w:rFonts w:hint="eastAsia"/>
+        </w:rPr>
+        <w:t>市场短期获利盘会出现回吐，</w:t>
+      </w:r>
+      <w:r>
+        <w:rPr>
+          <w:rFonts w:hint="eastAsia"/>
+        </w:rPr>
+        <w:t xml:space="preserve"> </w:t>
+      </w:r>
+      <w:r>
+        <w:rPr>
+          <w:rFonts w:hint="eastAsia"/>
+        </w:rPr>
+        <w:t>形成获利卖压。</w:t>
+      </w:r>
+      <w:r>
+        <w:rPr>
+          <w:rFonts w:hint="eastAsia"/>
+        </w:rPr>
+        <w:t xml:space="preserve"> </w:t>
+      </w:r>
+      <w:r>
+        <w:rPr>
+          <w:rFonts w:hint="eastAsia"/>
+        </w:rPr>
+        <w:t>股价向成本线回调。</w:t>
+      </w:r>
+      <w:r>
+        <w:rPr>
+          <w:rFonts w:hint="eastAsia"/>
+        </w:rPr>
+        <w:t xml:space="preserve"> </w:t>
+      </w:r>
+      <w:r>
+        <w:rPr>
+          <w:rFonts w:hint="eastAsia"/>
+        </w:rPr>
+        <w:t>相反，</w:t>
+      </w:r>
+      <w:r>
+        <w:rPr>
+          <w:rFonts w:hint="eastAsia"/>
+        </w:rPr>
+        <w:t xml:space="preserve"> </w:t>
+      </w:r>
+      <w:r>
+        <w:rPr>
+          <w:rFonts w:hint="eastAsia"/>
+        </w:rPr>
+        <w:t>当股价短期内下跌过快，</w:t>
+      </w:r>
+      <w:r>
+        <w:rPr>
+          <w:rFonts w:hint="eastAsia"/>
+        </w:rPr>
+        <w:t xml:space="preserve"> </w:t>
+      </w:r>
+      <w:r>
+        <w:rPr>
+          <w:rFonts w:hint="eastAsia"/>
+        </w:rPr>
+        <w:t>由于市场成本没有快速下降，</w:t>
+      </w:r>
+      <w:r>
+        <w:rPr>
+          <w:rFonts w:hint="eastAsia"/>
+        </w:rPr>
+        <w:t xml:space="preserve"> </w:t>
+      </w:r>
+      <w:r>
+        <w:rPr>
+          <w:rFonts w:hint="eastAsia"/>
+        </w:rPr>
+        <w:t>市场平均成本出现亏损，</w:t>
+      </w:r>
+      <w:r>
+        <w:rPr>
+          <w:rFonts w:hint="eastAsia"/>
+        </w:rPr>
+        <w:t xml:space="preserve"> </w:t>
+      </w:r>
+      <w:r>
+        <w:rPr>
+          <w:rFonts w:hint="eastAsia"/>
+        </w:rPr>
+        <w:t>相应的抛压就会减轻，</w:t>
+      </w:r>
+      <w:r>
+        <w:rPr>
+          <w:rFonts w:hint="eastAsia"/>
+        </w:rPr>
+        <w:t xml:space="preserve"> </w:t>
+      </w:r>
+      <w:r>
+        <w:rPr>
+          <w:rFonts w:hint="eastAsia"/>
+        </w:rPr>
+        <w:t>此时往往出现空头回补，</w:t>
+      </w:r>
+      <w:r>
+        <w:rPr>
+          <w:rFonts w:hint="eastAsia"/>
+        </w:rPr>
+        <w:t xml:space="preserve"> </w:t>
+      </w:r>
+      <w:r>
+        <w:rPr>
+          <w:rFonts w:hint="eastAsia"/>
+        </w:rPr>
+        <w:t>买盘增加，</w:t>
+      </w:r>
+      <w:r>
+        <w:rPr>
+          <w:rFonts w:hint="eastAsia"/>
+        </w:rPr>
+        <w:t xml:space="preserve"> </w:t>
+      </w:r>
+      <w:r>
+        <w:rPr>
+          <w:rFonts w:hint="eastAsia"/>
+        </w:rPr>
+        <w:t>股价向均线反弹。</w:t>
+      </w:r>
+      <w:r>
+        <w:rPr>
+          <w:rFonts w:hint="eastAsia"/>
+        </w:rPr>
+        <w:t xml:space="preserve"> </w:t>
+      </w:r>
+    </w:p>
+    <w:p>
+      <w:pPr>
+        <w:pStyle w:val="Heading3"/>
+        <w:rPr>
+          <w:rFonts w:hint="eastAsia"/>
+        </w:rPr>
+      </w:pPr>
+      <w:r>
+        <w:rPr>
+          <w:rFonts w:hint="eastAsia"/>
+        </w:rPr>
+        <w:t>均线粘合</w:t>
+      </w:r>
+    </w:p>
+    <w:p>
+      <w:pPr>
+        <w:rPr>
+          <w:rFonts w:hint="eastAsia"/>
+        </w:rPr>
+      </w:pPr>
+      <w:r>
+        <w:rPr>
+          <w:rFonts w:hint="eastAsia"/>
+        </w:rPr>
+        <w:t>这种情况说明阶段性市场成本趋于一致。</w:t>
+      </w:r>
+      <w:r>
+        <w:rPr>
+          <w:rFonts w:hint="eastAsia"/>
+        </w:rPr>
+        <w:t xml:space="preserve"> </w:t>
+      </w:r>
+      <w:r>
+        <w:rPr>
+          <w:rFonts w:hint="eastAsia"/>
+        </w:rPr>
+        <w:t>多空力量进行博弈，</w:t>
+      </w:r>
+      <w:r>
+        <w:rPr>
+          <w:rFonts w:hint="eastAsia"/>
+        </w:rPr>
+        <w:t xml:space="preserve"> </w:t>
+      </w:r>
+      <w:r>
+        <w:rPr>
+          <w:rFonts w:hint="eastAsia"/>
+        </w:rPr>
+        <w:t>这种情况一般意味着市场要变盘。</w:t>
+      </w:r>
+      <w:r>
+        <w:rPr>
+          <w:rFonts w:hint="eastAsia"/>
+        </w:rPr>
+        <w:t xml:space="preserve"> </w:t>
+      </w:r>
+    </w:p>
+    <w:p>
+      <w:pPr>
+        <w:rPr>
+          <w:rStyle w:val="Strong"/>
+          <w:rFonts w:hint="eastAsia"/>
+        </w:rPr>
+      </w:pPr>
+      <w:r>
+        <w:rPr>
+          <w:rStyle w:val="Strong"/>
+          <w:rFonts w:hint="eastAsia"/>
+        </w:rPr>
+        <w:t>占豪评：</w:t>
+      </w:r>
+      <w:r>
+        <w:rPr>
+          <w:rStyle w:val="Strong"/>
+          <w:rFonts w:hint="eastAsia"/>
+        </w:rPr>
+        <w:t xml:space="preserve"> </w:t>
+      </w:r>
+      <w:r>
+        <w:rPr>
+          <w:rStyle w:val="Strong"/>
+          <w:rFonts w:hint="eastAsia"/>
+        </w:rPr>
+        <w:t>若短期均线粘合，</w:t>
+      </w:r>
+      <w:r>
+        <w:rPr>
+          <w:rStyle w:val="Strong"/>
+          <w:rFonts w:hint="eastAsia"/>
+        </w:rPr>
+        <w:t xml:space="preserve"> </w:t>
+      </w:r>
+      <w:r>
+        <w:rPr>
+          <w:rStyle w:val="Strong"/>
+          <w:rFonts w:hint="eastAsia"/>
+        </w:rPr>
+        <w:t>而长期均线依然强劲向上或由下开始转平，</w:t>
+      </w:r>
+      <w:r>
+        <w:rPr>
+          <w:rStyle w:val="Strong"/>
+          <w:rFonts w:hint="eastAsia"/>
+        </w:rPr>
+        <w:t xml:space="preserve"> </w:t>
+      </w:r>
+      <w:r>
+        <w:rPr>
+          <w:rStyle w:val="Strong"/>
+          <w:rFonts w:hint="eastAsia"/>
+        </w:rPr>
+        <w:t>那么变盘方向多半向上。</w:t>
+      </w:r>
+      <w:r>
+        <w:rPr>
+          <w:rStyle w:val="Strong"/>
+          <w:rFonts w:hint="eastAsia"/>
+        </w:rPr>
+        <w:t xml:space="preserve"> </w:t>
+      </w:r>
+    </w:p>
+    <w:p>
+      <w:pPr>
+        <w:pStyle w:val="Heading3"/>
+        <w:rPr>
+          <w:rStyle w:val="Strong"/>
+          <w:rFonts w:eastAsiaTheme="minorEastAsia" w:hint="eastAsia"/>
+          <w:b/>
+          <w:bCs/>
+          <w:color w:val="auto"/>
+          <w:sz w:val="24"/>
+        </w:rPr>
+      </w:pPr>
+      <w:r>
+        <w:rPr>
+          <w:rStyle w:val="Strong"/>
+          <w:rFonts w:eastAsiaTheme="minorEastAsia" w:hint="eastAsia"/>
+          <w:b/>
+          <w:bCs/>
+          <w:color w:val="auto"/>
+          <w:sz w:val="24"/>
+        </w:rPr>
+        <w:t>均线修复</w:t>
+      </w:r>
+    </w:p>
+    <w:p>
+      <w:pPr>
+        <w:pStyle w:val="NoSpacing"/>
+        <w:rPr>
+          <w:rStyle w:val="Strong"/>
+          <w:rFonts w:eastAsiaTheme="minorEastAsia" w:hint="eastAsia"/>
+          <w:b w:val="0"/>
+          <w:bCs w:val="0"/>
+          <w:color w:val="auto"/>
+          <w:sz w:val="21"/>
+        </w:rPr>
+      </w:pPr>
+      <w:r>
+        <w:rPr>
+          <w:rStyle w:val="Strong"/>
+          <w:rFonts w:eastAsiaTheme="minorEastAsia" w:hint="eastAsia"/>
+          <w:b w:val="0"/>
+          <w:bCs w:val="0"/>
+          <w:color w:val="auto"/>
+          <w:sz w:val="21"/>
+        </w:rPr>
+        <w:t>大致是</w:t>
+      </w:r>
+      <w:r>
+        <w:rPr>
+          <w:rStyle w:val="Strong"/>
+          <w:rFonts w:eastAsiaTheme="minorEastAsia" w:hint="eastAsia"/>
+          <w:b w:val="0"/>
+          <w:bCs w:val="0"/>
+          <w:color w:val="auto"/>
+          <w:sz w:val="21"/>
+        </w:rPr>
+        <w:t>均线回填的意思。</w:t>
+      </w:r>
+      <w:r>
+        <w:rPr>
+          <w:rStyle w:val="Strong"/>
+          <w:rFonts w:eastAsiaTheme="minorEastAsia" w:hint="eastAsia"/>
+          <w:b w:val="0"/>
+          <w:bCs w:val="0"/>
+          <w:color w:val="auto"/>
+          <w:sz w:val="21"/>
+        </w:rPr>
+        <w:t xml:space="preserve"> </w:t>
+      </w:r>
+    </w:p>
+    <w:p>
+      <w:pPr>
+        <w:pStyle w:val="NoSpacing"/>
+        <w:rPr>
+          <w:rStyle w:val="Strong"/>
+          <w:rFonts w:eastAsiaTheme="minorEastAsia" w:hint="eastAsia"/>
+          <w:b w:val="0"/>
+          <w:bCs w:val="0"/>
+          <w:color w:val="auto"/>
+          <w:sz w:val="21"/>
+        </w:rPr>
+      </w:pPr>
+    </w:p>
+    <w:p>
+      <w:pPr>
+        <w:pStyle w:val="NoSpacing"/>
+        <w:rPr>
+          <w:rStyle w:val="Strong"/>
+          <w:rFonts w:eastAsiaTheme="minorEastAsia" w:hint="eastAsia"/>
+          <w:b w:val="0"/>
+          <w:bCs w:val="0"/>
+          <w:color w:val="auto"/>
+          <w:sz w:val="21"/>
+        </w:rPr>
+      </w:pPr>
+      <w:r>
+        <w:rPr>
+          <w:rStyle w:val="Strong"/>
+          <w:rFonts w:eastAsiaTheme="minorEastAsia" w:hint="eastAsia"/>
+          <w:b w:val="0"/>
+          <w:bCs w:val="0"/>
+          <w:color w:val="auto"/>
+          <w:sz w:val="21"/>
+        </w:rPr>
+        <w:t>均线修复有这么几种：</w:t>
+      </w:r>
+    </w:p>
+    <w:p>
+      <w:pPr>
+        <w:pStyle w:val="NoSpacing"/>
+        <w:numPr>
+          <w:ilvl w:val="0"/>
+          <w:numId w:val="17"/>
+        </w:numPr>
+        <w:rPr>
+          <w:rStyle w:val="Strong"/>
+          <w:rFonts w:eastAsiaTheme="minorEastAsia" w:hint="eastAsia"/>
+          <w:b w:val="0"/>
+          <w:bCs w:val="0"/>
+          <w:color w:val="auto"/>
+          <w:sz w:val="21"/>
+        </w:rPr>
+      </w:pPr>
+      <w:r>
+        <w:rPr>
+          <w:rStyle w:val="Strong"/>
+          <w:rFonts w:eastAsiaTheme="minorEastAsia" w:hint="eastAsia"/>
+          <w:b w:val="0"/>
+          <w:bCs w:val="0"/>
+          <w:color w:val="auto"/>
+          <w:sz w:val="21"/>
+        </w:rPr>
+        <w:t>暴涨后的主动性修复</w:t>
+      </w:r>
+    </w:p>
+    <w:p>
+      <w:pPr>
+        <w:pStyle w:val="NoSpacing"/>
+        <w:numPr>
+          <w:ilvl w:val="0"/>
+          <w:numId w:val="17"/>
+        </w:numPr>
+        <w:rPr>
+          <w:rStyle w:val="Strong"/>
+          <w:rFonts w:eastAsiaTheme="minorEastAsia" w:hint="eastAsia"/>
+          <w:b w:val="0"/>
+          <w:bCs w:val="0"/>
+          <w:color w:val="auto"/>
+          <w:sz w:val="21"/>
+        </w:rPr>
+      </w:pPr>
+      <w:r>
+        <w:rPr>
+          <w:rStyle w:val="Strong"/>
+          <w:rFonts w:eastAsiaTheme="minorEastAsia" w:hint="eastAsia"/>
+          <w:b w:val="0"/>
+          <w:bCs w:val="0"/>
+          <w:color w:val="auto"/>
+          <w:sz w:val="21"/>
+        </w:rPr>
+        <w:t>暴跌后的主动性修复</w:t>
+      </w:r>
+      <w:r>
+        <w:rPr>
+          <w:rStyle w:val="Strong"/>
+          <w:rFonts w:eastAsiaTheme="minorEastAsia" w:hint="eastAsia"/>
+          <w:b w:val="0"/>
+          <w:bCs w:val="0"/>
+          <w:color w:val="auto"/>
+          <w:sz w:val="21"/>
+        </w:rPr>
+        <w:t xml:space="preserve"> </w:t>
+      </w:r>
+    </w:p>
+    <w:p>
+      <w:pPr>
+        <w:pStyle w:val="NoSpacing"/>
+        <w:numPr>
+          <w:ilvl w:val="0"/>
+          <w:numId w:val="17"/>
+        </w:numPr>
+        <w:rPr>
+          <w:rStyle w:val="Strong"/>
+          <w:rFonts w:eastAsiaTheme="minorEastAsia" w:hint="eastAsia"/>
+          <w:b w:val="0"/>
+          <w:bCs w:val="0"/>
+          <w:color w:val="auto"/>
+          <w:sz w:val="21"/>
+        </w:rPr>
+      </w:pPr>
+      <w:r>
+        <w:rPr>
+          <w:rStyle w:val="Strong"/>
+          <w:rFonts w:eastAsiaTheme="minorEastAsia" w:hint="eastAsia"/>
+          <w:b w:val="0"/>
+          <w:bCs w:val="0"/>
+          <w:color w:val="auto"/>
+          <w:sz w:val="21"/>
+        </w:rPr>
+        <w:t>被动性修复</w:t>
+      </w:r>
+    </w:p>
+    <w:p>
+      <w:pPr>
+        <w:pStyle w:val="Heading3"/>
+        <w:rPr>
+          <w:rStyle w:val="Strong"/>
+          <w:rFonts w:eastAsiaTheme="minorEastAsia" w:hint="eastAsia"/>
+          <w:b/>
+          <w:bCs/>
+          <w:color w:val="auto"/>
+          <w:sz w:val="24"/>
+        </w:rPr>
+      </w:pPr>
+      <w:r>
+        <w:rPr>
+          <w:rStyle w:val="Strong"/>
+          <w:rFonts w:eastAsiaTheme="minorEastAsia" w:hint="eastAsia"/>
+          <w:b/>
+          <w:bCs/>
+          <w:color w:val="auto"/>
+          <w:sz w:val="24"/>
+        </w:rPr>
+        <w:t>均线发散</w:t>
+      </w:r>
+    </w:p>
+    <w:p>
+      <w:pPr>
+        <w:rPr>
+          <w:rFonts w:hint="eastAsia"/>
+        </w:rPr>
+      </w:pPr>
+      <w:r>
+        <w:rPr>
+          <w:rFonts w:hint="eastAsia"/>
+        </w:rPr>
+        <w:t>发生在股价剧烈波动时，</w:t>
+      </w:r>
+      <w:r>
+        <w:rPr>
+          <w:rFonts w:hint="eastAsia"/>
+        </w:rPr>
+        <w:t xml:space="preserve"> </w:t>
+      </w:r>
+      <w:r>
+        <w:rPr>
+          <w:rFonts w:hint="eastAsia"/>
+        </w:rPr>
+        <w:t>是趋势和股价剧烈变化的信号，</w:t>
+      </w:r>
+      <w:r>
+        <w:rPr>
+          <w:rFonts w:hint="eastAsia"/>
+        </w:rPr>
+        <w:t xml:space="preserve"> </w:t>
+      </w:r>
+      <w:r>
+        <w:rPr>
+          <w:rFonts w:hint="eastAsia"/>
+        </w:rPr>
+        <w:t>是投资者必须关注的时间点。</w:t>
+      </w:r>
+      <w:r>
+        <w:rPr>
+          <w:rFonts w:hint="eastAsia"/>
+        </w:rPr>
+        <w:t xml:space="preserve"> </w:t>
+      </w:r>
+      <w:r>
+        <w:rPr>
+          <w:rFonts w:hint="eastAsia"/>
+        </w:rPr>
+        <w:t>这时候投资者就要对市场做出新的评估和判断。</w:t>
+      </w:r>
+      <w:r>
+        <w:rPr>
+          <w:rFonts w:hint="eastAsia"/>
+        </w:rPr>
+        <w:t xml:space="preserve"> </w:t>
+      </w:r>
+    </w:p>
+    <w:p>
+      <w:pPr>
+        <w:pStyle w:val="Heading3"/>
+        <w:rPr>
+          <w:rFonts w:hint="eastAsia"/>
+        </w:rPr>
+      </w:pPr>
+      <w:r>
+        <w:rPr>
+          <w:rFonts w:hint="eastAsia"/>
+        </w:rPr>
+        <w:t>均线背离</w:t>
+      </w:r>
+    </w:p>
+    <w:p>
+      <w:pPr>
+        <w:rPr>
+          <w:rFonts w:hint="eastAsia"/>
+        </w:rPr>
+      </w:pPr>
+      <w:r>
+        <w:rPr>
+          <w:rFonts w:hint="eastAsia"/>
+        </w:rPr>
+        <w:t>股价的运行趋势与均线的运行趋势发生方向性的不一致。</w:t>
+      </w:r>
+      <w:r>
+        <w:rPr>
+          <w:rFonts w:hint="eastAsia"/>
+        </w:rPr>
+        <w:t xml:space="preserve"> </w:t>
+      </w:r>
+    </w:p>
+    <w:p>
+      <w:pPr>
+        <w:rPr>
+          <w:rFonts w:hint="eastAsia"/>
+        </w:rPr>
+      </w:pPr>
+    </w:p>
+    <w:p>
+      <w:pPr>
+        <w:pStyle w:val="NoSpacing"/>
+        <w:rPr>
+          <w:rFonts w:hint="eastAsia"/>
+        </w:rPr>
+      </w:pPr>
+      <w:r>
+        <w:rPr>
+          <w:rFonts w:hint="eastAsia"/>
+        </w:rPr>
+        <w:t>在运用均线背离技术时，</w:t>
+      </w:r>
+      <w:r>
+        <w:rPr>
+          <w:rFonts w:hint="eastAsia"/>
+        </w:rPr>
+        <w:t xml:space="preserve"> </w:t>
+      </w:r>
+      <w:r>
+        <w:rPr>
+          <w:rFonts w:hint="eastAsia"/>
+        </w:rPr>
+        <w:t>投资者一般要注意如下三个问题，</w:t>
+      </w:r>
+      <w:r>
+        <w:rPr>
+          <w:rFonts w:hint="eastAsia"/>
+        </w:rPr>
+        <w:t xml:space="preserve"> </w:t>
+      </w:r>
+    </w:p>
+    <w:p>
+      <w:pPr>
+        <w:pStyle w:val="NoSpacing"/>
+        <w:numPr>
+          <w:ilvl w:val="0"/>
+          <w:numId w:val="18"/>
+        </w:numPr>
+        <w:rPr>
+          <w:rFonts w:hint="eastAsia"/>
+        </w:rPr>
+      </w:pPr>
+      <w:r>
+        <w:rPr>
+          <w:rFonts w:hint="eastAsia"/>
+        </w:rPr>
+        <w:t>背离必须在股价穿越均线的情况下，</w:t>
+      </w:r>
+      <w:r>
+        <w:rPr>
+          <w:rFonts w:hint="eastAsia"/>
+        </w:rPr>
+        <w:t xml:space="preserve"> </w:t>
+      </w:r>
+      <w:r>
+        <w:rPr>
+          <w:rFonts w:hint="eastAsia"/>
+        </w:rPr>
+        <w:t>如果没有穿越，</w:t>
+      </w:r>
+      <w:r>
+        <w:rPr>
+          <w:rFonts w:hint="eastAsia"/>
+        </w:rPr>
+        <w:t xml:space="preserve"> </w:t>
+      </w:r>
+      <w:r>
+        <w:rPr>
+          <w:rFonts w:hint="eastAsia"/>
+        </w:rPr>
+        <w:t>即使方向相反，</w:t>
+      </w:r>
+      <w:r>
+        <w:rPr>
+          <w:rFonts w:hint="eastAsia"/>
+        </w:rPr>
+        <w:t xml:space="preserve"> </w:t>
+      </w:r>
+      <w:r>
+        <w:rPr>
+          <w:rFonts w:hint="eastAsia"/>
+        </w:rPr>
+        <w:t>也不能成为均线背离。</w:t>
+      </w:r>
+      <w:r>
+        <w:rPr>
+          <w:rFonts w:hint="eastAsia"/>
+        </w:rPr>
+        <w:t xml:space="preserve"> </w:t>
+      </w:r>
+    </w:p>
+    <w:p>
+      <w:pPr>
+        <w:pStyle w:val="NoSpacing"/>
+        <w:numPr>
+          <w:ilvl w:val="0"/>
+          <w:numId w:val="18"/>
+        </w:numPr>
+        <w:rPr>
+          <w:rFonts w:hint="eastAsia"/>
+        </w:rPr>
+      </w:pPr>
+      <w:r>
+        <w:rPr>
+          <w:rFonts w:hint="eastAsia"/>
+        </w:rPr>
+        <w:t>如果背离发生，</w:t>
+      </w:r>
+      <w:r>
+        <w:rPr>
+          <w:rFonts w:hint="eastAsia"/>
+        </w:rPr>
+        <w:t xml:space="preserve"> </w:t>
+      </w:r>
+      <w:r>
+        <w:rPr>
+          <w:rFonts w:hint="eastAsia"/>
+        </w:rPr>
+        <w:t>但是股价并未出现剧烈震荡，</w:t>
+      </w:r>
+      <w:r>
+        <w:rPr>
+          <w:rFonts w:hint="eastAsia"/>
+        </w:rPr>
+        <w:t xml:space="preserve"> </w:t>
+      </w:r>
+      <w:r>
+        <w:rPr>
+          <w:rFonts w:hint="eastAsia"/>
+        </w:rPr>
+        <w:t>此时说明股价运行并不理会均线的背离，</w:t>
+      </w:r>
+      <w:r>
+        <w:rPr>
+          <w:rFonts w:hint="eastAsia"/>
+        </w:rPr>
+        <w:t xml:space="preserve"> </w:t>
+      </w:r>
+      <w:r>
+        <w:rPr>
+          <w:rFonts w:hint="eastAsia"/>
+        </w:rPr>
+        <w:t>依然按原有方向运行。</w:t>
+      </w:r>
+      <w:r>
+        <w:rPr>
+          <w:rFonts w:hint="eastAsia"/>
+        </w:rPr>
+        <w:t xml:space="preserve"> </w:t>
+      </w:r>
+    </w:p>
+    <w:p>
+      <w:pPr>
+        <w:pStyle w:val="NoSpacing"/>
+        <w:numPr>
+          <w:ilvl w:val="0"/>
+          <w:numId w:val="18"/>
+        </w:numPr>
+        <w:rPr>
+          <w:rFonts w:hint="eastAsia"/>
+        </w:rPr>
+      </w:pPr>
+      <w:r>
+        <w:rPr>
+          <w:rFonts w:hint="eastAsia"/>
+        </w:rPr>
+        <w:t>在市场处于极其强势或极其弱势的状态下，</w:t>
+      </w:r>
+      <w:r>
+        <w:rPr>
+          <w:rFonts w:hint="eastAsia"/>
+        </w:rPr>
+        <w:t xml:space="preserve"> </w:t>
+      </w:r>
+      <w:r>
+        <w:rPr>
+          <w:rFonts w:hint="eastAsia"/>
+        </w:rPr>
+        <w:t>应当运用均线反转的原理来判断市场。</w:t>
+      </w:r>
+      <w:r>
+        <w:rPr>
+          <w:rFonts w:hint="eastAsia"/>
+        </w:rPr>
+        <w:t xml:space="preserve"> </w:t>
       </w:r>
     </w:p>
     <w:p>
@@ -5296,6 +5996,13 @@
         </w:rPr>
         <w:t>落袋为安技巧</w:t>
       </w:r>
+    </w:p>
+    <w:p>
+      <w:pPr>
+        <w:rPr>
+          <w:rFonts w:hint="eastAsia"/>
+        </w:rPr>
+      </w:pPr>
     </w:p>
     <w:p>
       <w:r>
@@ -6110,6 +6817,119 @@
     </w:lvl>
   </w:abstractNum>
   <w:abstractNum w:abstractNumId="7">
+    <w:nsid w:val="305F6012"/>
+    <w:multiLevelType w:val="hybridMultilevel"/>
+    <w:tmpl w:val="BA2A7980"/>
+    <w:lvl w:ilvl="0" w:tplc="04090001">
+      <w:start w:val="1"/>
+      <w:numFmt w:val="bullet"/>
+      <w:lvlText w:val=""/>
+      <w:lvlJc w:val="left"/>
+      <w:pPr>
+        <w:ind w:left="720" w:hanging="360"/>
+      </w:pPr>
+      <w:rPr>
+        <w:rFonts w:ascii="Symbol" w:hAnsi="Symbol" w:hint="default"/>
+      </w:rPr>
+    </w:lvl>
+    <w:lvl w:ilvl="1" w:tplc="04090003" w:tentative="1">
+      <w:start w:val="1"/>
+      <w:numFmt w:val="bullet"/>
+      <w:lvlText w:val="o"/>
+      <w:lvlJc w:val="left"/>
+      <w:pPr>
+        <w:ind w:left="1440" w:hanging="360"/>
+      </w:pPr>
+      <w:rPr>
+        <w:rFonts w:ascii="Courier New" w:hAnsi="Courier New" w:cs="Courier New" w:hint="default"/>
+      </w:rPr>
+    </w:lvl>
+    <w:lvl w:ilvl="2" w:tplc="04090005" w:tentative="1">
+      <w:start w:val="1"/>
+      <w:numFmt w:val="bullet"/>
+      <w:lvlText w:val=""/>
+      <w:lvlJc w:val="left"/>
+      <w:pPr>
+        <w:ind w:left="2160" w:hanging="360"/>
+      </w:pPr>
+      <w:rPr>
+        <w:rFonts w:ascii="Wingdings" w:hAnsi="Wingdings" w:hint="default"/>
+      </w:rPr>
+    </w:lvl>
+    <w:lvl w:ilvl="3" w:tplc="04090001" w:tentative="1">
+      <w:start w:val="1"/>
+      <w:numFmt w:val="bullet"/>
+      <w:lvlText w:val=""/>
+      <w:lvlJc w:val="left"/>
+      <w:pPr>
+        <w:ind w:left="2880" w:hanging="360"/>
+      </w:pPr>
+      <w:rPr>
+        <w:rFonts w:ascii="Symbol" w:hAnsi="Symbol" w:hint="default"/>
+      </w:rPr>
+    </w:lvl>
+    <w:lvl w:ilvl="4" w:tplc="04090003" w:tentative="1">
+      <w:start w:val="1"/>
+      <w:numFmt w:val="bullet"/>
+      <w:lvlText w:val="o"/>
+      <w:lvlJc w:val="left"/>
+      <w:pPr>
+        <w:ind w:left="3600" w:hanging="360"/>
+      </w:pPr>
+      <w:rPr>
+        <w:rFonts w:ascii="Courier New" w:hAnsi="Courier New" w:cs="Courier New" w:hint="default"/>
+      </w:rPr>
+    </w:lvl>
+    <w:lvl w:ilvl="5" w:tplc="04090005" w:tentative="1">
+      <w:start w:val="1"/>
+      <w:numFmt w:val="bullet"/>
+      <w:lvlText w:val=""/>
+      <w:lvlJc w:val="left"/>
+      <w:pPr>
+        <w:ind w:left="4320" w:hanging="360"/>
+      </w:pPr>
+      <w:rPr>
+        <w:rFonts w:ascii="Wingdings" w:hAnsi="Wingdings" w:hint="default"/>
+      </w:rPr>
+    </w:lvl>
+    <w:lvl w:ilvl="6" w:tplc="04090001" w:tentative="1">
+      <w:start w:val="1"/>
+      <w:numFmt w:val="bullet"/>
+      <w:lvlText w:val=""/>
+      <w:lvlJc w:val="left"/>
+      <w:pPr>
+        <w:ind w:left="5040" w:hanging="360"/>
+      </w:pPr>
+      <w:rPr>
+        <w:rFonts w:ascii="Symbol" w:hAnsi="Symbol" w:hint="default"/>
+      </w:rPr>
+    </w:lvl>
+    <w:lvl w:ilvl="7" w:tplc="04090003" w:tentative="1">
+      <w:start w:val="1"/>
+      <w:numFmt w:val="bullet"/>
+      <w:lvlText w:val="o"/>
+      <w:lvlJc w:val="left"/>
+      <w:pPr>
+        <w:ind w:left="5760" w:hanging="360"/>
+      </w:pPr>
+      <w:rPr>
+        <w:rFonts w:ascii="Courier New" w:hAnsi="Courier New" w:cs="Courier New" w:hint="default"/>
+      </w:rPr>
+    </w:lvl>
+    <w:lvl w:ilvl="8" w:tplc="04090005" w:tentative="1">
+      <w:start w:val="1"/>
+      <w:numFmt w:val="bullet"/>
+      <w:lvlText w:val=""/>
+      <w:lvlJc w:val="left"/>
+      <w:pPr>
+        <w:ind w:left="6480" w:hanging="360"/>
+      </w:pPr>
+      <w:rPr>
+        <w:rFonts w:ascii="Wingdings" w:hAnsi="Wingdings" w:hint="default"/>
+      </w:rPr>
+    </w:lvl>
+  </w:abstractNum>
+  <w:abstractNum w:abstractNumId="8">
     <w:nsid w:val="32D272B6"/>
     <w:multiLevelType w:val="hybridMultilevel"/>
     <w:tmpl w:val="FDDA5154"/>
@@ -6195,7 +7015,7 @@
       </w:pPr>
     </w:lvl>
   </w:abstractNum>
-  <w:abstractNum w:abstractNumId="8">
+  <w:abstractNum w:abstractNumId="9">
     <w:nsid w:val="462E2325"/>
     <w:multiLevelType w:val="hybridMultilevel"/>
     <w:tmpl w:val="BBC040C6"/>
@@ -6308,7 +7128,7 @@
       </w:rPr>
     </w:lvl>
   </w:abstractNum>
-  <w:abstractNum w:abstractNumId="9">
+  <w:abstractNum w:abstractNumId="10">
     <w:nsid w:val="569E26E4"/>
     <w:multiLevelType w:val="hybridMultilevel"/>
     <w:tmpl w:val="0484A19E"/>
@@ -6397,7 +7217,7 @@
       </w:pPr>
     </w:lvl>
   </w:abstractNum>
-  <w:abstractNum w:abstractNumId="10">
+  <w:abstractNum w:abstractNumId="11">
     <w:nsid w:val="5E6460BC"/>
     <w:multiLevelType w:val="hybridMultilevel"/>
     <w:tmpl w:val="925EC7EE"/>
@@ -6483,7 +7303,120 @@
       </w:pPr>
     </w:lvl>
   </w:abstractNum>
-  <w:abstractNum w:abstractNumId="11">
+  <w:abstractNum w:abstractNumId="12">
+    <w:nsid w:val="601257B3"/>
+    <w:multiLevelType w:val="hybridMultilevel"/>
+    <w:tmpl w:val="62FE287A"/>
+    <w:lvl w:ilvl="0" w:tplc="04090001">
+      <w:start w:val="1"/>
+      <w:numFmt w:val="bullet"/>
+      <w:lvlText w:val=""/>
+      <w:lvlJc w:val="left"/>
+      <w:pPr>
+        <w:ind w:left="720" w:hanging="360"/>
+      </w:pPr>
+      <w:rPr>
+        <w:rFonts w:ascii="Symbol" w:hAnsi="Symbol" w:hint="default"/>
+      </w:rPr>
+    </w:lvl>
+    <w:lvl w:ilvl="1" w:tplc="04090003" w:tentative="1">
+      <w:start w:val="1"/>
+      <w:numFmt w:val="bullet"/>
+      <w:lvlText w:val="o"/>
+      <w:lvlJc w:val="left"/>
+      <w:pPr>
+        <w:ind w:left="1440" w:hanging="360"/>
+      </w:pPr>
+      <w:rPr>
+        <w:rFonts w:ascii="Courier New" w:hAnsi="Courier New" w:cs="Courier New" w:hint="default"/>
+      </w:rPr>
+    </w:lvl>
+    <w:lvl w:ilvl="2" w:tplc="04090005" w:tentative="1">
+      <w:start w:val="1"/>
+      <w:numFmt w:val="bullet"/>
+      <w:lvlText w:val=""/>
+      <w:lvlJc w:val="left"/>
+      <w:pPr>
+        <w:ind w:left="2160" w:hanging="360"/>
+      </w:pPr>
+      <w:rPr>
+        <w:rFonts w:ascii="Wingdings" w:hAnsi="Wingdings" w:hint="default"/>
+      </w:rPr>
+    </w:lvl>
+    <w:lvl w:ilvl="3" w:tplc="04090001" w:tentative="1">
+      <w:start w:val="1"/>
+      <w:numFmt w:val="bullet"/>
+      <w:lvlText w:val=""/>
+      <w:lvlJc w:val="left"/>
+      <w:pPr>
+        <w:ind w:left="2880" w:hanging="360"/>
+      </w:pPr>
+      <w:rPr>
+        <w:rFonts w:ascii="Symbol" w:hAnsi="Symbol" w:hint="default"/>
+      </w:rPr>
+    </w:lvl>
+    <w:lvl w:ilvl="4" w:tplc="04090003" w:tentative="1">
+      <w:start w:val="1"/>
+      <w:numFmt w:val="bullet"/>
+      <w:lvlText w:val="o"/>
+      <w:lvlJc w:val="left"/>
+      <w:pPr>
+        <w:ind w:left="3600" w:hanging="360"/>
+      </w:pPr>
+      <w:rPr>
+        <w:rFonts w:ascii="Courier New" w:hAnsi="Courier New" w:cs="Courier New" w:hint="default"/>
+      </w:rPr>
+    </w:lvl>
+    <w:lvl w:ilvl="5" w:tplc="04090005" w:tentative="1">
+      <w:start w:val="1"/>
+      <w:numFmt w:val="bullet"/>
+      <w:lvlText w:val=""/>
+      <w:lvlJc w:val="left"/>
+      <w:pPr>
+        <w:ind w:left="4320" w:hanging="360"/>
+      </w:pPr>
+      <w:rPr>
+        <w:rFonts w:ascii="Wingdings" w:hAnsi="Wingdings" w:hint="default"/>
+      </w:rPr>
+    </w:lvl>
+    <w:lvl w:ilvl="6" w:tplc="04090001" w:tentative="1">
+      <w:start w:val="1"/>
+      <w:numFmt w:val="bullet"/>
+      <w:lvlText w:val=""/>
+      <w:lvlJc w:val="left"/>
+      <w:pPr>
+        <w:ind w:left="5040" w:hanging="360"/>
+      </w:pPr>
+      <w:rPr>
+        <w:rFonts w:ascii="Symbol" w:hAnsi="Symbol" w:hint="default"/>
+      </w:rPr>
+    </w:lvl>
+    <w:lvl w:ilvl="7" w:tplc="04090003" w:tentative="1">
+      <w:start w:val="1"/>
+      <w:numFmt w:val="bullet"/>
+      <w:lvlText w:val="o"/>
+      <w:lvlJc w:val="left"/>
+      <w:pPr>
+        <w:ind w:left="5760" w:hanging="360"/>
+      </w:pPr>
+      <w:rPr>
+        <w:rFonts w:ascii="Courier New" w:hAnsi="Courier New" w:cs="Courier New" w:hint="default"/>
+      </w:rPr>
+    </w:lvl>
+    <w:lvl w:ilvl="8" w:tplc="04090005" w:tentative="1">
+      <w:start w:val="1"/>
+      <w:numFmt w:val="bullet"/>
+      <w:lvlText w:val=""/>
+      <w:lvlJc w:val="left"/>
+      <w:pPr>
+        <w:ind w:left="6480" w:hanging="360"/>
+      </w:pPr>
+      <w:rPr>
+        <w:rFonts w:ascii="Wingdings" w:hAnsi="Wingdings" w:hint="default"/>
+      </w:rPr>
+    </w:lvl>
+  </w:abstractNum>
+  <w:abstractNum w:abstractNumId="13">
     <w:nsid w:val="681B1E94"/>
     <w:multiLevelType w:val="hybridMultilevel"/>
     <w:tmpl w:val="B9103E06"/>
@@ -6596,7 +7529,7 @@
       </w:rPr>
     </w:lvl>
   </w:abstractNum>
-  <w:abstractNum w:abstractNumId="12">
+  <w:abstractNum w:abstractNumId="14">
     <w:nsid w:val="69EF4AF9"/>
     <w:multiLevelType w:val="hybridMultilevel"/>
     <w:tmpl w:val="0F548DB6"/>
@@ -6709,7 +7642,120 @@
       </w:rPr>
     </w:lvl>
   </w:abstractNum>
-  <w:abstractNum w:abstractNumId="13">
+  <w:abstractNum w:abstractNumId="15">
+    <w:nsid w:val="6A0B7250"/>
+    <w:multiLevelType w:val="hybridMultilevel"/>
+    <w:tmpl w:val="731A1846"/>
+    <w:lvl w:ilvl="0" w:tplc="04090001">
+      <w:start w:val="1"/>
+      <w:numFmt w:val="bullet"/>
+      <w:lvlText w:val=""/>
+      <w:lvlJc w:val="left"/>
+      <w:pPr>
+        <w:ind w:left="720" w:hanging="360"/>
+      </w:pPr>
+      <w:rPr>
+        <w:rFonts w:ascii="Symbol" w:hAnsi="Symbol" w:hint="default"/>
+      </w:rPr>
+    </w:lvl>
+    <w:lvl w:ilvl="1" w:tplc="04090003" w:tentative="1">
+      <w:start w:val="1"/>
+      <w:numFmt w:val="bullet"/>
+      <w:lvlText w:val="o"/>
+      <w:lvlJc w:val="left"/>
+      <w:pPr>
+        <w:ind w:left="1440" w:hanging="360"/>
+      </w:pPr>
+      <w:rPr>
+        <w:rFonts w:ascii="Courier New" w:hAnsi="Courier New" w:cs="Courier New" w:hint="default"/>
+      </w:rPr>
+    </w:lvl>
+    <w:lvl w:ilvl="2" w:tplc="04090005" w:tentative="1">
+      <w:start w:val="1"/>
+      <w:numFmt w:val="bullet"/>
+      <w:lvlText w:val=""/>
+      <w:lvlJc w:val="left"/>
+      <w:pPr>
+        <w:ind w:left="2160" w:hanging="360"/>
+      </w:pPr>
+      <w:rPr>
+        <w:rFonts w:ascii="Wingdings" w:hAnsi="Wingdings" w:hint="default"/>
+      </w:rPr>
+    </w:lvl>
+    <w:lvl w:ilvl="3" w:tplc="04090001" w:tentative="1">
+      <w:start w:val="1"/>
+      <w:numFmt w:val="bullet"/>
+      <w:lvlText w:val=""/>
+      <w:lvlJc w:val="left"/>
+      <w:pPr>
+        <w:ind w:left="2880" w:hanging="360"/>
+      </w:pPr>
+      <w:rPr>
+        <w:rFonts w:ascii="Symbol" w:hAnsi="Symbol" w:hint="default"/>
+      </w:rPr>
+    </w:lvl>
+    <w:lvl w:ilvl="4" w:tplc="04090003" w:tentative="1">
+      <w:start w:val="1"/>
+      <w:numFmt w:val="bullet"/>
+      <w:lvlText w:val="o"/>
+      <w:lvlJc w:val="left"/>
+      <w:pPr>
+        <w:ind w:left="3600" w:hanging="360"/>
+      </w:pPr>
+      <w:rPr>
+        <w:rFonts w:ascii="Courier New" w:hAnsi="Courier New" w:cs="Courier New" w:hint="default"/>
+      </w:rPr>
+    </w:lvl>
+    <w:lvl w:ilvl="5" w:tplc="04090005" w:tentative="1">
+      <w:start w:val="1"/>
+      <w:numFmt w:val="bullet"/>
+      <w:lvlText w:val=""/>
+      <w:lvlJc w:val="left"/>
+      <w:pPr>
+        <w:ind w:left="4320" w:hanging="360"/>
+      </w:pPr>
+      <w:rPr>
+        <w:rFonts w:ascii="Wingdings" w:hAnsi="Wingdings" w:hint="default"/>
+      </w:rPr>
+    </w:lvl>
+    <w:lvl w:ilvl="6" w:tplc="04090001" w:tentative="1">
+      <w:start w:val="1"/>
+      <w:numFmt w:val="bullet"/>
+      <w:lvlText w:val=""/>
+      <w:lvlJc w:val="left"/>
+      <w:pPr>
+        <w:ind w:left="5040" w:hanging="360"/>
+      </w:pPr>
+      <w:rPr>
+        <w:rFonts w:ascii="Symbol" w:hAnsi="Symbol" w:hint="default"/>
+      </w:rPr>
+    </w:lvl>
+    <w:lvl w:ilvl="7" w:tplc="04090003" w:tentative="1">
+      <w:start w:val="1"/>
+      <w:numFmt w:val="bullet"/>
+      <w:lvlText w:val="o"/>
+      <w:lvlJc w:val="left"/>
+      <w:pPr>
+        <w:ind w:left="5760" w:hanging="360"/>
+      </w:pPr>
+      <w:rPr>
+        <w:rFonts w:ascii="Courier New" w:hAnsi="Courier New" w:cs="Courier New" w:hint="default"/>
+      </w:rPr>
+    </w:lvl>
+    <w:lvl w:ilvl="8" w:tplc="04090005" w:tentative="1">
+      <w:start w:val="1"/>
+      <w:numFmt w:val="bullet"/>
+      <w:lvlText w:val=""/>
+      <w:lvlJc w:val="left"/>
+      <w:pPr>
+        <w:ind w:left="6480" w:hanging="360"/>
+      </w:pPr>
+      <w:rPr>
+        <w:rFonts w:ascii="Wingdings" w:hAnsi="Wingdings" w:hint="default"/>
+      </w:rPr>
+    </w:lvl>
+  </w:abstractNum>
+  <w:abstractNum w:abstractNumId="16">
     <w:nsid w:val="719523C4"/>
     <w:multiLevelType w:val="hybridMultilevel"/>
     <w:tmpl w:val="A11AFF96"/>
@@ -6822,7 +7868,7 @@
       </w:rPr>
     </w:lvl>
   </w:abstractNum>
-  <w:abstractNum w:abstractNumId="14">
+  <w:abstractNum w:abstractNumId="17">
     <w:nsid w:val="7BE003A2"/>
     <w:multiLevelType w:val="hybridMultilevel"/>
     <w:tmpl w:val="F4F27DB4"/>
@@ -6936,13 +7982,13 @@
     </w:lvl>
   </w:abstractNum>
   <w:num w:numId="1">
-    <w:abstractNumId w:val="10"/>
+    <w:abstractNumId w:val="11"/>
   </w:num>
   <w:num w:numId="2">
-    <w:abstractNumId w:val="7"/>
+    <w:abstractNumId w:val="8"/>
   </w:num>
   <w:num w:numId="3">
-    <w:abstractNumId w:val="13"/>
+    <w:abstractNumId w:val="16"/>
   </w:num>
   <w:num w:numId="4">
     <w:abstractNumId w:val="3"/>
@@ -6951,7 +7997,7 @@
     <w:abstractNumId w:val="5"/>
   </w:num>
   <w:num w:numId="6">
-    <w:abstractNumId w:val="12"/>
+    <w:abstractNumId w:val="14"/>
   </w:num>
   <w:num w:numId="7">
     <w:abstractNumId w:val="0"/>
@@ -6960,25 +8006,34 @@
     <w:abstractNumId w:val="1"/>
   </w:num>
   <w:num w:numId="9">
-    <w:abstractNumId w:val="9"/>
+    <w:abstractNumId w:val="10"/>
   </w:num>
   <w:num w:numId="10">
     <w:abstractNumId w:val="6"/>
   </w:num>
   <w:num w:numId="11">
-    <w:abstractNumId w:val="14"/>
+    <w:abstractNumId w:val="17"/>
   </w:num>
   <w:num w:numId="12">
     <w:abstractNumId w:val="4"/>
   </w:num>
   <w:num w:numId="13">
-    <w:abstractNumId w:val="8"/>
+    <w:abstractNumId w:val="9"/>
   </w:num>
   <w:num w:numId="14">
     <w:abstractNumId w:val="2"/>
   </w:num>
   <w:num w:numId="15">
-    <w:abstractNumId w:val="11"/>
+    <w:abstractNumId w:val="13"/>
+  </w:num>
+  <w:num w:numId="16">
+    <w:abstractNumId w:val="15"/>
+  </w:num>
+  <w:num w:numId="17">
+    <w:abstractNumId w:val="12"/>
+  </w:num>
+  <w:num w:numId="18">
+    <w:abstractNumId w:val="7"/>
   </w:num>
 </w:numbering>
 </file>
@@ -8093,7 +9148,7 @@
 </file>
 
 <file path=customXml/itemProps1.xml><?xml version="1.0" encoding="utf-8"?>
-<ds:datastoreItem xmlns:ds="http://schemas.openxmlformats.org/officeDocument/2006/customXml" ds:itemID="{FA61CE74-95DE-476E-B854-5EBC1B8001A9}">
+<ds:datastoreItem xmlns:ds="http://schemas.openxmlformats.org/officeDocument/2006/customXml" ds:itemID="{4B67C5EE-4EA0-460E-830D-16BB9DD0EAE8}">
   <ds:schemaRefs>
     <ds:schemaRef ds:uri="http://schemas.openxmlformats.org/officeDocument/2006/bibliography"/>
   </ds:schemaRefs>

--- a/GP/HJYX-3.docx
+++ b/GP/HJYX-3.docx
@@ -4914,13 +4914,7 @@
         <w:t>均线可以作为实战的重要工具之一。</w:t>
       </w:r>
     </w:p>
-    <w:p>
-      <w:pPr>
-        <w:rPr>
-          <w:rFonts w:hint="eastAsia"/>
-        </w:rPr>
-      </w:pPr>
-    </w:p>
+    <w:p/>
     <w:p>
       <w:pPr>
         <w:pStyle w:val="Heading3"/>
@@ -4939,15 +4933,19 @@
           <w:ilvl w:val="0"/>
           <w:numId w:val="16"/>
         </w:numPr>
-        <w:rPr>
-          <w:rFonts w:hint="eastAsia"/>
-        </w:rPr>
-      </w:pPr>
-      <w:r>
-        <w:rPr>
-          <w:rFonts w:hint="eastAsia"/>
-        </w:rPr>
-        <w:t>短期均线服从长期均线原理。</w:t>
+      </w:pPr>
+      <w:r>
+        <w:rPr>
+          <w:rFonts w:hint="eastAsia"/>
+          <w:highlight w:val="yellow"/>
+        </w:rPr>
+        <w:t>短期均线服从长期均线</w:t>
+      </w:r>
+      <w:r>
+        <w:rPr>
+          <w:rFonts w:hint="eastAsia"/>
+        </w:rPr>
+        <w:t>原理。</w:t>
       </w:r>
       <w:r>
         <w:rPr>
@@ -4963,9 +4961,6 @@
           <w:ilvl w:val="0"/>
           <w:numId w:val="16"/>
         </w:numPr>
-        <w:rPr>
-          <w:rFonts w:hint="eastAsia"/>
-        </w:rPr>
       </w:pPr>
       <w:r>
         <w:rPr>
@@ -5031,9 +5026,6 @@
     <w:p>
       <w:pPr>
         <w:pStyle w:val="Heading3"/>
-        <w:rPr>
-          <w:rFonts w:hint="eastAsia"/>
-        </w:rPr>
       </w:pPr>
       <w:r>
         <w:rPr>
@@ -5043,11 +5035,6 @@
       </w:r>
     </w:p>
     <w:p>
-      <w:pPr>
-        <w:rPr>
-          <w:rFonts w:hint="eastAsia"/>
-        </w:rPr>
-      </w:pPr>
       <w:r>
         <w:rPr>
           <w:rFonts w:hint="eastAsia"/>
@@ -5256,9 +5243,6 @@
     <w:p>
       <w:pPr>
         <w:pStyle w:val="Heading3"/>
-        <w:rPr>
-          <w:rFonts w:hint="eastAsia"/>
-        </w:rPr>
       </w:pPr>
       <w:r>
         <w:rPr>
@@ -5268,11 +5252,6 @@
       </w:r>
     </w:p>
     <w:p>
-      <w:pPr>
-        <w:rPr>
-          <w:rFonts w:hint="eastAsia"/>
-        </w:rPr>
-      </w:pPr>
       <w:r>
         <w:rPr>
           <w:rFonts w:hint="eastAsia"/>
@@ -5314,7 +5293,6 @@
       <w:pPr>
         <w:rPr>
           <w:rStyle w:val="Strong"/>
-          <w:rFonts w:hint="eastAsia"/>
         </w:rPr>
       </w:pPr>
       <w:r>
@@ -5377,6 +5355,16 @@
     <w:p>
       <w:pPr>
         <w:pStyle w:val="Heading3"/>
+        <w:rPr>
+          <w:rStyle w:val="Strong"/>
+          <w:rFonts w:eastAsiaTheme="minorEastAsia"/>
+          <w:b/>
+          <w:bCs/>
+          <w:color w:val="auto"/>
+          <w:sz w:val="24"/>
+        </w:rPr>
+      </w:pPr>
+      <w:r>
         <w:rPr>
           <w:rStyle w:val="Strong"/>
           <w:rFonts w:eastAsiaTheme="minorEastAsia" w:hint="eastAsia"/>
@@ -5385,6 +5373,198 @@
           <w:color w:val="auto"/>
           <w:sz w:val="24"/>
         </w:rPr>
+        <w:t>均线修复</w:t>
+      </w:r>
+    </w:p>
+    <w:p>
+      <w:pPr>
+        <w:pStyle w:val="NoSpacing"/>
+        <w:rPr>
+          <w:rStyle w:val="Strong"/>
+          <w:rFonts w:eastAsiaTheme="minorEastAsia"/>
+          <w:b w:val="0"/>
+          <w:bCs w:val="0"/>
+          <w:color w:val="auto"/>
+          <w:sz w:val="21"/>
+        </w:rPr>
+      </w:pPr>
+      <w:r>
+        <w:rPr>
+          <w:rStyle w:val="Strong"/>
+          <w:rFonts w:eastAsiaTheme="minorEastAsia" w:hint="eastAsia"/>
+          <w:b w:val="0"/>
+          <w:bCs w:val="0"/>
+          <w:color w:val="auto"/>
+          <w:sz w:val="21"/>
+        </w:rPr>
+        <w:t>大致是</w:t>
+      </w:r>
+      <w:r>
+        <w:rPr>
+          <w:rStyle w:val="Strong"/>
+          <w:rFonts w:eastAsiaTheme="minorEastAsia" w:hint="eastAsia"/>
+          <w:b w:val="0"/>
+          <w:bCs w:val="0"/>
+          <w:color w:val="auto"/>
+          <w:sz w:val="21"/>
+        </w:rPr>
+        <w:t>均线回填的意思。</w:t>
+      </w:r>
+      <w:r>
+        <w:rPr>
+          <w:rStyle w:val="Strong"/>
+          <w:rFonts w:eastAsiaTheme="minorEastAsia" w:hint="eastAsia"/>
+          <w:b w:val="0"/>
+          <w:bCs w:val="0"/>
+          <w:color w:val="auto"/>
+          <w:sz w:val="21"/>
+        </w:rPr>
+        <w:t xml:space="preserve"> </w:t>
+      </w:r>
+    </w:p>
+    <w:p>
+      <w:pPr>
+        <w:pStyle w:val="NoSpacing"/>
+        <w:rPr>
+          <w:rStyle w:val="Strong"/>
+          <w:rFonts w:eastAsiaTheme="minorEastAsia"/>
+          <w:b w:val="0"/>
+          <w:bCs w:val="0"/>
+          <w:color w:val="auto"/>
+          <w:sz w:val="21"/>
+        </w:rPr>
+      </w:pPr>
+    </w:p>
+    <w:p>
+      <w:pPr>
+        <w:pStyle w:val="NoSpacing"/>
+        <w:rPr>
+          <w:rStyle w:val="Strong"/>
+          <w:rFonts w:eastAsiaTheme="minorEastAsia"/>
+          <w:b w:val="0"/>
+          <w:bCs w:val="0"/>
+          <w:color w:val="auto"/>
+          <w:sz w:val="21"/>
+        </w:rPr>
+      </w:pPr>
+      <w:r>
+        <w:rPr>
+          <w:rStyle w:val="Strong"/>
+          <w:rFonts w:eastAsiaTheme="minorEastAsia" w:hint="eastAsia"/>
+          <w:b w:val="0"/>
+          <w:bCs w:val="0"/>
+          <w:color w:val="auto"/>
+          <w:sz w:val="21"/>
+        </w:rPr>
+        <w:t>均线修复有这么几种：</w:t>
+      </w:r>
+    </w:p>
+    <w:p>
+      <w:pPr>
+        <w:pStyle w:val="NoSpacing"/>
+        <w:numPr>
+          <w:ilvl w:val="0"/>
+          <w:numId w:val="17"/>
+        </w:numPr>
+        <w:rPr>
+          <w:rStyle w:val="Strong"/>
+          <w:rFonts w:eastAsiaTheme="minorEastAsia"/>
+          <w:b w:val="0"/>
+          <w:bCs w:val="0"/>
+          <w:color w:val="auto"/>
+          <w:sz w:val="21"/>
+        </w:rPr>
+      </w:pPr>
+      <w:r>
+        <w:rPr>
+          <w:rStyle w:val="Strong"/>
+          <w:rFonts w:eastAsiaTheme="minorEastAsia" w:hint="eastAsia"/>
+          <w:b w:val="0"/>
+          <w:bCs w:val="0"/>
+          <w:color w:val="auto"/>
+          <w:sz w:val="21"/>
+        </w:rPr>
+        <w:t>暴涨后的主动性修复</w:t>
+      </w:r>
+    </w:p>
+    <w:p>
+      <w:pPr>
+        <w:pStyle w:val="NoSpacing"/>
+        <w:numPr>
+          <w:ilvl w:val="0"/>
+          <w:numId w:val="17"/>
+        </w:numPr>
+        <w:rPr>
+          <w:rStyle w:val="Strong"/>
+          <w:rFonts w:eastAsiaTheme="minorEastAsia"/>
+          <w:b w:val="0"/>
+          <w:bCs w:val="0"/>
+          <w:color w:val="auto"/>
+          <w:sz w:val="21"/>
+        </w:rPr>
+      </w:pPr>
+      <w:r>
+        <w:rPr>
+          <w:rStyle w:val="Strong"/>
+          <w:rFonts w:eastAsiaTheme="minorEastAsia" w:hint="eastAsia"/>
+          <w:b w:val="0"/>
+          <w:bCs w:val="0"/>
+          <w:color w:val="auto"/>
+          <w:sz w:val="21"/>
+        </w:rPr>
+        <w:t>暴跌后的主动性修复</w:t>
+      </w:r>
+      <w:r>
+        <w:rPr>
+          <w:rStyle w:val="Strong"/>
+          <w:rFonts w:eastAsiaTheme="minorEastAsia" w:hint="eastAsia"/>
+          <w:b w:val="0"/>
+          <w:bCs w:val="0"/>
+          <w:color w:val="auto"/>
+          <w:sz w:val="21"/>
+        </w:rPr>
+        <w:t xml:space="preserve"> </w:t>
+      </w:r>
+    </w:p>
+    <w:p>
+      <w:pPr>
+        <w:pStyle w:val="NoSpacing"/>
+        <w:numPr>
+          <w:ilvl w:val="0"/>
+          <w:numId w:val="17"/>
+        </w:numPr>
+        <w:rPr>
+          <w:rStyle w:val="Strong"/>
+          <w:rFonts w:eastAsiaTheme="minorEastAsia"/>
+          <w:b w:val="0"/>
+          <w:bCs w:val="0"/>
+          <w:color w:val="auto"/>
+          <w:sz w:val="21"/>
+        </w:rPr>
+      </w:pPr>
+      <w:r>
+        <w:rPr>
+          <w:rStyle w:val="Strong"/>
+          <w:rFonts w:eastAsiaTheme="minorEastAsia" w:hint="eastAsia"/>
+          <w:b w:val="0"/>
+          <w:bCs w:val="0"/>
+          <w:color w:val="auto"/>
+          <w:sz w:val="21"/>
+        </w:rPr>
+        <w:t>被动性修复</w:t>
+      </w:r>
+    </w:p>
+    <w:p>
+      <w:pPr>
+        <w:pStyle w:val="Heading3"/>
+        <w:rPr>
+          <w:rStyle w:val="Strong"/>
+          <w:rFonts w:eastAsiaTheme="minorEastAsia"/>
+          <w:b/>
+          <w:bCs/>
+          <w:color w:val="auto"/>
+          <w:sz w:val="24"/>
+        </w:rPr>
       </w:pPr>
       <w:r>
         <w:rPr>
@@ -5395,312 +5575,88 @@
           <w:color w:val="auto"/>
           <w:sz w:val="24"/>
         </w:rPr>
-        <w:t>均线修复</w:t>
-      </w:r>
-    </w:p>
+        <w:t>均线发散</w:t>
+      </w:r>
+    </w:p>
+    <w:p>
+      <w:r>
+        <w:rPr>
+          <w:rFonts w:hint="eastAsia"/>
+        </w:rPr>
+        <w:t>发生在股价剧烈波动时，</w:t>
+      </w:r>
+      <w:r>
+        <w:rPr>
+          <w:rFonts w:hint="eastAsia"/>
+        </w:rPr>
+        <w:t xml:space="preserve"> </w:t>
+      </w:r>
+      <w:r>
+        <w:rPr>
+          <w:rFonts w:hint="eastAsia"/>
+        </w:rPr>
+        <w:t>是趋势和股价剧烈变化的信号，</w:t>
+      </w:r>
+      <w:r>
+        <w:rPr>
+          <w:rFonts w:hint="eastAsia"/>
+        </w:rPr>
+        <w:t xml:space="preserve"> </w:t>
+      </w:r>
+      <w:r>
+        <w:rPr>
+          <w:rFonts w:hint="eastAsia"/>
+        </w:rPr>
+        <w:t>是投资者必须关注的时间点。</w:t>
+      </w:r>
+      <w:r>
+        <w:rPr>
+          <w:rFonts w:hint="eastAsia"/>
+        </w:rPr>
+        <w:t xml:space="preserve"> </w:t>
+      </w:r>
+      <w:r>
+        <w:rPr>
+          <w:rFonts w:hint="eastAsia"/>
+        </w:rPr>
+        <w:t>这时候投资者就要对市场做出新的评估和判断。</w:t>
+      </w:r>
+      <w:r>
+        <w:rPr>
+          <w:rFonts w:hint="eastAsia"/>
+        </w:rPr>
+        <w:t xml:space="preserve"> </w:t>
+      </w:r>
+    </w:p>
+    <w:p>
+      <w:pPr>
+        <w:pStyle w:val="Heading3"/>
+      </w:pPr>
+      <w:r>
+        <w:rPr>
+          <w:rFonts w:hint="eastAsia"/>
+        </w:rPr>
+        <w:t>均线背离</w:t>
+      </w:r>
+    </w:p>
+    <w:p>
+      <w:r>
+        <w:rPr>
+          <w:rFonts w:hint="eastAsia"/>
+        </w:rPr>
+        <w:t>股价的运行趋势与均线的运行趋势发生方向性的不一致。</w:t>
+      </w:r>
+      <w:r>
+        <w:rPr>
+          <w:rFonts w:hint="eastAsia"/>
+        </w:rPr>
+        <w:t xml:space="preserve"> </w:t>
+      </w:r>
+    </w:p>
+    <w:p/>
     <w:p>
       <w:pPr>
         <w:pStyle w:val="NoSpacing"/>
-        <w:rPr>
-          <w:rStyle w:val="Strong"/>
-          <w:rFonts w:eastAsiaTheme="minorEastAsia" w:hint="eastAsia"/>
-          <w:b w:val="0"/>
-          <w:bCs w:val="0"/>
-          <w:color w:val="auto"/>
-          <w:sz w:val="21"/>
-        </w:rPr>
-      </w:pPr>
-      <w:r>
-        <w:rPr>
-          <w:rStyle w:val="Strong"/>
-          <w:rFonts w:eastAsiaTheme="minorEastAsia" w:hint="eastAsia"/>
-          <w:b w:val="0"/>
-          <w:bCs w:val="0"/>
-          <w:color w:val="auto"/>
-          <w:sz w:val="21"/>
-        </w:rPr>
-        <w:t>大致是</w:t>
-      </w:r>
-      <w:r>
-        <w:rPr>
-          <w:rStyle w:val="Strong"/>
-          <w:rFonts w:eastAsiaTheme="minorEastAsia" w:hint="eastAsia"/>
-          <w:b w:val="0"/>
-          <w:bCs w:val="0"/>
-          <w:color w:val="auto"/>
-          <w:sz w:val="21"/>
-        </w:rPr>
-        <w:t>均线回填的意思。</w:t>
-      </w:r>
-      <w:r>
-        <w:rPr>
-          <w:rStyle w:val="Strong"/>
-          <w:rFonts w:eastAsiaTheme="minorEastAsia" w:hint="eastAsia"/>
-          <w:b w:val="0"/>
-          <w:bCs w:val="0"/>
-          <w:color w:val="auto"/>
-          <w:sz w:val="21"/>
-        </w:rPr>
-        <w:t xml:space="preserve"> </w:t>
-      </w:r>
-    </w:p>
-    <w:p>
-      <w:pPr>
-        <w:pStyle w:val="NoSpacing"/>
-        <w:rPr>
-          <w:rStyle w:val="Strong"/>
-          <w:rFonts w:eastAsiaTheme="minorEastAsia" w:hint="eastAsia"/>
-          <w:b w:val="0"/>
-          <w:bCs w:val="0"/>
-          <w:color w:val="auto"/>
-          <w:sz w:val="21"/>
-        </w:rPr>
-      </w:pPr>
-    </w:p>
-    <w:p>
-      <w:pPr>
-        <w:pStyle w:val="NoSpacing"/>
-        <w:rPr>
-          <w:rStyle w:val="Strong"/>
-          <w:rFonts w:eastAsiaTheme="minorEastAsia" w:hint="eastAsia"/>
-          <w:b w:val="0"/>
-          <w:bCs w:val="0"/>
-          <w:color w:val="auto"/>
-          <w:sz w:val="21"/>
-        </w:rPr>
-      </w:pPr>
-      <w:r>
-        <w:rPr>
-          <w:rStyle w:val="Strong"/>
-          <w:rFonts w:eastAsiaTheme="minorEastAsia" w:hint="eastAsia"/>
-          <w:b w:val="0"/>
-          <w:bCs w:val="0"/>
-          <w:color w:val="auto"/>
-          <w:sz w:val="21"/>
-        </w:rPr>
-        <w:t>均线修复有这么几种：</w:t>
-      </w:r>
-    </w:p>
-    <w:p>
-      <w:pPr>
-        <w:pStyle w:val="NoSpacing"/>
-        <w:numPr>
-          <w:ilvl w:val="0"/>
-          <w:numId w:val="17"/>
-        </w:numPr>
-        <w:rPr>
-          <w:rStyle w:val="Strong"/>
-          <w:rFonts w:eastAsiaTheme="minorEastAsia" w:hint="eastAsia"/>
-          <w:b w:val="0"/>
-          <w:bCs w:val="0"/>
-          <w:color w:val="auto"/>
-          <w:sz w:val="21"/>
-        </w:rPr>
-      </w:pPr>
-      <w:r>
-        <w:rPr>
-          <w:rStyle w:val="Strong"/>
-          <w:rFonts w:eastAsiaTheme="minorEastAsia" w:hint="eastAsia"/>
-          <w:b w:val="0"/>
-          <w:bCs w:val="0"/>
-          <w:color w:val="auto"/>
-          <w:sz w:val="21"/>
-        </w:rPr>
-        <w:t>暴涨后的主动性修复</w:t>
-      </w:r>
-    </w:p>
-    <w:p>
-      <w:pPr>
-        <w:pStyle w:val="NoSpacing"/>
-        <w:numPr>
-          <w:ilvl w:val="0"/>
-          <w:numId w:val="17"/>
-        </w:numPr>
-        <w:rPr>
-          <w:rStyle w:val="Strong"/>
-          <w:rFonts w:eastAsiaTheme="minorEastAsia" w:hint="eastAsia"/>
-          <w:b w:val="0"/>
-          <w:bCs w:val="0"/>
-          <w:color w:val="auto"/>
-          <w:sz w:val="21"/>
-        </w:rPr>
-      </w:pPr>
-      <w:r>
-        <w:rPr>
-          <w:rStyle w:val="Strong"/>
-          <w:rFonts w:eastAsiaTheme="minorEastAsia" w:hint="eastAsia"/>
-          <w:b w:val="0"/>
-          <w:bCs w:val="0"/>
-          <w:color w:val="auto"/>
-          <w:sz w:val="21"/>
-        </w:rPr>
-        <w:t>暴跌后的主动性修复</w:t>
-      </w:r>
-      <w:r>
-        <w:rPr>
-          <w:rStyle w:val="Strong"/>
-          <w:rFonts w:eastAsiaTheme="minorEastAsia" w:hint="eastAsia"/>
-          <w:b w:val="0"/>
-          <w:bCs w:val="0"/>
-          <w:color w:val="auto"/>
-          <w:sz w:val="21"/>
-        </w:rPr>
-        <w:t xml:space="preserve"> </w:t>
-      </w:r>
-    </w:p>
-    <w:p>
-      <w:pPr>
-        <w:pStyle w:val="NoSpacing"/>
-        <w:numPr>
-          <w:ilvl w:val="0"/>
-          <w:numId w:val="17"/>
-        </w:numPr>
-        <w:rPr>
-          <w:rStyle w:val="Strong"/>
-          <w:rFonts w:eastAsiaTheme="minorEastAsia" w:hint="eastAsia"/>
-          <w:b w:val="0"/>
-          <w:bCs w:val="0"/>
-          <w:color w:val="auto"/>
-          <w:sz w:val="21"/>
-        </w:rPr>
-      </w:pPr>
-      <w:r>
-        <w:rPr>
-          <w:rStyle w:val="Strong"/>
-          <w:rFonts w:eastAsiaTheme="minorEastAsia" w:hint="eastAsia"/>
-          <w:b w:val="0"/>
-          <w:bCs w:val="0"/>
-          <w:color w:val="auto"/>
-          <w:sz w:val="21"/>
-        </w:rPr>
-        <w:t>被动性修复</w:t>
-      </w:r>
-    </w:p>
-    <w:p>
-      <w:pPr>
-        <w:pStyle w:val="Heading3"/>
-        <w:rPr>
-          <w:rStyle w:val="Strong"/>
-          <w:rFonts w:eastAsiaTheme="minorEastAsia" w:hint="eastAsia"/>
-          <w:b/>
-          <w:bCs/>
-          <w:color w:val="auto"/>
-          <w:sz w:val="24"/>
-        </w:rPr>
-      </w:pPr>
-      <w:r>
-        <w:rPr>
-          <w:rStyle w:val="Strong"/>
-          <w:rFonts w:eastAsiaTheme="minorEastAsia" w:hint="eastAsia"/>
-          <w:b/>
-          <w:bCs/>
-          <w:color w:val="auto"/>
-          <w:sz w:val="24"/>
-        </w:rPr>
-        <w:t>均线发散</w:t>
-      </w:r>
-    </w:p>
-    <w:p>
-      <w:pPr>
-        <w:rPr>
-          <w:rFonts w:hint="eastAsia"/>
-        </w:rPr>
-      </w:pPr>
-      <w:r>
-        <w:rPr>
-          <w:rFonts w:hint="eastAsia"/>
-        </w:rPr>
-        <w:t>发生在股价剧烈波动时，</w:t>
-      </w:r>
-      <w:r>
-        <w:rPr>
-          <w:rFonts w:hint="eastAsia"/>
-        </w:rPr>
-        <w:t xml:space="preserve"> </w:t>
-      </w:r>
-      <w:r>
-        <w:rPr>
-          <w:rFonts w:hint="eastAsia"/>
-        </w:rPr>
-        <w:t>是趋势和股价剧烈变化的信号，</w:t>
-      </w:r>
-      <w:r>
-        <w:rPr>
-          <w:rFonts w:hint="eastAsia"/>
-        </w:rPr>
-        <w:t xml:space="preserve"> </w:t>
-      </w:r>
-      <w:r>
-        <w:rPr>
-          <w:rFonts w:hint="eastAsia"/>
-        </w:rPr>
-        <w:t>是投资者必须关注的时间点。</w:t>
-      </w:r>
-      <w:r>
-        <w:rPr>
-          <w:rFonts w:hint="eastAsia"/>
-        </w:rPr>
-        <w:t xml:space="preserve"> </w:t>
-      </w:r>
-      <w:r>
-        <w:rPr>
-          <w:rFonts w:hint="eastAsia"/>
-        </w:rPr>
-        <w:t>这时候投资者就要对市场做出新的评估和判断。</w:t>
-      </w:r>
-      <w:r>
-        <w:rPr>
-          <w:rFonts w:hint="eastAsia"/>
-        </w:rPr>
-        <w:t xml:space="preserve"> </w:t>
-      </w:r>
-    </w:p>
-    <w:p>
-      <w:pPr>
-        <w:pStyle w:val="Heading3"/>
-        <w:rPr>
-          <w:rFonts w:hint="eastAsia"/>
-        </w:rPr>
-      </w:pPr>
-      <w:r>
-        <w:rPr>
-          <w:rFonts w:hint="eastAsia"/>
-        </w:rPr>
-        <w:t>均线背离</w:t>
-      </w:r>
-    </w:p>
-    <w:p>
-      <w:pPr>
-        <w:rPr>
-          <w:rFonts w:hint="eastAsia"/>
-        </w:rPr>
-      </w:pPr>
-      <w:r>
-        <w:rPr>
-          <w:rFonts w:hint="eastAsia"/>
-        </w:rPr>
-        <w:t>股价的运行趋势与均线的运行趋势发生方向性的不一致。</w:t>
-      </w:r>
-      <w:r>
-        <w:rPr>
-          <w:rFonts w:hint="eastAsia"/>
-        </w:rPr>
-        <w:t xml:space="preserve"> </w:t>
-      </w:r>
-    </w:p>
-    <w:p>
-      <w:pPr>
-        <w:rPr>
-          <w:rFonts w:hint="eastAsia"/>
-        </w:rPr>
-      </w:pPr>
-    </w:p>
-    <w:p>
-      <w:pPr>
-        <w:pStyle w:val="NoSpacing"/>
-        <w:rPr>
-          <w:rFonts w:hint="eastAsia"/>
-        </w:rPr>
       </w:pPr>
       <w:r>
         <w:rPr>
@@ -5734,9 +5690,6 @@
           <w:ilvl w:val="0"/>
           <w:numId w:val="18"/>
         </w:numPr>
-        <w:rPr>
-          <w:rFonts w:hint="eastAsia"/>
-        </w:rPr>
       </w:pPr>
       <w:r>
         <w:rPr>
@@ -5794,9 +5747,6 @@
           <w:ilvl w:val="0"/>
           <w:numId w:val="18"/>
         </w:numPr>
-        <w:rPr>
-          <w:rFonts w:hint="eastAsia"/>
-        </w:rPr>
       </w:pPr>
       <w:r>
         <w:rPr>
@@ -5854,9 +5804,6 @@
           <w:ilvl w:val="0"/>
           <w:numId w:val="18"/>
         </w:numPr>
-        <w:rPr>
-          <w:rFonts w:hint="eastAsia"/>
-        </w:rPr>
       </w:pPr>
       <w:r>
         <w:rPr>
@@ -5883,7 +5830,920 @@
         <w:t xml:space="preserve"> </w:t>
       </w:r>
     </w:p>
-    <w:p>
+    <w:p/>
+    <w:p>
+      <w:pPr>
+        <w:pStyle w:val="Heading3"/>
+        <w:rPr>
+          <w:rFonts w:hint="eastAsia"/>
+        </w:rPr>
+      </w:pPr>
+      <w:r>
+        <w:rPr>
+          <w:rFonts w:hint="eastAsia"/>
+        </w:rPr>
+        <w:t>短期，中期，长期均线获利方法</w:t>
+      </w:r>
+    </w:p>
+    <w:p>
+      <w:pPr>
+        <w:rPr>
+          <w:rFonts w:hint="eastAsia"/>
+        </w:rPr>
+      </w:pPr>
+      <w:r>
+        <w:rPr>
+          <w:rFonts w:hint="eastAsia"/>
+        </w:rPr>
+        <w:t>短期服从长期</w:t>
+      </w:r>
+    </w:p>
+    <w:p>
+      <w:pPr>
+        <w:rPr>
+          <w:rFonts w:hint="eastAsia"/>
+        </w:rPr>
+      </w:pPr>
+      <w:r>
+        <w:rPr>
+          <w:rFonts w:hint="eastAsia"/>
+        </w:rPr>
+        <w:t>长期均线在上表示弱势，代表空头市场；</w:t>
+      </w:r>
+      <w:r>
+        <w:rPr>
+          <w:rFonts w:hint="eastAsia"/>
+        </w:rPr>
+        <w:t xml:space="preserve"> </w:t>
+      </w:r>
+      <w:r>
+        <w:rPr>
+          <w:rFonts w:hint="eastAsia"/>
+        </w:rPr>
+        <w:t>反之，</w:t>
+      </w:r>
+      <w:r>
+        <w:rPr>
+          <w:rFonts w:hint="eastAsia"/>
+        </w:rPr>
+        <w:t xml:space="preserve"> </w:t>
+      </w:r>
+      <w:r>
+        <w:rPr>
+          <w:rFonts w:hint="eastAsia"/>
+        </w:rPr>
+        <w:t>代表多头市场</w:t>
+      </w:r>
+    </w:p>
+    <w:p>
+      <w:pPr>
+        <w:rPr>
+          <w:rFonts w:hint="eastAsia"/>
+        </w:rPr>
+      </w:pPr>
+    </w:p>
+    <w:p>
+      <w:pPr>
+        <w:pStyle w:val="Heading3"/>
+        <w:rPr>
+          <w:rFonts w:hint="eastAsia"/>
+        </w:rPr>
+      </w:pPr>
+      <w:r>
+        <w:rPr>
+          <w:rFonts w:hint="eastAsia"/>
+        </w:rPr>
+        <w:t>均线之间的位置关系</w:t>
+      </w:r>
+    </w:p>
+    <w:p>
+      <w:pPr>
+        <w:rPr>
+          <w:rFonts w:hint="eastAsia"/>
+        </w:rPr>
+      </w:pPr>
+      <w:r>
+        <w:rPr>
+          <w:rFonts w:hint="eastAsia"/>
+        </w:rPr>
+        <w:t>以下三种关系以第一种最重要，</w:t>
+      </w:r>
+      <w:r>
+        <w:rPr>
+          <w:rFonts w:hint="eastAsia"/>
+        </w:rPr>
+        <w:t xml:space="preserve"> </w:t>
+      </w:r>
+      <w:r>
+        <w:rPr>
+          <w:rFonts w:hint="eastAsia"/>
+        </w:rPr>
+        <w:t>第二种次之，第三种最次。</w:t>
+      </w:r>
+      <w:r>
+        <w:rPr>
+          <w:rFonts w:hint="eastAsia"/>
+        </w:rPr>
+        <w:t xml:space="preserve"> </w:t>
+      </w:r>
+    </w:p>
+    <w:p>
+      <w:pPr>
+        <w:rPr>
+          <w:rFonts w:hint="eastAsia"/>
+          <w:u w:val="single"/>
+        </w:rPr>
+      </w:pPr>
+    </w:p>
+    <w:p>
+      <w:pPr>
+        <w:rPr>
+          <w:rFonts w:hint="eastAsia"/>
+        </w:rPr>
+      </w:pPr>
+      <w:r>
+        <w:rPr>
+          <w:rFonts w:hint="eastAsia"/>
+          <w:u w:val="single"/>
+        </w:rPr>
+        <w:t>深度缠绕</w:t>
+      </w:r>
+      <w:r>
+        <w:rPr>
+          <w:rFonts w:hint="eastAsia"/>
+        </w:rPr>
+        <w:t xml:space="preserve">: </w:t>
+      </w:r>
+      <w:r>
+        <w:rPr>
+          <w:rFonts w:hint="eastAsia"/>
+        </w:rPr>
+        <w:t>在均线粘合在一起，</w:t>
+      </w:r>
+      <w:r>
+        <w:rPr>
+          <w:rFonts w:hint="eastAsia"/>
+        </w:rPr>
+        <w:t xml:space="preserve"> </w:t>
+      </w:r>
+      <w:r>
+        <w:rPr>
+          <w:rFonts w:hint="eastAsia"/>
+        </w:rPr>
+        <w:t>往往意味着趋势的大转折，</w:t>
+      </w:r>
+      <w:r>
+        <w:rPr>
+          <w:rFonts w:hint="eastAsia"/>
+        </w:rPr>
+        <w:t xml:space="preserve"> </w:t>
+      </w:r>
+      <w:r>
+        <w:rPr>
+          <w:rFonts w:hint="eastAsia"/>
+        </w:rPr>
+        <w:t>市场会做出比较大的方向性选择。</w:t>
+      </w:r>
+      <w:r>
+        <w:rPr>
+          <w:rStyle w:val="Strong"/>
+          <w:rFonts w:hint="eastAsia"/>
+        </w:rPr>
+        <w:t>在牛市第</w:t>
+      </w:r>
+      <w:r>
+        <w:rPr>
+          <w:rStyle w:val="Strong"/>
+          <w:rFonts w:hint="eastAsia"/>
+        </w:rPr>
+        <w:t>1</w:t>
+      </w:r>
+      <w:r>
+        <w:rPr>
+          <w:rStyle w:val="Strong"/>
+          <w:rFonts w:hint="eastAsia"/>
+        </w:rPr>
+        <w:t>波后期，</w:t>
+      </w:r>
+      <w:r>
+        <w:rPr>
+          <w:rStyle w:val="Strong"/>
+          <w:rFonts w:hint="eastAsia"/>
+        </w:rPr>
+        <w:t xml:space="preserve"> </w:t>
+      </w:r>
+      <w:r>
+        <w:rPr>
+          <w:rStyle w:val="Strong"/>
+          <w:rFonts w:hint="eastAsia"/>
+        </w:rPr>
+        <w:t>一般会出现均线粘合的走势，</w:t>
+      </w:r>
+      <w:r>
+        <w:rPr>
+          <w:rStyle w:val="Strong"/>
+          <w:rFonts w:hint="eastAsia"/>
+        </w:rPr>
+        <w:t xml:space="preserve"> </w:t>
+      </w:r>
+      <w:r>
+        <w:rPr>
+          <w:rStyle w:val="Strong"/>
+          <w:rFonts w:hint="eastAsia"/>
+        </w:rPr>
+        <w:t>然后形成向上的均线发散，</w:t>
+      </w:r>
+      <w:r>
+        <w:rPr>
+          <w:rStyle w:val="Strong"/>
+          <w:rFonts w:hint="eastAsia"/>
+        </w:rPr>
+        <w:t xml:space="preserve"> </w:t>
+      </w:r>
+      <w:r>
+        <w:rPr>
+          <w:rStyle w:val="Strong"/>
+          <w:rFonts w:hint="eastAsia"/>
+        </w:rPr>
+        <w:t>最后深度缠绕，</w:t>
+      </w:r>
+      <w:r>
+        <w:rPr>
+          <w:rStyle w:val="Strong"/>
+          <w:rFonts w:hint="eastAsia"/>
+        </w:rPr>
+        <w:t xml:space="preserve"> </w:t>
+      </w:r>
+      <w:r>
+        <w:rPr>
+          <w:rStyle w:val="Strong"/>
+          <w:rFonts w:hint="eastAsia"/>
+        </w:rPr>
+        <w:t>形成中期调整。</w:t>
+      </w:r>
+    </w:p>
+    <w:p>
+      <w:pPr>
+        <w:rPr>
+          <w:rFonts w:hint="eastAsia"/>
+        </w:rPr>
+      </w:pPr>
+    </w:p>
+    <w:p>
+      <w:pPr>
+        <w:rPr>
+          <w:rFonts w:hint="eastAsia"/>
+        </w:rPr>
+      </w:pPr>
+      <w:r>
+        <w:rPr>
+          <w:rFonts w:hint="eastAsia"/>
+          <w:u w:val="single"/>
+        </w:rPr>
+        <w:t>蜻蜓点水</w:t>
+      </w:r>
+      <w:r>
+        <w:rPr>
+          <w:rFonts w:hint="eastAsia"/>
+        </w:rPr>
+        <w:t>：</w:t>
+      </w:r>
+      <w:r>
+        <w:rPr>
+          <w:rFonts w:hint="eastAsia"/>
+        </w:rPr>
+        <w:t xml:space="preserve"> </w:t>
+      </w:r>
+      <w:r>
+        <w:rPr>
+          <w:rFonts w:hint="eastAsia"/>
+        </w:rPr>
+        <w:t>短期均线向长期均线靠近，但不相交。</w:t>
+      </w:r>
+      <w:r>
+        <w:rPr>
+          <w:rFonts w:hint="eastAsia"/>
+        </w:rPr>
+        <w:t xml:space="preserve"> </w:t>
+      </w:r>
+      <w:r>
+        <w:rPr>
+          <w:rStyle w:val="Strong"/>
+          <w:rFonts w:hint="eastAsia"/>
+        </w:rPr>
+        <w:t>特别是在下行趋势中，一般来说，短期均线一旦出现阶段性向长期均线靠近，</w:t>
+      </w:r>
+      <w:r>
+        <w:rPr>
+          <w:rStyle w:val="Strong"/>
+          <w:rFonts w:hint="eastAsia"/>
+        </w:rPr>
+        <w:t xml:space="preserve"> </w:t>
+      </w:r>
+      <w:r>
+        <w:rPr>
+          <w:rStyle w:val="Strong"/>
+          <w:rFonts w:hint="eastAsia"/>
+        </w:rPr>
+        <w:t>反弹往往就基本结束了</w:t>
+      </w:r>
+      <w:r>
+        <w:rPr>
+          <w:rFonts w:hint="eastAsia"/>
+        </w:rPr>
+        <w:t>。</w:t>
+      </w:r>
+    </w:p>
+    <w:p>
+      <w:pPr>
+        <w:rPr>
+          <w:rFonts w:hint="eastAsia"/>
+        </w:rPr>
+      </w:pPr>
+    </w:p>
+    <w:p>
+      <w:pPr>
+        <w:rPr>
+          <w:rFonts w:hint="eastAsia"/>
+        </w:rPr>
+      </w:pPr>
+      <w:r>
+        <w:rPr>
+          <w:rFonts w:hint="eastAsia"/>
+          <w:u w:val="single"/>
+        </w:rPr>
+        <w:t>并驾齐驱</w:t>
+      </w:r>
+      <w:r>
+        <w:rPr>
+          <w:rFonts w:hint="eastAsia"/>
+        </w:rPr>
+        <w:t>：</w:t>
+      </w:r>
+      <w:r>
+        <w:rPr>
+          <w:rFonts w:hint="eastAsia"/>
+        </w:rPr>
+        <w:t xml:space="preserve"> </w:t>
+      </w:r>
+      <w:r>
+        <w:rPr>
+          <w:rFonts w:hint="eastAsia"/>
+        </w:rPr>
+        <w:t>短期均线基本上与长期均线保持较远的距离，</w:t>
+      </w:r>
+      <w:r>
+        <w:rPr>
+          <w:rFonts w:hint="eastAsia"/>
+        </w:rPr>
+        <w:t xml:space="preserve"> </w:t>
+      </w:r>
+      <w:r>
+        <w:rPr>
+          <w:rFonts w:hint="eastAsia"/>
+        </w:rPr>
+        <w:t>只是有时短期均线略微走平，</w:t>
+      </w:r>
+      <w:r>
+        <w:rPr>
+          <w:rFonts w:hint="eastAsia"/>
+        </w:rPr>
+        <w:t xml:space="preserve"> </w:t>
+      </w:r>
+      <w:r>
+        <w:rPr>
+          <w:rFonts w:hint="eastAsia"/>
+        </w:rPr>
+        <w:t>与长期均线稍稍靠近一点，</w:t>
+      </w:r>
+      <w:r>
+        <w:rPr>
+          <w:rFonts w:hint="eastAsia"/>
+        </w:rPr>
+        <w:t xml:space="preserve"> </w:t>
+      </w:r>
+      <w:r>
+        <w:rPr>
+          <w:rFonts w:hint="eastAsia"/>
+        </w:rPr>
+        <w:t>随即又开始原来的趋势运行。</w:t>
+      </w:r>
+      <w:r>
+        <w:rPr>
+          <w:rFonts w:hint="eastAsia"/>
+        </w:rPr>
+        <w:t xml:space="preserve"> </w:t>
+      </w:r>
+      <w:r>
+        <w:rPr>
+          <w:rFonts w:hint="eastAsia"/>
+        </w:rPr>
+        <w:t>这一般只发生在极度强势或弱势之中。</w:t>
+      </w:r>
+      <w:r>
+        <w:rPr>
+          <w:rFonts w:hint="eastAsia"/>
+        </w:rPr>
+        <w:t xml:space="preserve"> </w:t>
+      </w:r>
+    </w:p>
+    <w:p>
+      <w:pPr>
+        <w:rPr>
+          <w:rFonts w:hint="eastAsia"/>
+        </w:rPr>
+      </w:pPr>
+    </w:p>
+    <w:p>
+      <w:pPr>
+        <w:pStyle w:val="Heading3"/>
+        <w:rPr>
+          <w:rFonts w:hint="eastAsia"/>
+        </w:rPr>
+      </w:pPr>
+      <w:r>
+        <w:rPr>
+          <w:rStyle w:val="Heading3Char"/>
+          <w:rFonts w:hint="eastAsia"/>
+          <w:b/>
+          <w:bCs/>
+        </w:rPr>
+        <w:t>短线操作法</w:t>
+      </w:r>
+    </w:p>
+    <w:p>
+      <w:pPr>
+        <w:rPr>
+          <w:rFonts w:hint="eastAsia"/>
+        </w:rPr>
+      </w:pPr>
+      <w:r>
+        <w:rPr>
+          <w:rFonts w:hint="eastAsia"/>
+        </w:rPr>
+        <w:t>注意时间成本</w:t>
+      </w:r>
+    </w:p>
+    <w:p>
+      <w:pPr>
+        <w:rPr>
+          <w:rFonts w:hint="eastAsia"/>
+        </w:rPr>
+      </w:pPr>
+      <w:r>
+        <w:rPr>
+          <w:rFonts w:hint="eastAsia"/>
+        </w:rPr>
+        <w:t>短线操作注意止损，</w:t>
+      </w:r>
+      <w:r>
+        <w:rPr>
+          <w:rFonts w:hint="eastAsia"/>
+        </w:rPr>
+        <w:t xml:space="preserve"> </w:t>
+      </w:r>
+      <w:r>
+        <w:rPr>
+          <w:rFonts w:hint="eastAsia"/>
+        </w:rPr>
+        <w:t>坚决不能被套，</w:t>
+      </w:r>
+      <w:r>
+        <w:rPr>
+          <w:rFonts w:hint="eastAsia"/>
+        </w:rPr>
+        <w:t xml:space="preserve"> </w:t>
+      </w:r>
+      <w:r>
+        <w:rPr>
+          <w:rFonts w:hint="eastAsia"/>
+        </w:rPr>
+        <w:t>要在最没有机会跌的时候介入，</w:t>
+      </w:r>
+      <w:r>
+        <w:rPr>
+          <w:rFonts w:hint="eastAsia"/>
+        </w:rPr>
+        <w:t xml:space="preserve"> </w:t>
+      </w:r>
+      <w:r>
+        <w:rPr>
+          <w:rFonts w:hint="eastAsia"/>
+        </w:rPr>
+        <w:t>在跌破止损时退出。</w:t>
+      </w:r>
+      <w:r>
+        <w:rPr>
+          <w:rFonts w:hint="eastAsia"/>
+        </w:rPr>
+        <w:t xml:space="preserve"> </w:t>
+      </w:r>
+    </w:p>
+    <w:p>
+      <w:pPr>
+        <w:rPr>
+          <w:rFonts w:hint="eastAsia"/>
+        </w:rPr>
+      </w:pPr>
+      <w:r>
+        <w:rPr>
+          <w:rFonts w:hint="eastAsia"/>
+        </w:rPr>
+        <w:t>不可长期恋战，</w:t>
+      </w:r>
+      <w:r>
+        <w:rPr>
+          <w:rFonts w:hint="eastAsia"/>
+        </w:rPr>
+        <w:t xml:space="preserve"> </w:t>
+      </w:r>
+      <w:r>
+        <w:rPr>
+          <w:rFonts w:hint="eastAsia"/>
+        </w:rPr>
+        <w:t>把它做成中线，然后变成长线。</w:t>
+      </w:r>
+      <w:r>
+        <w:rPr>
+          <w:rFonts w:hint="eastAsia"/>
+        </w:rPr>
+        <w:t xml:space="preserve"> </w:t>
+      </w:r>
+    </w:p>
+    <w:p>
+      <w:pPr>
+        <w:rPr>
+          <w:rFonts w:hint="eastAsia"/>
+        </w:rPr>
+      </w:pPr>
+      <w:r>
+        <w:rPr>
+          <w:rFonts w:hint="eastAsia"/>
+        </w:rPr>
+        <w:t>不要加仓，</w:t>
+      </w:r>
+      <w:r>
+        <w:rPr>
+          <w:rFonts w:hint="eastAsia"/>
+        </w:rPr>
+        <w:t xml:space="preserve"> </w:t>
+      </w:r>
+    </w:p>
+    <w:p>
+      <w:pPr>
+        <w:rPr>
+          <w:rFonts w:hint="eastAsia"/>
+        </w:rPr>
+      </w:pPr>
+      <w:r>
+        <w:rPr>
+          <w:rFonts w:hint="eastAsia"/>
+        </w:rPr>
+        <w:t>节奏很重要，</w:t>
+      </w:r>
+      <w:r>
+        <w:rPr>
+          <w:rFonts w:hint="eastAsia"/>
+        </w:rPr>
+        <w:t xml:space="preserve"> </w:t>
+      </w:r>
+      <w:r>
+        <w:rPr>
+          <w:rFonts w:hint="eastAsia"/>
+        </w:rPr>
+        <w:t>如果感觉节奏错过，</w:t>
+      </w:r>
+      <w:r>
+        <w:rPr>
+          <w:rFonts w:hint="eastAsia"/>
+        </w:rPr>
+        <w:t xml:space="preserve"> </w:t>
+      </w:r>
+      <w:r>
+        <w:rPr>
+          <w:rFonts w:hint="eastAsia"/>
+        </w:rPr>
+        <w:t>即不再追。</w:t>
+      </w:r>
+    </w:p>
+    <w:p>
+      <w:pPr>
+        <w:rPr>
+          <w:rFonts w:hint="eastAsia"/>
+        </w:rPr>
+      </w:pPr>
+      <w:r>
+        <w:rPr>
+          <w:rFonts w:hint="eastAsia"/>
+        </w:rPr>
+        <w:t>注意量能的变化，</w:t>
+      </w:r>
+      <w:r>
+        <w:rPr>
+          <w:rFonts w:hint="eastAsia"/>
+        </w:rPr>
+        <w:t xml:space="preserve"> </w:t>
+      </w:r>
+      <w:r>
+        <w:rPr>
+          <w:rFonts w:hint="eastAsia"/>
+        </w:rPr>
+        <w:t>如果没有量能支撑，不进为妙。</w:t>
+      </w:r>
+      <w:r>
+        <w:rPr>
+          <w:rFonts w:hint="eastAsia"/>
+        </w:rPr>
+        <w:t xml:space="preserve"> </w:t>
+      </w:r>
+    </w:p>
+    <w:p>
+      <w:pPr>
+        <w:pStyle w:val="Heading2"/>
+      </w:pPr>
+      <w:r>
+        <w:rPr>
+          <w:rFonts w:hint="eastAsia"/>
+        </w:rPr>
+        <w:t>第八章：</w:t>
+      </w:r>
+      <w:r>
+        <w:rPr>
+          <w:rFonts w:hint="eastAsia"/>
+        </w:rPr>
+        <w:t xml:space="preserve"> MACD</w:t>
+      </w:r>
+      <w:r>
+        <w:rPr>
+          <w:rFonts w:hint="eastAsia"/>
+        </w:rPr>
+        <w:t>指标系统高级买入法</w:t>
+      </w:r>
+    </w:p>
+    <w:p>
+      <w:r>
+        <w:rPr>
+          <w:rFonts w:hint="eastAsia"/>
+        </w:rPr>
+        <w:t>略</w:t>
+      </w:r>
+    </w:p>
+    <w:p>
+      <w:pPr>
+        <w:pStyle w:val="Heading2"/>
+      </w:pPr>
+      <w:r>
+        <w:rPr>
+          <w:rFonts w:hint="eastAsia"/>
+        </w:rPr>
+        <w:t>第九章：</w:t>
+      </w:r>
+      <w:r>
+        <w:rPr>
+          <w:rFonts w:hint="eastAsia"/>
+        </w:rPr>
+        <w:t xml:space="preserve"> </w:t>
+      </w:r>
+      <w:r>
+        <w:rPr>
+          <w:rFonts w:hint="eastAsia"/>
+        </w:rPr>
+        <w:t>波段操作中如何研判大盘</w:t>
+      </w:r>
+    </w:p>
+    <w:p>
+      <w:pPr>
+        <w:rPr>
+          <w:rFonts w:hint="eastAsia"/>
+        </w:rPr>
+      </w:pPr>
+      <w:r>
+        <w:rPr>
+          <w:rFonts w:hint="eastAsia"/>
+        </w:rPr>
+        <w:t>市场上绝大部分主力，</w:t>
+      </w:r>
+      <w:r>
+        <w:rPr>
+          <w:rFonts w:hint="eastAsia"/>
+        </w:rPr>
+        <w:t xml:space="preserve"> </w:t>
+      </w:r>
+      <w:r>
+        <w:rPr>
+          <w:rFonts w:hint="eastAsia"/>
+        </w:rPr>
+        <w:t>若非特殊爆炸性利好，</w:t>
+      </w:r>
+      <w:r>
+        <w:rPr>
+          <w:rFonts w:hint="eastAsia"/>
+        </w:rPr>
+        <w:t xml:space="preserve"> </w:t>
+      </w:r>
+      <w:r>
+        <w:rPr>
+          <w:rFonts w:hint="eastAsia"/>
+        </w:rPr>
+        <w:t>一般不会逆市拉升股票。</w:t>
+      </w:r>
+      <w:r>
+        <w:rPr>
+          <w:rFonts w:hint="eastAsia"/>
+        </w:rPr>
+        <w:t xml:space="preserve"> </w:t>
+      </w:r>
+      <w:r>
+        <w:rPr>
+          <w:rFonts w:hint="eastAsia"/>
+        </w:rPr>
+        <w:t>道理很简单，</w:t>
+      </w:r>
+      <w:r>
+        <w:rPr>
+          <w:rFonts w:hint="eastAsia"/>
+        </w:rPr>
+        <w:t xml:space="preserve"> </w:t>
+      </w:r>
+      <w:r>
+        <w:rPr>
+          <w:rFonts w:hint="eastAsia"/>
+        </w:rPr>
+        <w:t>一方面，</w:t>
+      </w:r>
+      <w:r>
+        <w:rPr>
+          <w:rFonts w:hint="eastAsia"/>
+        </w:rPr>
+        <w:t xml:space="preserve"> </w:t>
+      </w:r>
+      <w:r>
+        <w:rPr>
+          <w:rFonts w:hint="eastAsia"/>
+        </w:rPr>
+        <w:t>逆市拉升会遭遇大量抛盘，</w:t>
+      </w:r>
+      <w:r>
+        <w:rPr>
+          <w:rFonts w:hint="eastAsia"/>
+        </w:rPr>
+        <w:t xml:space="preserve"> </w:t>
+      </w:r>
+      <w:r>
+        <w:rPr>
+          <w:rFonts w:hint="eastAsia"/>
+        </w:rPr>
+        <w:t>凭空消耗拉升成本；</w:t>
+      </w:r>
+      <w:r>
+        <w:rPr>
+          <w:rFonts w:hint="eastAsia"/>
+        </w:rPr>
+        <w:t xml:space="preserve"> </w:t>
+      </w:r>
+      <w:r>
+        <w:rPr>
+          <w:rFonts w:hint="eastAsia"/>
+        </w:rPr>
+        <w:t>另一方面，</w:t>
+      </w:r>
+      <w:r>
+        <w:rPr>
+          <w:rFonts w:hint="eastAsia"/>
+        </w:rPr>
+        <w:t xml:space="preserve"> </w:t>
+      </w:r>
+      <w:r>
+        <w:rPr>
+          <w:rFonts w:hint="eastAsia"/>
+        </w:rPr>
+        <w:t>逆市拉升会引起有关部门警觉，</w:t>
+      </w:r>
+      <w:r>
+        <w:rPr>
+          <w:rFonts w:hint="eastAsia"/>
+        </w:rPr>
+        <w:t xml:space="preserve"> </w:t>
+      </w:r>
+      <w:r>
+        <w:rPr>
+          <w:rFonts w:hint="eastAsia"/>
+        </w:rPr>
+        <w:t>并招致密切监控。</w:t>
+      </w:r>
+      <w:r>
+        <w:rPr>
+          <w:rFonts w:hint="eastAsia"/>
+        </w:rPr>
+        <w:t xml:space="preserve"> </w:t>
+      </w:r>
+    </w:p>
+    <w:p>
+      <w:pPr>
+        <w:rPr>
+          <w:rFonts w:hint="eastAsia"/>
+        </w:rPr>
+      </w:pPr>
+    </w:p>
+    <w:p>
+      <w:pPr>
+        <w:rPr>
+          <w:rFonts w:hint="eastAsia"/>
+        </w:rPr>
+      </w:pPr>
+      <w:r>
+        <w:rPr>
+          <w:rFonts w:hint="eastAsia"/>
+        </w:rPr>
+        <w:t>从技术意义上说，</w:t>
+      </w:r>
+      <w:r>
+        <w:rPr>
+          <w:rFonts w:hint="eastAsia"/>
+        </w:rPr>
+        <w:t xml:space="preserve"> 5</w:t>
+      </w:r>
+      <w:r>
+        <w:rPr>
+          <w:rFonts w:hint="eastAsia"/>
+        </w:rPr>
+        <w:t>分钟级别以上到以年记的级别是普通投资者可以操作的。</w:t>
+      </w:r>
+      <w:r>
+        <w:rPr>
+          <w:rFonts w:hint="eastAsia"/>
+        </w:rPr>
+        <w:t xml:space="preserve"> </w:t>
+      </w:r>
+    </w:p>
+    <w:p>
+      <w:pPr>
+        <w:rPr>
+          <w:rFonts w:hint="eastAsia"/>
+        </w:rPr>
+      </w:pPr>
+    </w:p>
+    <w:p>
+      <w:r>
+        <w:rPr>
+          <w:rFonts w:hint="eastAsia"/>
+        </w:rPr>
+        <w:t>对于绝大多数投资者而言，只要把握住大的趋势，</w:t>
+      </w:r>
+      <w:r>
+        <w:rPr>
+          <w:rFonts w:hint="eastAsia"/>
+        </w:rPr>
+        <w:t xml:space="preserve"> </w:t>
+      </w:r>
+      <w:r>
+        <w:rPr>
+          <w:rFonts w:hint="eastAsia"/>
+        </w:rPr>
+        <w:t>即可轻松赚钱，</w:t>
+      </w:r>
+      <w:r>
+        <w:rPr>
+          <w:rFonts w:hint="eastAsia"/>
+        </w:rPr>
+        <w:t xml:space="preserve"> </w:t>
+      </w:r>
+      <w:r>
+        <w:rPr>
+          <w:rFonts w:hint="eastAsia"/>
+        </w:rPr>
+        <w:t>完全没有必要试图驾驭几天或者几分钟的短期行情。</w:t>
+      </w:r>
+      <w:r>
+        <w:rPr>
+          <w:rFonts w:hint="eastAsia"/>
+        </w:rPr>
+        <w:t xml:space="preserve"> </w:t>
+      </w:r>
+      <w:r>
+        <w:rPr>
+          <w:rFonts w:hint="eastAsia"/>
+        </w:rPr>
+        <w:t>至于那些每天都能盯盘且短线感觉较好的投资者，</w:t>
+      </w:r>
+      <w:r>
+        <w:rPr>
+          <w:rFonts w:hint="eastAsia"/>
+        </w:rPr>
+        <w:t xml:space="preserve"> </w:t>
+      </w:r>
+      <w:r>
+        <w:rPr>
+          <w:rFonts w:hint="eastAsia"/>
+        </w:rPr>
+        <w:t>当然可以进行短期交易。</w:t>
+      </w:r>
+      <w:r>
+        <w:rPr>
+          <w:rFonts w:hint="eastAsia"/>
+        </w:rPr>
+        <w:t xml:space="preserve"> </w:t>
+      </w:r>
       <w:bookmarkStart w:id="0" w:name="_GoBack"/>
       <w:bookmarkEnd w:id="0"/>
     </w:p>
@@ -5895,27 +6755,24 @@
         <w:rPr>
           <w:rFonts w:hint="eastAsia"/>
         </w:rPr>
-        <w:t>第八章：</w:t>
-      </w:r>
-      <w:r>
-        <w:rPr>
-          <w:rFonts w:hint="eastAsia"/>
-        </w:rPr>
-        <w:t xml:space="preserve"> MACD</w:t>
-      </w:r>
-      <w:r>
-        <w:rPr>
-          <w:rFonts w:hint="eastAsia"/>
-        </w:rPr>
-        <w:t>指标系统高级买入法</w:t>
-      </w:r>
-    </w:p>
-    <w:p>
-      <w:r>
-        <w:rPr>
-          <w:rFonts w:hint="eastAsia"/>
-        </w:rPr>
-        <w:t>略</w:t>
+        <w:t>第十章：</w:t>
+      </w:r>
+      <w:r>
+        <w:rPr>
+          <w:rFonts w:hint="eastAsia"/>
+        </w:rPr>
+        <w:t xml:space="preserve"> </w:t>
+      </w:r>
+      <w:r>
+        <w:rPr>
+          <w:rFonts w:hint="eastAsia"/>
+        </w:rPr>
+        <w:t>波段操作买入方法</w:t>
+      </w:r>
+    </w:p>
+    <w:p>
+      <w:r>
+        <w:t>XX</w:t>
       </w:r>
     </w:p>
     <w:p>
@@ -5926,62 +6783,6 @@
         <w:rPr>
           <w:rFonts w:hint="eastAsia"/>
         </w:rPr>
-        <w:t>第九章：</w:t>
-      </w:r>
-      <w:r>
-        <w:rPr>
-          <w:rFonts w:hint="eastAsia"/>
-        </w:rPr>
-        <w:t xml:space="preserve"> </w:t>
-      </w:r>
-      <w:r>
-        <w:rPr>
-          <w:rFonts w:hint="eastAsia"/>
-        </w:rPr>
-        <w:t>波段操作中如何研判大盘</w:t>
-      </w:r>
-    </w:p>
-    <w:p>
-      <w:r>
-        <w:t>XX</w:t>
-      </w:r>
-    </w:p>
-    <w:p>
-      <w:pPr>
-        <w:pStyle w:val="Heading2"/>
-      </w:pPr>
-      <w:r>
-        <w:rPr>
-          <w:rFonts w:hint="eastAsia"/>
-        </w:rPr>
-        <w:t>第十章：</w:t>
-      </w:r>
-      <w:r>
-        <w:rPr>
-          <w:rFonts w:hint="eastAsia"/>
-        </w:rPr>
-        <w:t xml:space="preserve"> </w:t>
-      </w:r>
-      <w:r>
-        <w:rPr>
-          <w:rFonts w:hint="eastAsia"/>
-        </w:rPr>
-        <w:t>波段操作买入方法</w:t>
-      </w:r>
-    </w:p>
-    <w:p>
-      <w:r>
-        <w:t>XX</w:t>
-      </w:r>
-    </w:p>
-    <w:p>
-      <w:pPr>
-        <w:pStyle w:val="Heading2"/>
-      </w:pPr>
-      <w:r>
-        <w:rPr>
-          <w:rFonts w:hint="eastAsia"/>
-        </w:rPr>
         <w:t>第十一章：</w:t>
       </w:r>
       <w:r>
@@ -5997,13 +6798,7 @@
         <w:t>落袋为安技巧</w:t>
       </w:r>
     </w:p>
-    <w:p>
-      <w:pPr>
-        <w:rPr>
-          <w:rFonts w:hint="eastAsia"/>
-        </w:rPr>
-      </w:pPr>
-    </w:p>
+    <w:p/>
     <w:p>
       <w:r>
         <w:t>XX</w:t>
@@ -9148,7 +9943,7 @@
 </file>
 
 <file path=customXml/itemProps1.xml><?xml version="1.0" encoding="utf-8"?>
-<ds:datastoreItem xmlns:ds="http://schemas.openxmlformats.org/officeDocument/2006/customXml" ds:itemID="{4B67C5EE-4EA0-460E-830D-16BB9DD0EAE8}">
+<ds:datastoreItem xmlns:ds="http://schemas.openxmlformats.org/officeDocument/2006/customXml" ds:itemID="{B4E0E462-5AC2-450F-B8EE-25B7BC2EE788}">
   <ds:schemaRefs>
     <ds:schemaRef ds:uri="http://schemas.openxmlformats.org/officeDocument/2006/bibliography"/>
   </ds:schemaRefs>
